--- a/fillmein/LlamazaresLopezCecilia_Documentacion_FillMeIn.docx
+++ b/fillmein/LlamazaresLopezCecilia_Documentacion_FillMeIn.docx
@@ -1071,7 +1071,7 @@
           <w:r>
             <w:fldChar w:fldCharType="separate"/>
           </w:r>
-          <w:hyperlink w:anchor="_Toc135219084" w:history="1">
+          <w:hyperlink w:anchor="_Toc135255561" w:history="1">
             <w:r>
               <w:rPr>
                 <w:rStyle w:val="Hipervnculo"/>
@@ -1118,7 +1118,7 @@
                 <w:noProof/>
                 <w:webHidden/>
               </w:rPr>
-              <w:instrText xml:space="preserve"> PAGEREF _Toc135219084 \h </w:instrText>
+              <w:instrText xml:space="preserve"> PAGEREF _Toc135255561 \h </w:instrText>
             </w:r>
             <w:r>
               <w:rPr>
@@ -1163,7 +1163,7 @@
               <w14:ligatures w14:val="standardContextual"/>
             </w:rPr>
           </w:pPr>
-          <w:hyperlink w:anchor="_Toc135219085" w:history="1">
+          <w:hyperlink w:anchor="_Toc135255562" w:history="1">
             <w:r>
               <w:rPr>
                 <w:rStyle w:val="Hipervnculo"/>
@@ -1210,7 +1210,7 @@
                 <w:noProof/>
                 <w:webHidden/>
               </w:rPr>
-              <w:instrText xml:space="preserve"> PAGEREF _Toc135219085 \h </w:instrText>
+              <w:instrText xml:space="preserve"> PAGEREF _Toc135255562 \h </w:instrText>
             </w:r>
             <w:r>
               <w:rPr>
@@ -1255,7 +1255,7 @@
               <w14:ligatures w14:val="standardContextual"/>
             </w:rPr>
           </w:pPr>
-          <w:hyperlink w:anchor="_Toc135219086" w:history="1">
+          <w:hyperlink w:anchor="_Toc135255563" w:history="1">
             <w:r>
               <w:rPr>
                 <w:rStyle w:val="Hipervnculo"/>
@@ -1302,7 +1302,7 @@
                 <w:noProof/>
                 <w:webHidden/>
               </w:rPr>
-              <w:instrText xml:space="preserve"> PAGEREF _Toc135219086 \h </w:instrText>
+              <w:instrText xml:space="preserve"> PAGEREF _Toc135255563 \h </w:instrText>
             </w:r>
             <w:r>
               <w:rPr>
@@ -1347,7 +1347,7 @@
               <w14:ligatures w14:val="standardContextual"/>
             </w:rPr>
           </w:pPr>
-          <w:hyperlink w:anchor="_Toc135219087" w:history="1">
+          <w:hyperlink w:anchor="_Toc135255564" w:history="1">
             <w:r>
               <w:rPr>
                 <w:rStyle w:val="Hipervnculo"/>
@@ -1394,7 +1394,7 @@
                 <w:noProof/>
                 <w:webHidden/>
               </w:rPr>
-              <w:instrText xml:space="preserve"> PAGEREF _Toc135219087 \h </w:instrText>
+              <w:instrText xml:space="preserve"> PAGEREF _Toc135255564 \h </w:instrText>
             </w:r>
             <w:r>
               <w:rPr>
@@ -1439,7 +1439,7 @@
               <w14:ligatures w14:val="standardContextual"/>
             </w:rPr>
           </w:pPr>
-          <w:hyperlink w:anchor="_Toc135219088" w:history="1">
+          <w:hyperlink w:anchor="_Toc135255565" w:history="1">
             <w:r>
               <w:rPr>
                 <w:rStyle w:val="Hipervnculo"/>
@@ -1486,7 +1486,7 @@
                 <w:noProof/>
                 <w:webHidden/>
               </w:rPr>
-              <w:instrText xml:space="preserve"> PAGEREF _Toc135219088 \h </w:instrText>
+              <w:instrText xml:space="preserve"> PAGEREF _Toc135255565 \h </w:instrText>
             </w:r>
             <w:r>
               <w:rPr>
@@ -1531,7 +1531,7 @@
               <w14:ligatures w14:val="standardContextual"/>
             </w:rPr>
           </w:pPr>
-          <w:hyperlink w:anchor="_Toc135219089" w:history="1">
+          <w:hyperlink w:anchor="_Toc135255566" w:history="1">
             <w:r>
               <w:rPr>
                 <w:rStyle w:val="Hipervnculo"/>
@@ -1578,7 +1578,7 @@
                 <w:noProof/>
                 <w:webHidden/>
               </w:rPr>
-              <w:instrText xml:space="preserve"> PAGEREF _Toc135219089 \h </w:instrText>
+              <w:instrText xml:space="preserve"> PAGEREF _Toc135255566 \h </w:instrText>
             </w:r>
             <w:r>
               <w:rPr>
@@ -1623,7 +1623,7 @@
               <w14:ligatures w14:val="standardContextual"/>
             </w:rPr>
           </w:pPr>
-          <w:hyperlink w:anchor="_Toc135219090" w:history="1">
+          <w:hyperlink w:anchor="_Toc135255567" w:history="1">
             <w:r>
               <w:rPr>
                 <w:rStyle w:val="Hipervnculo"/>
@@ -1670,7 +1670,7 @@
                 <w:noProof/>
                 <w:webHidden/>
               </w:rPr>
-              <w:instrText xml:space="preserve"> PAGEREF _Toc135219090 \h </w:instrText>
+              <w:instrText xml:space="preserve"> PAGEREF _Toc135255567 \h </w:instrText>
             </w:r>
             <w:r>
               <w:rPr>
@@ -1715,7 +1715,7 @@
               <w14:ligatures w14:val="standardContextual"/>
             </w:rPr>
           </w:pPr>
-          <w:hyperlink w:anchor="_Toc135219091" w:history="1">
+          <w:hyperlink w:anchor="_Toc135255568" w:history="1">
             <w:r>
               <w:rPr>
                 <w:rStyle w:val="Hipervnculo"/>
@@ -1762,7 +1762,7 @@
                 <w:noProof/>
                 <w:webHidden/>
               </w:rPr>
-              <w:instrText xml:space="preserve"> PAGEREF _Toc135219091 \h </w:instrText>
+              <w:instrText xml:space="preserve"> PAGEREF _Toc135255568 \h </w:instrText>
             </w:r>
             <w:r>
               <w:rPr>
@@ -1807,7 +1807,7 @@
               <w14:ligatures w14:val="standardContextual"/>
             </w:rPr>
           </w:pPr>
-          <w:hyperlink w:anchor="_Toc135219092" w:history="1">
+          <w:hyperlink w:anchor="_Toc135255569" w:history="1">
             <w:r>
               <w:rPr>
                 <w:rStyle w:val="Hipervnculo"/>
@@ -1854,7 +1854,7 @@
                 <w:noProof/>
                 <w:webHidden/>
               </w:rPr>
-              <w:instrText xml:space="preserve"> PAGEREF _Toc135219092 \h </w:instrText>
+              <w:instrText xml:space="preserve"> PAGEREF _Toc135255569 \h </w:instrText>
             </w:r>
             <w:r>
               <w:rPr>
@@ -1899,7 +1899,7 @@
               <w14:ligatures w14:val="standardContextual"/>
             </w:rPr>
           </w:pPr>
-          <w:hyperlink w:anchor="_Toc135219093" w:history="1">
+          <w:hyperlink w:anchor="_Toc135255570" w:history="1">
             <w:r>
               <w:rPr>
                 <w:rStyle w:val="Hipervnculo"/>
@@ -1946,7 +1946,7 @@
                 <w:noProof/>
                 <w:webHidden/>
               </w:rPr>
-              <w:instrText xml:space="preserve"> PAGEREF _Toc135219093 \h </w:instrText>
+              <w:instrText xml:space="preserve"> PAGEREF _Toc135255570 \h </w:instrText>
             </w:r>
             <w:r>
               <w:rPr>
@@ -1991,7 +1991,7 @@
               <w14:ligatures w14:val="standardContextual"/>
             </w:rPr>
           </w:pPr>
-          <w:hyperlink w:anchor="_Toc135219094" w:history="1">
+          <w:hyperlink w:anchor="_Toc135255571" w:history="1">
             <w:r>
               <w:rPr>
                 <w:rStyle w:val="Hipervnculo"/>
@@ -2038,7 +2038,7 @@
                 <w:noProof/>
                 <w:webHidden/>
               </w:rPr>
-              <w:instrText xml:space="preserve"> PAGEREF _Toc135219094 \h </w:instrText>
+              <w:instrText xml:space="preserve"> PAGEREF _Toc135255571 \h </w:instrText>
             </w:r>
             <w:r>
               <w:rPr>
@@ -2083,7 +2083,7 @@
               <w14:ligatures w14:val="standardContextual"/>
             </w:rPr>
           </w:pPr>
-          <w:hyperlink w:anchor="_Toc135219095" w:history="1">
+          <w:hyperlink w:anchor="_Toc135255572" w:history="1">
             <w:r>
               <w:rPr>
                 <w:rStyle w:val="Hipervnculo"/>
@@ -2130,7 +2130,7 @@
                 <w:noProof/>
                 <w:webHidden/>
               </w:rPr>
-              <w:instrText xml:space="preserve"> PAGEREF _Toc135219095 \h </w:instrText>
+              <w:instrText xml:space="preserve"> PAGEREF _Toc135255572 \h </w:instrText>
             </w:r>
             <w:r>
               <w:rPr>
@@ -2175,7 +2175,7 @@
               <w14:ligatures w14:val="standardContextual"/>
             </w:rPr>
           </w:pPr>
-          <w:hyperlink w:anchor="_Toc135219096" w:history="1">
+          <w:hyperlink w:anchor="_Toc135255573" w:history="1">
             <w:r>
               <w:rPr>
                 <w:rStyle w:val="Hipervnculo"/>
@@ -2222,7 +2222,7 @@
                 <w:noProof/>
                 <w:webHidden/>
               </w:rPr>
-              <w:instrText xml:space="preserve"> PAGEREF _Toc135219096 \h </w:instrText>
+              <w:instrText xml:space="preserve"> PAGEREF _Toc135255573 \h </w:instrText>
             </w:r>
             <w:r>
               <w:rPr>
@@ -2267,7 +2267,7 @@
               <w14:ligatures w14:val="standardContextual"/>
             </w:rPr>
           </w:pPr>
-          <w:hyperlink w:anchor="_Toc135219097" w:history="1">
+          <w:hyperlink w:anchor="_Toc135255574" w:history="1">
             <w:r>
               <w:rPr>
                 <w:rStyle w:val="Hipervnculo"/>
@@ -2314,7 +2314,7 @@
                 <w:noProof/>
                 <w:webHidden/>
               </w:rPr>
-              <w:instrText xml:space="preserve"> PAGEREF _Toc135219097 \h </w:instrText>
+              <w:instrText xml:space="preserve"> PAGEREF _Toc135255574 \h </w:instrText>
             </w:r>
             <w:r>
               <w:rPr>
@@ -2359,7 +2359,7 @@
               <w14:ligatures w14:val="standardContextual"/>
             </w:rPr>
           </w:pPr>
-          <w:hyperlink w:anchor="_Toc135219098" w:history="1">
+          <w:hyperlink w:anchor="_Toc135255575" w:history="1">
             <w:r>
               <w:rPr>
                 <w:rStyle w:val="Hipervnculo"/>
@@ -2406,7 +2406,7 @@
                 <w:noProof/>
                 <w:webHidden/>
               </w:rPr>
-              <w:instrText xml:space="preserve"> PAGEREF _Toc135219098 \h </w:instrText>
+              <w:instrText xml:space="preserve"> PAGEREF _Toc135255575 \h </w:instrText>
             </w:r>
             <w:r>
               <w:rPr>
@@ -2451,7 +2451,7 @@
               <w14:ligatures w14:val="standardContextual"/>
             </w:rPr>
           </w:pPr>
-          <w:hyperlink w:anchor="_Toc135219099" w:history="1">
+          <w:hyperlink w:anchor="_Toc135255576" w:history="1">
             <w:r>
               <w:rPr>
                 <w:rStyle w:val="Hipervnculo"/>
@@ -2498,7 +2498,7 @@
                 <w:noProof/>
                 <w:webHidden/>
               </w:rPr>
-              <w:instrText xml:space="preserve"> PAGEREF _Toc135219099 \h </w:instrText>
+              <w:instrText xml:space="preserve"> PAGEREF _Toc135255576 \h </w:instrText>
             </w:r>
             <w:r>
               <w:rPr>
@@ -2543,7 +2543,7 @@
               <w14:ligatures w14:val="standardContextual"/>
             </w:rPr>
           </w:pPr>
-          <w:hyperlink w:anchor="_Toc135219100" w:history="1">
+          <w:hyperlink w:anchor="_Toc135255577" w:history="1">
             <w:r>
               <w:rPr>
                 <w:rStyle w:val="Hipervnculo"/>
@@ -2590,7 +2590,7 @@
                 <w:noProof/>
                 <w:webHidden/>
               </w:rPr>
-              <w:instrText xml:space="preserve"> PAGEREF _Toc135219100 \h </w:instrText>
+              <w:instrText xml:space="preserve"> PAGEREF _Toc135255577 \h </w:instrText>
             </w:r>
             <w:r>
               <w:rPr>
@@ -2635,7 +2635,7 @@
               <w14:ligatures w14:val="standardContextual"/>
             </w:rPr>
           </w:pPr>
-          <w:hyperlink w:anchor="_Toc135219101" w:history="1">
+          <w:hyperlink w:anchor="_Toc135255578" w:history="1">
             <w:r>
               <w:rPr>
                 <w:rStyle w:val="Hipervnculo"/>
@@ -2682,7 +2682,7 @@
                 <w:noProof/>
                 <w:webHidden/>
               </w:rPr>
-              <w:instrText xml:space="preserve"> PAGEREF _Toc135219101 \h </w:instrText>
+              <w:instrText xml:space="preserve"> PAGEREF _Toc135255578 \h </w:instrText>
             </w:r>
             <w:r>
               <w:rPr>
@@ -2727,7 +2727,7 @@
               <w14:ligatures w14:val="standardContextual"/>
             </w:rPr>
           </w:pPr>
-          <w:hyperlink w:anchor="_Toc135219102" w:history="1">
+          <w:hyperlink w:anchor="_Toc135255579" w:history="1">
             <w:r>
               <w:rPr>
                 <w:rStyle w:val="Hipervnculo"/>
@@ -2774,7 +2774,7 @@
                 <w:noProof/>
                 <w:webHidden/>
               </w:rPr>
-              <w:instrText xml:space="preserve"> PAGEREF _Toc135219102 \h </w:instrText>
+              <w:instrText xml:space="preserve"> PAGEREF _Toc135255579 \h </w:instrText>
             </w:r>
             <w:r>
               <w:rPr>
@@ -2818,7 +2818,7 @@
               <w14:ligatures w14:val="standardContextual"/>
             </w:rPr>
           </w:pPr>
-          <w:hyperlink w:anchor="_Toc135219103" w:history="1">
+          <w:hyperlink w:anchor="_Toc135255580" w:history="1">
             <w:r>
               <w:rPr>
                 <w:rStyle w:val="Hipervnculo"/>
@@ -2847,7 +2847,7 @@
                 <w:noProof/>
                 <w:webHidden/>
               </w:rPr>
-              <w:instrText xml:space="preserve"> PAGEREF _Toc135219103 \h </w:instrText>
+              <w:instrText xml:space="preserve"> PAGEREF _Toc135255580 \h </w:instrText>
             </w:r>
             <w:r>
               <w:rPr>
@@ -2892,7 +2892,7 @@
               <w14:ligatures w14:val="standardContextual"/>
             </w:rPr>
           </w:pPr>
-          <w:hyperlink w:anchor="_Toc135219104" w:history="1">
+          <w:hyperlink w:anchor="_Toc135255581" w:history="1">
             <w:r>
               <w:rPr>
                 <w:rStyle w:val="Hipervnculo"/>
@@ -2939,7 +2939,7 @@
                 <w:noProof/>
                 <w:webHidden/>
               </w:rPr>
-              <w:instrText xml:space="preserve"> PAGEREF _Toc135219104 \h </w:instrText>
+              <w:instrText xml:space="preserve"> PAGEREF _Toc135255581 \h </w:instrText>
             </w:r>
             <w:r>
               <w:rPr>
@@ -2984,7 +2984,7 @@
               <w14:ligatures w14:val="standardContextual"/>
             </w:rPr>
           </w:pPr>
-          <w:hyperlink w:anchor="_Toc135219105" w:history="1">
+          <w:hyperlink w:anchor="_Toc135255582" w:history="1">
             <w:r>
               <w:rPr>
                 <w:rStyle w:val="Hipervnculo"/>
@@ -3031,7 +3031,7 @@
                 <w:noProof/>
                 <w:webHidden/>
               </w:rPr>
-              <w:instrText xml:space="preserve"> PAGEREF _Toc135219105 \h </w:instrText>
+              <w:instrText xml:space="preserve"> PAGEREF _Toc135255582 \h </w:instrText>
             </w:r>
             <w:r>
               <w:rPr>
@@ -3076,7 +3076,7 @@
               <w14:ligatures w14:val="standardContextual"/>
             </w:rPr>
           </w:pPr>
-          <w:hyperlink w:anchor="_Toc135219106" w:history="1">
+          <w:hyperlink w:anchor="_Toc135255583" w:history="1">
             <w:r>
               <w:rPr>
                 <w:rStyle w:val="Hipervnculo"/>
@@ -3123,7 +3123,7 @@
                 <w:noProof/>
                 <w:webHidden/>
               </w:rPr>
-              <w:instrText xml:space="preserve"> PAGEREF _Toc135219106 \h </w:instrText>
+              <w:instrText xml:space="preserve"> PAGEREF _Toc135255583 \h </w:instrText>
             </w:r>
             <w:r>
               <w:rPr>
@@ -3168,7 +3168,7 @@
               <w14:ligatures w14:val="standardContextual"/>
             </w:rPr>
           </w:pPr>
-          <w:hyperlink w:anchor="_Toc135219107" w:history="1">
+          <w:hyperlink w:anchor="_Toc135255584" w:history="1">
             <w:r>
               <w:rPr>
                 <w:rStyle w:val="Hipervnculo"/>
@@ -3215,7 +3215,7 @@
                 <w:noProof/>
                 <w:webHidden/>
               </w:rPr>
-              <w:instrText xml:space="preserve"> PAGEREF _Toc135219107 \h </w:instrText>
+              <w:instrText xml:space="preserve"> PAGEREF _Toc135255584 \h </w:instrText>
             </w:r>
             <w:r>
               <w:rPr>
@@ -3260,7 +3260,7 @@
               <w14:ligatures w14:val="standardContextual"/>
             </w:rPr>
           </w:pPr>
-          <w:hyperlink w:anchor="_Toc135219108" w:history="1">
+          <w:hyperlink w:anchor="_Toc135255585" w:history="1">
             <w:r>
               <w:rPr>
                 <w:rStyle w:val="Hipervnculo"/>
@@ -3307,7 +3307,7 @@
                 <w:noProof/>
                 <w:webHidden/>
               </w:rPr>
-              <w:instrText xml:space="preserve"> PAGEREF _Toc135219108 \h </w:instrText>
+              <w:instrText xml:space="preserve"> PAGEREF _Toc135255585 \h </w:instrText>
             </w:r>
             <w:r>
               <w:rPr>
@@ -3352,7 +3352,7 @@
               <w14:ligatures w14:val="standardContextual"/>
             </w:rPr>
           </w:pPr>
-          <w:hyperlink w:anchor="_Toc135219109" w:history="1">
+          <w:hyperlink w:anchor="_Toc135255586" w:history="1">
             <w:r>
               <w:rPr>
                 <w:rStyle w:val="Hipervnculo"/>
@@ -3399,7 +3399,7 @@
                 <w:noProof/>
                 <w:webHidden/>
               </w:rPr>
-              <w:instrText xml:space="preserve"> PAGEREF _Toc135219109 \h </w:instrText>
+              <w:instrText xml:space="preserve"> PAGEREF _Toc135255586 \h </w:instrText>
             </w:r>
             <w:r>
               <w:rPr>
@@ -3444,7 +3444,7 @@
               <w14:ligatures w14:val="standardContextual"/>
             </w:rPr>
           </w:pPr>
-          <w:hyperlink w:anchor="_Toc135219110" w:history="1">
+          <w:hyperlink w:anchor="_Toc135255587" w:history="1">
             <w:r>
               <w:rPr>
                 <w:rStyle w:val="Hipervnculo"/>
@@ -3491,7 +3491,7 @@
                 <w:noProof/>
                 <w:webHidden/>
               </w:rPr>
-              <w:instrText xml:space="preserve"> PAGEREF _Toc135219110 \h </w:instrText>
+              <w:instrText xml:space="preserve"> PAGEREF _Toc135255587 \h </w:instrText>
             </w:r>
             <w:r>
               <w:rPr>
@@ -3536,7 +3536,7 @@
               <w14:ligatures w14:val="standardContextual"/>
             </w:rPr>
           </w:pPr>
-          <w:hyperlink w:anchor="_Toc135219111" w:history="1">
+          <w:hyperlink w:anchor="_Toc135255588" w:history="1">
             <w:r>
               <w:rPr>
                 <w:rStyle w:val="Hipervnculo"/>
@@ -3583,7 +3583,7 @@
                 <w:noProof/>
                 <w:webHidden/>
               </w:rPr>
-              <w:instrText xml:space="preserve"> PAGEREF _Toc135219111 \h </w:instrText>
+              <w:instrText xml:space="preserve"> PAGEREF _Toc135255588 \h </w:instrText>
             </w:r>
             <w:r>
               <w:rPr>
@@ -3628,7 +3628,7 @@
               <w14:ligatures w14:val="standardContextual"/>
             </w:rPr>
           </w:pPr>
-          <w:hyperlink w:anchor="_Toc135219112" w:history="1">
+          <w:hyperlink w:anchor="_Toc135255589" w:history="1">
             <w:r>
               <w:rPr>
                 <w:rStyle w:val="Hipervnculo"/>
@@ -3675,7 +3675,7 @@
                 <w:noProof/>
                 <w:webHidden/>
               </w:rPr>
-              <w:instrText xml:space="preserve"> PAGEREF _Toc135219112 \h </w:instrText>
+              <w:instrText xml:space="preserve"> PAGEREF _Toc135255589 \h </w:instrText>
             </w:r>
             <w:r>
               <w:rPr>
@@ -3720,7 +3720,7 @@
               <w14:ligatures w14:val="standardContextual"/>
             </w:rPr>
           </w:pPr>
-          <w:hyperlink w:anchor="_Toc135219113" w:history="1">
+          <w:hyperlink w:anchor="_Toc135255590" w:history="1">
             <w:r>
               <w:rPr>
                 <w:rStyle w:val="Hipervnculo"/>
@@ -3767,7 +3767,7 @@
                 <w:noProof/>
                 <w:webHidden/>
               </w:rPr>
-              <w:instrText xml:space="preserve"> PAGEREF _Toc135219113 \h </w:instrText>
+              <w:instrText xml:space="preserve"> PAGEREF _Toc135255590 \h </w:instrText>
             </w:r>
             <w:r>
               <w:rPr>
@@ -3812,7 +3812,7 @@
               <w14:ligatures w14:val="standardContextual"/>
             </w:rPr>
           </w:pPr>
-          <w:hyperlink w:anchor="_Toc135219114" w:history="1">
+          <w:hyperlink w:anchor="_Toc135255591" w:history="1">
             <w:r>
               <w:rPr>
                 <w:rStyle w:val="Hipervnculo"/>
@@ -3859,7 +3859,7 @@
                 <w:noProof/>
                 <w:webHidden/>
               </w:rPr>
-              <w:instrText xml:space="preserve"> PAGEREF _Toc135219114 \h </w:instrText>
+              <w:instrText xml:space="preserve"> PAGEREF _Toc135255591 \h </w:instrText>
             </w:r>
             <w:r>
               <w:rPr>
@@ -3904,7 +3904,7 @@
               <w14:ligatures w14:val="standardContextual"/>
             </w:rPr>
           </w:pPr>
-          <w:hyperlink w:anchor="_Toc135219115" w:history="1">
+          <w:hyperlink w:anchor="_Toc135255592" w:history="1">
             <w:r>
               <w:rPr>
                 <w:rStyle w:val="Hipervnculo"/>
@@ -3951,7 +3951,7 @@
                 <w:noProof/>
                 <w:webHidden/>
               </w:rPr>
-              <w:instrText xml:space="preserve"> PAGEREF _Toc135219115 \h </w:instrText>
+              <w:instrText xml:space="preserve"> PAGEREF _Toc135255592 \h </w:instrText>
             </w:r>
             <w:r>
               <w:rPr>
@@ -3996,7 +3996,7 @@
               <w14:ligatures w14:val="standardContextual"/>
             </w:rPr>
           </w:pPr>
-          <w:hyperlink w:anchor="_Toc135219116" w:history="1">
+          <w:hyperlink w:anchor="_Toc135255593" w:history="1">
             <w:r>
               <w:rPr>
                 <w:rStyle w:val="Hipervnculo"/>
@@ -4043,7 +4043,7 @@
                 <w:noProof/>
                 <w:webHidden/>
               </w:rPr>
-              <w:instrText xml:space="preserve"> PAGEREF _Toc135219116 \h </w:instrText>
+              <w:instrText xml:space="preserve"> PAGEREF _Toc135255593 \h </w:instrText>
             </w:r>
             <w:r>
               <w:rPr>
@@ -4088,7 +4088,7 @@
               <w14:ligatures w14:val="standardContextual"/>
             </w:rPr>
           </w:pPr>
-          <w:hyperlink w:anchor="_Toc135219117" w:history="1">
+          <w:hyperlink w:anchor="_Toc135255594" w:history="1">
             <w:r>
               <w:rPr>
                 <w:rStyle w:val="Hipervnculo"/>
@@ -4135,7 +4135,7 @@
                 <w:noProof/>
                 <w:webHidden/>
               </w:rPr>
-              <w:instrText xml:space="preserve"> PAGEREF _Toc135219117 \h </w:instrText>
+              <w:instrText xml:space="preserve"> PAGEREF _Toc135255594 \h </w:instrText>
             </w:r>
             <w:r>
               <w:rPr>
@@ -4180,7 +4180,7 @@
               <w14:ligatures w14:val="standardContextual"/>
             </w:rPr>
           </w:pPr>
-          <w:hyperlink w:anchor="_Toc135219118" w:history="1">
+          <w:hyperlink w:anchor="_Toc135255595" w:history="1">
             <w:r>
               <w:rPr>
                 <w:rStyle w:val="Hipervnculo"/>
@@ -4227,7 +4227,7 @@
                 <w:noProof/>
                 <w:webHidden/>
               </w:rPr>
-              <w:instrText xml:space="preserve"> PAGEREF _Toc135219118 \h </w:instrText>
+              <w:instrText xml:space="preserve"> PAGEREF _Toc135255595 \h </w:instrText>
             </w:r>
             <w:r>
               <w:rPr>
@@ -4272,7 +4272,7 @@
               <w14:ligatures w14:val="standardContextual"/>
             </w:rPr>
           </w:pPr>
-          <w:hyperlink w:anchor="_Toc135219119" w:history="1">
+          <w:hyperlink w:anchor="_Toc135255596" w:history="1">
             <w:r>
               <w:rPr>
                 <w:rStyle w:val="Hipervnculo"/>
@@ -4319,7 +4319,7 @@
                 <w:noProof/>
                 <w:webHidden/>
               </w:rPr>
-              <w:instrText xml:space="preserve"> PAGEREF _Toc135219119 \h </w:instrText>
+              <w:instrText xml:space="preserve"> PAGEREF _Toc135255596 \h </w:instrText>
             </w:r>
             <w:r>
               <w:rPr>
@@ -4364,7 +4364,7 @@
               <w14:ligatures w14:val="standardContextual"/>
             </w:rPr>
           </w:pPr>
-          <w:hyperlink w:anchor="_Toc135219120" w:history="1">
+          <w:hyperlink w:anchor="_Toc135255597" w:history="1">
             <w:r>
               <w:rPr>
                 <w:rStyle w:val="Hipervnculo"/>
@@ -4411,7 +4411,7 @@
                 <w:noProof/>
                 <w:webHidden/>
               </w:rPr>
-              <w:instrText xml:space="preserve"> PAGEREF _Toc135219120 \h </w:instrText>
+              <w:instrText xml:space="preserve"> PAGEREF _Toc135255597 \h </w:instrText>
             </w:r>
             <w:r>
               <w:rPr>
@@ -4431,7 +4431,7 @@
                 <w:noProof/>
                 <w:webHidden/>
               </w:rPr>
-              <w:t>19</w:t>
+              <w:t>22</w:t>
             </w:r>
             <w:r>
               <w:rPr>
@@ -4456,7 +4456,7 @@
               <w14:ligatures w14:val="standardContextual"/>
             </w:rPr>
           </w:pPr>
-          <w:hyperlink w:anchor="_Toc135219121" w:history="1">
+          <w:hyperlink w:anchor="_Toc135255598" w:history="1">
             <w:r>
               <w:rPr>
                 <w:rStyle w:val="Hipervnculo"/>
@@ -4503,7 +4503,7 @@
                 <w:noProof/>
                 <w:webHidden/>
               </w:rPr>
-              <w:instrText xml:space="preserve"> PAGEREF _Toc135219121 \h </w:instrText>
+              <w:instrText xml:space="preserve"> PAGEREF _Toc135255598 \h </w:instrText>
             </w:r>
             <w:r>
               <w:rPr>
@@ -4523,7 +4523,7 @@
                 <w:noProof/>
                 <w:webHidden/>
               </w:rPr>
-              <w:t>19</w:t>
+              <w:t>22</w:t>
             </w:r>
             <w:r>
               <w:rPr>
@@ -4578,7 +4578,7 @@
           <w:color w:val="7030A0"/>
         </w:rPr>
       </w:pPr>
-      <w:bookmarkStart w:id="0" w:name="_Toc135219084"/>
+      <w:bookmarkStart w:id="0" w:name="_Toc135255561"/>
       <w:r>
         <w:rPr>
           <w:b/>
@@ -4603,7 +4603,7 @@
           <w:color w:val="7030A0"/>
         </w:rPr>
       </w:pPr>
-      <w:bookmarkStart w:id="1" w:name="_Toc135219085"/>
+      <w:bookmarkStart w:id="1" w:name="_Toc135255562"/>
       <w:r>
         <w:rPr>
           <w:b/>
@@ -4648,7 +4648,7 @@
           <w:color w:val="7030A0"/>
         </w:rPr>
       </w:pPr>
-      <w:bookmarkStart w:id="2" w:name="_Toc135219086"/>
+      <w:bookmarkStart w:id="2" w:name="_Toc135255563"/>
       <w:r>
         <w:rPr>
           <w:b/>
@@ -4703,7 +4703,7 @@
           <w:color w:val="7030A0"/>
         </w:rPr>
       </w:pPr>
-      <w:bookmarkStart w:id="3" w:name="_Toc135219087"/>
+      <w:bookmarkStart w:id="3" w:name="_Toc135255564"/>
       <w:r>
         <w:rPr>
           <w:b/>
@@ -4877,7 +4877,7 @@
           <w:color w:val="7030A0"/>
         </w:rPr>
       </w:pPr>
-      <w:bookmarkStart w:id="4" w:name="_Toc135219088"/>
+      <w:bookmarkStart w:id="4" w:name="_Toc135255565"/>
       <w:r>
         <w:rPr>
           <w:b/>
@@ -4901,7 +4901,7 @@
           <w:color w:val="7030A0"/>
         </w:rPr>
       </w:pPr>
-      <w:bookmarkStart w:id="5" w:name="_Toc135219089"/>
+      <w:bookmarkStart w:id="5" w:name="_Toc135255566"/>
       <w:r>
         <w:rPr>
           <w:b/>
@@ -4925,7 +4925,7 @@
           <w:color w:val="7030A0"/>
         </w:rPr>
       </w:pPr>
-      <w:bookmarkStart w:id="6" w:name="_Toc135219090"/>
+      <w:bookmarkStart w:id="6" w:name="_Toc135255567"/>
       <w:r>
         <w:rPr>
           <w:b/>
@@ -5019,7 +5019,7 @@
           <w:color w:val="7030A0"/>
         </w:rPr>
       </w:pPr>
-      <w:bookmarkStart w:id="7" w:name="_Toc135219091"/>
+      <w:bookmarkStart w:id="7" w:name="_Toc135255568"/>
       <w:r>
         <w:rPr>
           <w:b/>
@@ -5044,7 +5044,7 @@
           <w:color w:val="7030A0"/>
         </w:rPr>
       </w:pPr>
-      <w:bookmarkStart w:id="8" w:name="_Toc135219092"/>
+      <w:bookmarkStart w:id="8" w:name="_Toc135255569"/>
       <w:r>
         <w:rPr>
           <w:b/>
@@ -5248,7 +5248,7 @@
           <w:color w:val="7030A0"/>
         </w:rPr>
       </w:pPr>
-      <w:bookmarkStart w:id="9" w:name="_Toc135219093"/>
+      <w:bookmarkStart w:id="9" w:name="_Toc135255570"/>
       <w:proofErr w:type="spellStart"/>
       <w:r>
         <w:rPr>
@@ -5921,7 +5921,7 @@
           <w:color w:val="7030A0"/>
         </w:rPr>
       </w:pPr>
-      <w:bookmarkStart w:id="10" w:name="_Toc135219094"/>
+      <w:bookmarkStart w:id="10" w:name="_Toc135255571"/>
       <w:r>
         <w:rPr>
           <w:b/>
@@ -5945,7 +5945,7 @@
           <w:color w:val="7030A0"/>
         </w:rPr>
       </w:pPr>
-      <w:bookmarkStart w:id="11" w:name="_Toc135219095"/>
+      <w:bookmarkStart w:id="11" w:name="_Toc135255572"/>
       <w:r>
         <w:rPr>
           <w:b/>
@@ -5969,7 +5969,7 @@
           <w:color w:val="7030A0"/>
         </w:rPr>
       </w:pPr>
-      <w:bookmarkStart w:id="12" w:name="_Toc135219096"/>
+      <w:bookmarkStart w:id="12" w:name="_Toc135255573"/>
       <w:r>
         <w:rPr>
           <w:b/>
@@ -5994,7 +5994,7 @@
           <w:color w:val="7030A0"/>
         </w:rPr>
       </w:pPr>
-      <w:bookmarkStart w:id="13" w:name="_Toc135219097"/>
+      <w:bookmarkStart w:id="13" w:name="_Toc135255574"/>
       <w:r>
         <w:rPr>
           <w:b/>
@@ -6018,7 +6018,7 @@
           <w:color w:val="7030A0"/>
         </w:rPr>
       </w:pPr>
-      <w:bookmarkStart w:id="14" w:name="_Toc135219098"/>
+      <w:bookmarkStart w:id="14" w:name="_Toc135255575"/>
       <w:r>
         <w:rPr>
           <w:b/>
@@ -6042,7 +6042,7 @@
           <w:color w:val="7030A0"/>
         </w:rPr>
       </w:pPr>
-      <w:bookmarkStart w:id="15" w:name="_Toc135219099"/>
+      <w:bookmarkStart w:id="15" w:name="_Toc135255576"/>
       <w:r>
         <w:rPr>
           <w:b/>
@@ -6066,7 +6066,7 @@
           <w:color w:val="7030A0"/>
         </w:rPr>
       </w:pPr>
-      <w:bookmarkStart w:id="16" w:name="_Toc135219100"/>
+      <w:bookmarkStart w:id="16" w:name="_Toc135255577"/>
       <w:r>
         <w:rPr>
           <w:b/>
@@ -6132,7 +6132,7 @@
           <w:color w:val="7030A0"/>
         </w:rPr>
       </w:pPr>
-      <w:bookmarkStart w:id="17" w:name="_Toc135219101"/>
+      <w:bookmarkStart w:id="17" w:name="_Toc135255578"/>
       <w:proofErr w:type="spellStart"/>
       <w:r>
         <w:rPr>
@@ -6166,7 +6166,7 @@
           <w:color w:val="7030A0"/>
         </w:rPr>
       </w:pPr>
-      <w:bookmarkStart w:id="18" w:name="_Toc135219102"/>
+      <w:bookmarkStart w:id="18" w:name="_Toc135255579"/>
       <w:r>
         <w:rPr>
           <w:b/>
@@ -6184,6 +6184,9 @@
     </w:p>
     <w:p>
       <w:r>
+        <w:rPr>
+          <w:noProof/>
+        </w:rPr>
         <w:lastRenderedPageBreak/>
         <w:drawing>
           <wp:inline distT="0" distB="0" distL="0" distR="0" wp14:anchorId="1A7CF924" wp14:editId="410AFC6D">
@@ -6246,7 +6249,7 @@
           <w:color w:val="7030A0"/>
         </w:rPr>
       </w:pPr>
-      <w:bookmarkStart w:id="19" w:name="_Toc135219103"/>
+      <w:bookmarkStart w:id="19" w:name="_Toc135255580"/>
       <w:r>
         <w:rPr>
           <w:b/>
@@ -6311,6 +6314,9 @@
     </w:p>
     <w:p>
       <w:r>
+        <w:rPr>
+          <w:noProof/>
+        </w:rPr>
         <w:drawing>
           <wp:inline distT="0" distB="0" distL="0" distR="0" wp14:anchorId="63786174" wp14:editId="1C3F9228">
             <wp:extent cx="5115639" cy="1000265"/>
@@ -6470,6 +6476,9 @@
     </w:p>
     <w:p>
       <w:r>
+        <w:rPr>
+          <w:noProof/>
+        </w:rPr>
         <w:lastRenderedPageBreak/>
         <w:drawing>
           <wp:inline distT="0" distB="0" distL="0" distR="0" wp14:anchorId="23C60CE5" wp14:editId="1E0C8298">
@@ -6532,6 +6541,7 @@
       </w:pPr>
       <w:r>
         <w:rPr>
+          <w:noProof/>
           <w:sz w:val="18"/>
           <w:szCs w:val="18"/>
         </w:rPr>
@@ -6813,6 +6823,9 @@
     </w:p>
     <w:p>
       <w:r>
+        <w:rPr>
+          <w:noProof/>
+        </w:rPr>
         <w:lastRenderedPageBreak/>
         <w:drawing>
           <wp:inline distT="0" distB="0" distL="0" distR="0" wp14:anchorId="101F7988" wp14:editId="04FB3DD4">
@@ -6895,6 +6908,9 @@
     </w:p>
     <w:p>
       <w:r>
+        <w:rPr>
+          <w:noProof/>
+        </w:rPr>
         <w:drawing>
           <wp:inline distT="0" distB="0" distL="0" distR="0" wp14:anchorId="3D91D987" wp14:editId="5A2C498C">
             <wp:extent cx="5400040" cy="1946275"/>
@@ -6954,7 +6970,7 @@
           <w:color w:val="7030A0"/>
         </w:rPr>
       </w:pPr>
-      <w:bookmarkStart w:id="20" w:name="_Toc135219104"/>
+      <w:bookmarkStart w:id="20" w:name="_Toc135255581"/>
       <w:r>
         <w:rPr>
           <w:b/>
@@ -7039,6 +7055,9 @@
         </mc:AlternateContent>
       </w:r>
       <w:r>
+        <w:rPr>
+          <w:noProof/>
+        </w:rPr>
         <w:drawing>
           <wp:inline distT="0" distB="0" distL="0" distR="0" wp14:anchorId="1F1A470B" wp14:editId="656DD250">
             <wp:extent cx="5400040" cy="2428875"/>
@@ -7132,6 +7151,9 @@
         <w:jc w:val="both"/>
       </w:pPr>
       <w:r>
+        <w:rPr>
+          <w:noProof/>
+        </w:rPr>
         <w:drawing>
           <wp:inline distT="0" distB="0" distL="0" distR="0" wp14:anchorId="1A503B44" wp14:editId="2B7C7C21">
             <wp:extent cx="5400040" cy="3529330"/>
@@ -7277,6 +7299,9 @@
         <w:jc w:val="both"/>
       </w:pPr>
       <w:r>
+        <w:rPr>
+          <w:noProof/>
+        </w:rPr>
         <w:drawing>
           <wp:inline distT="0" distB="0" distL="0" distR="0" wp14:anchorId="04BFA77B" wp14:editId="22F825CA">
             <wp:extent cx="5400040" cy="1858645"/>
@@ -7351,6 +7376,9 @@
         <w:jc w:val="both"/>
       </w:pPr>
       <w:r>
+        <w:rPr>
+          <w:noProof/>
+        </w:rPr>
         <w:lastRenderedPageBreak/>
         <w:drawing>
           <wp:inline distT="0" distB="0" distL="0" distR="0" wp14:anchorId="10A318E1" wp14:editId="42A3B316">
@@ -7452,7 +7480,7 @@
           <w:color w:val="7030A0"/>
         </w:rPr>
       </w:pPr>
-      <w:bookmarkStart w:id="21" w:name="_Toc135219105"/>
+      <w:bookmarkStart w:id="21" w:name="_Toc135255582"/>
       <w:r>
         <w:rPr>
           <w:b/>
@@ -7465,6 +7493,9 @@
     </w:p>
     <w:p>
       <w:r>
+        <w:rPr>
+          <w:noProof/>
+        </w:rPr>
         <w:drawing>
           <wp:inline distT="0" distB="0" distL="0" distR="0" wp14:anchorId="2450B03A" wp14:editId="68C826CB">
             <wp:extent cx="5400040" cy="2448560"/>
@@ -7578,6 +7609,9 @@
     </w:p>
     <w:p>
       <w:r>
+        <w:rPr>
+          <w:noProof/>
+        </w:rPr>
         <w:lastRenderedPageBreak/>
         <w:drawing>
           <wp:inline distT="0" distB="0" distL="0" distR="0" wp14:anchorId="4F28B7D7" wp14:editId="0CA27400">
@@ -7633,6 +7667,9 @@
     </w:p>
     <w:p>
       <w:r>
+        <w:rPr>
+          <w:noProof/>
+        </w:rPr>
         <w:drawing>
           <wp:inline distT="0" distB="0" distL="0" distR="0" wp14:anchorId="4D95AE90" wp14:editId="4A23A15B">
             <wp:extent cx="5400040" cy="2967990"/>
@@ -7715,6 +7752,9 @@
     </w:p>
     <w:p>
       <w:r>
+        <w:rPr>
+          <w:noProof/>
+        </w:rPr>
         <w:drawing>
           <wp:inline distT="0" distB="0" distL="0" distR="0" wp14:anchorId="5F081D51" wp14:editId="4F7411C9">
             <wp:extent cx="5400040" cy="698500"/>
@@ -7769,6 +7809,9 @@
     </w:p>
     <w:p>
       <w:r>
+        <w:rPr>
+          <w:noProof/>
+        </w:rPr>
         <w:lastRenderedPageBreak/>
         <w:drawing>
           <wp:inline distT="0" distB="0" distL="0" distR="0" wp14:anchorId="4BD8C5A6" wp14:editId="13799002">
@@ -7853,6 +7896,9 @@
     </w:p>
     <w:p>
       <w:r>
+        <w:rPr>
+          <w:noProof/>
+        </w:rPr>
         <w:drawing>
           <wp:inline distT="0" distB="0" distL="0" distR="0" wp14:anchorId="3729B3FA" wp14:editId="6F680C89">
             <wp:extent cx="5400040" cy="2093595"/>
@@ -7907,6 +7953,9 @@
     </w:p>
     <w:p>
       <w:r>
+        <w:rPr>
+          <w:noProof/>
+        </w:rPr>
         <w:drawing>
           <wp:inline distT="0" distB="0" distL="0" distR="0" wp14:anchorId="2584E712" wp14:editId="4D21CAE4">
             <wp:extent cx="5400040" cy="2744470"/>
@@ -8055,7 +8104,7 @@
           <w:color w:val="7030A0"/>
         </w:rPr>
       </w:pPr>
-      <w:bookmarkStart w:id="22" w:name="_Toc135219106"/>
+      <w:bookmarkStart w:id="22" w:name="_Toc135255583"/>
       <w:r>
         <w:rPr>
           <w:b/>
@@ -8146,7 +8195,7 @@
           <w:color w:val="7030A0"/>
         </w:rPr>
       </w:pPr>
-      <w:bookmarkStart w:id="23" w:name="_Toc135219107"/>
+      <w:bookmarkStart w:id="23" w:name="_Toc135255584"/>
       <w:r>
         <w:rPr>
           <w:b/>
@@ -8192,6 +8241,9 @@
     </w:p>
     <w:p>
       <w:r>
+        <w:rPr>
+          <w:noProof/>
+        </w:rPr>
         <w:drawing>
           <wp:inline distT="0" distB="0" distL="0" distR="0" wp14:anchorId="167F71C1" wp14:editId="7C13AE16">
             <wp:extent cx="5400040" cy="2467610"/>
@@ -8268,6 +8320,7 @@
       </w:pPr>
       <w:r>
         <w:rPr>
+          <w:noProof/>
           <w:sz w:val="18"/>
           <w:szCs w:val="18"/>
         </w:rPr>
@@ -8336,7 +8389,7 @@
           <w:color w:val="7030A0"/>
         </w:rPr>
       </w:pPr>
-      <w:bookmarkStart w:id="24" w:name="_Toc135219108"/>
+      <w:bookmarkStart w:id="24" w:name="_Toc135255585"/>
       <w:r>
         <w:rPr>
           <w:b/>
@@ -8357,6 +8410,9 @@
     </w:p>
     <w:p>
       <w:r>
+        <w:rPr>
+          <w:noProof/>
+        </w:rPr>
         <w:drawing>
           <wp:inline distT="0" distB="0" distL="0" distR="0" wp14:anchorId="5834CCE1" wp14:editId="0FE841DF">
             <wp:extent cx="5400040" cy="2286000"/>
@@ -8441,6 +8497,9 @@
     </w:p>
     <w:p>
       <w:r>
+        <w:rPr>
+          <w:noProof/>
+        </w:rPr>
         <w:drawing>
           <wp:inline distT="0" distB="0" distL="0" distR="0" wp14:anchorId="1679F827" wp14:editId="3428BE65">
             <wp:extent cx="5400040" cy="1849120"/>
@@ -8637,6 +8696,9 @@
     </w:p>
     <w:p>
       <w:r>
+        <w:rPr>
+          <w:noProof/>
+        </w:rPr>
         <w:drawing>
           <wp:inline distT="0" distB="0" distL="0" distR="0" wp14:anchorId="3520765D" wp14:editId="3969AC1F">
             <wp:extent cx="5220429" cy="1486107"/>
@@ -8705,6 +8767,9 @@
     </w:p>
     <w:p>
       <w:r>
+        <w:rPr>
+          <w:noProof/>
+        </w:rPr>
         <w:lastRenderedPageBreak/>
         <w:drawing>
           <wp:inline distT="0" distB="0" distL="0" distR="0" wp14:anchorId="045E0134" wp14:editId="2E4A9816">
@@ -8785,7 +8850,7 @@
           <w:color w:val="7030A0"/>
         </w:rPr>
       </w:pPr>
-      <w:bookmarkStart w:id="25" w:name="_Toc135219109"/>
+      <w:bookmarkStart w:id="25" w:name="_Toc135255586"/>
       <w:r>
         <w:rPr>
           <w:b/>
@@ -8798,6 +8863,9 @@
     </w:p>
     <w:p>
       <w:r>
+        <w:rPr>
+          <w:noProof/>
+        </w:rPr>
         <w:drawing>
           <wp:inline distT="0" distB="0" distL="0" distR="0" wp14:anchorId="10C366BB" wp14:editId="4B968D26">
             <wp:extent cx="5400040" cy="2432685"/>
@@ -8893,6 +8961,9 @@
     </w:p>
     <w:p>
       <w:r>
+        <w:rPr>
+          <w:noProof/>
+        </w:rPr>
         <w:drawing>
           <wp:inline distT="0" distB="0" distL="0" distR="0" wp14:anchorId="1BA96239" wp14:editId="639DA2E5">
             <wp:extent cx="5400040" cy="1162685"/>
@@ -8955,6 +9026,9 @@
     </w:p>
     <w:p>
       <w:r>
+        <w:rPr>
+          <w:noProof/>
+        </w:rPr>
         <w:lastRenderedPageBreak/>
         <w:drawing>
           <wp:inline distT="0" distB="0" distL="0" distR="0" wp14:anchorId="124C38F5" wp14:editId="22DB30FB">
@@ -9039,6 +9113,9 @@
         <w:t xml:space="preserve"> </w:t>
       </w:r>
       <w:r>
+        <w:rPr>
+          <w:noProof/>
+        </w:rPr>
         <w:drawing>
           <wp:inline distT="0" distB="0" distL="0" distR="0" wp14:anchorId="5F7C99C2" wp14:editId="77AFCF75">
             <wp:extent cx="5400040" cy="1527175"/>
@@ -9148,6 +9225,9 @@
     </w:p>
     <w:p>
       <w:r>
+        <w:rPr>
+          <w:noProof/>
+        </w:rPr>
         <w:drawing>
           <wp:inline distT="0" distB="0" distL="0" distR="0" wp14:anchorId="5699EA5E" wp14:editId="4946C2D0">
             <wp:extent cx="5400040" cy="1867535"/>
@@ -9251,6 +9331,9 @@
     </w:p>
     <w:p>
       <w:r>
+        <w:rPr>
+          <w:noProof/>
+        </w:rPr>
         <w:drawing>
           <wp:inline distT="0" distB="0" distL="0" distR="0" wp14:anchorId="7737080F" wp14:editId="0D7A6D74">
             <wp:extent cx="5400040" cy="1283335"/>
@@ -9328,6 +9411,9 @@
     </w:p>
     <w:p>
       <w:r>
+        <w:rPr>
+          <w:noProof/>
+        </w:rPr>
         <w:drawing>
           <wp:inline distT="0" distB="0" distL="0" distR="0" wp14:anchorId="0650B721" wp14:editId="4F538836">
             <wp:extent cx="5400040" cy="1072515"/>
@@ -9393,7 +9479,7 @@
           <w:color w:val="7030A0"/>
         </w:rPr>
       </w:pPr>
-      <w:bookmarkStart w:id="26" w:name="_Toc135219110"/>
+      <w:bookmarkStart w:id="26" w:name="_Toc135255587"/>
       <w:r>
         <w:rPr>
           <w:b/>
@@ -9427,6 +9513,9 @@
     </w:p>
     <w:p>
       <w:r>
+        <w:rPr>
+          <w:noProof/>
+        </w:rPr>
         <w:drawing>
           <wp:inline distT="0" distB="0" distL="0" distR="0" wp14:anchorId="68272B3C" wp14:editId="78C71C02">
             <wp:extent cx="5400040" cy="2484120"/>
@@ -9550,6 +9639,9 @@
     </w:p>
     <w:p>
       <w:r>
+        <w:rPr>
+          <w:noProof/>
+        </w:rPr>
         <w:drawing>
           <wp:inline distT="0" distB="0" distL="0" distR="0" wp14:anchorId="07C00BDB" wp14:editId="2FEC7A65">
             <wp:extent cx="5400040" cy="2096770"/>
@@ -9615,7 +9707,7 @@
           <w:color w:val="7030A0"/>
         </w:rPr>
       </w:pPr>
-      <w:bookmarkStart w:id="27" w:name="_Toc135219111"/>
+      <w:bookmarkStart w:id="27" w:name="_Toc135255588"/>
       <w:r>
         <w:rPr>
           <w:b/>
@@ -9628,6 +9720,9 @@
     </w:p>
     <w:p>
       <w:r>
+        <w:rPr>
+          <w:noProof/>
+        </w:rPr>
         <w:drawing>
           <wp:inline distT="0" distB="0" distL="0" distR="0" wp14:anchorId="044785F3" wp14:editId="6F43D1C6">
             <wp:extent cx="5400040" cy="2439670"/>
@@ -9703,6 +9798,9 @@
     </w:p>
     <w:p>
       <w:r>
+        <w:rPr>
+          <w:noProof/>
+        </w:rPr>
         <w:lastRenderedPageBreak/>
         <w:drawing>
           <wp:inline distT="0" distB="0" distL="0" distR="0" wp14:anchorId="2BBADF42" wp14:editId="30BD8A15">
@@ -9777,7 +9875,7 @@
           <w:color w:val="7030A0"/>
         </w:rPr>
       </w:pPr>
-      <w:bookmarkStart w:id="28" w:name="_Toc135219112"/>
+      <w:bookmarkStart w:id="28" w:name="_Toc135255589"/>
       <w:r>
         <w:rPr>
           <w:b/>
@@ -9801,7 +9899,7 @@
           <w:color w:val="7030A0"/>
         </w:rPr>
       </w:pPr>
-      <w:bookmarkStart w:id="29" w:name="_Toc135219113"/>
+      <w:bookmarkStart w:id="29" w:name="_Toc135255590"/>
       <w:r>
         <w:rPr>
           <w:b/>
@@ -9825,7 +9923,7 @@
           <w:color w:val="7030A0"/>
         </w:rPr>
       </w:pPr>
-      <w:bookmarkStart w:id="30" w:name="_Toc135219114"/>
+      <w:bookmarkStart w:id="30" w:name="_Toc135255591"/>
       <w:r>
         <w:rPr>
           <w:b/>
@@ -9850,7 +9948,7 @@
           <w:color w:val="7030A0"/>
         </w:rPr>
       </w:pPr>
-      <w:bookmarkStart w:id="31" w:name="_Toc135219115"/>
+      <w:bookmarkStart w:id="31" w:name="_Toc135255592"/>
       <w:proofErr w:type="gramStart"/>
       <w:r>
         <w:rPr>
@@ -9876,7 +9974,7 @@
           <w:color w:val="7030A0"/>
         </w:rPr>
       </w:pPr>
-      <w:bookmarkStart w:id="32" w:name="_Toc135219116"/>
+      <w:bookmarkStart w:id="32" w:name="_Toc135255593"/>
       <w:r>
         <w:rPr>
           <w:b/>
@@ -9900,7 +9998,7 @@
           <w:color w:val="7030A0"/>
         </w:rPr>
       </w:pPr>
-      <w:bookmarkStart w:id="33" w:name="_Toc135219117"/>
+      <w:bookmarkStart w:id="33" w:name="_Toc135255594"/>
       <w:r>
         <w:rPr>
           <w:b/>
@@ -9925,7 +10023,7 @@
           <w:color w:val="7030A0"/>
         </w:rPr>
       </w:pPr>
-      <w:bookmarkStart w:id="34" w:name="_Toc135219118"/>
+      <w:bookmarkStart w:id="34" w:name="_Toc135255595"/>
       <w:r>
         <w:rPr>
           <w:b/>
@@ -9949,7 +10047,7 @@
           <w:color w:val="7030A0"/>
         </w:rPr>
       </w:pPr>
-      <w:bookmarkStart w:id="35" w:name="_Toc135219119"/>
+      <w:bookmarkStart w:id="35" w:name="_Toc135255596"/>
       <w:r>
         <w:rPr>
           <w:b/>
@@ -9959,6 +10057,650 @@
         <w:t>Guía de uso</w:t>
       </w:r>
       <w:bookmarkEnd w:id="35"/>
+    </w:p>
+    <w:p>
+      <w:pPr>
+        <w:jc w:val="both"/>
+      </w:pPr>
+      <w:r>
+        <w:t xml:space="preserve">Nada más entrar en la página, </w:t>
+      </w:r>
+      <w:r>
+        <w:t>el usuario podrá acceder desde el menú superior al inicio en la pestaña “</w:t>
+      </w:r>
+      <w:r>
+        <w:rPr>
+          <w:b/>
+          <w:bCs/>
+        </w:rPr>
+        <w:t>Home</w:t>
+      </w:r>
+      <w:r>
+        <w:t>”, a información de la página, en la pestaña “</w:t>
+      </w:r>
+      <w:proofErr w:type="spellStart"/>
+      <w:r>
+        <w:rPr>
+          <w:b/>
+          <w:bCs/>
+        </w:rPr>
+        <w:t>About</w:t>
+      </w:r>
+      <w:proofErr w:type="spellEnd"/>
+      <w:r>
+        <w:t>” e iniciar sesión en “</w:t>
+      </w:r>
+      <w:proofErr w:type="spellStart"/>
+      <w:r>
+        <w:rPr>
+          <w:b/>
+          <w:bCs/>
+        </w:rPr>
+        <w:t>LogIn</w:t>
+      </w:r>
+      <w:proofErr w:type="spellEnd"/>
+      <w:r>
+        <w:t>” en la parte derecha del menú superior.</w:t>
+      </w:r>
+    </w:p>
+    <w:p>
+      <w:pPr>
+        <w:jc w:val="both"/>
+      </w:pPr>
+      <w:r>
+        <w:drawing>
+          <wp:inline distT="0" distB="0" distL="0" distR="0" wp14:anchorId="1C29699C" wp14:editId="6D3BEBB3">
+            <wp:extent cx="5400040" cy="663575"/>
+            <wp:effectExtent l="0" t="0" r="0" b="3175"/>
+            <wp:docPr id="866816221" name="Imagen 1"/>
+            <wp:cNvGraphicFramePr>
+              <a:graphicFrameLocks xmlns:a="http://schemas.openxmlformats.org/drawingml/2006/main" noChangeAspect="1"/>
+            </wp:cNvGraphicFramePr>
+            <a:graphic xmlns:a="http://schemas.openxmlformats.org/drawingml/2006/main">
+              <a:graphicData uri="http://schemas.openxmlformats.org/drawingml/2006/picture">
+                <pic:pic xmlns:pic="http://schemas.openxmlformats.org/drawingml/2006/picture">
+                  <pic:nvPicPr>
+                    <pic:cNvPr id="866816221" name=""/>
+                    <pic:cNvPicPr/>
+                  </pic:nvPicPr>
+                  <pic:blipFill>
+                    <a:blip r:embed="rId49"/>
+                    <a:stretch>
+                      <a:fillRect/>
+                    </a:stretch>
+                  </pic:blipFill>
+                  <pic:spPr>
+                    <a:xfrm>
+                      <a:off x="0" y="0"/>
+                      <a:ext cx="5400040" cy="663575"/>
+                    </a:xfrm>
+                    <a:prstGeom prst="rect">
+                      <a:avLst/>
+                    </a:prstGeom>
+                  </pic:spPr>
+                </pic:pic>
+              </a:graphicData>
+            </a:graphic>
+          </wp:inline>
+        </w:drawing>
+      </w:r>
+    </w:p>
+    <w:p>
+      <w:pPr>
+        <w:jc w:val="both"/>
+      </w:pPr>
+      <w:r>
+        <w:rPr>
+          <w:sz w:val="18"/>
+          <w:szCs w:val="18"/>
+        </w:rPr>
+        <w:t>Figura 40.</w:t>
+      </w:r>
+    </w:p>
+    <w:p>
+      <w:pPr>
+        <w:jc w:val="both"/>
+      </w:pPr>
+      <w:r>
+        <w:t xml:space="preserve">En la pantalla de Inicio de sesión hay un enlace en la parte superior que lleva a la pantalla de registro. En esta pantalla hay un campo especial, que aparece si se ha seleccionado la opción de </w:t>
+      </w:r>
+      <w:r>
+        <w:rPr>
+          <w:b/>
+          <w:bCs/>
+        </w:rPr>
+        <w:t>YES</w:t>
+      </w:r>
+      <w:r>
+        <w:t xml:space="preserve"> en el campo de “Cuenta profesional”.</w:t>
+      </w:r>
+      <w:r>
+        <w:t xml:space="preserve"> Estas cuentas se dedicas especialmente a subir contenido relacionado con el tipo de cuenta que han escrito en este campo.</w:t>
+      </w:r>
+    </w:p>
+    <w:p>
+      <w:pPr>
+        <w:jc w:val="both"/>
+      </w:pPr>
+      <w:r>
+        <w:lastRenderedPageBreak/>
+        <w:drawing>
+          <wp:inline distT="0" distB="0" distL="0" distR="0" wp14:anchorId="1C41F027" wp14:editId="3219A20E">
+            <wp:extent cx="5400040" cy="2550160"/>
+            <wp:effectExtent l="0" t="0" r="0" b="2540"/>
+            <wp:docPr id="1870800964" name="Imagen 1" descr="Interfaz de usuario gráfica, Gráfico&#10;&#10;Descripción generada automáticamente"/>
+            <wp:cNvGraphicFramePr>
+              <a:graphicFrameLocks xmlns:a="http://schemas.openxmlformats.org/drawingml/2006/main" noChangeAspect="1"/>
+            </wp:cNvGraphicFramePr>
+            <a:graphic xmlns:a="http://schemas.openxmlformats.org/drawingml/2006/main">
+              <a:graphicData uri="http://schemas.openxmlformats.org/drawingml/2006/picture">
+                <pic:pic xmlns:pic="http://schemas.openxmlformats.org/drawingml/2006/picture">
+                  <pic:nvPicPr>
+                    <pic:cNvPr id="1870800964" name="Imagen 1" descr="Interfaz de usuario gráfica, Gráfico&#10;&#10;Descripción generada automáticamente"/>
+                    <pic:cNvPicPr/>
+                  </pic:nvPicPr>
+                  <pic:blipFill>
+                    <a:blip r:embed="rId50"/>
+                    <a:stretch>
+                      <a:fillRect/>
+                    </a:stretch>
+                  </pic:blipFill>
+                  <pic:spPr>
+                    <a:xfrm>
+                      <a:off x="0" y="0"/>
+                      <a:ext cx="5400040" cy="2550160"/>
+                    </a:xfrm>
+                    <a:prstGeom prst="rect">
+                      <a:avLst/>
+                    </a:prstGeom>
+                  </pic:spPr>
+                </pic:pic>
+              </a:graphicData>
+            </a:graphic>
+          </wp:inline>
+        </w:drawing>
+      </w:r>
+    </w:p>
+    <w:p>
+      <w:pPr>
+        <w:jc w:val="both"/>
+      </w:pPr>
+      <w:r>
+        <w:rPr>
+          <w:sz w:val="18"/>
+          <w:szCs w:val="18"/>
+        </w:rPr>
+        <w:t>Figura 41.</w:t>
+      </w:r>
+    </w:p>
+    <w:p>
+      <w:pPr>
+        <w:jc w:val="both"/>
+      </w:pPr>
+      <w:r>
+        <w:drawing>
+          <wp:inline distT="0" distB="0" distL="0" distR="0" wp14:anchorId="692425FD" wp14:editId="4118C84A">
+            <wp:extent cx="5400040" cy="1036320"/>
+            <wp:effectExtent l="0" t="0" r="0" b="0"/>
+            <wp:docPr id="1073223878" name="Imagen 1" descr="Interfaz de usuario gráfica, Texto&#10;&#10;Descripción generada automáticamente"/>
+            <wp:cNvGraphicFramePr>
+              <a:graphicFrameLocks xmlns:a="http://schemas.openxmlformats.org/drawingml/2006/main" noChangeAspect="1"/>
+            </wp:cNvGraphicFramePr>
+            <a:graphic xmlns:a="http://schemas.openxmlformats.org/drawingml/2006/main">
+              <a:graphicData uri="http://schemas.openxmlformats.org/drawingml/2006/picture">
+                <pic:pic xmlns:pic="http://schemas.openxmlformats.org/drawingml/2006/picture">
+                  <pic:nvPicPr>
+                    <pic:cNvPr id="1073223878" name="Imagen 1" descr="Interfaz de usuario gráfica, Texto&#10;&#10;Descripción generada automáticamente"/>
+                    <pic:cNvPicPr/>
+                  </pic:nvPicPr>
+                  <pic:blipFill>
+                    <a:blip r:embed="rId51"/>
+                    <a:stretch>
+                      <a:fillRect/>
+                    </a:stretch>
+                  </pic:blipFill>
+                  <pic:spPr>
+                    <a:xfrm>
+                      <a:off x="0" y="0"/>
+                      <a:ext cx="5400040" cy="1036320"/>
+                    </a:xfrm>
+                    <a:prstGeom prst="rect">
+                      <a:avLst/>
+                    </a:prstGeom>
+                  </pic:spPr>
+                </pic:pic>
+              </a:graphicData>
+            </a:graphic>
+          </wp:inline>
+        </w:drawing>
+      </w:r>
+    </w:p>
+    <w:p>
+      <w:pPr>
+        <w:jc w:val="both"/>
+      </w:pPr>
+      <w:r>
+        <w:rPr>
+          <w:sz w:val="18"/>
+          <w:szCs w:val="18"/>
+        </w:rPr>
+        <w:t>Figura 42.</w:t>
+      </w:r>
+    </w:p>
+    <w:p>
+      <w:pPr>
+        <w:jc w:val="both"/>
+      </w:pPr>
+      <w:r>
+        <w:t>Una vez creado el perfil o iniciado sesión, se podrá acceder a la ventana del perfil pulsando sobre la imagen gris o imagen de perfil del menú superior en la parte derecha.</w:t>
+      </w:r>
+      <w:r>
+        <w:t xml:space="preserve"> También se puede acceder desde la página de inicio, en el menú lateral derecho, en el apartado de “</w:t>
+      </w:r>
+      <w:r>
+        <w:t>P</w:t>
+      </w:r>
+      <w:r>
+        <w:t>erfil”.</w:t>
+      </w:r>
+      <w:r>
+        <w:t xml:space="preserve"> Así mismo, podrá cerrar la sesión pulsando en el icono de al lado.</w:t>
+      </w:r>
+    </w:p>
+    <w:p>
+      <w:pPr>
+        <w:jc w:val="both"/>
+      </w:pPr>
+      <w:r>
+        <w:drawing>
+          <wp:inline distT="0" distB="0" distL="0" distR="0" wp14:anchorId="394440E4" wp14:editId="2C11F3CA">
+            <wp:extent cx="5400040" cy="701040"/>
+            <wp:effectExtent l="0" t="0" r="0" b="3810"/>
+            <wp:docPr id="1097593717" name="Imagen 1" descr="Imagen borrosa de una persona&#10;&#10;Descripción generada automáticamente con confianza baja"/>
+            <wp:cNvGraphicFramePr>
+              <a:graphicFrameLocks xmlns:a="http://schemas.openxmlformats.org/drawingml/2006/main" noChangeAspect="1"/>
+            </wp:cNvGraphicFramePr>
+            <a:graphic xmlns:a="http://schemas.openxmlformats.org/drawingml/2006/main">
+              <a:graphicData uri="http://schemas.openxmlformats.org/drawingml/2006/picture">
+                <pic:pic xmlns:pic="http://schemas.openxmlformats.org/drawingml/2006/picture">
+                  <pic:nvPicPr>
+                    <pic:cNvPr id="1097593717" name="Imagen 1" descr="Imagen borrosa de una persona&#10;&#10;Descripción generada automáticamente con confianza baja"/>
+                    <pic:cNvPicPr/>
+                  </pic:nvPicPr>
+                  <pic:blipFill>
+                    <a:blip r:embed="rId52"/>
+                    <a:stretch>
+                      <a:fillRect/>
+                    </a:stretch>
+                  </pic:blipFill>
+                  <pic:spPr>
+                    <a:xfrm>
+                      <a:off x="0" y="0"/>
+                      <a:ext cx="5400040" cy="701040"/>
+                    </a:xfrm>
+                    <a:prstGeom prst="rect">
+                      <a:avLst/>
+                    </a:prstGeom>
+                  </pic:spPr>
+                </pic:pic>
+              </a:graphicData>
+            </a:graphic>
+          </wp:inline>
+        </w:drawing>
+      </w:r>
+    </w:p>
+    <w:p>
+      <w:pPr>
+        <w:jc w:val="both"/>
+        <w:rPr>
+          <w:sz w:val="18"/>
+          <w:szCs w:val="18"/>
+        </w:rPr>
+      </w:pPr>
+      <w:r>
+        <w:rPr>
+          <w:sz w:val="18"/>
+          <w:szCs w:val="18"/>
+        </w:rPr>
+        <w:t>Figura 4</w:t>
+      </w:r>
+      <w:r>
+        <w:rPr>
+          <w:sz w:val="18"/>
+          <w:szCs w:val="18"/>
+        </w:rPr>
+        <w:t>3</w:t>
+      </w:r>
+      <w:r>
+        <w:rPr>
+          <w:sz w:val="18"/>
+          <w:szCs w:val="18"/>
+        </w:rPr>
+        <w:t>.</w:t>
+      </w:r>
+    </w:p>
+    <w:p>
+      <w:pPr>
+        <w:jc w:val="both"/>
+      </w:pPr>
+      <w:r>
+        <w:drawing>
+          <wp:inline distT="0" distB="0" distL="0" distR="0" wp14:anchorId="2F195612" wp14:editId="4D11AA37">
+            <wp:extent cx="5400040" cy="1923415"/>
+            <wp:effectExtent l="0" t="0" r="0" b="635"/>
+            <wp:docPr id="2118977460" name="Imagen 1" descr="Interfaz de usuario gráfica, Texto, Aplicación&#10;&#10;Descripción generada automáticamente"/>
+            <wp:cNvGraphicFramePr>
+              <a:graphicFrameLocks xmlns:a="http://schemas.openxmlformats.org/drawingml/2006/main" noChangeAspect="1"/>
+            </wp:cNvGraphicFramePr>
+            <a:graphic xmlns:a="http://schemas.openxmlformats.org/drawingml/2006/main">
+              <a:graphicData uri="http://schemas.openxmlformats.org/drawingml/2006/picture">
+                <pic:pic xmlns:pic="http://schemas.openxmlformats.org/drawingml/2006/picture">
+                  <pic:nvPicPr>
+                    <pic:cNvPr id="2118977460" name="Imagen 1" descr="Interfaz de usuario gráfica, Texto, Aplicación&#10;&#10;Descripción generada automáticamente"/>
+                    <pic:cNvPicPr/>
+                  </pic:nvPicPr>
+                  <pic:blipFill>
+                    <a:blip r:embed="rId53"/>
+                    <a:stretch>
+                      <a:fillRect/>
+                    </a:stretch>
+                  </pic:blipFill>
+                  <pic:spPr>
+                    <a:xfrm>
+                      <a:off x="0" y="0"/>
+                      <a:ext cx="5400040" cy="1923415"/>
+                    </a:xfrm>
+                    <a:prstGeom prst="rect">
+                      <a:avLst/>
+                    </a:prstGeom>
+                  </pic:spPr>
+                </pic:pic>
+              </a:graphicData>
+            </a:graphic>
+          </wp:inline>
+        </w:drawing>
+      </w:r>
+    </w:p>
+    <w:p>
+      <w:pPr>
+        <w:jc w:val="both"/>
+        <w:rPr>
+          <w:sz w:val="18"/>
+          <w:szCs w:val="18"/>
+        </w:rPr>
+      </w:pPr>
+      <w:r>
+        <w:rPr>
+          <w:sz w:val="18"/>
+          <w:szCs w:val="18"/>
+        </w:rPr>
+        <w:t>Figura 44.</w:t>
+      </w:r>
+    </w:p>
+    <w:p>
+      <w:pPr>
+        <w:jc w:val="both"/>
+      </w:pPr>
+      <w:r>
+        <w:lastRenderedPageBreak/>
+        <w:t>El usuario podrá editar su perfil pulsando en el botón de “Editar perfil” que aparece en la ventana de este. En esta pestaña, el usuario podrá modificar el nombre, la biografía, la fecha de nacimiento y el email, escribiendo su contraseña dos veces para poder guardar los cambios.</w:t>
+      </w:r>
+    </w:p>
+    <w:p>
+      <w:pPr>
+        <w:jc w:val="both"/>
+      </w:pPr>
+      <w:r>
+        <w:drawing>
+          <wp:inline distT="0" distB="0" distL="0" distR="0" wp14:anchorId="66D95FD0" wp14:editId="1735C087">
+            <wp:extent cx="5400040" cy="2117725"/>
+            <wp:effectExtent l="0" t="0" r="0" b="0"/>
+            <wp:docPr id="1274148601" name="Imagen 1" descr="Texto&#10;&#10;Descripción generada automáticamente"/>
+            <wp:cNvGraphicFramePr>
+              <a:graphicFrameLocks xmlns:a="http://schemas.openxmlformats.org/drawingml/2006/main" noChangeAspect="1"/>
+            </wp:cNvGraphicFramePr>
+            <a:graphic xmlns:a="http://schemas.openxmlformats.org/drawingml/2006/main">
+              <a:graphicData uri="http://schemas.openxmlformats.org/drawingml/2006/picture">
+                <pic:pic xmlns:pic="http://schemas.openxmlformats.org/drawingml/2006/picture">
+                  <pic:nvPicPr>
+                    <pic:cNvPr id="1274148601" name="Imagen 1" descr="Texto&#10;&#10;Descripción generada automáticamente"/>
+                    <pic:cNvPicPr/>
+                  </pic:nvPicPr>
+                  <pic:blipFill>
+                    <a:blip r:embed="rId54"/>
+                    <a:stretch>
+                      <a:fillRect/>
+                    </a:stretch>
+                  </pic:blipFill>
+                  <pic:spPr>
+                    <a:xfrm>
+                      <a:off x="0" y="0"/>
+                      <a:ext cx="5400040" cy="2117725"/>
+                    </a:xfrm>
+                    <a:prstGeom prst="rect">
+                      <a:avLst/>
+                    </a:prstGeom>
+                  </pic:spPr>
+                </pic:pic>
+              </a:graphicData>
+            </a:graphic>
+          </wp:inline>
+        </w:drawing>
+      </w:r>
+    </w:p>
+    <w:p>
+      <w:pPr>
+        <w:jc w:val="both"/>
+      </w:pPr>
+      <w:r>
+        <w:rPr>
+          <w:sz w:val="18"/>
+          <w:szCs w:val="18"/>
+        </w:rPr>
+        <w:t>Figura 45.</w:t>
+      </w:r>
+    </w:p>
+    <w:p>
+      <w:pPr>
+        <w:jc w:val="both"/>
+      </w:pPr>
+      <w:r>
+        <w:t>En la página de inicio, si el usuario ha iniciado sesión, podrá crear entradas con el campo de texto que aparece por encima de todas las entradas. Una vez escrito lo que se quiere publicar, sólo deberá pulsar el botón de “Subir entrada” para publicarla.</w:t>
+      </w:r>
+    </w:p>
+    <w:p>
+      <w:pPr>
+        <w:jc w:val="both"/>
+        <w:rPr>
+          <w:u w:val="single"/>
+        </w:rPr>
+      </w:pPr>
+      <w:r>
+        <w:drawing>
+          <wp:inline distT="0" distB="0" distL="0" distR="0" wp14:anchorId="64623EFF" wp14:editId="21C11113">
+            <wp:extent cx="5400040" cy="800735"/>
+            <wp:effectExtent l="0" t="0" r="0" b="0"/>
+            <wp:docPr id="1843252694" name="Imagen 1" descr="Imagen que contiene Forma&#10;&#10;Descripción generada automáticamente"/>
+            <wp:cNvGraphicFramePr>
+              <a:graphicFrameLocks xmlns:a="http://schemas.openxmlformats.org/drawingml/2006/main" noChangeAspect="1"/>
+            </wp:cNvGraphicFramePr>
+            <a:graphic xmlns:a="http://schemas.openxmlformats.org/drawingml/2006/main">
+              <a:graphicData uri="http://schemas.openxmlformats.org/drawingml/2006/picture">
+                <pic:pic xmlns:pic="http://schemas.openxmlformats.org/drawingml/2006/picture">
+                  <pic:nvPicPr>
+                    <pic:cNvPr id="1843252694" name="Imagen 1" descr="Imagen que contiene Forma&#10;&#10;Descripción generada automáticamente"/>
+                    <pic:cNvPicPr/>
+                  </pic:nvPicPr>
+                  <pic:blipFill>
+                    <a:blip r:embed="rId55"/>
+                    <a:stretch>
+                      <a:fillRect/>
+                    </a:stretch>
+                  </pic:blipFill>
+                  <pic:spPr>
+                    <a:xfrm>
+                      <a:off x="0" y="0"/>
+                      <a:ext cx="5400040" cy="800735"/>
+                    </a:xfrm>
+                    <a:prstGeom prst="rect">
+                      <a:avLst/>
+                    </a:prstGeom>
+                  </pic:spPr>
+                </pic:pic>
+              </a:graphicData>
+            </a:graphic>
+          </wp:inline>
+        </w:drawing>
+      </w:r>
+    </w:p>
+    <w:p>
+      <w:pPr>
+        <w:jc w:val="both"/>
+        <w:rPr>
+          <w:sz w:val="18"/>
+          <w:szCs w:val="18"/>
+        </w:rPr>
+      </w:pPr>
+      <w:r>
+        <w:rPr>
+          <w:sz w:val="18"/>
+          <w:szCs w:val="18"/>
+        </w:rPr>
+        <w:t>Figura 46.</w:t>
+      </w:r>
+    </w:p>
+    <w:p>
+      <w:pPr>
+        <w:jc w:val="both"/>
+      </w:pPr>
+      <w:r>
+        <w:t>Si se quiere ver el perfil de un usuario, sólo se deberá pulsar en su nombre o en su foto, y le llevará a la página de su perfil, donde podrán seguirle y mirar las entradas que ha publicado.</w:t>
+      </w:r>
+    </w:p>
+    <w:p>
+      <w:pPr>
+        <w:jc w:val="both"/>
+      </w:pPr>
+      <w:r>
+        <w:drawing>
+          <wp:inline distT="0" distB="0" distL="0" distR="0" wp14:anchorId="7ECE6AF0" wp14:editId="38CFC005">
+            <wp:extent cx="5400040" cy="1263650"/>
+            <wp:effectExtent l="0" t="0" r="0" b="0"/>
+            <wp:docPr id="1777042756" name="Imagen 1" descr="Diagrama&#10;&#10;Descripción generada automáticamente con confianza media"/>
+            <wp:cNvGraphicFramePr>
+              <a:graphicFrameLocks xmlns:a="http://schemas.openxmlformats.org/drawingml/2006/main" noChangeAspect="1"/>
+            </wp:cNvGraphicFramePr>
+            <a:graphic xmlns:a="http://schemas.openxmlformats.org/drawingml/2006/main">
+              <a:graphicData uri="http://schemas.openxmlformats.org/drawingml/2006/picture">
+                <pic:pic xmlns:pic="http://schemas.openxmlformats.org/drawingml/2006/picture">
+                  <pic:nvPicPr>
+                    <pic:cNvPr id="1777042756" name="Imagen 1" descr="Diagrama&#10;&#10;Descripción generada automáticamente con confianza media"/>
+                    <pic:cNvPicPr/>
+                  </pic:nvPicPr>
+                  <pic:blipFill>
+                    <a:blip r:embed="rId56"/>
+                    <a:stretch>
+                      <a:fillRect/>
+                    </a:stretch>
+                  </pic:blipFill>
+                  <pic:spPr>
+                    <a:xfrm>
+                      <a:off x="0" y="0"/>
+                      <a:ext cx="5400040" cy="1263650"/>
+                    </a:xfrm>
+                    <a:prstGeom prst="rect">
+                      <a:avLst/>
+                    </a:prstGeom>
+                  </pic:spPr>
+                </pic:pic>
+              </a:graphicData>
+            </a:graphic>
+          </wp:inline>
+        </w:drawing>
+      </w:r>
+    </w:p>
+    <w:p>
+      <w:pPr>
+        <w:jc w:val="both"/>
+        <w:rPr>
+          <w:sz w:val="18"/>
+          <w:szCs w:val="18"/>
+        </w:rPr>
+      </w:pPr>
+      <w:r>
+        <w:rPr>
+          <w:sz w:val="18"/>
+          <w:szCs w:val="18"/>
+        </w:rPr>
+        <w:t>Figura 47.</w:t>
+      </w:r>
+    </w:p>
+    <w:p>
+      <w:pPr>
+        <w:jc w:val="both"/>
+        <w:rPr>
+          <w:sz w:val="18"/>
+          <w:szCs w:val="18"/>
+        </w:rPr>
+      </w:pPr>
+      <w:r>
+        <w:rPr>
+          <w:sz w:val="18"/>
+          <w:szCs w:val="18"/>
+        </w:rPr>
+        <w:lastRenderedPageBreak/>
+        <w:drawing>
+          <wp:inline distT="0" distB="0" distL="0" distR="0" wp14:anchorId="24E34BD5" wp14:editId="65DEF101">
+            <wp:extent cx="5400040" cy="2054225"/>
+            <wp:effectExtent l="0" t="0" r="0" b="3175"/>
+            <wp:docPr id="1290254182" name="Imagen 1" descr="Naranjas y manzanas&#10;&#10;Descripción generada automáticamente con confianza media"/>
+            <wp:cNvGraphicFramePr>
+              <a:graphicFrameLocks xmlns:a="http://schemas.openxmlformats.org/drawingml/2006/main" noChangeAspect="1"/>
+            </wp:cNvGraphicFramePr>
+            <a:graphic xmlns:a="http://schemas.openxmlformats.org/drawingml/2006/main">
+              <a:graphicData uri="http://schemas.openxmlformats.org/drawingml/2006/picture">
+                <pic:pic xmlns:pic="http://schemas.openxmlformats.org/drawingml/2006/picture">
+                  <pic:nvPicPr>
+                    <pic:cNvPr id="1290254182" name="Imagen 1" descr="Naranjas y manzanas&#10;&#10;Descripción generada automáticamente con confianza media"/>
+                    <pic:cNvPicPr/>
+                  </pic:nvPicPr>
+                  <pic:blipFill>
+                    <a:blip r:embed="rId57"/>
+                    <a:stretch>
+                      <a:fillRect/>
+                    </a:stretch>
+                  </pic:blipFill>
+                  <pic:spPr>
+                    <a:xfrm>
+                      <a:off x="0" y="0"/>
+                      <a:ext cx="5400040" cy="2054225"/>
+                    </a:xfrm>
+                    <a:prstGeom prst="rect">
+                      <a:avLst/>
+                    </a:prstGeom>
+                  </pic:spPr>
+                </pic:pic>
+              </a:graphicData>
+            </a:graphic>
+          </wp:inline>
+        </w:drawing>
+      </w:r>
+    </w:p>
+    <w:p>
+      <w:pPr>
+        <w:jc w:val="both"/>
+        <w:rPr>
+          <w:sz w:val="18"/>
+          <w:szCs w:val="18"/>
+        </w:rPr>
+      </w:pPr>
+      <w:r>
+        <w:rPr>
+          <w:sz w:val="18"/>
+          <w:szCs w:val="18"/>
+        </w:rPr>
+        <w:t>Figura 48.</w:t>
+      </w:r>
     </w:p>
     <w:p>
       <w:pPr>
@@ -9973,7 +10715,7 @@
           <w:color w:val="7030A0"/>
         </w:rPr>
       </w:pPr>
-      <w:bookmarkStart w:id="36" w:name="_Toc135219120"/>
+      <w:bookmarkStart w:id="36" w:name="_Toc135255597"/>
       <w:r>
         <w:rPr>
           <w:b/>
@@ -9998,7 +10740,7 @@
           <w:color w:val="7030A0"/>
         </w:rPr>
       </w:pPr>
-      <w:bookmarkStart w:id="37" w:name="_Toc135219121"/>
+      <w:bookmarkStart w:id="37" w:name="_Toc135255598"/>
       <w:r>
         <w:rPr>
           <w:b/>
@@ -10010,8 +10752,8 @@
       <w:bookmarkEnd w:id="37"/>
     </w:p>
     <w:sectPr>
-      <w:headerReference w:type="default" r:id="rId49"/>
-      <w:footerReference w:type="default" r:id="rId50"/>
+      <w:headerReference w:type="default" r:id="rId58"/>
+      <w:footerReference w:type="default" r:id="rId59"/>
       <w:pgSz w:w="11906" w:h="16838"/>
       <w:pgMar w:top="1417" w:right="1701" w:bottom="1417" w:left="1701" w:header="708" w:footer="708" w:gutter="0"/>
       <w:pgNumType w:start="0"/>

--- a/fillmein/LlamazaresLopezCecilia_Documentacion_FillMeIn.docx
+++ b/fillmein/LlamazaresLopezCecilia_Documentacion_FillMeIn.docx
@@ -1071,7 +1071,7 @@
           <w:r>
             <w:fldChar w:fldCharType="separate"/>
           </w:r>
-          <w:hyperlink w:anchor="_Toc135255561" w:history="1">
+          <w:hyperlink w:anchor="_Toc135686942" w:history="1">
             <w:r>
               <w:rPr>
                 <w:rStyle w:val="Hipervnculo"/>
@@ -1118,7 +1118,7 @@
                 <w:noProof/>
                 <w:webHidden/>
               </w:rPr>
-              <w:instrText xml:space="preserve"> PAGEREF _Toc135255561 \h </w:instrText>
+              <w:instrText xml:space="preserve"> PAGEREF _Toc135686942 \h </w:instrText>
             </w:r>
             <w:r>
               <w:rPr>
@@ -1138,7 +1138,7 @@
                 <w:noProof/>
                 <w:webHidden/>
               </w:rPr>
-              <w:t>3</w:t>
+              <w:t>2</w:t>
             </w:r>
             <w:r>
               <w:rPr>
@@ -1163,7 +1163,7 @@
               <w14:ligatures w14:val="standardContextual"/>
             </w:rPr>
           </w:pPr>
-          <w:hyperlink w:anchor="_Toc135255562" w:history="1">
+          <w:hyperlink w:anchor="_Toc135686943" w:history="1">
             <w:r>
               <w:rPr>
                 <w:rStyle w:val="Hipervnculo"/>
@@ -1210,7 +1210,7 @@
                 <w:noProof/>
                 <w:webHidden/>
               </w:rPr>
-              <w:instrText xml:space="preserve"> PAGEREF _Toc135255562 \h </w:instrText>
+              <w:instrText xml:space="preserve"> PAGEREF _Toc135686943 \h </w:instrText>
             </w:r>
             <w:r>
               <w:rPr>
@@ -1230,7 +1230,7 @@
                 <w:noProof/>
                 <w:webHidden/>
               </w:rPr>
-              <w:t>3</w:t>
+              <w:t>2</w:t>
             </w:r>
             <w:r>
               <w:rPr>
@@ -1255,7 +1255,7 @@
               <w14:ligatures w14:val="standardContextual"/>
             </w:rPr>
           </w:pPr>
-          <w:hyperlink w:anchor="_Toc135255563" w:history="1">
+          <w:hyperlink w:anchor="_Toc135686944" w:history="1">
             <w:r>
               <w:rPr>
                 <w:rStyle w:val="Hipervnculo"/>
@@ -1302,7 +1302,7 @@
                 <w:noProof/>
                 <w:webHidden/>
               </w:rPr>
-              <w:instrText xml:space="preserve"> PAGEREF _Toc135255563 \h </w:instrText>
+              <w:instrText xml:space="preserve"> PAGEREF _Toc135686944 \h </w:instrText>
             </w:r>
             <w:r>
               <w:rPr>
@@ -1322,7 +1322,7 @@
                 <w:noProof/>
                 <w:webHidden/>
               </w:rPr>
-              <w:t>3</w:t>
+              <w:t>2</w:t>
             </w:r>
             <w:r>
               <w:rPr>
@@ -1347,7 +1347,7 @@
               <w14:ligatures w14:val="standardContextual"/>
             </w:rPr>
           </w:pPr>
-          <w:hyperlink w:anchor="_Toc135255564" w:history="1">
+          <w:hyperlink w:anchor="_Toc135686945" w:history="1">
             <w:r>
               <w:rPr>
                 <w:rStyle w:val="Hipervnculo"/>
@@ -1394,7 +1394,7 @@
                 <w:noProof/>
                 <w:webHidden/>
               </w:rPr>
-              <w:instrText xml:space="preserve"> PAGEREF _Toc135255564 \h </w:instrText>
+              <w:instrText xml:space="preserve"> PAGEREF _Toc135686945 \h </w:instrText>
             </w:r>
             <w:r>
               <w:rPr>
@@ -1414,7 +1414,7 @@
                 <w:noProof/>
                 <w:webHidden/>
               </w:rPr>
-              <w:t>3</w:t>
+              <w:t>2</w:t>
             </w:r>
             <w:r>
               <w:rPr>
@@ -1439,7 +1439,7 @@
               <w14:ligatures w14:val="standardContextual"/>
             </w:rPr>
           </w:pPr>
-          <w:hyperlink w:anchor="_Toc135255565" w:history="1">
+          <w:hyperlink w:anchor="_Toc135686946" w:history="1">
             <w:r>
               <w:rPr>
                 <w:rStyle w:val="Hipervnculo"/>
@@ -1486,7 +1486,7 @@
                 <w:noProof/>
                 <w:webHidden/>
               </w:rPr>
-              <w:instrText xml:space="preserve"> PAGEREF _Toc135255565 \h </w:instrText>
+              <w:instrText xml:space="preserve"> PAGEREF _Toc135686946 \h </w:instrText>
             </w:r>
             <w:r>
               <w:rPr>
@@ -1506,7 +1506,7 @@
                 <w:noProof/>
                 <w:webHidden/>
               </w:rPr>
-              <w:t>3</w:t>
+              <w:t>2</w:t>
             </w:r>
             <w:r>
               <w:rPr>
@@ -1531,7 +1531,7 @@
               <w14:ligatures w14:val="standardContextual"/>
             </w:rPr>
           </w:pPr>
-          <w:hyperlink w:anchor="_Toc135255566" w:history="1">
+          <w:hyperlink w:anchor="_Toc135686947" w:history="1">
             <w:r>
               <w:rPr>
                 <w:rStyle w:val="Hipervnculo"/>
@@ -1578,7 +1578,7 @@
                 <w:noProof/>
                 <w:webHidden/>
               </w:rPr>
-              <w:instrText xml:space="preserve"> PAGEREF _Toc135255566 \h </w:instrText>
+              <w:instrText xml:space="preserve"> PAGEREF _Toc135686947 \h </w:instrText>
             </w:r>
             <w:r>
               <w:rPr>
@@ -1598,7 +1598,7 @@
                 <w:noProof/>
                 <w:webHidden/>
               </w:rPr>
-              <w:t>3</w:t>
+              <w:t>2</w:t>
             </w:r>
             <w:r>
               <w:rPr>
@@ -1623,7 +1623,7 @@
               <w14:ligatures w14:val="standardContextual"/>
             </w:rPr>
           </w:pPr>
-          <w:hyperlink w:anchor="_Toc135255567" w:history="1">
+          <w:hyperlink w:anchor="_Toc135686948" w:history="1">
             <w:r>
               <w:rPr>
                 <w:rStyle w:val="Hipervnculo"/>
@@ -1670,7 +1670,7 @@
                 <w:noProof/>
                 <w:webHidden/>
               </w:rPr>
-              <w:instrText xml:space="preserve"> PAGEREF _Toc135255567 \h </w:instrText>
+              <w:instrText xml:space="preserve"> PAGEREF _Toc135686948 \h </w:instrText>
             </w:r>
             <w:r>
               <w:rPr>
@@ -1690,7 +1690,7 @@
                 <w:noProof/>
                 <w:webHidden/>
               </w:rPr>
-              <w:t>3</w:t>
+              <w:t>2</w:t>
             </w:r>
             <w:r>
               <w:rPr>
@@ -1715,7 +1715,7 @@
               <w14:ligatures w14:val="standardContextual"/>
             </w:rPr>
           </w:pPr>
-          <w:hyperlink w:anchor="_Toc135255568" w:history="1">
+          <w:hyperlink w:anchor="_Toc135686949" w:history="1">
             <w:r>
               <w:rPr>
                 <w:rStyle w:val="Hipervnculo"/>
@@ -1762,7 +1762,7 @@
                 <w:noProof/>
                 <w:webHidden/>
               </w:rPr>
-              <w:instrText xml:space="preserve"> PAGEREF _Toc135255568 \h </w:instrText>
+              <w:instrText xml:space="preserve"> PAGEREF _Toc135686949 \h </w:instrText>
             </w:r>
             <w:r>
               <w:rPr>
@@ -1782,7 +1782,7 @@
                 <w:noProof/>
                 <w:webHidden/>
               </w:rPr>
-              <w:t>4</w:t>
+              <w:t>3</w:t>
             </w:r>
             <w:r>
               <w:rPr>
@@ -1807,7 +1807,7 @@
               <w14:ligatures w14:val="standardContextual"/>
             </w:rPr>
           </w:pPr>
-          <w:hyperlink w:anchor="_Toc135255569" w:history="1">
+          <w:hyperlink w:anchor="_Toc135686950" w:history="1">
             <w:r>
               <w:rPr>
                 <w:rStyle w:val="Hipervnculo"/>
@@ -1854,7 +1854,7 @@
                 <w:noProof/>
                 <w:webHidden/>
               </w:rPr>
-              <w:instrText xml:space="preserve"> PAGEREF _Toc135255569 \h </w:instrText>
+              <w:instrText xml:space="preserve"> PAGEREF _Toc135686950 \h </w:instrText>
             </w:r>
             <w:r>
               <w:rPr>
@@ -1874,7 +1874,7 @@
                 <w:noProof/>
                 <w:webHidden/>
               </w:rPr>
-              <w:t>4</w:t>
+              <w:t>3</w:t>
             </w:r>
             <w:r>
               <w:rPr>
@@ -1899,7 +1899,7 @@
               <w14:ligatures w14:val="standardContextual"/>
             </w:rPr>
           </w:pPr>
-          <w:hyperlink w:anchor="_Toc135255570" w:history="1">
+          <w:hyperlink w:anchor="_Toc135686951" w:history="1">
             <w:r>
               <w:rPr>
                 <w:rStyle w:val="Hipervnculo"/>
@@ -1946,7 +1946,7 @@
                 <w:noProof/>
                 <w:webHidden/>
               </w:rPr>
-              <w:instrText xml:space="preserve"> PAGEREF _Toc135255570 \h </w:instrText>
+              <w:instrText xml:space="preserve"> PAGEREF _Toc135686951 \h </w:instrText>
             </w:r>
             <w:r>
               <w:rPr>
@@ -1966,7 +1966,7 @@
                 <w:noProof/>
                 <w:webHidden/>
               </w:rPr>
-              <w:t>4</w:t>
+              <w:t>3</w:t>
             </w:r>
             <w:r>
               <w:rPr>
@@ -1991,7 +1991,7 @@
               <w14:ligatures w14:val="standardContextual"/>
             </w:rPr>
           </w:pPr>
-          <w:hyperlink w:anchor="_Toc135255571" w:history="1">
+          <w:hyperlink w:anchor="_Toc135686952" w:history="1">
             <w:r>
               <w:rPr>
                 <w:rStyle w:val="Hipervnculo"/>
@@ -2038,7 +2038,7 @@
                 <w:noProof/>
                 <w:webHidden/>
               </w:rPr>
-              <w:instrText xml:space="preserve"> PAGEREF _Toc135255571 \h </w:instrText>
+              <w:instrText xml:space="preserve"> PAGEREF _Toc135686952 \h </w:instrText>
             </w:r>
             <w:r>
               <w:rPr>
@@ -2058,7 +2058,7 @@
                 <w:noProof/>
                 <w:webHidden/>
               </w:rPr>
-              <w:t>5</w:t>
+              <w:t>4</w:t>
             </w:r>
             <w:r>
               <w:rPr>
@@ -2083,7 +2083,7 @@
               <w14:ligatures w14:val="standardContextual"/>
             </w:rPr>
           </w:pPr>
-          <w:hyperlink w:anchor="_Toc135255572" w:history="1">
+          <w:hyperlink w:anchor="_Toc135686953" w:history="1">
             <w:r>
               <w:rPr>
                 <w:rStyle w:val="Hipervnculo"/>
@@ -2130,7 +2130,7 @@
                 <w:noProof/>
                 <w:webHidden/>
               </w:rPr>
-              <w:instrText xml:space="preserve"> PAGEREF _Toc135255572 \h </w:instrText>
+              <w:instrText xml:space="preserve"> PAGEREF _Toc135686953 \h </w:instrText>
             </w:r>
             <w:r>
               <w:rPr>
@@ -2150,7 +2150,7 @@
                 <w:noProof/>
                 <w:webHidden/>
               </w:rPr>
-              <w:t>5</w:t>
+              <w:t>4</w:t>
             </w:r>
             <w:r>
               <w:rPr>
@@ -2175,7 +2175,7 @@
               <w14:ligatures w14:val="standardContextual"/>
             </w:rPr>
           </w:pPr>
-          <w:hyperlink w:anchor="_Toc135255573" w:history="1">
+          <w:hyperlink w:anchor="_Toc135686954" w:history="1">
             <w:r>
               <w:rPr>
                 <w:rStyle w:val="Hipervnculo"/>
@@ -2222,7 +2222,7 @@
                 <w:noProof/>
                 <w:webHidden/>
               </w:rPr>
-              <w:instrText xml:space="preserve"> PAGEREF _Toc135255573 \h </w:instrText>
+              <w:instrText xml:space="preserve"> PAGEREF _Toc135686954 \h </w:instrText>
             </w:r>
             <w:r>
               <w:rPr>
@@ -2242,7 +2242,7 @@
                 <w:noProof/>
                 <w:webHidden/>
               </w:rPr>
-              <w:t>5</w:t>
+              <w:t>4</w:t>
             </w:r>
             <w:r>
               <w:rPr>
@@ -2267,7 +2267,7 @@
               <w14:ligatures w14:val="standardContextual"/>
             </w:rPr>
           </w:pPr>
-          <w:hyperlink w:anchor="_Toc135255574" w:history="1">
+          <w:hyperlink w:anchor="_Toc135686955" w:history="1">
             <w:r>
               <w:rPr>
                 <w:rStyle w:val="Hipervnculo"/>
@@ -2314,7 +2314,7 @@
                 <w:noProof/>
                 <w:webHidden/>
               </w:rPr>
-              <w:instrText xml:space="preserve"> PAGEREF _Toc135255574 \h </w:instrText>
+              <w:instrText xml:space="preserve"> PAGEREF _Toc135686955 \h </w:instrText>
             </w:r>
             <w:r>
               <w:rPr>
@@ -2334,7 +2334,7 @@
                 <w:noProof/>
                 <w:webHidden/>
               </w:rPr>
-              <w:t>5</w:t>
+              <w:t>4</w:t>
             </w:r>
             <w:r>
               <w:rPr>
@@ -2359,7 +2359,7 @@
               <w14:ligatures w14:val="standardContextual"/>
             </w:rPr>
           </w:pPr>
-          <w:hyperlink w:anchor="_Toc135255575" w:history="1">
+          <w:hyperlink w:anchor="_Toc135686956" w:history="1">
             <w:r>
               <w:rPr>
                 <w:rStyle w:val="Hipervnculo"/>
@@ -2385,7 +2385,7 @@
                 <w:bCs/>
                 <w:noProof/>
               </w:rPr>
-              <w:t>Fase 1: Documentación</w:t>
+              <w:t>Diseño</w:t>
             </w:r>
             <w:r>
               <w:rPr>
@@ -2406,7 +2406,7 @@
                 <w:noProof/>
                 <w:webHidden/>
               </w:rPr>
-              <w:instrText xml:space="preserve"> PAGEREF _Toc135255575 \h </w:instrText>
+              <w:instrText xml:space="preserve"> PAGEREF _Toc135686956 \h </w:instrText>
             </w:r>
             <w:r>
               <w:rPr>
@@ -2426,7 +2426,7 @@
                 <w:noProof/>
                 <w:webHidden/>
               </w:rPr>
-              <w:t>5</w:t>
+              <w:t>4</w:t>
             </w:r>
             <w:r>
               <w:rPr>
@@ -2451,7 +2451,7 @@
               <w14:ligatures w14:val="standardContextual"/>
             </w:rPr>
           </w:pPr>
-          <w:hyperlink w:anchor="_Toc135255576" w:history="1">
+          <w:hyperlink w:anchor="_Toc135686957" w:history="1">
             <w:r>
               <w:rPr>
                 <w:rStyle w:val="Hipervnculo"/>
@@ -2477,7 +2477,7 @@
                 <w:bCs/>
                 <w:noProof/>
               </w:rPr>
-              <w:t>Fase 2: Realización de esquemas, diseños y mockup</w:t>
+              <w:t>Implementación</w:t>
             </w:r>
             <w:r>
               <w:rPr>
@@ -2498,7 +2498,7 @@
                 <w:noProof/>
                 <w:webHidden/>
               </w:rPr>
-              <w:instrText xml:space="preserve"> PAGEREF _Toc135255576 \h </w:instrText>
+              <w:instrText xml:space="preserve"> PAGEREF _Toc135686957 \h </w:instrText>
             </w:r>
             <w:r>
               <w:rPr>
@@ -2518,7 +2518,485 @@
                 <w:noProof/>
                 <w:webHidden/>
               </w:rPr>
-              <w:t>5</w:t>
+              <w:t>7</w:t>
+            </w:r>
+            <w:r>
+              <w:rPr>
+                <w:noProof/>
+                <w:webHidden/>
+              </w:rPr>
+              <w:fldChar w:fldCharType="end"/>
+            </w:r>
+          </w:hyperlink>
+        </w:p>
+        <w:p>
+          <w:pPr>
+            <w:pStyle w:val="TDC3"/>
+            <w:tabs>
+              <w:tab w:val="left" w:pos="1320"/>
+              <w:tab w:val="right" w:leader="dot" w:pos="8494"/>
+            </w:tabs>
+            <w:rPr>
+              <w:rFonts w:cstheme="minorBidi"/>
+              <w:noProof/>
+              <w:kern w:val="2"/>
+              <w14:ligatures w14:val="standardContextual"/>
+            </w:rPr>
+          </w:pPr>
+          <w:hyperlink w:anchor="_Toc135686958" w:history="1">
+            <w:r>
+              <w:rPr>
+                <w:rStyle w:val="Hipervnculo"/>
+                <w:b/>
+                <w:bCs/>
+                <w:noProof/>
+              </w:rPr>
+              <w:t>4.2.1</w:t>
+            </w:r>
+            <w:r>
+              <w:rPr>
+                <w:rFonts w:cstheme="minorBidi"/>
+                <w:noProof/>
+                <w:kern w:val="2"/>
+                <w14:ligatures w14:val="standardContextual"/>
+              </w:rPr>
+              <w:tab/>
+            </w:r>
+            <w:r>
+              <w:rPr>
+                <w:rStyle w:val="Hipervnculo"/>
+                <w:b/>
+                <w:bCs/>
+                <w:noProof/>
+              </w:rPr>
+              <w:t>API</w:t>
+            </w:r>
+            <w:r>
+              <w:rPr>
+                <w:noProof/>
+                <w:webHidden/>
+              </w:rPr>
+              <w:tab/>
+            </w:r>
+            <w:r>
+              <w:rPr>
+                <w:noProof/>
+                <w:webHidden/>
+              </w:rPr>
+              <w:fldChar w:fldCharType="begin"/>
+            </w:r>
+            <w:r>
+              <w:rPr>
+                <w:noProof/>
+                <w:webHidden/>
+              </w:rPr>
+              <w:instrText xml:space="preserve"> PAGEREF _Toc135686958 \h </w:instrText>
+            </w:r>
+            <w:r>
+              <w:rPr>
+                <w:noProof/>
+                <w:webHidden/>
+              </w:rPr>
+            </w:r>
+            <w:r>
+              <w:rPr>
+                <w:noProof/>
+                <w:webHidden/>
+              </w:rPr>
+              <w:fldChar w:fldCharType="separate"/>
+            </w:r>
+            <w:r>
+              <w:rPr>
+                <w:noProof/>
+                <w:webHidden/>
+              </w:rPr>
+              <w:t>7</w:t>
+            </w:r>
+            <w:r>
+              <w:rPr>
+                <w:noProof/>
+                <w:webHidden/>
+              </w:rPr>
+              <w:fldChar w:fldCharType="end"/>
+            </w:r>
+          </w:hyperlink>
+        </w:p>
+        <w:p>
+          <w:pPr>
+            <w:pStyle w:val="TDC3"/>
+            <w:tabs>
+              <w:tab w:val="left" w:pos="1320"/>
+              <w:tab w:val="right" w:leader="dot" w:pos="8494"/>
+            </w:tabs>
+            <w:rPr>
+              <w:rFonts w:cstheme="minorBidi"/>
+              <w:noProof/>
+              <w:kern w:val="2"/>
+              <w14:ligatures w14:val="standardContextual"/>
+            </w:rPr>
+          </w:pPr>
+          <w:hyperlink w:anchor="_Toc135686959" w:history="1">
+            <w:r>
+              <w:rPr>
+                <w:rStyle w:val="Hipervnculo"/>
+                <w:b/>
+                <w:bCs/>
+                <w:noProof/>
+              </w:rPr>
+              <w:t>4.2.2</w:t>
+            </w:r>
+            <w:r>
+              <w:rPr>
+                <w:rFonts w:cstheme="minorBidi"/>
+                <w:noProof/>
+                <w:kern w:val="2"/>
+                <w14:ligatures w14:val="standardContextual"/>
+              </w:rPr>
+              <w:tab/>
+            </w:r>
+            <w:r>
+              <w:rPr>
+                <w:rStyle w:val="Hipervnculo"/>
+                <w:b/>
+                <w:bCs/>
+                <w:noProof/>
+              </w:rPr>
+              <w:t>Inicio de sesión y registro</w:t>
+            </w:r>
+            <w:r>
+              <w:rPr>
+                <w:noProof/>
+                <w:webHidden/>
+              </w:rPr>
+              <w:tab/>
+            </w:r>
+            <w:r>
+              <w:rPr>
+                <w:noProof/>
+                <w:webHidden/>
+              </w:rPr>
+              <w:fldChar w:fldCharType="begin"/>
+            </w:r>
+            <w:r>
+              <w:rPr>
+                <w:noProof/>
+                <w:webHidden/>
+              </w:rPr>
+              <w:instrText xml:space="preserve"> PAGEREF _Toc135686959 \h </w:instrText>
+            </w:r>
+            <w:r>
+              <w:rPr>
+                <w:noProof/>
+                <w:webHidden/>
+              </w:rPr>
+            </w:r>
+            <w:r>
+              <w:rPr>
+                <w:noProof/>
+                <w:webHidden/>
+              </w:rPr>
+              <w:fldChar w:fldCharType="separate"/>
+            </w:r>
+            <w:r>
+              <w:rPr>
+                <w:noProof/>
+                <w:webHidden/>
+              </w:rPr>
+              <w:t>9</w:t>
+            </w:r>
+            <w:r>
+              <w:rPr>
+                <w:noProof/>
+                <w:webHidden/>
+              </w:rPr>
+              <w:fldChar w:fldCharType="end"/>
+            </w:r>
+          </w:hyperlink>
+        </w:p>
+        <w:p>
+          <w:pPr>
+            <w:pStyle w:val="TDC3"/>
+            <w:tabs>
+              <w:tab w:val="left" w:pos="1320"/>
+              <w:tab w:val="right" w:leader="dot" w:pos="8494"/>
+            </w:tabs>
+            <w:rPr>
+              <w:rFonts w:cstheme="minorBidi"/>
+              <w:noProof/>
+              <w:kern w:val="2"/>
+              <w14:ligatures w14:val="standardContextual"/>
+            </w:rPr>
+          </w:pPr>
+          <w:hyperlink w:anchor="_Toc135686960" w:history="1">
+            <w:r>
+              <w:rPr>
+                <w:rStyle w:val="Hipervnculo"/>
+                <w:b/>
+                <w:bCs/>
+                <w:noProof/>
+              </w:rPr>
+              <w:t>4.2.3</w:t>
+            </w:r>
+            <w:r>
+              <w:rPr>
+                <w:rFonts w:cstheme="minorBidi"/>
+                <w:noProof/>
+                <w:kern w:val="2"/>
+                <w14:ligatures w14:val="standardContextual"/>
+              </w:rPr>
+              <w:tab/>
+            </w:r>
+            <w:r>
+              <w:rPr>
+                <w:rStyle w:val="Hipervnculo"/>
+                <w:b/>
+                <w:bCs/>
+                <w:noProof/>
+              </w:rPr>
+              <w:t>Perfil</w:t>
+            </w:r>
+            <w:r>
+              <w:rPr>
+                <w:noProof/>
+                <w:webHidden/>
+              </w:rPr>
+              <w:tab/>
+            </w:r>
+            <w:r>
+              <w:rPr>
+                <w:noProof/>
+                <w:webHidden/>
+              </w:rPr>
+              <w:fldChar w:fldCharType="begin"/>
+            </w:r>
+            <w:r>
+              <w:rPr>
+                <w:noProof/>
+                <w:webHidden/>
+              </w:rPr>
+              <w:instrText xml:space="preserve"> PAGEREF _Toc135686960 \h </w:instrText>
+            </w:r>
+            <w:r>
+              <w:rPr>
+                <w:noProof/>
+                <w:webHidden/>
+              </w:rPr>
+            </w:r>
+            <w:r>
+              <w:rPr>
+                <w:noProof/>
+                <w:webHidden/>
+              </w:rPr>
+              <w:fldChar w:fldCharType="separate"/>
+            </w:r>
+            <w:r>
+              <w:rPr>
+                <w:noProof/>
+                <w:webHidden/>
+              </w:rPr>
+              <w:t>10</w:t>
+            </w:r>
+            <w:r>
+              <w:rPr>
+                <w:noProof/>
+                <w:webHidden/>
+              </w:rPr>
+              <w:fldChar w:fldCharType="end"/>
+            </w:r>
+          </w:hyperlink>
+        </w:p>
+        <w:p>
+          <w:pPr>
+            <w:pStyle w:val="TDC3"/>
+            <w:tabs>
+              <w:tab w:val="left" w:pos="1320"/>
+              <w:tab w:val="right" w:leader="dot" w:pos="8494"/>
+            </w:tabs>
+            <w:rPr>
+              <w:rFonts w:cstheme="minorBidi"/>
+              <w:noProof/>
+              <w:kern w:val="2"/>
+              <w14:ligatures w14:val="standardContextual"/>
+            </w:rPr>
+          </w:pPr>
+          <w:hyperlink w:anchor="_Toc135686961" w:history="1">
+            <w:r>
+              <w:rPr>
+                <w:rStyle w:val="Hipervnculo"/>
+                <w:b/>
+                <w:bCs/>
+                <w:noProof/>
+              </w:rPr>
+              <w:t>4.2.4</w:t>
+            </w:r>
+            <w:r>
+              <w:rPr>
+                <w:rFonts w:cstheme="minorBidi"/>
+                <w:noProof/>
+                <w:kern w:val="2"/>
+                <w14:ligatures w14:val="standardContextual"/>
+              </w:rPr>
+              <w:tab/>
+            </w:r>
+            <w:r>
+              <w:rPr>
+                <w:rStyle w:val="Hipervnculo"/>
+                <w:b/>
+                <w:bCs/>
+                <w:noProof/>
+              </w:rPr>
+              <w:t>Página</w:t>
+            </w:r>
+            <w:r>
+              <w:rPr>
+                <w:rStyle w:val="Hipervnculo"/>
+                <w:b/>
+                <w:bCs/>
+                <w:noProof/>
+              </w:rPr>
+              <w:t xml:space="preserve"> </w:t>
+            </w:r>
+            <w:r>
+              <w:rPr>
+                <w:rStyle w:val="Hipervnculo"/>
+                <w:b/>
+                <w:bCs/>
+                <w:noProof/>
+              </w:rPr>
+              <w:t>de inicio</w:t>
+            </w:r>
+            <w:r>
+              <w:rPr>
+                <w:noProof/>
+                <w:webHidden/>
+              </w:rPr>
+              <w:tab/>
+            </w:r>
+            <w:r>
+              <w:rPr>
+                <w:noProof/>
+                <w:webHidden/>
+              </w:rPr>
+              <w:fldChar w:fldCharType="begin"/>
+            </w:r>
+            <w:r>
+              <w:rPr>
+                <w:noProof/>
+                <w:webHidden/>
+              </w:rPr>
+              <w:instrText xml:space="preserve"> PAGEREF _Toc135686961 \h </w:instrText>
+            </w:r>
+            <w:r>
+              <w:rPr>
+                <w:noProof/>
+                <w:webHidden/>
+              </w:rPr>
+            </w:r>
+            <w:r>
+              <w:rPr>
+                <w:noProof/>
+                <w:webHidden/>
+              </w:rPr>
+              <w:fldChar w:fldCharType="separate"/>
+            </w:r>
+            <w:r>
+              <w:rPr>
+                <w:noProof/>
+                <w:webHidden/>
+              </w:rPr>
+              <w:t>12</w:t>
+            </w:r>
+            <w:r>
+              <w:rPr>
+                <w:noProof/>
+                <w:webHidden/>
+              </w:rPr>
+              <w:fldChar w:fldCharType="end"/>
+            </w:r>
+          </w:hyperlink>
+        </w:p>
+        <w:p>
+          <w:pPr>
+            <w:pStyle w:val="TDC1"/>
+            <w:tabs>
+              <w:tab w:val="left" w:pos="440"/>
+              <w:tab w:val="right" w:leader="dot" w:pos="8494"/>
+            </w:tabs>
+            <w:rPr>
+              <w:rFonts w:cstheme="minorBidi"/>
+              <w:noProof/>
+              <w:kern w:val="2"/>
+              <w14:ligatures w14:val="standardContextual"/>
+            </w:rPr>
+          </w:pPr>
+          <w:hyperlink w:anchor="_Toc135686962" w:history="1">
+            <w:r>
+              <w:rPr>
+                <w:rStyle w:val="Hipervnculo"/>
+                <w:b/>
+                <w:bCs/>
+                <w:noProof/>
+              </w:rPr>
+              <w:t>5.</w:t>
+            </w:r>
+            <w:r>
+              <w:rPr>
+                <w:rFonts w:cstheme="minorBidi"/>
+                <w:noProof/>
+                <w:kern w:val="2"/>
+                <w14:ligatures w14:val="standardContextual"/>
+              </w:rPr>
+              <w:tab/>
+            </w:r>
+            <w:r>
+              <w:rPr>
+                <w:rStyle w:val="Hipervnculo"/>
+                <w:b/>
+                <w:bCs/>
+                <w:noProof/>
+              </w:rPr>
+              <w:t>Conclusiones finales</w:t>
+            </w:r>
+            <w:r>
+              <w:rPr>
+                <w:noProof/>
+                <w:webHidden/>
+              </w:rPr>
+              <w:tab/>
+            </w:r>
+            <w:r>
+              <w:rPr>
+                <w:noProof/>
+                <w:webHidden/>
+              </w:rPr>
+              <w:fldChar w:fldCharType="begin"/>
+            </w:r>
+            <w:r>
+              <w:rPr>
+                <w:noProof/>
+                <w:webHidden/>
+              </w:rPr>
+              <w:instrText xml:space="preserve"> PAGEREF _Toc135686962 \h </w:instrText>
+            </w:r>
+            <w:r>
+              <w:rPr>
+                <w:noProof/>
+                <w:webHidden/>
+              </w:rPr>
+            </w:r>
+            <w:r>
+              <w:rPr>
+                <w:noProof/>
+                <w:webHidden/>
+              </w:rPr>
+              <w:fldChar w:fldCharType="separate"/>
+            </w:r>
+            <w:r>
+              <w:rPr>
+                <w:noProof/>
+                <w:webHidden/>
+              </w:rPr>
+              <w:t>14</w:t>
             </w:r>
             <w:r>
               <w:rPr>
@@ -2543,7 +3021,7 @@
               <w14:ligatures w14:val="standardContextual"/>
             </w:rPr>
           </w:pPr>
-          <w:hyperlink w:anchor="_Toc135255577" w:history="1">
+          <w:hyperlink w:anchor="_Toc135686963" w:history="1">
             <w:r>
               <w:rPr>
                 <w:rStyle w:val="Hipervnculo"/>
@@ -2551,7 +3029,7 @@
                 <w:bCs/>
                 <w:noProof/>
               </w:rPr>
-              <w:t>4.3</w:t>
+              <w:t>5.1</w:t>
             </w:r>
             <w:r>
               <w:rPr>
@@ -2569,7 +3047,7 @@
                 <w:bCs/>
                 <w:noProof/>
               </w:rPr>
-              <w:t>Fase 3: Landing Page, conexión, usuario, inicio de sesión y registro</w:t>
+              <w:t>Grado de cumplimiento de los requisitos fijados</w:t>
             </w:r>
             <w:r>
               <w:rPr>
@@ -2590,7 +3068,7 @@
                 <w:noProof/>
                 <w:webHidden/>
               </w:rPr>
-              <w:instrText xml:space="preserve"> PAGEREF _Toc135255577 \h </w:instrText>
+              <w:instrText xml:space="preserve"> PAGEREF _Toc135686963 \h </w:instrText>
             </w:r>
             <w:r>
               <w:rPr>
@@ -2610,448 +3088,7 @@
                 <w:noProof/>
                 <w:webHidden/>
               </w:rPr>
-              <w:t>5</w:t>
-            </w:r>
-            <w:r>
-              <w:rPr>
-                <w:noProof/>
-                <w:webHidden/>
-              </w:rPr>
-              <w:fldChar w:fldCharType="end"/>
-            </w:r>
-          </w:hyperlink>
-        </w:p>
-        <w:p>
-          <w:pPr>
-            <w:pStyle w:val="TDC3"/>
-            <w:tabs>
-              <w:tab w:val="left" w:pos="1320"/>
-              <w:tab w:val="right" w:leader="dot" w:pos="8494"/>
-            </w:tabs>
-            <w:rPr>
-              <w:rFonts w:cstheme="minorBidi"/>
-              <w:noProof/>
-              <w:kern w:val="2"/>
-              <w14:ligatures w14:val="standardContextual"/>
-            </w:rPr>
-          </w:pPr>
-          <w:hyperlink w:anchor="_Toc135255578" w:history="1">
-            <w:r>
-              <w:rPr>
-                <w:rStyle w:val="Hipervnculo"/>
-                <w:b/>
-                <w:bCs/>
-                <w:noProof/>
-              </w:rPr>
-              <w:t>4.3.1</w:t>
-            </w:r>
-            <w:r>
-              <w:rPr>
-                <w:rFonts w:cstheme="minorBidi"/>
-                <w:noProof/>
-                <w:kern w:val="2"/>
-                <w14:ligatures w14:val="standardContextual"/>
-              </w:rPr>
-              <w:tab/>
-            </w:r>
-            <w:r>
-              <w:rPr>
-                <w:rStyle w:val="Hipervnculo"/>
-                <w:b/>
-                <w:bCs/>
-                <w:noProof/>
-              </w:rPr>
-              <w:t>Landing Page</w:t>
-            </w:r>
-            <w:r>
-              <w:rPr>
-                <w:noProof/>
-                <w:webHidden/>
-              </w:rPr>
-              <w:tab/>
-            </w:r>
-            <w:r>
-              <w:rPr>
-                <w:noProof/>
-                <w:webHidden/>
-              </w:rPr>
-              <w:fldChar w:fldCharType="begin"/>
-            </w:r>
-            <w:r>
-              <w:rPr>
-                <w:noProof/>
-                <w:webHidden/>
-              </w:rPr>
-              <w:instrText xml:space="preserve"> PAGEREF _Toc135255578 \h </w:instrText>
-            </w:r>
-            <w:r>
-              <w:rPr>
-                <w:noProof/>
-                <w:webHidden/>
-              </w:rPr>
-            </w:r>
-            <w:r>
-              <w:rPr>
-                <w:noProof/>
-                <w:webHidden/>
-              </w:rPr>
-              <w:fldChar w:fldCharType="separate"/>
-            </w:r>
-            <w:r>
-              <w:rPr>
-                <w:noProof/>
-                <w:webHidden/>
-              </w:rPr>
-              <w:t>5</w:t>
-            </w:r>
-            <w:r>
-              <w:rPr>
-                <w:noProof/>
-                <w:webHidden/>
-              </w:rPr>
-              <w:fldChar w:fldCharType="end"/>
-            </w:r>
-          </w:hyperlink>
-        </w:p>
-        <w:p>
-          <w:pPr>
-            <w:pStyle w:val="TDC3"/>
-            <w:tabs>
-              <w:tab w:val="left" w:pos="1320"/>
-              <w:tab w:val="right" w:leader="dot" w:pos="8494"/>
-            </w:tabs>
-            <w:rPr>
-              <w:rFonts w:cstheme="minorBidi"/>
-              <w:noProof/>
-              <w:kern w:val="2"/>
-              <w14:ligatures w14:val="standardContextual"/>
-            </w:rPr>
-          </w:pPr>
-          <w:hyperlink w:anchor="_Toc135255579" w:history="1">
-            <w:r>
-              <w:rPr>
-                <w:rStyle w:val="Hipervnculo"/>
-                <w:b/>
-                <w:bCs/>
-                <w:noProof/>
-              </w:rPr>
-              <w:t>4.3.2</w:t>
-            </w:r>
-            <w:r>
-              <w:rPr>
-                <w:rFonts w:cstheme="minorBidi"/>
-                <w:noProof/>
-                <w:kern w:val="2"/>
-                <w14:ligatures w14:val="standardContextual"/>
-              </w:rPr>
-              <w:tab/>
-            </w:r>
-            <w:r>
-              <w:rPr>
-                <w:rStyle w:val="Hipervnculo"/>
-                <w:b/>
-                <w:bCs/>
-                <w:noProof/>
-              </w:rPr>
-              <w:t>Conexión</w:t>
-            </w:r>
-            <w:r>
-              <w:rPr>
-                <w:noProof/>
-                <w:webHidden/>
-              </w:rPr>
-              <w:tab/>
-            </w:r>
-            <w:r>
-              <w:rPr>
-                <w:noProof/>
-                <w:webHidden/>
-              </w:rPr>
-              <w:fldChar w:fldCharType="begin"/>
-            </w:r>
-            <w:r>
-              <w:rPr>
-                <w:noProof/>
-                <w:webHidden/>
-              </w:rPr>
-              <w:instrText xml:space="preserve"> PAGEREF _Toc135255579 \h </w:instrText>
-            </w:r>
-            <w:r>
-              <w:rPr>
-                <w:noProof/>
-                <w:webHidden/>
-              </w:rPr>
-            </w:r>
-            <w:r>
-              <w:rPr>
-                <w:noProof/>
-                <w:webHidden/>
-              </w:rPr>
-              <w:fldChar w:fldCharType="separate"/>
-            </w:r>
-            <w:r>
-              <w:rPr>
-                <w:noProof/>
-                <w:webHidden/>
-              </w:rPr>
-              <w:t>5</w:t>
-            </w:r>
-            <w:r>
-              <w:rPr>
-                <w:noProof/>
-                <w:webHidden/>
-              </w:rPr>
-              <w:fldChar w:fldCharType="end"/>
-            </w:r>
-          </w:hyperlink>
-        </w:p>
-        <w:p>
-          <w:pPr>
-            <w:pStyle w:val="TDC3"/>
-            <w:tabs>
-              <w:tab w:val="right" w:leader="dot" w:pos="8494"/>
-            </w:tabs>
-            <w:rPr>
-              <w:rFonts w:cstheme="minorBidi"/>
-              <w:noProof/>
-              <w:kern w:val="2"/>
-              <w14:ligatures w14:val="standardContextual"/>
-            </w:rPr>
-          </w:pPr>
-          <w:hyperlink w:anchor="_Toc135255580" w:history="1">
-            <w:r>
-              <w:rPr>
-                <w:rStyle w:val="Hipervnculo"/>
-                <w:b/>
-                <w:bCs/>
-                <w:noProof/>
-              </w:rPr>
-              <w:t>4.3.3     Usuario</w:t>
-            </w:r>
-            <w:r>
-              <w:rPr>
-                <w:noProof/>
-                <w:webHidden/>
-              </w:rPr>
-              <w:tab/>
-            </w:r>
-            <w:r>
-              <w:rPr>
-                <w:noProof/>
-                <w:webHidden/>
-              </w:rPr>
-              <w:fldChar w:fldCharType="begin"/>
-            </w:r>
-            <w:r>
-              <w:rPr>
-                <w:noProof/>
-                <w:webHidden/>
-              </w:rPr>
-              <w:instrText xml:space="preserve"> PAGEREF _Toc135255580 \h </w:instrText>
-            </w:r>
-            <w:r>
-              <w:rPr>
-                <w:noProof/>
-                <w:webHidden/>
-              </w:rPr>
-            </w:r>
-            <w:r>
-              <w:rPr>
-                <w:noProof/>
-                <w:webHidden/>
-              </w:rPr>
-              <w:fldChar w:fldCharType="separate"/>
-            </w:r>
-            <w:r>
-              <w:rPr>
-                <w:noProof/>
-                <w:webHidden/>
-              </w:rPr>
-              <w:t>6</w:t>
-            </w:r>
-            <w:r>
-              <w:rPr>
-                <w:noProof/>
-                <w:webHidden/>
-              </w:rPr>
-              <w:fldChar w:fldCharType="end"/>
-            </w:r>
-          </w:hyperlink>
-        </w:p>
-        <w:p>
-          <w:pPr>
-            <w:pStyle w:val="TDC3"/>
-            <w:tabs>
-              <w:tab w:val="left" w:pos="1320"/>
-              <w:tab w:val="right" w:leader="dot" w:pos="8494"/>
-            </w:tabs>
-            <w:rPr>
-              <w:rFonts w:cstheme="minorBidi"/>
-              <w:noProof/>
-              <w:kern w:val="2"/>
-              <w14:ligatures w14:val="standardContextual"/>
-            </w:rPr>
-          </w:pPr>
-          <w:hyperlink w:anchor="_Toc135255581" w:history="1">
-            <w:r>
-              <w:rPr>
-                <w:rStyle w:val="Hipervnculo"/>
-                <w:b/>
-                <w:bCs/>
-                <w:noProof/>
-              </w:rPr>
-              <w:t>4.3.4</w:t>
-            </w:r>
-            <w:r>
-              <w:rPr>
-                <w:rFonts w:cstheme="minorBidi"/>
-                <w:noProof/>
-                <w:kern w:val="2"/>
-                <w14:ligatures w14:val="standardContextual"/>
-              </w:rPr>
-              <w:tab/>
-            </w:r>
-            <w:r>
-              <w:rPr>
-                <w:rStyle w:val="Hipervnculo"/>
-                <w:b/>
-                <w:bCs/>
-                <w:noProof/>
-              </w:rPr>
-              <w:t>Inicio de sesión</w:t>
-            </w:r>
-            <w:r>
-              <w:rPr>
-                <w:noProof/>
-                <w:webHidden/>
-              </w:rPr>
-              <w:tab/>
-            </w:r>
-            <w:r>
-              <w:rPr>
-                <w:noProof/>
-                <w:webHidden/>
-              </w:rPr>
-              <w:fldChar w:fldCharType="begin"/>
-            </w:r>
-            <w:r>
-              <w:rPr>
-                <w:noProof/>
-                <w:webHidden/>
-              </w:rPr>
-              <w:instrText xml:space="preserve"> PAGEREF _Toc135255581 \h </w:instrText>
-            </w:r>
-            <w:r>
-              <w:rPr>
-                <w:noProof/>
-                <w:webHidden/>
-              </w:rPr>
-            </w:r>
-            <w:r>
-              <w:rPr>
-                <w:noProof/>
-                <w:webHidden/>
-              </w:rPr>
-              <w:fldChar w:fldCharType="separate"/>
-            </w:r>
-            <w:r>
-              <w:rPr>
-                <w:noProof/>
-                <w:webHidden/>
-              </w:rPr>
-              <w:t>8</w:t>
-            </w:r>
-            <w:r>
-              <w:rPr>
-                <w:noProof/>
-                <w:webHidden/>
-              </w:rPr>
-              <w:fldChar w:fldCharType="end"/>
-            </w:r>
-          </w:hyperlink>
-        </w:p>
-        <w:p>
-          <w:pPr>
-            <w:pStyle w:val="TDC3"/>
-            <w:tabs>
-              <w:tab w:val="left" w:pos="1320"/>
-              <w:tab w:val="right" w:leader="dot" w:pos="8494"/>
-            </w:tabs>
-            <w:rPr>
-              <w:rFonts w:cstheme="minorBidi"/>
-              <w:noProof/>
-              <w:kern w:val="2"/>
-              <w14:ligatures w14:val="standardContextual"/>
-            </w:rPr>
-          </w:pPr>
-          <w:hyperlink w:anchor="_Toc135255582" w:history="1">
-            <w:r>
-              <w:rPr>
-                <w:rStyle w:val="Hipervnculo"/>
-                <w:b/>
-                <w:bCs/>
-                <w:noProof/>
-              </w:rPr>
-              <w:t>4.3.5</w:t>
-            </w:r>
-            <w:r>
-              <w:rPr>
-                <w:rFonts w:cstheme="minorBidi"/>
-                <w:noProof/>
-                <w:kern w:val="2"/>
-                <w14:ligatures w14:val="standardContextual"/>
-              </w:rPr>
-              <w:tab/>
-            </w:r>
-            <w:r>
-              <w:rPr>
-                <w:rStyle w:val="Hipervnculo"/>
-                <w:b/>
-                <w:bCs/>
-                <w:noProof/>
-              </w:rPr>
-              <w:t>Registro</w:t>
-            </w:r>
-            <w:r>
-              <w:rPr>
-                <w:noProof/>
-                <w:webHidden/>
-              </w:rPr>
-              <w:tab/>
-            </w:r>
-            <w:r>
-              <w:rPr>
-                <w:noProof/>
-                <w:webHidden/>
-              </w:rPr>
-              <w:fldChar w:fldCharType="begin"/>
-            </w:r>
-            <w:r>
-              <w:rPr>
-                <w:noProof/>
-                <w:webHidden/>
-              </w:rPr>
-              <w:instrText xml:space="preserve"> PAGEREF _Toc135255582 \h </w:instrText>
-            </w:r>
-            <w:r>
-              <w:rPr>
-                <w:noProof/>
-                <w:webHidden/>
-              </w:rPr>
-            </w:r>
-            <w:r>
-              <w:rPr>
-                <w:noProof/>
-                <w:webHidden/>
-              </w:rPr>
-              <w:fldChar w:fldCharType="separate"/>
-            </w:r>
-            <w:r>
-              <w:rPr>
-                <w:noProof/>
-                <w:webHidden/>
-              </w:rPr>
-              <w:t>10</w:t>
+              <w:t>14</w:t>
             </w:r>
             <w:r>
               <w:rPr>
@@ -3076,7 +3113,7 @@
               <w14:ligatures w14:val="standardContextual"/>
             </w:rPr>
           </w:pPr>
-          <w:hyperlink w:anchor="_Toc135255583" w:history="1">
+          <w:hyperlink w:anchor="_Toc135686964" w:history="1">
             <w:r>
               <w:rPr>
                 <w:rStyle w:val="Hipervnculo"/>
@@ -3084,7 +3121,7 @@
                 <w:bCs/>
                 <w:noProof/>
               </w:rPr>
-              <w:t>4.4</w:t>
+              <w:t>5.2</w:t>
             </w:r>
             <w:r>
               <w:rPr>
@@ -3102,7 +3139,7 @@
                 <w:bCs/>
                 <w:noProof/>
               </w:rPr>
-              <w:t>Fase 4: Entradas, página de inicio, perfil, editar php y edición de perfil</w:t>
+              <w:t>Propuestas de mejora o ampliaciones futuras</w:t>
             </w:r>
             <w:r>
               <w:rPr>
@@ -3123,7 +3160,7 @@
                 <w:noProof/>
                 <w:webHidden/>
               </w:rPr>
-              <w:instrText xml:space="preserve"> PAGEREF _Toc135255583 \h </w:instrText>
+              <w:instrText xml:space="preserve"> PAGEREF _Toc135686964 \h </w:instrText>
             </w:r>
             <w:r>
               <w:rPr>
@@ -3143,7 +3180,7 @@
                 <w:noProof/>
                 <w:webHidden/>
               </w:rPr>
-              <w:t>13</w:t>
+              <w:t>14</w:t>
             </w:r>
             <w:r>
               <w:rPr>
@@ -3156,9 +3193,9 @@
         </w:p>
         <w:p>
           <w:pPr>
-            <w:pStyle w:val="TDC3"/>
+            <w:pStyle w:val="TDC1"/>
             <w:tabs>
-              <w:tab w:val="left" w:pos="1320"/>
+              <w:tab w:val="left" w:pos="440"/>
               <w:tab w:val="right" w:leader="dot" w:pos="8494"/>
             </w:tabs>
             <w:rPr>
@@ -3168,7 +3205,7 @@
               <w14:ligatures w14:val="standardContextual"/>
             </w:rPr>
           </w:pPr>
-          <w:hyperlink w:anchor="_Toc135255584" w:history="1">
+          <w:hyperlink w:anchor="_Toc135686965" w:history="1">
             <w:r>
               <w:rPr>
                 <w:rStyle w:val="Hipervnculo"/>
@@ -3176,7 +3213,7 @@
                 <w:bCs/>
                 <w:noProof/>
               </w:rPr>
-              <w:t>4.4.1</w:t>
+              <w:t>6.</w:t>
             </w:r>
             <w:r>
               <w:rPr>
@@ -3194,7 +3231,7 @@
                 <w:bCs/>
                 <w:noProof/>
               </w:rPr>
-              <w:t>Entradas</w:t>
+              <w:t>Guías</w:t>
             </w:r>
             <w:r>
               <w:rPr>
@@ -3215,7 +3252,7 @@
                 <w:noProof/>
                 <w:webHidden/>
               </w:rPr>
-              <w:instrText xml:space="preserve"> PAGEREF _Toc135255584 \h </w:instrText>
+              <w:instrText xml:space="preserve"> PAGEREF _Toc135686965 \h </w:instrText>
             </w:r>
             <w:r>
               <w:rPr>
@@ -3235,375 +3272,7 @@
                 <w:noProof/>
                 <w:webHidden/>
               </w:rPr>
-              <w:t>13</w:t>
-            </w:r>
-            <w:r>
-              <w:rPr>
-                <w:noProof/>
-                <w:webHidden/>
-              </w:rPr>
-              <w:fldChar w:fldCharType="end"/>
-            </w:r>
-          </w:hyperlink>
-        </w:p>
-        <w:p>
-          <w:pPr>
-            <w:pStyle w:val="TDC3"/>
-            <w:tabs>
-              <w:tab w:val="left" w:pos="1320"/>
-              <w:tab w:val="right" w:leader="dot" w:pos="8494"/>
-            </w:tabs>
-            <w:rPr>
-              <w:rFonts w:cstheme="minorBidi"/>
-              <w:noProof/>
-              <w:kern w:val="2"/>
-              <w14:ligatures w14:val="standardContextual"/>
-            </w:rPr>
-          </w:pPr>
-          <w:hyperlink w:anchor="_Toc135255585" w:history="1">
-            <w:r>
-              <w:rPr>
-                <w:rStyle w:val="Hipervnculo"/>
-                <w:b/>
-                <w:bCs/>
-                <w:noProof/>
-              </w:rPr>
-              <w:t>4.4.2</w:t>
-            </w:r>
-            <w:r>
-              <w:rPr>
-                <w:rFonts w:cstheme="minorBidi"/>
-                <w:noProof/>
-                <w:kern w:val="2"/>
-                <w14:ligatures w14:val="standardContextual"/>
-              </w:rPr>
-              <w:tab/>
-            </w:r>
-            <w:r>
-              <w:rPr>
-                <w:rStyle w:val="Hipervnculo"/>
-                <w:b/>
-                <w:bCs/>
-                <w:noProof/>
-              </w:rPr>
-              <w:t>Página de inicio</w:t>
-            </w:r>
-            <w:r>
-              <w:rPr>
-                <w:noProof/>
-                <w:webHidden/>
-              </w:rPr>
-              <w:tab/>
-            </w:r>
-            <w:r>
-              <w:rPr>
-                <w:noProof/>
-                <w:webHidden/>
-              </w:rPr>
-              <w:fldChar w:fldCharType="begin"/>
-            </w:r>
-            <w:r>
-              <w:rPr>
-                <w:noProof/>
-                <w:webHidden/>
-              </w:rPr>
-              <w:instrText xml:space="preserve"> PAGEREF _Toc135255585 \h </w:instrText>
-            </w:r>
-            <w:r>
-              <w:rPr>
-                <w:noProof/>
-                <w:webHidden/>
-              </w:rPr>
-            </w:r>
-            <w:r>
-              <w:rPr>
-                <w:noProof/>
-                <w:webHidden/>
-              </w:rPr>
-              <w:fldChar w:fldCharType="separate"/>
-            </w:r>
-            <w:r>
-              <w:rPr>
-                <w:noProof/>
-                <w:webHidden/>
-              </w:rPr>
-              <w:t>13</w:t>
-            </w:r>
-            <w:r>
-              <w:rPr>
-                <w:noProof/>
-                <w:webHidden/>
-              </w:rPr>
-              <w:fldChar w:fldCharType="end"/>
-            </w:r>
-          </w:hyperlink>
-        </w:p>
-        <w:p>
-          <w:pPr>
-            <w:pStyle w:val="TDC3"/>
-            <w:tabs>
-              <w:tab w:val="left" w:pos="1320"/>
-              <w:tab w:val="right" w:leader="dot" w:pos="8494"/>
-            </w:tabs>
-            <w:rPr>
-              <w:rFonts w:cstheme="minorBidi"/>
-              <w:noProof/>
-              <w:kern w:val="2"/>
-              <w14:ligatures w14:val="standardContextual"/>
-            </w:rPr>
-          </w:pPr>
-          <w:hyperlink w:anchor="_Toc135255586" w:history="1">
-            <w:r>
-              <w:rPr>
-                <w:rStyle w:val="Hipervnculo"/>
-                <w:b/>
-                <w:bCs/>
-                <w:noProof/>
-              </w:rPr>
-              <w:t>4.4.3</w:t>
-            </w:r>
-            <w:r>
-              <w:rPr>
-                <w:rFonts w:cstheme="minorBidi"/>
-                <w:noProof/>
-                <w:kern w:val="2"/>
-                <w14:ligatures w14:val="standardContextual"/>
-              </w:rPr>
-              <w:tab/>
-            </w:r>
-            <w:r>
-              <w:rPr>
-                <w:rStyle w:val="Hipervnculo"/>
-                <w:b/>
-                <w:bCs/>
-                <w:noProof/>
-              </w:rPr>
-              <w:t>Perfil</w:t>
-            </w:r>
-            <w:r>
-              <w:rPr>
-                <w:noProof/>
-                <w:webHidden/>
-              </w:rPr>
-              <w:tab/>
-            </w:r>
-            <w:r>
-              <w:rPr>
-                <w:noProof/>
-                <w:webHidden/>
-              </w:rPr>
-              <w:fldChar w:fldCharType="begin"/>
-            </w:r>
-            <w:r>
-              <w:rPr>
-                <w:noProof/>
-                <w:webHidden/>
-              </w:rPr>
-              <w:instrText xml:space="preserve"> PAGEREF _Toc135255586 \h </w:instrText>
-            </w:r>
-            <w:r>
-              <w:rPr>
-                <w:noProof/>
-                <w:webHidden/>
-              </w:rPr>
-            </w:r>
-            <w:r>
-              <w:rPr>
-                <w:noProof/>
-                <w:webHidden/>
-              </w:rPr>
-              <w:fldChar w:fldCharType="separate"/>
-            </w:r>
-            <w:r>
-              <w:rPr>
-                <w:noProof/>
-                <w:webHidden/>
-              </w:rPr>
-              <w:t>15</w:t>
-            </w:r>
-            <w:r>
-              <w:rPr>
-                <w:noProof/>
-                <w:webHidden/>
-              </w:rPr>
-              <w:fldChar w:fldCharType="end"/>
-            </w:r>
-          </w:hyperlink>
-        </w:p>
-        <w:p>
-          <w:pPr>
-            <w:pStyle w:val="TDC3"/>
-            <w:tabs>
-              <w:tab w:val="left" w:pos="1320"/>
-              <w:tab w:val="right" w:leader="dot" w:pos="8494"/>
-            </w:tabs>
-            <w:rPr>
-              <w:rFonts w:cstheme="minorBidi"/>
-              <w:noProof/>
-              <w:kern w:val="2"/>
-              <w14:ligatures w14:val="standardContextual"/>
-            </w:rPr>
-          </w:pPr>
-          <w:hyperlink w:anchor="_Toc135255587" w:history="1">
-            <w:r>
-              <w:rPr>
-                <w:rStyle w:val="Hipervnculo"/>
-                <w:b/>
-                <w:bCs/>
-                <w:noProof/>
-              </w:rPr>
-              <w:t>4.4.4</w:t>
-            </w:r>
-            <w:r>
-              <w:rPr>
-                <w:rFonts w:cstheme="minorBidi"/>
-                <w:noProof/>
-                <w:kern w:val="2"/>
-                <w14:ligatures w14:val="standardContextual"/>
-              </w:rPr>
-              <w:tab/>
-            </w:r>
-            <w:r>
-              <w:rPr>
-                <w:rStyle w:val="Hipervnculo"/>
-                <w:b/>
-                <w:bCs/>
-                <w:noProof/>
-              </w:rPr>
-              <w:t>Editar PHP</w:t>
-            </w:r>
-            <w:r>
-              <w:rPr>
-                <w:noProof/>
-                <w:webHidden/>
-              </w:rPr>
-              <w:tab/>
-            </w:r>
-            <w:r>
-              <w:rPr>
-                <w:noProof/>
-                <w:webHidden/>
-              </w:rPr>
-              <w:fldChar w:fldCharType="begin"/>
-            </w:r>
-            <w:r>
-              <w:rPr>
-                <w:noProof/>
-                <w:webHidden/>
-              </w:rPr>
-              <w:instrText xml:space="preserve"> PAGEREF _Toc135255587 \h </w:instrText>
-            </w:r>
-            <w:r>
-              <w:rPr>
-                <w:noProof/>
-                <w:webHidden/>
-              </w:rPr>
-            </w:r>
-            <w:r>
-              <w:rPr>
-                <w:noProof/>
-                <w:webHidden/>
-              </w:rPr>
-              <w:fldChar w:fldCharType="separate"/>
-            </w:r>
-            <w:r>
-              <w:rPr>
-                <w:noProof/>
-                <w:webHidden/>
-              </w:rPr>
-              <w:t>17</w:t>
-            </w:r>
-            <w:r>
-              <w:rPr>
-                <w:noProof/>
-                <w:webHidden/>
-              </w:rPr>
-              <w:fldChar w:fldCharType="end"/>
-            </w:r>
-          </w:hyperlink>
-        </w:p>
-        <w:p>
-          <w:pPr>
-            <w:pStyle w:val="TDC3"/>
-            <w:tabs>
-              <w:tab w:val="left" w:pos="1320"/>
-              <w:tab w:val="right" w:leader="dot" w:pos="8494"/>
-            </w:tabs>
-            <w:rPr>
-              <w:rFonts w:cstheme="minorBidi"/>
-              <w:noProof/>
-              <w:kern w:val="2"/>
-              <w14:ligatures w14:val="standardContextual"/>
-            </w:rPr>
-          </w:pPr>
-          <w:hyperlink w:anchor="_Toc135255588" w:history="1">
-            <w:r>
-              <w:rPr>
-                <w:rStyle w:val="Hipervnculo"/>
-                <w:b/>
-                <w:bCs/>
-                <w:noProof/>
-              </w:rPr>
-              <w:t>4.4.5</w:t>
-            </w:r>
-            <w:r>
-              <w:rPr>
-                <w:rFonts w:cstheme="minorBidi"/>
-                <w:noProof/>
-                <w:kern w:val="2"/>
-                <w14:ligatures w14:val="standardContextual"/>
-              </w:rPr>
-              <w:tab/>
-            </w:r>
-            <w:r>
-              <w:rPr>
-                <w:rStyle w:val="Hipervnculo"/>
-                <w:b/>
-                <w:bCs/>
-                <w:noProof/>
-              </w:rPr>
-              <w:t>Edición de perfil</w:t>
-            </w:r>
-            <w:r>
-              <w:rPr>
-                <w:noProof/>
-                <w:webHidden/>
-              </w:rPr>
-              <w:tab/>
-            </w:r>
-            <w:r>
-              <w:rPr>
-                <w:noProof/>
-                <w:webHidden/>
-              </w:rPr>
-              <w:fldChar w:fldCharType="begin"/>
-            </w:r>
-            <w:r>
-              <w:rPr>
-                <w:noProof/>
-                <w:webHidden/>
-              </w:rPr>
-              <w:instrText xml:space="preserve"> PAGEREF _Toc135255588 \h </w:instrText>
-            </w:r>
-            <w:r>
-              <w:rPr>
-                <w:noProof/>
-                <w:webHidden/>
-              </w:rPr>
-            </w:r>
-            <w:r>
-              <w:rPr>
-                <w:noProof/>
-                <w:webHidden/>
-              </w:rPr>
-              <w:fldChar w:fldCharType="separate"/>
-            </w:r>
-            <w:r>
-              <w:rPr>
-                <w:noProof/>
-                <w:webHidden/>
-              </w:rPr>
-              <w:t>18</w:t>
+              <w:t>14</w:t>
             </w:r>
             <w:r>
               <w:rPr>
@@ -3628,7 +3297,7 @@
               <w14:ligatures w14:val="standardContextual"/>
             </w:rPr>
           </w:pPr>
-          <w:hyperlink w:anchor="_Toc135255589" w:history="1">
+          <w:hyperlink w:anchor="_Toc135686966" w:history="1">
             <w:r>
               <w:rPr>
                 <w:rStyle w:val="Hipervnculo"/>
@@ -3636,7 +3305,7 @@
                 <w:bCs/>
                 <w:noProof/>
               </w:rPr>
-              <w:t>4.5</w:t>
+              <w:t>6.1</w:t>
             </w:r>
             <w:r>
               <w:rPr>
@@ -3654,7 +3323,7 @@
                 <w:bCs/>
                 <w:noProof/>
               </w:rPr>
-              <w:t>Fase 5: Página de perfiles y filtros</w:t>
+              <w:t>Guía de uso</w:t>
             </w:r>
             <w:r>
               <w:rPr>
@@ -3675,7 +3344,7 @@
                 <w:noProof/>
                 <w:webHidden/>
               </w:rPr>
-              <w:instrText xml:space="preserve"> PAGEREF _Toc135255589 \h </w:instrText>
+              <w:instrText xml:space="preserve"> PAGEREF _Toc135686966 \h </w:instrText>
             </w:r>
             <w:r>
               <w:rPr>
@@ -3695,7 +3364,7 @@
                 <w:noProof/>
                 <w:webHidden/>
               </w:rPr>
-              <w:t>19</w:t>
+              <w:t>14</w:t>
             </w:r>
             <w:r>
               <w:rPr>
@@ -3708,9 +3377,9 @@
         </w:p>
         <w:p>
           <w:pPr>
-            <w:pStyle w:val="TDC3"/>
+            <w:pStyle w:val="TDC2"/>
             <w:tabs>
-              <w:tab w:val="left" w:pos="1320"/>
+              <w:tab w:val="left" w:pos="880"/>
               <w:tab w:val="right" w:leader="dot" w:pos="8494"/>
             </w:tabs>
             <w:rPr>
@@ -3720,7 +3389,7 @@
               <w14:ligatures w14:val="standardContextual"/>
             </w:rPr>
           </w:pPr>
-          <w:hyperlink w:anchor="_Toc135255590" w:history="1">
+          <w:hyperlink w:anchor="_Toc135686967" w:history="1">
             <w:r>
               <w:rPr>
                 <w:rStyle w:val="Hipervnculo"/>
@@ -3728,7 +3397,7 @@
                 <w:bCs/>
                 <w:noProof/>
               </w:rPr>
-              <w:t>4.5.1</w:t>
+              <w:t>6.2</w:t>
             </w:r>
             <w:r>
               <w:rPr>
@@ -3746,7 +3415,7 @@
                 <w:bCs/>
                 <w:noProof/>
               </w:rPr>
-              <w:t>Página de perfiles</w:t>
+              <w:t>Guía de instalación</w:t>
             </w:r>
             <w:r>
               <w:rPr>
@@ -3767,7 +3436,7 @@
                 <w:noProof/>
                 <w:webHidden/>
               </w:rPr>
-              <w:instrText xml:space="preserve"> PAGEREF _Toc135255590 \h </w:instrText>
+              <w:instrText xml:space="preserve"> PAGEREF _Toc135686967 \h </w:instrText>
             </w:r>
             <w:r>
               <w:rPr>
@@ -3787,99 +3456,7 @@
                 <w:noProof/>
                 <w:webHidden/>
               </w:rPr>
-              <w:t>19</w:t>
-            </w:r>
-            <w:r>
-              <w:rPr>
-                <w:noProof/>
-                <w:webHidden/>
-              </w:rPr>
-              <w:fldChar w:fldCharType="end"/>
-            </w:r>
-          </w:hyperlink>
-        </w:p>
-        <w:p>
-          <w:pPr>
-            <w:pStyle w:val="TDC3"/>
-            <w:tabs>
-              <w:tab w:val="left" w:pos="1320"/>
-              <w:tab w:val="right" w:leader="dot" w:pos="8494"/>
-            </w:tabs>
-            <w:rPr>
-              <w:rFonts w:cstheme="minorBidi"/>
-              <w:noProof/>
-              <w:kern w:val="2"/>
-              <w14:ligatures w14:val="standardContextual"/>
-            </w:rPr>
-          </w:pPr>
-          <w:hyperlink w:anchor="_Toc135255591" w:history="1">
-            <w:r>
-              <w:rPr>
-                <w:rStyle w:val="Hipervnculo"/>
-                <w:b/>
-                <w:bCs/>
-                <w:noProof/>
-              </w:rPr>
-              <w:t>4.5.2</w:t>
-            </w:r>
-            <w:r>
-              <w:rPr>
-                <w:rFonts w:cstheme="minorBidi"/>
-                <w:noProof/>
-                <w:kern w:val="2"/>
-                <w14:ligatures w14:val="standardContextual"/>
-              </w:rPr>
-              <w:tab/>
-            </w:r>
-            <w:r>
-              <w:rPr>
-                <w:rStyle w:val="Hipervnculo"/>
-                <w:b/>
-                <w:bCs/>
-                <w:noProof/>
-              </w:rPr>
-              <w:t>Filtros</w:t>
-            </w:r>
-            <w:r>
-              <w:rPr>
-                <w:noProof/>
-                <w:webHidden/>
-              </w:rPr>
-              <w:tab/>
-            </w:r>
-            <w:r>
-              <w:rPr>
-                <w:noProof/>
-                <w:webHidden/>
-              </w:rPr>
-              <w:fldChar w:fldCharType="begin"/>
-            </w:r>
-            <w:r>
-              <w:rPr>
-                <w:noProof/>
-                <w:webHidden/>
-              </w:rPr>
-              <w:instrText xml:space="preserve"> PAGEREF _Toc135255591 \h </w:instrText>
-            </w:r>
-            <w:r>
-              <w:rPr>
-                <w:noProof/>
-                <w:webHidden/>
-              </w:rPr>
-            </w:r>
-            <w:r>
-              <w:rPr>
-                <w:noProof/>
-                <w:webHidden/>
-              </w:rPr>
-              <w:fldChar w:fldCharType="separate"/>
-            </w:r>
-            <w:r>
-              <w:rPr>
-                <w:noProof/>
-                <w:webHidden/>
-              </w:rPr>
-              <w:t>19</w:t>
+              <w:t>16</w:t>
             </w:r>
             <w:r>
               <w:rPr>
@@ -3904,7 +3481,7 @@
               <w14:ligatures w14:val="standardContextual"/>
             </w:rPr>
           </w:pPr>
-          <w:hyperlink w:anchor="_Toc135255592" w:history="1">
+          <w:hyperlink w:anchor="_Toc135686968" w:history="1">
             <w:r>
               <w:rPr>
                 <w:rStyle w:val="Hipervnculo"/>
@@ -3912,7 +3489,7 @@
                 <w:bCs/>
                 <w:noProof/>
               </w:rPr>
-              <w:t>5</w:t>
+              <w:t>7.</w:t>
             </w:r>
             <w:r>
               <w:rPr>
@@ -3930,7 +3507,7 @@
                 <w:bCs/>
                 <w:noProof/>
               </w:rPr>
-              <w:t>Conclusiones finales</w:t>
+              <w:t>Referencias bibliográficas</w:t>
             </w:r>
             <w:r>
               <w:rPr>
@@ -3951,7 +3528,7 @@
                 <w:noProof/>
                 <w:webHidden/>
               </w:rPr>
-              <w:instrText xml:space="preserve"> PAGEREF _Toc135255592 \h </w:instrText>
+              <w:instrText xml:space="preserve"> PAGEREF _Toc135686968 \h </w:instrText>
             </w:r>
             <w:r>
               <w:rPr>
@@ -3971,559 +3548,7 @@
                 <w:noProof/>
                 <w:webHidden/>
               </w:rPr>
-              <w:t>19</w:t>
-            </w:r>
-            <w:r>
-              <w:rPr>
-                <w:noProof/>
-                <w:webHidden/>
-              </w:rPr>
-              <w:fldChar w:fldCharType="end"/>
-            </w:r>
-          </w:hyperlink>
-        </w:p>
-        <w:p>
-          <w:pPr>
-            <w:pStyle w:val="TDC2"/>
-            <w:tabs>
-              <w:tab w:val="left" w:pos="880"/>
-              <w:tab w:val="right" w:leader="dot" w:pos="8494"/>
-            </w:tabs>
-            <w:rPr>
-              <w:rFonts w:cstheme="minorBidi"/>
-              <w:noProof/>
-              <w:kern w:val="2"/>
-              <w14:ligatures w14:val="standardContextual"/>
-            </w:rPr>
-          </w:pPr>
-          <w:hyperlink w:anchor="_Toc135255593" w:history="1">
-            <w:r>
-              <w:rPr>
-                <w:rStyle w:val="Hipervnculo"/>
-                <w:b/>
-                <w:bCs/>
-                <w:noProof/>
-              </w:rPr>
-              <w:t>5.4</w:t>
-            </w:r>
-            <w:r>
-              <w:rPr>
-                <w:rFonts w:cstheme="minorBidi"/>
-                <w:noProof/>
-                <w:kern w:val="2"/>
-                <w14:ligatures w14:val="standardContextual"/>
-              </w:rPr>
-              <w:tab/>
-            </w:r>
-            <w:r>
-              <w:rPr>
-                <w:rStyle w:val="Hipervnculo"/>
-                <w:b/>
-                <w:bCs/>
-                <w:noProof/>
-              </w:rPr>
-              <w:t>Grado de cumplimiento de los requisitos fijados</w:t>
-            </w:r>
-            <w:r>
-              <w:rPr>
-                <w:noProof/>
-                <w:webHidden/>
-              </w:rPr>
-              <w:tab/>
-            </w:r>
-            <w:r>
-              <w:rPr>
-                <w:noProof/>
-                <w:webHidden/>
-              </w:rPr>
-              <w:fldChar w:fldCharType="begin"/>
-            </w:r>
-            <w:r>
-              <w:rPr>
-                <w:noProof/>
-                <w:webHidden/>
-              </w:rPr>
-              <w:instrText xml:space="preserve"> PAGEREF _Toc135255593 \h </w:instrText>
-            </w:r>
-            <w:r>
-              <w:rPr>
-                <w:noProof/>
-                <w:webHidden/>
-              </w:rPr>
-            </w:r>
-            <w:r>
-              <w:rPr>
-                <w:noProof/>
-                <w:webHidden/>
-              </w:rPr>
-              <w:fldChar w:fldCharType="separate"/>
-            </w:r>
-            <w:r>
-              <w:rPr>
-                <w:noProof/>
-                <w:webHidden/>
-              </w:rPr>
-              <w:t>19</w:t>
-            </w:r>
-            <w:r>
-              <w:rPr>
-                <w:noProof/>
-                <w:webHidden/>
-              </w:rPr>
-              <w:fldChar w:fldCharType="end"/>
-            </w:r>
-          </w:hyperlink>
-        </w:p>
-        <w:p>
-          <w:pPr>
-            <w:pStyle w:val="TDC2"/>
-            <w:tabs>
-              <w:tab w:val="left" w:pos="880"/>
-              <w:tab w:val="right" w:leader="dot" w:pos="8494"/>
-            </w:tabs>
-            <w:rPr>
-              <w:rFonts w:cstheme="minorBidi"/>
-              <w:noProof/>
-              <w:kern w:val="2"/>
-              <w14:ligatures w14:val="standardContextual"/>
-            </w:rPr>
-          </w:pPr>
-          <w:hyperlink w:anchor="_Toc135255594" w:history="1">
-            <w:r>
-              <w:rPr>
-                <w:rStyle w:val="Hipervnculo"/>
-                <w:b/>
-                <w:bCs/>
-                <w:noProof/>
-              </w:rPr>
-              <w:t>5.5</w:t>
-            </w:r>
-            <w:r>
-              <w:rPr>
-                <w:rFonts w:cstheme="minorBidi"/>
-                <w:noProof/>
-                <w:kern w:val="2"/>
-                <w14:ligatures w14:val="standardContextual"/>
-              </w:rPr>
-              <w:tab/>
-            </w:r>
-            <w:r>
-              <w:rPr>
-                <w:rStyle w:val="Hipervnculo"/>
-                <w:b/>
-                <w:bCs/>
-                <w:noProof/>
-              </w:rPr>
-              <w:t>Propuestas de mejora o ampliaciones futuras</w:t>
-            </w:r>
-            <w:r>
-              <w:rPr>
-                <w:noProof/>
-                <w:webHidden/>
-              </w:rPr>
-              <w:tab/>
-            </w:r>
-            <w:r>
-              <w:rPr>
-                <w:noProof/>
-                <w:webHidden/>
-              </w:rPr>
-              <w:fldChar w:fldCharType="begin"/>
-            </w:r>
-            <w:r>
-              <w:rPr>
-                <w:noProof/>
-                <w:webHidden/>
-              </w:rPr>
-              <w:instrText xml:space="preserve"> PAGEREF _Toc135255594 \h </w:instrText>
-            </w:r>
-            <w:r>
-              <w:rPr>
-                <w:noProof/>
-                <w:webHidden/>
-              </w:rPr>
-            </w:r>
-            <w:r>
-              <w:rPr>
-                <w:noProof/>
-                <w:webHidden/>
-              </w:rPr>
-              <w:fldChar w:fldCharType="separate"/>
-            </w:r>
-            <w:r>
-              <w:rPr>
-                <w:noProof/>
-                <w:webHidden/>
-              </w:rPr>
-              <w:t>19</w:t>
-            </w:r>
-            <w:r>
-              <w:rPr>
-                <w:noProof/>
-                <w:webHidden/>
-              </w:rPr>
-              <w:fldChar w:fldCharType="end"/>
-            </w:r>
-          </w:hyperlink>
-        </w:p>
-        <w:p>
-          <w:pPr>
-            <w:pStyle w:val="TDC1"/>
-            <w:tabs>
-              <w:tab w:val="left" w:pos="440"/>
-              <w:tab w:val="right" w:leader="dot" w:pos="8494"/>
-            </w:tabs>
-            <w:rPr>
-              <w:rFonts w:cstheme="minorBidi"/>
-              <w:noProof/>
-              <w:kern w:val="2"/>
-              <w14:ligatures w14:val="standardContextual"/>
-            </w:rPr>
-          </w:pPr>
-          <w:hyperlink w:anchor="_Toc135255595" w:history="1">
-            <w:r>
-              <w:rPr>
-                <w:rStyle w:val="Hipervnculo"/>
-                <w:b/>
-                <w:bCs/>
-                <w:noProof/>
-              </w:rPr>
-              <w:t>6</w:t>
-            </w:r>
-            <w:r>
-              <w:rPr>
-                <w:rFonts w:cstheme="minorBidi"/>
-                <w:noProof/>
-                <w:kern w:val="2"/>
-                <w14:ligatures w14:val="standardContextual"/>
-              </w:rPr>
-              <w:tab/>
-            </w:r>
-            <w:r>
-              <w:rPr>
-                <w:rStyle w:val="Hipervnculo"/>
-                <w:b/>
-                <w:bCs/>
-                <w:noProof/>
-              </w:rPr>
-              <w:t>Guías</w:t>
-            </w:r>
-            <w:r>
-              <w:rPr>
-                <w:noProof/>
-                <w:webHidden/>
-              </w:rPr>
-              <w:tab/>
-            </w:r>
-            <w:r>
-              <w:rPr>
-                <w:noProof/>
-                <w:webHidden/>
-              </w:rPr>
-              <w:fldChar w:fldCharType="begin"/>
-            </w:r>
-            <w:r>
-              <w:rPr>
-                <w:noProof/>
-                <w:webHidden/>
-              </w:rPr>
-              <w:instrText xml:space="preserve"> PAGEREF _Toc135255595 \h </w:instrText>
-            </w:r>
-            <w:r>
-              <w:rPr>
-                <w:noProof/>
-                <w:webHidden/>
-              </w:rPr>
-            </w:r>
-            <w:r>
-              <w:rPr>
-                <w:noProof/>
-                <w:webHidden/>
-              </w:rPr>
-              <w:fldChar w:fldCharType="separate"/>
-            </w:r>
-            <w:r>
-              <w:rPr>
-                <w:noProof/>
-                <w:webHidden/>
-              </w:rPr>
-              <w:t>19</w:t>
-            </w:r>
-            <w:r>
-              <w:rPr>
-                <w:noProof/>
-                <w:webHidden/>
-              </w:rPr>
-              <w:fldChar w:fldCharType="end"/>
-            </w:r>
-          </w:hyperlink>
-        </w:p>
-        <w:p>
-          <w:pPr>
-            <w:pStyle w:val="TDC2"/>
-            <w:tabs>
-              <w:tab w:val="left" w:pos="880"/>
-              <w:tab w:val="right" w:leader="dot" w:pos="8494"/>
-            </w:tabs>
-            <w:rPr>
-              <w:rFonts w:cstheme="minorBidi"/>
-              <w:noProof/>
-              <w:kern w:val="2"/>
-              <w14:ligatures w14:val="standardContextual"/>
-            </w:rPr>
-          </w:pPr>
-          <w:hyperlink w:anchor="_Toc135255596" w:history="1">
-            <w:r>
-              <w:rPr>
-                <w:rStyle w:val="Hipervnculo"/>
-                <w:b/>
-                <w:bCs/>
-                <w:noProof/>
-              </w:rPr>
-              <w:t>6.4</w:t>
-            </w:r>
-            <w:r>
-              <w:rPr>
-                <w:rFonts w:cstheme="minorBidi"/>
-                <w:noProof/>
-                <w:kern w:val="2"/>
-                <w14:ligatures w14:val="standardContextual"/>
-              </w:rPr>
-              <w:tab/>
-            </w:r>
-            <w:r>
-              <w:rPr>
-                <w:rStyle w:val="Hipervnculo"/>
-                <w:b/>
-                <w:bCs/>
-                <w:noProof/>
-              </w:rPr>
-              <w:t>Guía de uso</w:t>
-            </w:r>
-            <w:r>
-              <w:rPr>
-                <w:noProof/>
-                <w:webHidden/>
-              </w:rPr>
-              <w:tab/>
-            </w:r>
-            <w:r>
-              <w:rPr>
-                <w:noProof/>
-                <w:webHidden/>
-              </w:rPr>
-              <w:fldChar w:fldCharType="begin"/>
-            </w:r>
-            <w:r>
-              <w:rPr>
-                <w:noProof/>
-                <w:webHidden/>
-              </w:rPr>
-              <w:instrText xml:space="preserve"> PAGEREF _Toc135255596 \h </w:instrText>
-            </w:r>
-            <w:r>
-              <w:rPr>
-                <w:noProof/>
-                <w:webHidden/>
-              </w:rPr>
-            </w:r>
-            <w:r>
-              <w:rPr>
-                <w:noProof/>
-                <w:webHidden/>
-              </w:rPr>
-              <w:fldChar w:fldCharType="separate"/>
-            </w:r>
-            <w:r>
-              <w:rPr>
-                <w:noProof/>
-                <w:webHidden/>
-              </w:rPr>
-              <w:t>19</w:t>
-            </w:r>
-            <w:r>
-              <w:rPr>
-                <w:noProof/>
-                <w:webHidden/>
-              </w:rPr>
-              <w:fldChar w:fldCharType="end"/>
-            </w:r>
-          </w:hyperlink>
-        </w:p>
-        <w:p>
-          <w:pPr>
-            <w:pStyle w:val="TDC2"/>
-            <w:tabs>
-              <w:tab w:val="left" w:pos="880"/>
-              <w:tab w:val="right" w:leader="dot" w:pos="8494"/>
-            </w:tabs>
-            <w:rPr>
-              <w:rFonts w:cstheme="minorBidi"/>
-              <w:noProof/>
-              <w:kern w:val="2"/>
-              <w14:ligatures w14:val="standardContextual"/>
-            </w:rPr>
-          </w:pPr>
-          <w:hyperlink w:anchor="_Toc135255597" w:history="1">
-            <w:r>
-              <w:rPr>
-                <w:rStyle w:val="Hipervnculo"/>
-                <w:b/>
-                <w:bCs/>
-                <w:noProof/>
-              </w:rPr>
-              <w:t>6.5</w:t>
-            </w:r>
-            <w:r>
-              <w:rPr>
-                <w:rFonts w:cstheme="minorBidi"/>
-                <w:noProof/>
-                <w:kern w:val="2"/>
-                <w14:ligatures w14:val="standardContextual"/>
-              </w:rPr>
-              <w:tab/>
-            </w:r>
-            <w:r>
-              <w:rPr>
-                <w:rStyle w:val="Hipervnculo"/>
-                <w:b/>
-                <w:bCs/>
-                <w:noProof/>
-              </w:rPr>
-              <w:t>Guía de instalación</w:t>
-            </w:r>
-            <w:r>
-              <w:rPr>
-                <w:noProof/>
-                <w:webHidden/>
-              </w:rPr>
-              <w:tab/>
-            </w:r>
-            <w:r>
-              <w:rPr>
-                <w:noProof/>
-                <w:webHidden/>
-              </w:rPr>
-              <w:fldChar w:fldCharType="begin"/>
-            </w:r>
-            <w:r>
-              <w:rPr>
-                <w:noProof/>
-                <w:webHidden/>
-              </w:rPr>
-              <w:instrText xml:space="preserve"> PAGEREF _Toc135255597 \h </w:instrText>
-            </w:r>
-            <w:r>
-              <w:rPr>
-                <w:noProof/>
-                <w:webHidden/>
-              </w:rPr>
-            </w:r>
-            <w:r>
-              <w:rPr>
-                <w:noProof/>
-                <w:webHidden/>
-              </w:rPr>
-              <w:fldChar w:fldCharType="separate"/>
-            </w:r>
-            <w:r>
-              <w:rPr>
-                <w:noProof/>
-                <w:webHidden/>
-              </w:rPr>
-              <w:t>22</w:t>
-            </w:r>
-            <w:r>
-              <w:rPr>
-                <w:noProof/>
-                <w:webHidden/>
-              </w:rPr>
-              <w:fldChar w:fldCharType="end"/>
-            </w:r>
-          </w:hyperlink>
-        </w:p>
-        <w:p>
-          <w:pPr>
-            <w:pStyle w:val="TDC1"/>
-            <w:tabs>
-              <w:tab w:val="left" w:pos="440"/>
-              <w:tab w:val="right" w:leader="dot" w:pos="8494"/>
-            </w:tabs>
-            <w:rPr>
-              <w:rFonts w:cstheme="minorBidi"/>
-              <w:noProof/>
-              <w:kern w:val="2"/>
-              <w14:ligatures w14:val="standardContextual"/>
-            </w:rPr>
-          </w:pPr>
-          <w:hyperlink w:anchor="_Toc135255598" w:history="1">
-            <w:r>
-              <w:rPr>
-                <w:rStyle w:val="Hipervnculo"/>
-                <w:b/>
-                <w:bCs/>
-                <w:noProof/>
-              </w:rPr>
-              <w:t>7</w:t>
-            </w:r>
-            <w:r>
-              <w:rPr>
-                <w:rFonts w:cstheme="minorBidi"/>
-                <w:noProof/>
-                <w:kern w:val="2"/>
-                <w14:ligatures w14:val="standardContextual"/>
-              </w:rPr>
-              <w:tab/>
-            </w:r>
-            <w:r>
-              <w:rPr>
-                <w:rStyle w:val="Hipervnculo"/>
-                <w:b/>
-                <w:bCs/>
-                <w:noProof/>
-              </w:rPr>
-              <w:t>Referencias bibliográficas</w:t>
-            </w:r>
-            <w:r>
-              <w:rPr>
-                <w:noProof/>
-                <w:webHidden/>
-              </w:rPr>
-              <w:tab/>
-            </w:r>
-            <w:r>
-              <w:rPr>
-                <w:noProof/>
-                <w:webHidden/>
-              </w:rPr>
-              <w:fldChar w:fldCharType="begin"/>
-            </w:r>
-            <w:r>
-              <w:rPr>
-                <w:noProof/>
-                <w:webHidden/>
-              </w:rPr>
-              <w:instrText xml:space="preserve"> PAGEREF _Toc135255598 \h </w:instrText>
-            </w:r>
-            <w:r>
-              <w:rPr>
-                <w:noProof/>
-                <w:webHidden/>
-              </w:rPr>
-            </w:r>
-            <w:r>
-              <w:rPr>
-                <w:noProof/>
-                <w:webHidden/>
-              </w:rPr>
-              <w:fldChar w:fldCharType="separate"/>
-            </w:r>
-            <w:r>
-              <w:rPr>
-                <w:noProof/>
-                <w:webHidden/>
-              </w:rPr>
-              <w:t>22</w:t>
+              <w:t>16</w:t>
             </w:r>
             <w:r>
               <w:rPr>
@@ -4578,7 +3603,7 @@
           <w:color w:val="7030A0"/>
         </w:rPr>
       </w:pPr>
-      <w:bookmarkStart w:id="0" w:name="_Toc135255561"/>
+      <w:bookmarkStart w:id="0" w:name="_Toc135686942"/>
       <w:r>
         <w:rPr>
           <w:b/>
@@ -4603,7 +3628,7 @@
           <w:color w:val="7030A0"/>
         </w:rPr>
       </w:pPr>
-      <w:bookmarkStart w:id="1" w:name="_Toc135255562"/>
+      <w:bookmarkStart w:id="1" w:name="_Toc135686943"/>
       <w:r>
         <w:rPr>
           <w:b/>
@@ -4648,7 +3673,7 @@
           <w:color w:val="7030A0"/>
         </w:rPr>
       </w:pPr>
-      <w:bookmarkStart w:id="2" w:name="_Toc135255563"/>
+      <w:bookmarkStart w:id="2" w:name="_Toc135686944"/>
       <w:r>
         <w:rPr>
           <w:b/>
@@ -4703,7 +3728,7 @@
           <w:color w:val="7030A0"/>
         </w:rPr>
       </w:pPr>
-      <w:bookmarkStart w:id="3" w:name="_Toc135255564"/>
+      <w:bookmarkStart w:id="3" w:name="_Toc135686945"/>
       <w:r>
         <w:rPr>
           <w:b/>
@@ -4877,7 +3902,7 @@
           <w:color w:val="7030A0"/>
         </w:rPr>
       </w:pPr>
-      <w:bookmarkStart w:id="4" w:name="_Toc135255565"/>
+      <w:bookmarkStart w:id="4" w:name="_Toc135686946"/>
       <w:r>
         <w:rPr>
           <w:b/>
@@ -4901,7 +3926,7 @@
           <w:color w:val="7030A0"/>
         </w:rPr>
       </w:pPr>
-      <w:bookmarkStart w:id="5" w:name="_Toc135255566"/>
+      <w:bookmarkStart w:id="5" w:name="_Toc135686947"/>
       <w:r>
         <w:rPr>
           <w:b/>
@@ -4925,7 +3950,7 @@
           <w:color w:val="7030A0"/>
         </w:rPr>
       </w:pPr>
-      <w:bookmarkStart w:id="6" w:name="_Toc135255567"/>
+      <w:bookmarkStart w:id="6" w:name="_Toc135686948"/>
       <w:r>
         <w:rPr>
           <w:b/>
@@ -5019,7 +4044,7 @@
           <w:color w:val="7030A0"/>
         </w:rPr>
       </w:pPr>
-      <w:bookmarkStart w:id="7" w:name="_Toc135255568"/>
+      <w:bookmarkStart w:id="7" w:name="_Toc135686949"/>
       <w:r>
         <w:rPr>
           <w:b/>
@@ -5044,7 +4069,7 @@
           <w:color w:val="7030A0"/>
         </w:rPr>
       </w:pPr>
-      <w:bookmarkStart w:id="8" w:name="_Toc135255569"/>
+      <w:bookmarkStart w:id="8" w:name="_Toc135686950"/>
       <w:r>
         <w:rPr>
           <w:b/>
@@ -5248,7 +4273,7 @@
           <w:color w:val="7030A0"/>
         </w:rPr>
       </w:pPr>
-      <w:bookmarkStart w:id="9" w:name="_Toc135255570"/>
+      <w:bookmarkStart w:id="9" w:name="_Toc135686951"/>
       <w:proofErr w:type="spellStart"/>
       <w:r>
         <w:rPr>
@@ -5921,7 +4946,7 @@
           <w:color w:val="7030A0"/>
         </w:rPr>
       </w:pPr>
-      <w:bookmarkStart w:id="10" w:name="_Toc135255571"/>
+      <w:bookmarkStart w:id="10" w:name="_Toc135686952"/>
       <w:r>
         <w:rPr>
           <w:b/>
@@ -5945,7 +4970,7 @@
           <w:color w:val="7030A0"/>
         </w:rPr>
       </w:pPr>
-      <w:bookmarkStart w:id="11" w:name="_Toc135255572"/>
+      <w:bookmarkStart w:id="11" w:name="_Toc135686953"/>
       <w:r>
         <w:rPr>
           <w:b/>
@@ -5969,7 +4994,7 @@
           <w:color w:val="7030A0"/>
         </w:rPr>
       </w:pPr>
-      <w:bookmarkStart w:id="12" w:name="_Toc135255573"/>
+      <w:bookmarkStart w:id="12" w:name="_Toc135686954"/>
       <w:r>
         <w:rPr>
           <w:b/>
@@ -5994,7 +5019,7 @@
           <w:color w:val="7030A0"/>
         </w:rPr>
       </w:pPr>
-      <w:bookmarkStart w:id="13" w:name="_Toc135255574"/>
+      <w:bookmarkStart w:id="13" w:name="_Toc135686955"/>
       <w:r>
         <w:rPr>
           <w:b/>
@@ -6018,181 +5043,65 @@
           <w:color w:val="7030A0"/>
         </w:rPr>
       </w:pPr>
-      <w:bookmarkStart w:id="14" w:name="_Toc135255575"/>
+      <w:bookmarkStart w:id="14" w:name="_Toc135686956"/>
       <w:r>
         <w:rPr>
           <w:b/>
           <w:bCs/>
           <w:color w:val="7030A0"/>
         </w:rPr>
-        <w:t>Fase 1: Documentación</w:t>
+        <w:t>Diseño</w:t>
       </w:r>
       <w:bookmarkEnd w:id="14"/>
     </w:p>
     <w:p>
       <w:pPr>
-        <w:pStyle w:val="Ttulo2"/>
-        <w:numPr>
-          <w:ilvl w:val="1"/>
-          <w:numId w:val="1"/>
-        </w:numPr>
-        <w:rPr>
-          <w:b/>
-          <w:bCs/>
-          <w:color w:val="7030A0"/>
-        </w:rPr>
-      </w:pPr>
-      <w:bookmarkStart w:id="15" w:name="_Toc135255576"/>
-      <w:r>
-        <w:rPr>
-          <w:b/>
-          <w:bCs/>
-          <w:color w:val="7030A0"/>
-        </w:rPr>
-        <w:t>Fase 2: Realización de esquemas, diseños y mockup</w:t>
-      </w:r>
-      <w:bookmarkEnd w:id="15"/>
-    </w:p>
-    <w:p>
-      <w:pPr>
-        <w:pStyle w:val="Ttulo2"/>
-        <w:numPr>
-          <w:ilvl w:val="1"/>
-          <w:numId w:val="1"/>
-        </w:numPr>
-        <w:rPr>
-          <w:b/>
-          <w:bCs/>
-          <w:color w:val="7030A0"/>
-        </w:rPr>
-      </w:pPr>
-      <w:bookmarkStart w:id="16" w:name="_Toc135255577"/>
-      <w:r>
-        <w:rPr>
-          <w:b/>
-          <w:bCs/>
-          <w:color w:val="7030A0"/>
-        </w:rPr>
-        <w:t xml:space="preserve">Fase 3: </w:t>
-      </w:r>
-      <w:proofErr w:type="spellStart"/>
-      <w:r>
-        <w:rPr>
-          <w:b/>
-          <w:bCs/>
-          <w:color w:val="7030A0"/>
-        </w:rPr>
-        <w:t>Landing</w:t>
-      </w:r>
-      <w:proofErr w:type="spellEnd"/>
-      <w:r>
-        <w:rPr>
-          <w:b/>
-          <w:bCs/>
-          <w:color w:val="7030A0"/>
-        </w:rPr>
-        <w:t xml:space="preserve"> Page, </w:t>
-      </w:r>
-      <w:r>
-        <w:rPr>
-          <w:b/>
-          <w:bCs/>
-          <w:color w:val="7030A0"/>
-        </w:rPr>
-        <w:t xml:space="preserve">conexión, </w:t>
-      </w:r>
-      <w:r>
-        <w:rPr>
-          <w:b/>
-          <w:bCs/>
-          <w:color w:val="7030A0"/>
-        </w:rPr>
-        <w:t xml:space="preserve">usuario, </w:t>
-      </w:r>
-      <w:r>
-        <w:rPr>
-          <w:b/>
-          <w:bCs/>
-          <w:color w:val="7030A0"/>
-        </w:rPr>
-        <w:t>inicio de sesión y registro</w:t>
-      </w:r>
-      <w:bookmarkEnd w:id="16"/>
-    </w:p>
-    <w:p>
-      <w:pPr>
-        <w:pStyle w:val="Ttulo3"/>
-        <w:numPr>
-          <w:ilvl w:val="2"/>
-          <w:numId w:val="1"/>
-        </w:numPr>
-        <w:rPr>
-          <w:b/>
-          <w:bCs/>
-          <w:color w:val="7030A0"/>
-        </w:rPr>
-      </w:pPr>
-      <w:bookmarkStart w:id="17" w:name="_Toc135255578"/>
-      <w:proofErr w:type="spellStart"/>
-      <w:r>
-        <w:rPr>
-          <w:b/>
-          <w:bCs/>
-          <w:color w:val="7030A0"/>
-        </w:rPr>
-        <w:t>Landing</w:t>
-      </w:r>
-      <w:proofErr w:type="spellEnd"/>
-      <w:r>
-        <w:rPr>
-          <w:b/>
-          <w:bCs/>
-          <w:color w:val="7030A0"/>
-        </w:rPr>
-        <w:t xml:space="preserve"> Page</w:t>
-      </w:r>
-      <w:bookmarkEnd w:id="17"/>
-    </w:p>
-    <w:p>
-      <w:pPr>
-        <w:pStyle w:val="Ttulo3"/>
-        <w:numPr>
-          <w:ilvl w:val="2"/>
-          <w:numId w:val="1"/>
-        </w:numPr>
-        <w:rPr>
-          <w:b/>
-          <w:bCs/>
-          <w:color w:val="7030A0"/>
-        </w:rPr>
-      </w:pPr>
-      <w:bookmarkStart w:id="18" w:name="_Toc135255579"/>
-      <w:r>
-        <w:rPr>
-          <w:b/>
-          <w:bCs/>
-          <w:color w:val="7030A0"/>
-        </w:rPr>
-        <w:t>Conexión</w:t>
-      </w:r>
-      <w:bookmarkEnd w:id="18"/>
-    </w:p>
-    <w:p>
-      <w:r>
-        <w:t>Creamos una conexión en un fichero PHP para poder utilizarla en las peticiones tanto de usuarios como de entradas.</w:t>
-      </w:r>
-    </w:p>
-    <w:p>
-      <w:r>
-        <w:rPr>
-          <w:noProof/>
-        </w:rPr>
+        <w:jc w:val="both"/>
+      </w:pPr>
+      <w:r>
+        <w:t>La base de datos de la página web consta de tres tablas: Usuarios, muro y entradas. Se va a centrar principalmente en la de usuarios, ya que de esta se puede sacar todo lo demás.</w:t>
+      </w:r>
+    </w:p>
+    <w:p>
+      <w:pPr>
+        <w:jc w:val="both"/>
+      </w:pPr>
+      <w:r>
+        <w:t xml:space="preserve">No he creado claves foráneas puesto que lo vi más sencillo haciendo simplemente referencia </w:t>
+      </w:r>
+      <w:r>
+        <w:t>al nombre</w:t>
+      </w:r>
+      <w:r>
+        <w:t xml:space="preserve"> del usuario en las otras dos tablas.</w:t>
+      </w:r>
+    </w:p>
+    <w:p>
+      <w:pPr>
+        <w:jc w:val="both"/>
+      </w:pPr>
+      <w:r>
+        <w:t xml:space="preserve">En la </w:t>
+      </w:r>
+      <w:r>
+        <w:rPr>
+          <w:b/>
+          <w:bCs/>
+        </w:rPr>
+        <w:t>Figura 7</w:t>
+      </w:r>
+      <w:r>
+        <w:t xml:space="preserve"> se pueden ver los diferentes campos de cada una de las tablas.</w:t>
+      </w:r>
+    </w:p>
+    <w:p>
+      <w:r>
         <w:lastRenderedPageBreak/>
         <w:drawing>
-          <wp:inline distT="0" distB="0" distL="0" distR="0" wp14:anchorId="1A7CF924" wp14:editId="410AFC6D">
-            <wp:extent cx="5400040" cy="2982595"/>
-            <wp:effectExtent l="0" t="0" r="0" b="8255"/>
-            <wp:docPr id="316670585" name="Imagen 1" descr="Interfaz de usuario gráfica, Texto, Aplicación&#10;&#10;Descripción generada automáticamente"/>
+          <wp:inline distT="0" distB="0" distL="0" distR="0" wp14:anchorId="6A96772F" wp14:editId="4AADA015">
+            <wp:extent cx="5400040" cy="3040380"/>
+            <wp:effectExtent l="0" t="0" r="0" b="7620"/>
+            <wp:docPr id="337183793" name="Imagen 1" descr="Estructura de la base de datos"/>
             <wp:cNvGraphicFramePr>
               <a:graphicFrameLocks xmlns:a="http://schemas.openxmlformats.org/drawingml/2006/main" noChangeAspect="1"/>
             </wp:cNvGraphicFramePr>
@@ -6200,7 +5109,7 @@
               <a:graphicData uri="http://schemas.openxmlformats.org/drawingml/2006/picture">
                 <pic:pic xmlns:pic="http://schemas.openxmlformats.org/drawingml/2006/picture">
                   <pic:nvPicPr>
-                    <pic:cNvPr id="316670585" name="Imagen 1" descr="Interfaz de usuario gráfica, Texto, Aplicación&#10;&#10;Descripción generada automáticamente"/>
+                    <pic:cNvPr id="337183793" name="Imagen 1" descr="Estructura de la base de datos"/>
                     <pic:cNvPicPr/>
                   </pic:nvPicPr>
                   <pic:blipFill>
@@ -6212,7 +5121,7 @@
                   <pic:spPr>
                     <a:xfrm>
                       <a:off x="0" y="0"/>
-                      <a:ext cx="5400040" cy="2982595"/>
+                      <a:ext cx="5400040" cy="3040380"/>
                     </a:xfrm>
                     <a:prstGeom prst="rect">
                       <a:avLst/>
@@ -6235,93 +5144,26 @@
       </w:r>
     </w:p>
     <w:p>
-      <w:r>
-        <w:t>Se declaran las variables necesarias para acceder a la base de datos como el nombre de esta, el usuario y la contraseña. En el constructor se inicializa la conexión.</w:t>
-      </w:r>
-    </w:p>
-    <w:p>
-      <w:pPr>
-        <w:pStyle w:val="Ttulo3"/>
-        <w:ind w:firstLine="360"/>
-        <w:rPr>
-          <w:b/>
-          <w:bCs/>
-          <w:color w:val="7030A0"/>
-        </w:rPr>
-      </w:pPr>
-      <w:bookmarkStart w:id="19" w:name="_Toc135255580"/>
-      <w:r>
-        <w:rPr>
-          <w:b/>
-          <w:bCs/>
-          <w:color w:val="7030A0"/>
-        </w:rPr>
-        <w:t xml:space="preserve">4.3.3    </w:t>
-      </w:r>
-      <w:r>
-        <w:rPr>
-          <w:b/>
-          <w:bCs/>
-          <w:color w:val="7030A0"/>
-        </w:rPr>
-        <w:t xml:space="preserve"> </w:t>
-      </w:r>
-      <w:r>
-        <w:rPr>
-          <w:b/>
-          <w:bCs/>
-          <w:color w:val="7030A0"/>
-        </w:rPr>
-        <w:t>Usuario</w:t>
-      </w:r>
-      <w:bookmarkEnd w:id="19"/>
-    </w:p>
-    <w:p>
-      <w:r>
-        <w:t>Para poder utilizar la página de inicio de sesión y de registro es necesario crear un fichero .</w:t>
-      </w:r>
-      <w:proofErr w:type="spellStart"/>
-      <w:r>
-        <w:t>php</w:t>
-      </w:r>
-      <w:proofErr w:type="spellEnd"/>
-      <w:r>
-        <w:t xml:space="preserve"> donde procesar las peticiones. En el caso del proyecto, el archivo se llama </w:t>
-      </w:r>
-      <w:proofErr w:type="spellStart"/>
-      <w:r>
-        <w:t>usuario.php</w:t>
-      </w:r>
-      <w:proofErr w:type="spellEnd"/>
+      <w:pPr>
+        <w:jc w:val="both"/>
+      </w:pPr>
+      <w:r>
+        <w:t>La paleta de colores de la página web se basa en tonos morados, grises, blancos y amarillo. Predomina el color morad</w:t>
+      </w:r>
+      <w:r>
+        <w:t>o en todas las secciones de esta, por lo que será el color representativo de la aplicación</w:t>
+      </w:r>
       <w:r>
         <w:t>.</w:t>
       </w:r>
     </w:p>
     <w:p>
       <w:r>
-        <w:t>El tema de los usuarios, concretamente en el inicio de sesión, utiliza un JWT, un “</w:t>
-      </w:r>
-      <w:r>
-        <w:rPr>
-          <w:i/>
-          <w:iCs/>
-        </w:rPr>
-        <w:t>Web Token</w:t>
-      </w:r>
-      <w:r>
-        <w:t>” necesario para comprobar que el que realiza las peticiones es el usuario que ha iniciado sesión y no otro.</w:t>
-      </w:r>
-    </w:p>
-    <w:p>
-      <w:r>
-        <w:rPr>
-          <w:noProof/>
-        </w:rPr>
         <w:drawing>
-          <wp:inline distT="0" distB="0" distL="0" distR="0" wp14:anchorId="63786174" wp14:editId="1C3F9228">
-            <wp:extent cx="5115639" cy="1000265"/>
-            <wp:effectExtent l="0" t="0" r="0" b="9525"/>
-            <wp:docPr id="320317945" name="Imagen 1" descr="Imagen que contiene Logotipo&#10;&#10;Descripción generada automáticamente"/>
+          <wp:inline distT="0" distB="0" distL="0" distR="0" wp14:anchorId="7EFED50D" wp14:editId="324D60D3">
+            <wp:extent cx="5400040" cy="1715770"/>
+            <wp:effectExtent l="0" t="0" r="0" b="0"/>
+            <wp:docPr id="888622363" name="Imagen 1" descr="Paleta de colores"/>
             <wp:cNvGraphicFramePr>
               <a:graphicFrameLocks xmlns:a="http://schemas.openxmlformats.org/drawingml/2006/main" noChangeAspect="1"/>
             </wp:cNvGraphicFramePr>
@@ -6329,7 +5171,7 @@
               <a:graphicData uri="http://schemas.openxmlformats.org/drawingml/2006/picture">
                 <pic:pic xmlns:pic="http://schemas.openxmlformats.org/drawingml/2006/picture">
                   <pic:nvPicPr>
-                    <pic:cNvPr id="320317945" name="Imagen 1" descr="Imagen que contiene Logotipo&#10;&#10;Descripción generada automáticamente"/>
+                    <pic:cNvPr id="888622363" name="Imagen 1" descr="Paleta de colores"/>
                     <pic:cNvPicPr/>
                   </pic:nvPicPr>
                   <pic:blipFill>
@@ -6341,7 +5183,7 @@
                   <pic:spPr>
                     <a:xfrm>
                       <a:off x="0" y="0"/>
-                      <a:ext cx="5115639" cy="1000265"/>
+                      <a:ext cx="5400040" cy="1715770"/>
                     </a:xfrm>
                     <a:prstGeom prst="rect">
                       <a:avLst/>
@@ -6355,136 +5197,34 @@
       </w:r>
     </w:p>
     <w:p>
-      <w:r>
+      <w:pPr>
         <w:rPr>
           <w:sz w:val="18"/>
           <w:szCs w:val="18"/>
         </w:rPr>
-        <w:t>Figura 7.</w:t>
-      </w:r>
-    </w:p>
-    <w:p>
-      <w:r>
-        <w:t xml:space="preserve">La variable </w:t>
-      </w:r>
-      <w:r>
-        <w:rPr>
-          <w:b/>
-          <w:bCs/>
-        </w:rPr>
-        <w:t>$</w:t>
-      </w:r>
-      <w:proofErr w:type="spellStart"/>
-      <w:r>
-        <w:rPr>
-          <w:b/>
-          <w:bCs/>
-        </w:rPr>
-        <w:t>key</w:t>
-      </w:r>
-      <w:proofErr w:type="spellEnd"/>
-      <w:r>
-        <w:t xml:space="preserve"> que se ve en la </w:t>
-      </w:r>
-      <w:r>
-        <w:rPr>
-          <w:b/>
-          <w:bCs/>
-        </w:rPr>
-        <w:t>Figura 7</w:t>
-      </w:r>
-      <w:r>
-        <w:t xml:space="preserve"> es la variable que se va a utilizar a la hora de crear un JWT para el usuario.</w:t>
-      </w:r>
-    </w:p>
-    <w:p>
-      <w:r>
-        <w:t xml:space="preserve">En la </w:t>
-      </w:r>
-      <w:r>
-        <w:rPr>
-          <w:b/>
-          <w:bCs/>
-        </w:rPr>
-        <w:t>Figura 8</w:t>
-      </w:r>
-      <w:r>
-        <w:t xml:space="preserve"> de abajo se encuentra la comprobación para la parte </w:t>
-      </w:r>
-      <w:r>
-        <w:rPr>
-          <w:b/>
-          <w:bCs/>
-        </w:rPr>
-        <w:t>POST</w:t>
-      </w:r>
-      <w:r>
-        <w:t xml:space="preserve"> de un usuario. Esta parte se utiliza principalmente en el inicio de sesión. Primero genera una consulta donde selecciona todos los usuarios. A continuación, comprueba si se le han pasado diferentes campos en la </w:t>
-      </w:r>
-      <w:proofErr w:type="spellStart"/>
-      <w:r>
-        <w:rPr>
-          <w:b/>
-          <w:bCs/>
-        </w:rPr>
-        <w:t>url</w:t>
-      </w:r>
-      <w:proofErr w:type="spellEnd"/>
-      <w:r>
-        <w:t xml:space="preserve"> para añadirlos a la consulta. En la parte de “</w:t>
-      </w:r>
-      <w:proofErr w:type="spellStart"/>
-      <w:r>
-        <w:rPr>
-          <w:i/>
-          <w:iCs/>
-        </w:rPr>
-        <w:t>hashPass</w:t>
-      </w:r>
-      <w:proofErr w:type="spellEnd"/>
-      <w:r>
-        <w:t>” cifra la contraseña recibida para añadirla a la consulta, ya que se almacenan cifradas en la base de datos.</w:t>
-      </w:r>
-    </w:p>
-    <w:p>
-      <w:r>
-        <w:t xml:space="preserve">Finalmente ejecuta esta consulta y la almacena en la variable </w:t>
-      </w:r>
-      <w:r>
-        <w:rPr>
-          <w:b/>
-          <w:bCs/>
-        </w:rPr>
-        <w:t>$</w:t>
-      </w:r>
-      <w:proofErr w:type="spellStart"/>
-      <w:r>
-        <w:rPr>
-          <w:b/>
-          <w:bCs/>
-        </w:rPr>
-        <w:t>result</w:t>
-      </w:r>
-      <w:proofErr w:type="spellEnd"/>
-      <w:r>
-        <w:rPr>
-          <w:b/>
-          <w:bCs/>
-        </w:rPr>
-        <w:t>.</w:t>
-      </w:r>
-    </w:p>
-    <w:p>
-      <w:r>
-        <w:rPr>
-          <w:noProof/>
-        </w:rPr>
-        <w:lastRenderedPageBreak/>
+      </w:pPr>
+      <w:r>
         <w:drawing>
-          <wp:inline distT="0" distB="0" distL="0" distR="0" wp14:anchorId="23C60CE5" wp14:editId="1E0C8298">
-            <wp:extent cx="5400040" cy="2562860"/>
-            <wp:effectExtent l="0" t="0" r="0" b="8890"/>
-            <wp:docPr id="1832234724" name="Imagen 1" descr="Texto&#10;&#10;Descripción generada automáticamente con confianza media"/>
+          <wp:anchor distT="0" distB="0" distL="114300" distR="114300" simplePos="0" relativeHeight="251667456" behindDoc="1" locked="0" layoutInCell="1" allowOverlap="1" wp14:anchorId="447B7D7B" wp14:editId="73758349">
+            <wp:simplePos x="0" y="0"/>
+            <wp:positionH relativeFrom="margin">
+              <wp:align>right</wp:align>
+            </wp:positionH>
+            <wp:positionV relativeFrom="paragraph">
+              <wp:posOffset>182245</wp:posOffset>
+            </wp:positionV>
+            <wp:extent cx="1661047" cy="1666875"/>
+            <wp:effectExtent l="0" t="0" r="0" b="0"/>
+            <wp:wrapTight wrapText="bothSides">
+              <wp:wrapPolygon edited="0">
+                <wp:start x="0" y="0"/>
+                <wp:lineTo x="0" y="21230"/>
+                <wp:lineTo x="21311" y="21230"/>
+                <wp:lineTo x="21311" y="0"/>
+                <wp:lineTo x="0" y="0"/>
+              </wp:wrapPolygon>
+            </wp:wrapTight>
+            <wp:docPr id="1791328217" name="Imagen 1" descr="Logo de la aplicación&#10;"/>
             <wp:cNvGraphicFramePr>
               <a:graphicFrameLocks xmlns:a="http://schemas.openxmlformats.org/drawingml/2006/main" noChangeAspect="1"/>
             </wp:cNvGraphicFramePr>
@@ -6492,11 +5232,17 @@
               <a:graphicData uri="http://schemas.openxmlformats.org/drawingml/2006/picture">
                 <pic:pic xmlns:pic="http://schemas.openxmlformats.org/drawingml/2006/picture">
                   <pic:nvPicPr>
-                    <pic:cNvPr id="1832234724" name="Imagen 1" descr="Texto&#10;&#10;Descripción generada automáticamente con confianza media"/>
+                    <pic:cNvPr id="1791328217" name="Imagen 1" descr="Logo de la aplicación&#10;"/>
                     <pic:cNvPicPr/>
                   </pic:nvPicPr>
                   <pic:blipFill>
-                    <a:blip r:embed="rId17"/>
+                    <a:blip r:embed="rId17">
+                      <a:extLst>
+                        <a:ext uri="{28A0092B-C50C-407E-A947-70E740481C1C}">
+                          <a14:useLocalDpi xmlns:a14="http://schemas.microsoft.com/office/drawing/2010/main" val="0"/>
+                        </a:ext>
+                      </a:extLst>
+                    </a:blip>
                     <a:stretch>
                       <a:fillRect/>
                     </a:stretch>
@@ -6504,7 +5250,7 @@
                   <pic:spPr>
                     <a:xfrm>
                       <a:off x="0" y="0"/>
-                      <a:ext cx="5400040" cy="2562860"/>
+                      <a:ext cx="1661047" cy="1666875"/>
                     </a:xfrm>
                     <a:prstGeom prst="rect">
                       <a:avLst/>
@@ -6513,43 +5259,101 @@
                 </pic:pic>
               </a:graphicData>
             </a:graphic>
-          </wp:inline>
+          </wp:anchor>
         </w:drawing>
       </w:r>
-    </w:p>
-    <w:p>
-      <w:pPr>
+      <w:r>
         <w:rPr>
           <w:sz w:val="18"/>
           <w:szCs w:val="18"/>
         </w:rPr>
-      </w:pPr>
+        <w:t xml:space="preserve">Figura </w:t>
+      </w:r>
       <w:r>
         <w:rPr>
           <w:sz w:val="18"/>
           <w:szCs w:val="18"/>
         </w:rPr>
-        <w:t>Figura 8.</w:t>
-      </w:r>
-    </w:p>
-    <w:p>
-      <w:pPr>
+        <w:t>7</w:t>
+      </w:r>
+      <w:r>
         <w:rPr>
           <w:sz w:val="18"/>
           <w:szCs w:val="18"/>
         </w:rPr>
-      </w:pPr>
-      <w:r>
-        <w:rPr>
-          <w:noProof/>
+        <w:t>.</w:t>
+      </w:r>
+    </w:p>
+    <w:p>
+      <w:pPr>
+        <w:jc w:val="both"/>
+        <w:rPr>
+          <w:sz w:val="32"/>
+          <w:szCs w:val="32"/>
+        </w:rPr>
+      </w:pPr>
+      <w:r>
+        <w:t>En cuanto al icono de la aplicación, será algo muy sencillo, lo suficiente como para poder</w:t>
+      </w:r>
+      <w:r>
+        <w:t xml:space="preserve"> representar a la página web de manera adecuada con su tema de colores.</w:t>
+      </w:r>
+    </w:p>
+    <w:p>
+      <w:pPr>
+        <w:jc w:val="both"/>
+      </w:pPr>
+      <w:r>
+        <w:t>Es un cuadrado con la letra F en morado situada en el centro.</w:t>
+      </w:r>
+    </w:p>
+    <w:p/>
+    <w:p/>
+    <w:p>
+      <w:pPr>
+        <w:jc w:val="right"/>
+      </w:pPr>
+    </w:p>
+    <w:p>
+      <w:pPr>
+        <w:jc w:val="right"/>
+        <w:rPr>
           <w:sz w:val="18"/>
           <w:szCs w:val="18"/>
         </w:rPr>
+      </w:pPr>
+      <w:r>
+        <w:rPr>
+          <w:sz w:val="18"/>
+          <w:szCs w:val="18"/>
+        </w:rPr>
+        <w:t>Figura 8.</w:t>
+      </w:r>
+    </w:p>
+    <w:p>
+      <w:pPr>
+        <w:jc w:val="both"/>
+      </w:pPr>
+      <w:r>
+        <w:t>En cuanto a los mockups, en las siguientes imágenes se puede ver el diseño principal de algunas de las pantallas:</w:t>
+      </w:r>
+    </w:p>
+    <w:p>
+      <w:pPr>
+        <w:jc w:val="both"/>
+      </w:pPr>
+    </w:p>
+    <w:p>
+      <w:pPr>
+        <w:jc w:val="both"/>
+      </w:pPr>
+      <w:r>
+        <w:lastRenderedPageBreak/>
         <w:drawing>
-          <wp:inline distT="0" distB="0" distL="0" distR="0" wp14:anchorId="703EE1CA" wp14:editId="02CDF292">
-            <wp:extent cx="5400040" cy="2766060"/>
-            <wp:effectExtent l="0" t="0" r="0" b="0"/>
-            <wp:docPr id="1066180583" name="Imagen 1" descr="Interfaz de usuario gráfica, Texto, Aplicación&#10;&#10;Descripción generada automáticamente"/>
+          <wp:inline distT="0" distB="0" distL="0" distR="0" wp14:anchorId="51212247" wp14:editId="2B1D2472">
+            <wp:extent cx="2602428" cy="2052320"/>
+            <wp:effectExtent l="0" t="0" r="7620" b="5080"/>
+            <wp:docPr id="1283849740" name="Imagen 1" descr="Mockup  Landing Page"/>
             <wp:cNvGraphicFramePr>
               <a:graphicFrameLocks xmlns:a="http://schemas.openxmlformats.org/drawingml/2006/main" noChangeAspect="1"/>
             </wp:cNvGraphicFramePr>
@@ -6557,7 +5361,7 @@
               <a:graphicData uri="http://schemas.openxmlformats.org/drawingml/2006/picture">
                 <pic:pic xmlns:pic="http://schemas.openxmlformats.org/drawingml/2006/picture">
                   <pic:nvPicPr>
-                    <pic:cNvPr id="1066180583" name="Imagen 1" descr="Interfaz de usuario gráfica, Texto, Aplicación&#10;&#10;Descripción generada automáticamente"/>
+                    <pic:cNvPr id="1283849740" name="Imagen 1" descr="Mockup  Landing Page"/>
                     <pic:cNvPicPr/>
                   </pic:nvPicPr>
                   <pic:blipFill>
@@ -6569,7 +5373,7 @@
                   <pic:spPr>
                     <a:xfrm>
                       <a:off x="0" y="0"/>
-                      <a:ext cx="5400040" cy="2766060"/>
+                      <a:ext cx="2617505" cy="2064210"/>
                     </a:xfrm>
                     <a:prstGeom prst="rect">
                       <a:avLst/>
@@ -6581,257 +5385,12 @@
           </wp:inline>
         </w:drawing>
       </w:r>
-    </w:p>
-    <w:p>
-      <w:r>
-        <w:rPr>
-          <w:sz w:val="18"/>
-          <w:szCs w:val="18"/>
-        </w:rPr>
-        <w:t>Figura 9.</w:t>
-      </w:r>
-    </w:p>
-    <w:p>
-      <w:r>
-        <w:t xml:space="preserve">La continuación del código en la </w:t>
-      </w:r>
-      <w:r>
-        <w:rPr>
-          <w:b/>
-          <w:bCs/>
-        </w:rPr>
-        <w:t>Figura 9</w:t>
-      </w:r>
-      <w:r>
-        <w:t xml:space="preserve"> comprueba si se ha obtenido algún registro que coincidiese con los valores obtenidos de la </w:t>
-      </w:r>
-      <w:proofErr w:type="spellStart"/>
-      <w:r>
-        <w:rPr>
-          <w:b/>
-          <w:bCs/>
-        </w:rPr>
-        <w:t>url</w:t>
-      </w:r>
-      <w:proofErr w:type="spellEnd"/>
-      <w:r>
-        <w:t xml:space="preserve">, en caso de no encontrar ninguno devuelve el código de error </w:t>
-      </w:r>
-      <w:r>
-        <w:rPr>
-          <w:b/>
-          <w:bCs/>
-        </w:rPr>
-        <w:t xml:space="preserve">404 </w:t>
-      </w:r>
-      <w:proofErr w:type="spellStart"/>
-      <w:r>
-        <w:rPr>
-          <w:b/>
-          <w:bCs/>
-        </w:rPr>
-        <w:t>Not</w:t>
-      </w:r>
-      <w:proofErr w:type="spellEnd"/>
-      <w:r>
-        <w:rPr>
-          <w:b/>
-          <w:bCs/>
-        </w:rPr>
-        <w:t xml:space="preserve"> </w:t>
-      </w:r>
-      <w:proofErr w:type="spellStart"/>
-      <w:r>
-        <w:rPr>
-          <w:b/>
-          <w:bCs/>
-        </w:rPr>
-        <w:t>Foun</w:t>
-      </w:r>
-      <w:r>
-        <w:rPr>
-          <w:b/>
-          <w:bCs/>
-        </w:rPr>
-        <w:t>d</w:t>
-      </w:r>
-      <w:proofErr w:type="spellEnd"/>
-      <w:r>
-        <w:t xml:space="preserve">. Si encuentra algo obtiene los usuarios devueltos en por la consulta, y con la variable </w:t>
-      </w:r>
-      <w:r>
-        <w:rPr>
-          <w:b/>
-          <w:bCs/>
-        </w:rPr>
-        <w:t>$</w:t>
-      </w:r>
-      <w:proofErr w:type="spellStart"/>
-      <w:r>
-        <w:rPr>
-          <w:b/>
-          <w:bCs/>
-        </w:rPr>
-        <w:t>payload</w:t>
-      </w:r>
-      <w:proofErr w:type="spellEnd"/>
-      <w:r>
-        <w:t xml:space="preserve"> genera un “</w:t>
-      </w:r>
-      <w:r>
-        <w:rPr>
-          <w:i/>
-          <w:iCs/>
-        </w:rPr>
-        <w:t>Token</w:t>
-      </w:r>
-      <w:r>
-        <w:t>” con el nombre del usuario.</w:t>
-      </w:r>
-    </w:p>
-    <w:p>
-      <w:r>
-        <w:t xml:space="preserve">A continuación, cifra dentro de </w:t>
-      </w:r>
-      <w:r>
-        <w:rPr>
-          <w:b/>
-          <w:bCs/>
-        </w:rPr>
-        <w:t>$</w:t>
-      </w:r>
-      <w:proofErr w:type="spellStart"/>
-      <w:r>
-        <w:rPr>
-          <w:b/>
-          <w:bCs/>
-        </w:rPr>
-        <w:t>jwt</w:t>
-      </w:r>
-      <w:proofErr w:type="spellEnd"/>
-      <w:r>
-        <w:t xml:space="preserve"> los valores generados anteriormente en </w:t>
-      </w:r>
-      <w:r>
-        <w:rPr>
-          <w:b/>
-          <w:bCs/>
-        </w:rPr>
-        <w:t>$</w:t>
-      </w:r>
-      <w:proofErr w:type="spellStart"/>
-      <w:r>
-        <w:rPr>
-          <w:b/>
-          <w:bCs/>
-        </w:rPr>
-        <w:t>payload</w:t>
-      </w:r>
-      <w:proofErr w:type="spellEnd"/>
-      <w:r>
-        <w:t xml:space="preserve"> y </w:t>
-      </w:r>
-      <w:r>
-        <w:rPr>
-          <w:b/>
-          <w:bCs/>
-        </w:rPr>
-        <w:t>$</w:t>
-      </w:r>
-      <w:proofErr w:type="spellStart"/>
-      <w:r>
-        <w:rPr>
-          <w:b/>
-          <w:bCs/>
-        </w:rPr>
-        <w:t>key</w:t>
-      </w:r>
-      <w:proofErr w:type="spellEnd"/>
-      <w:r>
-        <w:t>, para almacenarlo dentro del usuario obtenido en un nuevo campo llamado “</w:t>
-      </w:r>
-      <w:r>
-        <w:rPr>
-          <w:b/>
-          <w:bCs/>
-          <w:i/>
-          <w:iCs/>
-        </w:rPr>
-        <w:t>Web Token</w:t>
-      </w:r>
-      <w:r>
-        <w:t>”.</w:t>
-      </w:r>
-    </w:p>
-    <w:p/>
-    <w:p>
-      <w:r>
-        <w:t xml:space="preserve">En cuanto a la parte </w:t>
-      </w:r>
-      <w:r>
-        <w:rPr>
-          <w:b/>
-          <w:bCs/>
-        </w:rPr>
-        <w:t>POST</w:t>
-      </w:r>
-      <w:r>
-        <w:t xml:space="preserve"> de los usuarios, la cual se utiliza a la hora de registrarse, comienza de la misma manera, solo que en este caso comprueba si se ha recibido un </w:t>
-      </w:r>
-      <w:proofErr w:type="spellStart"/>
-      <w:r>
-        <w:rPr>
-          <w:b/>
-          <w:bCs/>
-        </w:rPr>
-        <w:t>json</w:t>
-      </w:r>
-      <w:proofErr w:type="spellEnd"/>
-      <w:r>
-        <w:t xml:space="preserve"> en la cabecera de la petición.</w:t>
-      </w:r>
-      <w:r>
-        <w:t xml:space="preserve"> Obtiene el usuario del </w:t>
-      </w:r>
-      <w:proofErr w:type="spellStart"/>
-      <w:r>
-        <w:rPr>
-          <w:b/>
-          <w:bCs/>
-        </w:rPr>
-        <w:t>json</w:t>
-      </w:r>
-      <w:proofErr w:type="spellEnd"/>
-      <w:r>
-        <w:t xml:space="preserve"> recibido y cifra la contraseña con ayuda de </w:t>
-      </w:r>
-      <w:r>
-        <w:rPr>
-          <w:b/>
-          <w:bCs/>
-        </w:rPr>
-        <w:t>hash</w:t>
-      </w:r>
-      <w:r>
-        <w:t>.</w:t>
-      </w:r>
-    </w:p>
-    <w:p>
-      <w:r>
-        <w:t>A continuación, crea una consulta para obtener todos los usuarios con el mismo nombre de usuario, ya que en la base de datos el nombre de usuario no se debe repetir.</w:t>
-      </w:r>
-    </w:p>
-    <w:p>
-      <w:r>
-        <w:rPr>
-          <w:noProof/>
-        </w:rPr>
-        <w:lastRenderedPageBreak/>
+      <w:r>
         <w:drawing>
-          <wp:inline distT="0" distB="0" distL="0" distR="0" wp14:anchorId="101F7988" wp14:editId="04FB3DD4">
-            <wp:extent cx="5400040" cy="2592070"/>
-            <wp:effectExtent l="0" t="0" r="0" b="0"/>
-            <wp:docPr id="589251851" name="Imagen 1" descr="Texto&#10;&#10;Descripción generada automáticamente"/>
+          <wp:inline distT="0" distB="0" distL="0" distR="0" wp14:anchorId="03705C8D" wp14:editId="5B4C7E35">
+            <wp:extent cx="2647284" cy="2063115"/>
+            <wp:effectExtent l="0" t="0" r="1270" b="0"/>
+            <wp:docPr id="676091757" name="Imagen 1" descr="Mockup Home"/>
             <wp:cNvGraphicFramePr>
               <a:graphicFrameLocks xmlns:a="http://schemas.openxmlformats.org/drawingml/2006/main" noChangeAspect="1"/>
             </wp:cNvGraphicFramePr>
@@ -6839,11 +5398,17 @@
               <a:graphicData uri="http://schemas.openxmlformats.org/drawingml/2006/picture">
                 <pic:pic xmlns:pic="http://schemas.openxmlformats.org/drawingml/2006/picture">
                   <pic:nvPicPr>
-                    <pic:cNvPr id="589251851" name="Imagen 1" descr="Texto&#10;&#10;Descripción generada automáticamente"/>
+                    <pic:cNvPr id="676091757" name="Imagen 1" descr="Mockup Home"/>
                     <pic:cNvPicPr/>
                   </pic:nvPicPr>
                   <pic:blipFill>
-                    <a:blip r:embed="rId19"/>
+                    <a:blip r:embed="rId19" cstate="print">
+                      <a:extLst>
+                        <a:ext uri="{28A0092B-C50C-407E-A947-70E740481C1C}">
+                          <a14:useLocalDpi xmlns:a14="http://schemas.microsoft.com/office/drawing/2010/main" val="0"/>
+                        </a:ext>
+                      </a:extLst>
+                    </a:blip>
                     <a:stretch>
                       <a:fillRect/>
                     </a:stretch>
@@ -6851,7 +5416,7 @@
                   <pic:spPr>
                     <a:xfrm>
                       <a:off x="0" y="0"/>
-                      <a:ext cx="5400040" cy="2592070"/>
+                      <a:ext cx="2666116" cy="2077792"/>
                     </a:xfrm>
                     <a:prstGeom prst="rect">
                       <a:avLst/>
@@ -6866,6 +5431,7 @@
     </w:p>
     <w:p>
       <w:pPr>
+        <w:jc w:val="both"/>
         <w:rPr>
           <w:sz w:val="18"/>
           <w:szCs w:val="18"/>
@@ -6876,46 +5442,62 @@
           <w:sz w:val="18"/>
           <w:szCs w:val="18"/>
         </w:rPr>
-        <w:t>Figura 10.</w:t>
-      </w:r>
-    </w:p>
-    <w:p>
-      <w:r>
-        <w:t xml:space="preserve">Como se ve en la </w:t>
-      </w:r>
-      <w:r>
-        <w:rPr>
-          <w:b/>
-          <w:bCs/>
-        </w:rPr>
-        <w:t>Figura 11</w:t>
-      </w:r>
-      <w:r>
-        <w:t xml:space="preserve">, si no se ha obtenido ningún usuario con el mismo nombre de usuario procede a hacer la consulta de inserción con los datos obtenidos del </w:t>
-      </w:r>
-      <w:proofErr w:type="spellStart"/>
-      <w:r>
-        <w:rPr>
-          <w:b/>
-          <w:bCs/>
-        </w:rPr>
-        <w:t>json</w:t>
-      </w:r>
-      <w:proofErr w:type="spellEnd"/>
-      <w:r>
-        <w:t>.</w:t>
-      </w:r>
-    </w:p>
-    <w:p>
-      <w:r>
-        <w:rPr>
-          <w:noProof/>
-        </w:rPr>
+        <w:t>Figura 9.</w:t>
+      </w:r>
+      <w:r>
+        <w:rPr>
+          <w:sz w:val="18"/>
+          <w:szCs w:val="18"/>
+        </w:rPr>
+        <w:tab/>
+      </w:r>
+      <w:r>
+        <w:rPr>
+          <w:sz w:val="18"/>
+          <w:szCs w:val="18"/>
+        </w:rPr>
+        <w:tab/>
+      </w:r>
+      <w:r>
+        <w:rPr>
+          <w:sz w:val="18"/>
+          <w:szCs w:val="18"/>
+        </w:rPr>
+        <w:tab/>
+      </w:r>
+      <w:r>
+        <w:rPr>
+          <w:sz w:val="18"/>
+          <w:szCs w:val="18"/>
+        </w:rPr>
+        <w:tab/>
+      </w:r>
+      <w:r>
+        <w:rPr>
+          <w:sz w:val="18"/>
+          <w:szCs w:val="18"/>
+        </w:rPr>
+        <w:tab/>
+      </w:r>
+      <w:r>
+        <w:rPr>
+          <w:sz w:val="18"/>
+          <w:szCs w:val="18"/>
+        </w:rPr>
+        <w:tab/>
+        <w:t xml:space="preserve">      Figura 10.</w:t>
+      </w:r>
+    </w:p>
+    <w:p>
+      <w:pPr>
+        <w:jc w:val="both"/>
+      </w:pPr>
+      <w:r>
         <w:drawing>
-          <wp:inline distT="0" distB="0" distL="0" distR="0" wp14:anchorId="3D91D987" wp14:editId="5A2C498C">
-            <wp:extent cx="5400040" cy="1946275"/>
-            <wp:effectExtent l="0" t="0" r="0" b="0"/>
-            <wp:docPr id="63376236" name="Imagen 1" descr="Interfaz de usuario gráfica, Texto, Aplicación&#10;&#10;Descripción generada automáticamente"/>
+          <wp:inline distT="0" distB="0" distL="0" distR="0" wp14:anchorId="25924006" wp14:editId="571ADD4C">
+            <wp:extent cx="2644318" cy="2352647"/>
+            <wp:effectExtent l="0" t="0" r="3810" b="0"/>
+            <wp:docPr id="519061913" name="Imagen 1" descr="Mockup profile"/>
             <wp:cNvGraphicFramePr>
               <a:graphicFrameLocks xmlns:a="http://schemas.openxmlformats.org/drawingml/2006/main" noChangeAspect="1"/>
             </wp:cNvGraphicFramePr>
@@ -6923,7 +5505,7 @@
               <a:graphicData uri="http://schemas.openxmlformats.org/drawingml/2006/picture">
                 <pic:pic xmlns:pic="http://schemas.openxmlformats.org/drawingml/2006/picture">
                   <pic:nvPicPr>
-                    <pic:cNvPr id="63376236" name="Imagen 1" descr="Interfaz de usuario gráfica, Texto, Aplicación&#10;&#10;Descripción generada automáticamente"/>
+                    <pic:cNvPr id="519061913" name="Imagen 1" descr="Mockup profile"/>
                     <pic:cNvPicPr/>
                   </pic:nvPicPr>
                   <pic:blipFill>
@@ -6935,7 +5517,7 @@
                   <pic:spPr>
                     <a:xfrm>
                       <a:off x="0" y="0"/>
-                      <a:ext cx="5400040" cy="1946275"/>
+                      <a:ext cx="2672913" cy="2378088"/>
                     </a:xfrm>
                     <a:prstGeom prst="rect">
                       <a:avLst/>
@@ -6947,122 +5529,12 @@
           </wp:inline>
         </w:drawing>
       </w:r>
-    </w:p>
-    <w:p>
-      <w:r>
-        <w:rPr>
-          <w:sz w:val="18"/>
-          <w:szCs w:val="18"/>
-        </w:rPr>
-        <w:t>Figura 11.</w:t>
-      </w:r>
-    </w:p>
-    <w:p>
-      <w:pPr>
-        <w:pStyle w:val="Ttulo3"/>
-        <w:numPr>
-          <w:ilvl w:val="2"/>
-          <w:numId w:val="4"/>
-        </w:numPr>
-        <w:rPr>
-          <w:b/>
-          <w:bCs/>
-          <w:color w:val="7030A0"/>
-        </w:rPr>
-      </w:pPr>
-      <w:bookmarkStart w:id="20" w:name="_Toc135255581"/>
-      <w:r>
-        <w:rPr>
-          <w:b/>
-          <w:bCs/>
-          <w:color w:val="7030A0"/>
-        </w:rPr>
-        <w:t>Inicio de sesión</w:t>
-      </w:r>
-      <w:bookmarkEnd w:id="20"/>
-    </w:p>
-    <w:p>
-      <w:r>
-        <w:rPr>
-          <w:noProof/>
-        </w:rPr>
-        <mc:AlternateContent>
-          <mc:Choice Requires="wps">
-            <w:drawing>
-              <wp:anchor distT="0" distB="0" distL="114300" distR="114300" simplePos="0" relativeHeight="251667456" behindDoc="0" locked="0" layoutInCell="1" allowOverlap="1" wp14:anchorId="57D74BB0" wp14:editId="44829C29">
-                <wp:simplePos x="0" y="0"/>
-                <wp:positionH relativeFrom="column">
-                  <wp:posOffset>15240</wp:posOffset>
-                </wp:positionH>
-                <wp:positionV relativeFrom="paragraph">
-                  <wp:posOffset>2519045</wp:posOffset>
-                </wp:positionV>
-                <wp:extent cx="704850" cy="285750"/>
-                <wp:effectExtent l="0" t="0" r="0" b="0"/>
-                <wp:wrapNone/>
-                <wp:docPr id="613377604" name="Rectángulo 1"/>
-                <wp:cNvGraphicFramePr/>
-                <a:graphic xmlns:a="http://schemas.openxmlformats.org/drawingml/2006/main">
-                  <a:graphicData uri="http://schemas.microsoft.com/office/word/2010/wordprocessingShape">
-                    <wps:wsp>
-                      <wps:cNvSpPr/>
-                      <wps:spPr>
-                        <a:xfrm>
-                          <a:off x="0" y="0"/>
-                          <a:ext cx="704850" cy="285750"/>
-                        </a:xfrm>
-                        <a:prstGeom prst="rect">
-                          <a:avLst/>
-                        </a:prstGeom>
-                        <a:noFill/>
-                        <a:ln>
-                          <a:noFill/>
-                        </a:ln>
-                      </wps:spPr>
-                      <wps:style>
-                        <a:lnRef idx="2">
-                          <a:schemeClr val="accent1">
-                            <a:shade val="50000"/>
-                          </a:schemeClr>
-                        </a:lnRef>
-                        <a:fillRef idx="1">
-                          <a:schemeClr val="accent1"/>
-                        </a:fillRef>
-                        <a:effectRef idx="0">
-                          <a:schemeClr val="accent1"/>
-                        </a:effectRef>
-                        <a:fontRef idx="minor">
-                          <a:schemeClr val="lt1"/>
-                        </a:fontRef>
-                      </wps:style>
-                      <wps:bodyPr rot="0" spcFirstLastPara="0" vertOverflow="overflow" horzOverflow="overflow" vert="horz" wrap="square" lIns="91440" tIns="45720" rIns="91440" bIns="45720" numCol="1" spcCol="0" rtlCol="0" fromWordArt="0" anchor="ctr" anchorCtr="0" forceAA="0" compatLnSpc="1">
-                        <a:prstTxWarp prst="textNoShape">
-                          <a:avLst/>
-                        </a:prstTxWarp>
-                        <a:noAutofit/>
-                      </wps:bodyPr>
-                    </wps:wsp>
-                  </a:graphicData>
-                </a:graphic>
-              </wp:anchor>
-            </w:drawing>
-          </mc:Choice>
-          <mc:Fallback>
-            <w:pict>
-              <v:rect w14:anchorId="6860DFBB" id="Rectángulo 1" o:spid="_x0000_s1026" style="position:absolute;margin-left:1.2pt;margin-top:198.35pt;width:55.5pt;height:22.5pt;z-index:251667456;visibility:visible;mso-wrap-style:square;mso-wrap-distance-left:9pt;mso-wrap-distance-top:0;mso-wrap-distance-right:9pt;mso-wrap-distance-bottom:0;mso-position-horizontal:absolute;mso-position-horizontal-relative:text;mso-position-vertical:absolute;mso-position-vertical-relative:text;v-text-anchor:middle" o:gfxdata="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" filled="f" stroked="f" strokeweight="1pt"/>
-            </w:pict>
-          </mc:Fallback>
-        </mc:AlternateContent>
-      </w:r>
-      <w:r>
-        <w:rPr>
-          <w:noProof/>
-        </w:rPr>
+      <w:r>
         <w:drawing>
-          <wp:inline distT="0" distB="0" distL="0" distR="0" wp14:anchorId="1F1A470B" wp14:editId="656DD250">
-            <wp:extent cx="5400040" cy="2428875"/>
-            <wp:effectExtent l="0" t="0" r="0" b="9525"/>
-            <wp:docPr id="1272127429" name="Imagen 1" descr="Interfaz de usuario gráfica&#10;&#10;Descripción generada automáticamente"/>
+          <wp:inline distT="0" distB="0" distL="0" distR="0" wp14:anchorId="69D0354D" wp14:editId="291C3031">
+            <wp:extent cx="2658039" cy="2352040"/>
+            <wp:effectExtent l="0" t="0" r="9525" b="0"/>
+            <wp:docPr id="1941523348" name="Imagen 1" descr="Mockup edit profile"/>
             <wp:cNvGraphicFramePr>
               <a:graphicFrameLocks xmlns:a="http://schemas.openxmlformats.org/drawingml/2006/main" noChangeAspect="1"/>
             </wp:cNvGraphicFramePr>
@@ -7070,7 +5542,7 @@
               <a:graphicData uri="http://schemas.openxmlformats.org/drawingml/2006/picture">
                 <pic:pic xmlns:pic="http://schemas.openxmlformats.org/drawingml/2006/picture">
                   <pic:nvPicPr>
-                    <pic:cNvPr id="1272127429" name="Imagen 1" descr="Interfaz de usuario gráfica&#10;&#10;Descripción generada automáticamente"/>
+                    <pic:cNvPr id="1941523348" name="Imagen 1" descr="Mockup edit profile"/>
                     <pic:cNvPicPr/>
                   </pic:nvPicPr>
                   <pic:blipFill>
@@ -7082,7 +5554,7 @@
                   <pic:spPr>
                     <a:xfrm>
                       <a:off x="0" y="0"/>
-                      <a:ext cx="5400040" cy="2428875"/>
+                      <a:ext cx="2678116" cy="2369806"/>
                     </a:xfrm>
                     <a:prstGeom prst="rect">
                       <a:avLst/>
@@ -7097,68 +5569,62 @@
     </w:p>
     <w:p>
       <w:pPr>
+        <w:jc w:val="both"/>
+      </w:pPr>
+      <w:r>
         <w:rPr>
           <w:sz w:val="18"/>
           <w:szCs w:val="18"/>
         </w:rPr>
-      </w:pPr>
+        <w:t>Figura 11.</w:t>
+      </w:r>
       <w:r>
         <w:rPr>
           <w:sz w:val="18"/>
           <w:szCs w:val="18"/>
         </w:rPr>
-        <w:t xml:space="preserve">Figura </w:t>
+        <w:tab/>
       </w:r>
       <w:r>
         <w:rPr>
           <w:sz w:val="18"/>
           <w:szCs w:val="18"/>
         </w:rPr>
-        <w:t>12</w:t>
+        <w:tab/>
       </w:r>
       <w:r>
         <w:rPr>
           <w:sz w:val="18"/>
           <w:szCs w:val="18"/>
         </w:rPr>
-        <w:t>.</w:t>
-      </w:r>
-    </w:p>
-    <w:p>
-      <w:pPr>
-        <w:jc w:val="both"/>
-      </w:pPr>
-      <w:r>
-        <w:lastRenderedPageBreak/>
-        <w:t>La pantalla de inicio de sesión consiste en un recuadro con dos campos a rellenar: el nombre de usuario y la contraseña.</w:t>
-      </w:r>
-      <w:r>
-        <w:t xml:space="preserve"> Una vez pulsado en el botón de “</w:t>
-      </w:r>
-      <w:r>
-        <w:rPr>
-          <w:i/>
-          <w:iCs/>
-        </w:rPr>
-        <w:t>Log In</w:t>
-      </w:r>
-      <w:r>
-        <w:t>” se comprueba si los campos están vacíos mediante una función en JavaScript.</w:t>
-      </w:r>
-    </w:p>
-    <w:p>
-      <w:pPr>
-        <w:jc w:val="both"/>
-      </w:pPr>
-      <w:r>
-        <w:rPr>
-          <w:noProof/>
-        </w:rPr>
+        <w:tab/>
+      </w:r>
+      <w:r>
+        <w:rPr>
+          <w:sz w:val="18"/>
+          <w:szCs w:val="18"/>
+        </w:rPr>
+        <w:tab/>
+      </w:r>
+      <w:r>
+        <w:rPr>
+          <w:sz w:val="18"/>
+          <w:szCs w:val="18"/>
+        </w:rPr>
+        <w:tab/>
+        <w:t xml:space="preserve">    Figura 12.</w:t>
+      </w:r>
+    </w:p>
+    <w:p>
+      <w:pPr>
+        <w:jc w:val="both"/>
+      </w:pPr>
+      <w:r>
         <w:drawing>
-          <wp:inline distT="0" distB="0" distL="0" distR="0" wp14:anchorId="1A503B44" wp14:editId="2B7C7C21">
-            <wp:extent cx="5400040" cy="3529330"/>
+          <wp:inline distT="0" distB="0" distL="0" distR="0" wp14:anchorId="77BE9D35" wp14:editId="265A6D19">
+            <wp:extent cx="3124200" cy="2021693"/>
             <wp:effectExtent l="0" t="0" r="0" b="0"/>
-            <wp:docPr id="136058312" name="Imagen 1" descr="Interfaz de usuario gráfica, Texto, Aplicación&#10;&#10;Descripción generada automáticamente"/>
+            <wp:docPr id="1857161469" name="Imagen 1" descr="Mockup login"/>
             <wp:cNvGraphicFramePr>
               <a:graphicFrameLocks xmlns:a="http://schemas.openxmlformats.org/drawingml/2006/main" noChangeAspect="1"/>
             </wp:cNvGraphicFramePr>
@@ -7166,7 +5632,7 @@
               <a:graphicData uri="http://schemas.openxmlformats.org/drawingml/2006/picture">
                 <pic:pic xmlns:pic="http://schemas.openxmlformats.org/drawingml/2006/picture">
                   <pic:nvPicPr>
-                    <pic:cNvPr id="136058312" name="Imagen 1" descr="Interfaz de usuario gráfica, Texto, Aplicación&#10;&#10;Descripción generada automáticamente"/>
+                    <pic:cNvPr id="1857161469" name="Imagen 1" descr="Mockup login"/>
                     <pic:cNvPicPr/>
                   </pic:nvPicPr>
                   <pic:blipFill>
@@ -7178,7 +5644,7 @@
                   <pic:spPr>
                     <a:xfrm>
                       <a:off x="0" y="0"/>
-                      <a:ext cx="5400040" cy="3529330"/>
+                      <a:ext cx="3156287" cy="2042457"/>
                     </a:xfrm>
                     <a:prstGeom prst="rect">
                       <a:avLst/>
@@ -7190,123 +5656,12 @@
           </wp:inline>
         </w:drawing>
       </w:r>
-    </w:p>
-    <w:p>
-      <w:pPr>
-        <w:jc w:val="both"/>
-      </w:pPr>
-      <w:r>
-        <w:rPr>
-          <w:sz w:val="18"/>
-          <w:szCs w:val="18"/>
-        </w:rPr>
-        <w:t xml:space="preserve">Figura </w:t>
-      </w:r>
-      <w:r>
-        <w:rPr>
-          <w:sz w:val="18"/>
-          <w:szCs w:val="18"/>
-        </w:rPr>
-        <w:t>13</w:t>
-      </w:r>
-      <w:r>
-        <w:rPr>
-          <w:sz w:val="18"/>
-          <w:szCs w:val="18"/>
-        </w:rPr>
-        <w:t>.</w:t>
-      </w:r>
-    </w:p>
-    <w:p>
-      <w:pPr>
-        <w:jc w:val="both"/>
-      </w:pPr>
-      <w:r>
-        <w:t xml:space="preserve">Al método de la </w:t>
-      </w:r>
-      <w:r>
-        <w:rPr>
-          <w:b/>
-          <w:bCs/>
-        </w:rPr>
-        <w:t xml:space="preserve">Figura </w:t>
-      </w:r>
-      <w:r>
-        <w:rPr>
-          <w:b/>
-          <w:bCs/>
-        </w:rPr>
-        <w:t>13</w:t>
-      </w:r>
-      <w:r>
-        <w:t xml:space="preserve"> se le pasa los valores de </w:t>
-      </w:r>
-      <w:r>
-        <w:rPr>
-          <w:b/>
-          <w:bCs/>
-        </w:rPr>
-        <w:t>nombre de usuario</w:t>
-      </w:r>
-      <w:r>
-        <w:t xml:space="preserve"> y </w:t>
-      </w:r>
-      <w:r>
-        <w:rPr>
-          <w:b/>
-          <w:bCs/>
-        </w:rPr>
-        <w:t>contraseña</w:t>
-      </w:r>
-      <w:r>
-        <w:t>.</w:t>
-      </w:r>
-      <w:r>
-        <w:t xml:space="preserve"> Crea una variable para devolver al final del método, esta variable determinará si es válido intento de inicio de sesión o no. </w:t>
-      </w:r>
-      <w:r>
-        <w:t>Lo único que se comprueba es que los campos no estén vacíos, y, en caso de que lo estén, se le cambiará el estilo a un borde de color rojo para remarcarlos.</w:t>
-      </w:r>
-    </w:p>
-    <w:p>
-      <w:pPr>
-        <w:jc w:val="both"/>
-      </w:pPr>
-      <w:r>
-        <w:t xml:space="preserve">A la hora de comprobar si las credenciales son correctas, la parte </w:t>
-      </w:r>
-      <w:r>
-        <w:t>del cliente</w:t>
-      </w:r>
-      <w:r>
-        <w:t xml:space="preserve"> realiza una petición al servidor con un </w:t>
-      </w:r>
-      <w:proofErr w:type="spellStart"/>
-      <w:r>
-        <w:rPr>
-          <w:b/>
-          <w:bCs/>
-        </w:rPr>
-        <w:t>fetch</w:t>
-      </w:r>
-      <w:proofErr w:type="spellEnd"/>
-      <w:r>
-        <w:t>.</w:t>
-      </w:r>
-    </w:p>
-    <w:p>
-      <w:pPr>
-        <w:jc w:val="both"/>
-      </w:pPr>
-      <w:r>
-        <w:rPr>
-          <w:noProof/>
-        </w:rPr>
+      <w:r>
         <w:drawing>
-          <wp:inline distT="0" distB="0" distL="0" distR="0" wp14:anchorId="04BFA77B" wp14:editId="22F825CA">
-            <wp:extent cx="5400040" cy="1858645"/>
-            <wp:effectExtent l="0" t="0" r="0" b="8255"/>
-            <wp:docPr id="1182828610" name="Imagen 1" descr="Interfaz de usuario gráfica, Texto, Aplicación, Correo electrónico&#10;&#10;Descripción generada automáticamente"/>
+          <wp:inline distT="0" distB="0" distL="0" distR="0" wp14:anchorId="584613A0" wp14:editId="3CD7AE4D">
+            <wp:extent cx="2212583" cy="2016117"/>
+            <wp:effectExtent l="0" t="0" r="0" b="3810"/>
+            <wp:docPr id="1283824289" name="Imagen 1" descr="Mockup register"/>
             <wp:cNvGraphicFramePr>
               <a:graphicFrameLocks xmlns:a="http://schemas.openxmlformats.org/drawingml/2006/main" noChangeAspect="1"/>
             </wp:cNvGraphicFramePr>
@@ -7314,7 +5669,7 @@
               <a:graphicData uri="http://schemas.openxmlformats.org/drawingml/2006/picture">
                 <pic:pic xmlns:pic="http://schemas.openxmlformats.org/drawingml/2006/picture">
                   <pic:nvPicPr>
-                    <pic:cNvPr id="1182828610" name="Imagen 1" descr="Interfaz de usuario gráfica, Texto, Aplicación, Correo electrónico&#10;&#10;Descripción generada automáticamente"/>
+                    <pic:cNvPr id="1283824289" name="Imagen 1" descr="Mockup register"/>
                     <pic:cNvPicPr/>
                   </pic:nvPicPr>
                   <pic:blipFill>
@@ -7326,7 +5681,7 @@
                   <pic:spPr>
                     <a:xfrm>
                       <a:off x="0" y="0"/>
-                      <a:ext cx="5400040" cy="1858645"/>
+                      <a:ext cx="2233089" cy="2034802"/>
                     </a:xfrm>
                     <a:prstGeom prst="rect">
                       <a:avLst/>
@@ -7348,6 +5703,49 @@
           <w:sz w:val="18"/>
           <w:szCs w:val="18"/>
         </w:rPr>
+        <w:t>Figura 13.</w:t>
+      </w:r>
+      <w:r>
+        <w:rPr>
+          <w:sz w:val="18"/>
+          <w:szCs w:val="18"/>
+        </w:rPr>
+        <w:tab/>
+      </w:r>
+      <w:r>
+        <w:rPr>
+          <w:sz w:val="18"/>
+          <w:szCs w:val="18"/>
+        </w:rPr>
+        <w:tab/>
+      </w:r>
+      <w:r>
+        <w:rPr>
+          <w:sz w:val="18"/>
+          <w:szCs w:val="18"/>
+        </w:rPr>
+        <w:tab/>
+      </w:r>
+      <w:r>
+        <w:rPr>
+          <w:sz w:val="18"/>
+          <w:szCs w:val="18"/>
+        </w:rPr>
+        <w:tab/>
+      </w:r>
+      <w:r>
+        <w:rPr>
+          <w:sz w:val="18"/>
+          <w:szCs w:val="18"/>
+        </w:rPr>
+        <w:tab/>
+      </w:r>
+      <w:r>
+        <w:rPr>
+          <w:sz w:val="18"/>
+          <w:szCs w:val="18"/>
+        </w:rPr>
+        <w:tab/>
         <w:t>Figura 14.</w:t>
       </w:r>
     </w:p>
@@ -7356,35 +5754,12 @@
         <w:jc w:val="both"/>
       </w:pPr>
       <w:r>
-        <w:t xml:space="preserve">Primero comprueba si lo que nos ha devuelto la comprobación de campos es válido o no. Genera una </w:t>
-      </w:r>
-      <w:proofErr w:type="spellStart"/>
-      <w:r>
-        <w:rPr>
-          <w:b/>
-          <w:bCs/>
-        </w:rPr>
-        <w:t>url</w:t>
-      </w:r>
-      <w:proofErr w:type="spellEnd"/>
-      <w:r>
-        <w:t xml:space="preserve"> con el nombre de usuario y la contraseña para que sean comprobados en el servidor.</w:t>
-      </w:r>
-    </w:p>
-    <w:p>
-      <w:pPr>
-        <w:jc w:val="both"/>
-      </w:pPr>
-      <w:r>
-        <w:rPr>
-          <w:noProof/>
-        </w:rPr>
         <w:lastRenderedPageBreak/>
         <w:drawing>
-          <wp:inline distT="0" distB="0" distL="0" distR="0" wp14:anchorId="10A318E1" wp14:editId="42A3B316">
-            <wp:extent cx="5400040" cy="2179955"/>
-            <wp:effectExtent l="0" t="0" r="0" b="0"/>
-            <wp:docPr id="149921354" name="Imagen 1" descr="Texto&#10;&#10;Descripción generada automáticamente"/>
+          <wp:inline distT="0" distB="0" distL="0" distR="0" wp14:anchorId="6FA8E70F" wp14:editId="5611D73C">
+            <wp:extent cx="5400040" cy="3465830"/>
+            <wp:effectExtent l="0" t="0" r="0" b="1270"/>
+            <wp:docPr id="388444131" name="Imagen 1" descr="Mockup settings"/>
             <wp:cNvGraphicFramePr>
               <a:graphicFrameLocks xmlns:a="http://schemas.openxmlformats.org/drawingml/2006/main" noChangeAspect="1"/>
             </wp:cNvGraphicFramePr>
@@ -7392,7 +5767,7 @@
               <a:graphicData uri="http://schemas.openxmlformats.org/drawingml/2006/picture">
                 <pic:pic xmlns:pic="http://schemas.openxmlformats.org/drawingml/2006/picture">
                   <pic:nvPicPr>
-                    <pic:cNvPr id="149921354" name="Imagen 1" descr="Texto&#10;&#10;Descripción generada automáticamente"/>
+                    <pic:cNvPr id="388444131" name="Imagen 1" descr="Mockup settings"/>
                     <pic:cNvPicPr/>
                   </pic:nvPicPr>
                   <pic:blipFill>
@@ -7404,7 +5779,7 @@
                   <pic:spPr>
                     <a:xfrm>
                       <a:off x="0" y="0"/>
-                      <a:ext cx="5400040" cy="2179955"/>
+                      <a:ext cx="5400040" cy="3465830"/>
                     </a:xfrm>
                     <a:prstGeom prst="rect">
                       <a:avLst/>
@@ -7431,48 +5806,34 @@
     </w:p>
     <w:p>
       <w:pPr>
-        <w:jc w:val="both"/>
-      </w:pPr>
-      <w:r>
-        <w:t xml:space="preserve">En la </w:t>
-      </w:r>
-      <w:r>
-        <w:rPr>
-          <w:b/>
-          <w:bCs/>
-        </w:rPr>
-        <w:t>Figura 15</w:t>
-      </w:r>
-      <w:r>
-        <w:t xml:space="preserve"> se puede ver cómo comprueba si ha devuelto algún dato, que solo se ejecuta cuando la petición devuelve un </w:t>
-      </w:r>
-      <w:r>
-        <w:rPr>
-          <w:b/>
-          <w:bCs/>
-        </w:rPr>
-        <w:t>200 OK</w:t>
-      </w:r>
-      <w:r>
-        <w:t xml:space="preserve">. Almacena los datos obtenidos en el </w:t>
-      </w:r>
-      <w:r>
-        <w:rPr>
-          <w:b/>
-          <w:bCs/>
-        </w:rPr>
-        <w:t>Almacenamiento Local</w:t>
-      </w:r>
-      <w:r>
-        <w:t xml:space="preserve"> del navegador y redirige al usuario a la ventana inicial.</w:t>
-      </w:r>
+        <w:pStyle w:val="Ttulo2"/>
+        <w:numPr>
+          <w:ilvl w:val="1"/>
+          <w:numId w:val="1"/>
+        </w:numPr>
+        <w:rPr>
+          <w:b/>
+          <w:bCs/>
+          <w:color w:val="7030A0"/>
+        </w:rPr>
+      </w:pPr>
+      <w:bookmarkStart w:id="15" w:name="_Toc135686957"/>
+      <w:r>
+        <w:rPr>
+          <w:b/>
+          <w:bCs/>
+          <w:color w:val="7030A0"/>
+        </w:rPr>
+        <w:t>Implementación</w:t>
+      </w:r>
+      <w:bookmarkEnd w:id="15"/>
     </w:p>
     <w:p>
       <w:pPr>
         <w:pStyle w:val="Ttulo3"/>
         <w:numPr>
           <w:ilvl w:val="2"/>
-          <w:numId w:val="4"/>
+          <w:numId w:val="1"/>
         </w:numPr>
         <w:rPr>
           <w:b/>
@@ -7480,27 +5841,138 @@
           <w:color w:val="7030A0"/>
         </w:rPr>
       </w:pPr>
-      <w:bookmarkStart w:id="21" w:name="_Toc135255582"/>
+      <w:bookmarkStart w:id="16" w:name="_Toc135686958"/>
       <w:r>
         <w:rPr>
           <w:b/>
           <w:bCs/>
           <w:color w:val="7030A0"/>
         </w:rPr>
-        <w:t>Registro</w:t>
-      </w:r>
-      <w:bookmarkEnd w:id="21"/>
-    </w:p>
-    <w:p>
-      <w:r>
-        <w:rPr>
-          <w:noProof/>
+        <w:t>API</w:t>
+      </w:r>
+      <w:bookmarkEnd w:id="16"/>
+    </w:p>
+    <w:p>
+      <w:pPr>
+        <w:jc w:val="both"/>
+      </w:pPr>
+      <w:r>
+        <w:t xml:space="preserve">Creación de diferentes </w:t>
+      </w:r>
+      <w:r>
+        <w:t>Apis</w:t>
+      </w:r>
+      <w:r>
+        <w:t xml:space="preserve"> en </w:t>
+      </w:r>
+      <w:r>
+        <w:t>la parte de</w:t>
+      </w:r>
+      <w:r>
+        <w:t xml:space="preserve"> servidor para poder pasar los datos de la base de datos a la parte del cliente.</w:t>
+      </w:r>
+    </w:p>
+    <w:p>
+      <w:pPr>
+        <w:jc w:val="both"/>
+      </w:pPr>
+      <w:r>
+        <w:t>Las Apis son las siguientes:</w:t>
+      </w:r>
+    </w:p>
+    <w:p>
+      <w:pPr>
+        <w:pStyle w:val="Prrafodelista"/>
+        <w:numPr>
+          <w:ilvl w:val="0"/>
+          <w:numId w:val="3"/>
+        </w:numPr>
+        <w:jc w:val="both"/>
+      </w:pPr>
+      <w:r>
+        <w:rPr>
+          <w:b/>
+          <w:bCs/>
+        </w:rPr>
+        <w:t>Conexión</w:t>
+      </w:r>
+      <w:r>
+        <w:t>: Donde se inicia la conexión a la base de datos. Esta clase es la que se utilizará en las demás Apis para hacer consultas.</w:t>
+      </w:r>
+    </w:p>
+    <w:p>
+      <w:pPr>
+        <w:pStyle w:val="Prrafodelista"/>
+        <w:numPr>
+          <w:ilvl w:val="0"/>
+          <w:numId w:val="3"/>
+        </w:numPr>
+        <w:jc w:val="both"/>
+        <w:rPr>
+          <w:b/>
+          <w:bCs/>
+        </w:rPr>
+      </w:pPr>
+      <w:r>
+        <w:rPr>
+          <w:b/>
+          <w:bCs/>
+        </w:rPr>
+        <w:t>Usuarios</w:t>
+      </w:r>
+      <w:r>
+        <w:t xml:space="preserve">: </w:t>
+      </w:r>
+      <w:r>
+        <w:t>Compuesto por dos comprobaciones: GET y POST.  En la petición GET comprueba si se le ha pasado el nombre de usuario, la contraseña o el id en la URL. También genera un JWT para mantener iniciada la sesión del usuario.</w:t>
+      </w:r>
+      <w:r>
+        <w:t xml:space="preserve"> Esto se consigue con una “</w:t>
+      </w:r>
+      <w:proofErr w:type="spellStart"/>
+      <w:r>
+        <w:rPr>
+          <w:i/>
+          <w:iCs/>
+        </w:rPr>
+        <w:t>key</w:t>
+      </w:r>
+      <w:proofErr w:type="spellEnd"/>
+      <w:r>
+        <w:t>” y un “</w:t>
+      </w:r>
+      <w:proofErr w:type="spellStart"/>
+      <w:r>
+        <w:rPr>
+          <w:i/>
+          <w:iCs/>
+        </w:rPr>
+        <w:t>Payload</w:t>
+      </w:r>
+      <w:proofErr w:type="spellEnd"/>
+      <w:r>
+        <w:t>”:</w:t>
+      </w:r>
+    </w:p>
+    <w:p>
+      <w:pPr>
+        <w:pStyle w:val="Prrafodelista"/>
+        <w:jc w:val="both"/>
+        <w:rPr>
+          <w:b/>
+          <w:bCs/>
+        </w:rPr>
+      </w:pPr>
+      <w:r>
+        <w:rPr>
+          <w:b/>
+          <w:bCs/>
         </w:rPr>
         <w:drawing>
-          <wp:inline distT="0" distB="0" distL="0" distR="0" wp14:anchorId="2450B03A" wp14:editId="68C826CB">
-            <wp:extent cx="5400040" cy="2448560"/>
-            <wp:effectExtent l="0" t="0" r="0" b="8890"/>
-            <wp:docPr id="1224235918" name="Imagen 1" descr="Interfaz de usuario gráfica&#10;&#10;Descripción generada automáticamente"/>
+          <wp:inline distT="0" distB="0" distL="0" distR="0" wp14:anchorId="7B644C3F" wp14:editId="51CE182D">
+            <wp:extent cx="4963218" cy="400106"/>
+            <wp:effectExtent l="0" t="0" r="0" b="0"/>
+            <wp:docPr id="535656909" name="Imagen 1"/>
             <wp:cNvGraphicFramePr>
               <a:graphicFrameLocks xmlns:a="http://schemas.openxmlformats.org/drawingml/2006/main" noChangeAspect="1"/>
             </wp:cNvGraphicFramePr>
@@ -7508,7 +5980,7 @@
               <a:graphicData uri="http://schemas.openxmlformats.org/drawingml/2006/picture">
                 <pic:pic xmlns:pic="http://schemas.openxmlformats.org/drawingml/2006/picture">
                   <pic:nvPicPr>
-                    <pic:cNvPr id="1224235918" name="Imagen 1" descr="Interfaz de usuario gráfica&#10;&#10;Descripción generada automáticamente"/>
+                    <pic:cNvPr id="535656909" name=""/>
                     <pic:cNvPicPr/>
                   </pic:nvPicPr>
                   <pic:blipFill>
@@ -7520,7 +5992,7 @@
                   <pic:spPr>
                     <a:xfrm>
                       <a:off x="0" y="0"/>
-                      <a:ext cx="5400040" cy="2448560"/>
+                      <a:ext cx="4963218" cy="400106"/>
                     </a:xfrm>
                     <a:prstGeom prst="rect">
                       <a:avLst/>
@@ -7534,90 +6006,45 @@
       </w:r>
     </w:p>
     <w:p>
-      <w:r>
+      <w:pPr>
+        <w:pStyle w:val="Prrafodelista"/>
+        <w:jc w:val="both"/>
         <w:rPr>
           <w:sz w:val="18"/>
           <w:szCs w:val="18"/>
         </w:rPr>
+      </w:pPr>
+      <w:r>
+        <w:rPr>
+          <w:sz w:val="18"/>
+          <w:szCs w:val="18"/>
+        </w:rPr>
         <w:t>Figura 16.</w:t>
       </w:r>
     </w:p>
     <w:p>
-      <w:r>
-        <w:t>Es un formulario un cuanto extenso al cual se accede desde la parte superior del inicio de sesión, un enlace que lleva al usuario a la pestaña de registro.</w:t>
-      </w:r>
-    </w:p>
-    <w:p>
-      <w:r>
-        <w:t xml:space="preserve">La parte de selección de la cuenta profesional consiste en dos botones. Al seleccionar </w:t>
-      </w:r>
-      <w:r>
-        <w:rPr>
-          <w:b/>
-          <w:bCs/>
-        </w:rPr>
-        <w:t>YES</w:t>
-      </w:r>
-      <w:r>
-        <w:t xml:space="preserve"> aparece el campo de tipo de cuenta. Cuando selecciona </w:t>
-      </w:r>
-      <w:r>
-        <w:rPr>
-          <w:b/>
-          <w:bCs/>
-        </w:rPr>
-        <w:t>NO</w:t>
-      </w:r>
-      <w:r>
-        <w:t xml:space="preserve">, ese campo desaparece. Se puede ver el código en la </w:t>
-      </w:r>
-      <w:r>
-        <w:rPr>
-          <w:b/>
-          <w:bCs/>
-        </w:rPr>
-        <w:t>Figura 17</w:t>
-      </w:r>
-      <w:r>
-        <w:t>.</w:t>
-      </w:r>
-    </w:p>
-    <w:p>
-      <w:r>
-        <w:t xml:space="preserve">En cuanto a los campos de la contraseña, los iconos de la derecha permiten mostrar u ocultar la contraseña con cada </w:t>
-      </w:r>
-      <w:proofErr w:type="spellStart"/>
-      <w:proofErr w:type="gramStart"/>
-      <w:r>
-        <w:t>click</w:t>
-      </w:r>
-      <w:proofErr w:type="spellEnd"/>
-      <w:proofErr w:type="gramEnd"/>
-      <w:r>
-        <w:t xml:space="preserve"> en este mediante el código de la </w:t>
-      </w:r>
-      <w:r>
-        <w:rPr>
-          <w:b/>
-          <w:bCs/>
-        </w:rPr>
-        <w:t>Figura 18</w:t>
-      </w:r>
-      <w:r>
-        <w:t>. Lo único que hace es cambiar el tipo de input según el icono que se haya seleccionado.</w:t>
-      </w:r>
-    </w:p>
-    <w:p>
-      <w:r>
-        <w:rPr>
-          <w:noProof/>
-        </w:rPr>
-        <w:lastRenderedPageBreak/>
+      <w:pPr>
+        <w:pStyle w:val="Prrafodelista"/>
+        <w:jc w:val="both"/>
+        <w:rPr>
+          <w:b/>
+          <w:bCs/>
+          <w:sz w:val="18"/>
+          <w:szCs w:val="18"/>
+        </w:rPr>
+      </w:pPr>
+      <w:r>
+        <w:rPr>
+          <w:b/>
+          <w:bCs/>
+          <w:sz w:val="18"/>
+          <w:szCs w:val="18"/>
+        </w:rPr>
         <w:drawing>
-          <wp:inline distT="0" distB="0" distL="0" distR="0" wp14:anchorId="4F28B7D7" wp14:editId="0CA27400">
-            <wp:extent cx="5400040" cy="2332355"/>
+          <wp:inline distT="0" distB="0" distL="0" distR="0" wp14:anchorId="660D1D96" wp14:editId="2AF7DD36">
+            <wp:extent cx="5400040" cy="1296670"/>
             <wp:effectExtent l="0" t="0" r="0" b="0"/>
-            <wp:docPr id="185647739" name="Imagen 1" descr="Texto&#10;&#10;Descripción generada automáticamente"/>
+            <wp:docPr id="2144633895" name="Imagen 1" descr="Texto&#10;&#10;Descripción generada automáticamente"/>
             <wp:cNvGraphicFramePr>
               <a:graphicFrameLocks xmlns:a="http://schemas.openxmlformats.org/drawingml/2006/main" noChangeAspect="1"/>
             </wp:cNvGraphicFramePr>
@@ -7625,7 +6052,7 @@
               <a:graphicData uri="http://schemas.openxmlformats.org/drawingml/2006/picture">
                 <pic:pic xmlns:pic="http://schemas.openxmlformats.org/drawingml/2006/picture">
                   <pic:nvPicPr>
-                    <pic:cNvPr id="185647739" name="Imagen 1" descr="Texto&#10;&#10;Descripción generada automáticamente"/>
+                    <pic:cNvPr id="2144633895" name="Imagen 1" descr="Texto&#10;&#10;Descripción generada automáticamente"/>
                     <pic:cNvPicPr/>
                   </pic:nvPicPr>
                   <pic:blipFill>
@@ -7637,7 +6064,7 @@
                   <pic:spPr>
                     <a:xfrm>
                       <a:off x="0" y="0"/>
-                      <a:ext cx="5400040" cy="2332355"/>
+                      <a:ext cx="5400040" cy="1296670"/>
                     </a:xfrm>
                     <a:prstGeom prst="rect">
                       <a:avLst/>
@@ -7652,29 +6079,190 @@
     </w:p>
     <w:p>
       <w:pPr>
+        <w:pStyle w:val="Prrafodelista"/>
+        <w:jc w:val="both"/>
+      </w:pPr>
+      <w:r>
         <w:rPr>
           <w:sz w:val="18"/>
           <w:szCs w:val="18"/>
         </w:rPr>
-      </w:pPr>
-      <w:r>
-        <w:rPr>
-          <w:sz w:val="18"/>
-          <w:szCs w:val="18"/>
-        </w:rPr>
         <w:t>Figura 17.</w:t>
       </w:r>
     </w:p>
     <w:p>
-      <w:r>
-        <w:rPr>
-          <w:noProof/>
-        </w:rPr>
+      <w:pPr>
+        <w:pStyle w:val="Prrafodelista"/>
+        <w:jc w:val="both"/>
+      </w:pPr>
+      <w:r>
+        <w:t xml:space="preserve">En la </w:t>
+      </w:r>
+      <w:r>
+        <w:rPr>
+          <w:b/>
+          <w:bCs/>
+        </w:rPr>
+        <w:t>Figura 17</w:t>
+      </w:r>
+      <w:r>
+        <w:t xml:space="preserve"> se genera una variable “</w:t>
+      </w:r>
+      <w:proofErr w:type="spellStart"/>
+      <w:r>
+        <w:rPr>
+          <w:i/>
+          <w:iCs/>
+        </w:rPr>
+        <w:t>payload</w:t>
+      </w:r>
+      <w:proofErr w:type="spellEnd"/>
+      <w:r>
+        <w:t>” en la que agrega el nombre de usuario como valor ‘</w:t>
+      </w:r>
+      <w:proofErr w:type="spellStart"/>
+      <w:r>
+        <w:t>iss</w:t>
+      </w:r>
+      <w:proofErr w:type="spellEnd"/>
+      <w:r>
+        <w:t>’. Seguido, crea un JWT con ayuda del JWT::</w:t>
+      </w:r>
+      <w:proofErr w:type="spellStart"/>
+      <w:r>
+        <w:t>encode</w:t>
+      </w:r>
+      <w:proofErr w:type="spellEnd"/>
+      <w:r>
+        <w:t>, el cual cifra el contenido, en este caso el “</w:t>
+      </w:r>
+      <w:proofErr w:type="spellStart"/>
+      <w:r>
+        <w:rPr>
+          <w:i/>
+          <w:iCs/>
+        </w:rPr>
+        <w:t>payload</w:t>
+      </w:r>
+      <w:proofErr w:type="spellEnd"/>
+      <w:r>
+        <w:t>”, “</w:t>
+      </w:r>
+      <w:proofErr w:type="spellStart"/>
+      <w:r>
+        <w:rPr>
+          <w:i/>
+          <w:iCs/>
+        </w:rPr>
+        <w:t>key</w:t>
+      </w:r>
+      <w:proofErr w:type="spellEnd"/>
+      <w:r>
+        <w:t>” y el tipo de cifrado HS256.</w:t>
+      </w:r>
+    </w:p>
+    <w:p>
+      <w:pPr>
+        <w:pStyle w:val="Prrafodelista"/>
+        <w:jc w:val="both"/>
+      </w:pPr>
+      <w:r>
+        <w:lastRenderedPageBreak/>
+        <w:t>Seguido, se añade este JWT al usuario obtenido en un nuevo campo llamado ‘</w:t>
+      </w:r>
+      <w:proofErr w:type="spellStart"/>
+      <w:r>
+        <w:rPr>
+          <w:i/>
+          <w:iCs/>
+        </w:rPr>
+        <w:t>webToken</w:t>
+      </w:r>
+      <w:proofErr w:type="spellEnd"/>
+      <w:r>
+        <w:t>’.</w:t>
+      </w:r>
+    </w:p>
+    <w:p>
+      <w:pPr>
+        <w:pStyle w:val="Prrafodelista"/>
+        <w:jc w:val="both"/>
+      </w:pPr>
+    </w:p>
+    <w:p>
+      <w:pPr>
+        <w:pStyle w:val="Prrafodelista"/>
+        <w:jc w:val="both"/>
+      </w:pPr>
+      <w:r>
+        <w:t>En cuanto al POST, recibe unos parámetros del cuerpo de la petición de la parte JavaScript</w:t>
+      </w:r>
+      <w:r>
+        <w:t xml:space="preserve">, comprueba que en la base de datos no exista un registro con el </w:t>
+      </w:r>
+      <w:r>
+        <w:t>mismo nombre</w:t>
+      </w:r>
+      <w:r>
+        <w:t xml:space="preserve"> de usuario</w:t>
+      </w:r>
+      <w:r>
+        <w:t xml:space="preserve"> </w:t>
+      </w:r>
+      <w:r>
+        <w:t xml:space="preserve">e </w:t>
+      </w:r>
+      <w:r>
+        <w:t>inserta</w:t>
+      </w:r>
+      <w:r>
+        <w:t xml:space="preserve"> los datos.</w:t>
+      </w:r>
+    </w:p>
+    <w:p>
+      <w:pPr>
+        <w:pStyle w:val="Prrafodelista"/>
+        <w:numPr>
+          <w:ilvl w:val="0"/>
+          <w:numId w:val="3"/>
+        </w:numPr>
+        <w:jc w:val="both"/>
+        <w:rPr>
+          <w:b/>
+          <w:bCs/>
+        </w:rPr>
+      </w:pPr>
+      <w:r>
+        <w:rPr>
+          <w:b/>
+          <w:bCs/>
+        </w:rPr>
+        <w:t>Filtro de usuarios</w:t>
+      </w:r>
+      <w:r>
+        <w:t xml:space="preserve">: </w:t>
+      </w:r>
+      <w:r>
+        <w:t xml:space="preserve">En el método GET busca a los usuarios </w:t>
+      </w:r>
+      <w:r>
+        <w:t>cuyos nombres</w:t>
+      </w:r>
+      <w:r>
+        <w:t xml:space="preserve"> de usuario o tipo de cuenta profesional coincidan o tengan los caracteres que se han pasado en la URL.</w:t>
+      </w:r>
+    </w:p>
+    <w:p>
+      <w:pPr>
+        <w:pStyle w:val="Prrafodelista"/>
+        <w:jc w:val="both"/>
+      </w:pPr>
+      <w:r>
         <w:drawing>
-          <wp:inline distT="0" distB="0" distL="0" distR="0" wp14:anchorId="4D95AE90" wp14:editId="4A23A15B">
-            <wp:extent cx="5400040" cy="2967990"/>
-            <wp:effectExtent l="0" t="0" r="0" b="3810"/>
-            <wp:docPr id="1182814375" name="Imagen 1" descr="Texto&#10;&#10;Descripción generada automáticamente con confianza baja"/>
+          <wp:inline distT="0" distB="0" distL="0" distR="0" wp14:anchorId="59DF00D5" wp14:editId="6D1F9277">
+            <wp:extent cx="5400040" cy="1277620"/>
+            <wp:effectExtent l="0" t="0" r="0" b="0"/>
+            <wp:docPr id="772791332" name="Imagen 1" descr="Interfaz de usuario gráfica, Texto, Aplicación&#10;&#10;Descripción generada automáticamente"/>
             <wp:cNvGraphicFramePr>
               <a:graphicFrameLocks xmlns:a="http://schemas.openxmlformats.org/drawingml/2006/main" noChangeAspect="1"/>
             </wp:cNvGraphicFramePr>
@@ -7682,7 +6270,7 @@
               <a:graphicData uri="http://schemas.openxmlformats.org/drawingml/2006/picture">
                 <pic:pic xmlns:pic="http://schemas.openxmlformats.org/drawingml/2006/picture">
                   <pic:nvPicPr>
-                    <pic:cNvPr id="1182814375" name="Imagen 1" descr="Texto&#10;&#10;Descripción generada automáticamente con confianza baja"/>
+                    <pic:cNvPr id="772791332" name="Imagen 1" descr="Interfaz de usuario gráfica, Texto, Aplicación&#10;&#10;Descripción generada automáticamente"/>
                     <pic:cNvPicPr/>
                   </pic:nvPicPr>
                   <pic:blipFill>
@@ -7694,7 +6282,7 @@
                   <pic:spPr>
                     <a:xfrm>
                       <a:off x="0" y="0"/>
-                      <a:ext cx="5400040" cy="2967990"/>
+                      <a:ext cx="5400040" cy="1277620"/>
                     </a:xfrm>
                     <a:prstGeom prst="rect">
                       <a:avLst/>
@@ -7709,57 +6297,104 @@
     </w:p>
     <w:p>
       <w:pPr>
+        <w:pStyle w:val="Prrafodelista"/>
+        <w:jc w:val="both"/>
+      </w:pPr>
+      <w:r>
         <w:rPr>
           <w:sz w:val="18"/>
           <w:szCs w:val="18"/>
         </w:rPr>
-      </w:pPr>
-      <w:r>
-        <w:rPr>
-          <w:sz w:val="18"/>
-          <w:szCs w:val="18"/>
-        </w:rPr>
         <w:t>Figura 18.</w:t>
       </w:r>
     </w:p>
     <w:p>
-      <w:r>
-        <w:t>Para comprobar los campos utiliza el mismo método que en la parte de inicio de sesión, a excepción de que esta vez hay muchos más campos. Para los campos de correo electrónico y fecha de nacimiento se hace uso de patrones, y en caso de que no coincidan con estos, una alerta aparecerá debajo del campo que está mal</w:t>
-      </w:r>
-      <w:r>
-        <w:t xml:space="preserve">. Se puede ver en la </w:t>
-      </w:r>
-      <w:r>
-        <w:rPr>
-          <w:b/>
-          <w:bCs/>
-        </w:rPr>
-        <w:t>Figura 19</w:t>
-      </w:r>
-      <w:r>
-        <w:t xml:space="preserve"> y </w:t>
-      </w:r>
-      <w:r>
-        <w:rPr>
-          <w:b/>
-          <w:bCs/>
-        </w:rPr>
-        <w:t>Figura 20</w:t>
+      <w:pPr>
+        <w:pStyle w:val="Prrafodelista"/>
+        <w:jc w:val="both"/>
+      </w:pPr>
+      <w:r>
+        <w:t xml:space="preserve">En la </w:t>
+      </w:r>
+      <w:r>
+        <w:rPr>
+          <w:b/>
+          <w:bCs/>
+        </w:rPr>
+        <w:t>Figura 18</w:t>
+      </w:r>
+      <w:r>
+        <w:t xml:space="preserve"> hace una comprobación, si ha recibido otro parámetro que se llame “</w:t>
+      </w:r>
+      <w:proofErr w:type="spellStart"/>
+      <w:r>
+        <w:rPr>
+          <w:i/>
+          <w:iCs/>
+        </w:rPr>
+        <w:t>professional</w:t>
+      </w:r>
+      <w:proofErr w:type="spellEnd"/>
+      <w:r>
+        <w:t>” comprueba si su valor es “personal” o “profesional”. En cada caso añade a la consulta en la parte WHERE una comprobación para la columna “</w:t>
+      </w:r>
+      <w:proofErr w:type="spellStart"/>
+      <w:r>
+        <w:rPr>
+          <w:i/>
+          <w:iCs/>
+        </w:rPr>
+        <w:t>professional</w:t>
+      </w:r>
+      <w:proofErr w:type="spellEnd"/>
+      <w:r>
+        <w:t>”. El 0 significa falso y el 1 verdadero.</w:t>
+      </w:r>
+      <w:r>
+        <w:t xml:space="preserve"> Esto se explicará más adelante.</w:t>
+      </w:r>
+    </w:p>
+    <w:p>
+      <w:pPr>
+        <w:pStyle w:val="Prrafodelista"/>
+        <w:jc w:val="both"/>
+      </w:pPr>
+    </w:p>
+    <w:p>
+      <w:pPr>
+        <w:pStyle w:val="Prrafodelista"/>
+        <w:jc w:val="both"/>
+      </w:pPr>
+      <w:r>
+        <w:t>El POST de este API se utiliza para editar los seguidores</w:t>
+      </w:r>
+      <w:r>
+        <w:t>,</w:t>
+      </w:r>
+      <w:r>
+        <w:t xml:space="preserve"> las personas a las que sigue el usuario conectado</w:t>
+      </w:r>
+      <w:r>
+        <w:t xml:space="preserve"> y sus entradas guardadas</w:t>
       </w:r>
       <w:r>
         <w:t>.</w:t>
       </w:r>
-    </w:p>
-    <w:p>
-      <w:r>
-        <w:rPr>
-          <w:noProof/>
-        </w:rPr>
+      <w:r>
+        <w:t xml:space="preserve"> Llegan unos valores en el cuerpo y, mediante esos valores, realiza las siguientes comprobaciones:</w:t>
+      </w:r>
+    </w:p>
+    <w:p>
+      <w:pPr>
+        <w:pStyle w:val="Prrafodelista"/>
+        <w:jc w:val="both"/>
+      </w:pPr>
+      <w:r>
         <w:drawing>
-          <wp:inline distT="0" distB="0" distL="0" distR="0" wp14:anchorId="5F081D51" wp14:editId="4F7411C9">
-            <wp:extent cx="5400040" cy="698500"/>
-            <wp:effectExtent l="0" t="0" r="0" b="6350"/>
-            <wp:docPr id="926768735" name="Imagen 1" descr="Texto&#10;&#10;Descripción generada automáticamente con confianza media"/>
+          <wp:inline distT="0" distB="0" distL="0" distR="0" wp14:anchorId="269D907D" wp14:editId="6C03B709">
+            <wp:extent cx="5400040" cy="1424305"/>
+            <wp:effectExtent l="0" t="0" r="0" b="4445"/>
+            <wp:docPr id="392838783" name="Imagen 1" descr="Interfaz de usuario gráfica, Texto, Aplicación&#10;&#10;Descripción generada automáticamente"/>
             <wp:cNvGraphicFramePr>
               <a:graphicFrameLocks xmlns:a="http://schemas.openxmlformats.org/drawingml/2006/main" noChangeAspect="1"/>
             </wp:cNvGraphicFramePr>
@@ -7767,7 +6402,7 @@
               <a:graphicData uri="http://schemas.openxmlformats.org/drawingml/2006/picture">
                 <pic:pic xmlns:pic="http://schemas.openxmlformats.org/drawingml/2006/picture">
                   <pic:nvPicPr>
-                    <pic:cNvPr id="926768735" name="Imagen 1" descr="Texto&#10;&#10;Descripción generada automáticamente con confianza media"/>
+                    <pic:cNvPr id="392838783" name="Imagen 1" descr="Interfaz de usuario gráfica, Texto, Aplicación&#10;&#10;Descripción generada automáticamente"/>
                     <pic:cNvPicPr/>
                   </pic:nvPicPr>
                   <pic:blipFill>
@@ -7779,7 +6414,7 @@
                   <pic:spPr>
                     <a:xfrm>
                       <a:off x="0" y="0"/>
-                      <a:ext cx="5400040" cy="698500"/>
+                      <a:ext cx="5400040" cy="1424305"/>
                     </a:xfrm>
                     <a:prstGeom prst="rect">
                       <a:avLst/>
@@ -7794,6 +6429,8 @@
     </w:p>
     <w:p>
       <w:pPr>
+        <w:pStyle w:val="Prrafodelista"/>
+        <w:jc w:val="both"/>
         <w:rPr>
           <w:sz w:val="18"/>
           <w:szCs w:val="18"/>
@@ -7808,16 +6445,123 @@
       </w:r>
     </w:p>
     <w:p>
-      <w:r>
-        <w:rPr>
-          <w:noProof/>
-        </w:rPr>
-        <w:lastRenderedPageBreak/>
+      <w:pPr>
+        <w:pStyle w:val="Prrafodelista"/>
+        <w:jc w:val="both"/>
+      </w:pPr>
+    </w:p>
+    <w:p>
+      <w:pPr>
+        <w:pStyle w:val="Prrafodelista"/>
+        <w:numPr>
+          <w:ilvl w:val="0"/>
+          <w:numId w:val="3"/>
+        </w:numPr>
+        <w:jc w:val="both"/>
+        <w:rPr>
+          <w:b/>
+          <w:bCs/>
+        </w:rPr>
+      </w:pPr>
+      <w:r>
+        <w:rPr>
+          <w:b/>
+          <w:bCs/>
+        </w:rPr>
+        <w:t>Editar usuario</w:t>
+      </w:r>
+      <w:r>
+        <w:t xml:space="preserve">: </w:t>
+      </w:r>
+      <w:r>
+        <w:t>Consta de dos comprobaciones: POST y DELETE.</w:t>
+      </w:r>
+      <w:r>
+        <w:t xml:space="preserve"> La parte POST actualiza el usuario con los datos modificados enviados en el cuerpo de la petición.</w:t>
+      </w:r>
+    </w:p>
+    <w:p>
+      <w:pPr>
+        <w:pStyle w:val="Prrafodelista"/>
+        <w:jc w:val="both"/>
+        <w:rPr>
+          <w:b/>
+          <w:bCs/>
+        </w:rPr>
+      </w:pPr>
+    </w:p>
+    <w:p>
+      <w:pPr>
+        <w:pStyle w:val="Prrafodelista"/>
+        <w:jc w:val="both"/>
+      </w:pPr>
+      <w:r>
+        <w:t>La parte DELETE elimina al usuario, recogiendo el id y la contraseña enviados en el cuerpo.</w:t>
+      </w:r>
+    </w:p>
+    <w:p>
+      <w:pPr>
+        <w:pStyle w:val="Prrafodelista"/>
+        <w:numPr>
+          <w:ilvl w:val="0"/>
+          <w:numId w:val="3"/>
+        </w:numPr>
+        <w:jc w:val="both"/>
+        <w:rPr>
+          <w:b/>
+          <w:bCs/>
+        </w:rPr>
+      </w:pPr>
+      <w:r>
+        <w:rPr>
+          <w:b/>
+          <w:bCs/>
+        </w:rPr>
+        <w:t>Entradas</w:t>
+      </w:r>
+      <w:r>
+        <w:t xml:space="preserve">: </w:t>
+      </w:r>
+      <w:r>
+        <w:t>Las entradas están compuestas también por comprobaciones GET y POST como todas las demás. En el GET obtiene las entradas con el id o nombre de usuario que se ha pasado. En la sentencia lo ordena por “</w:t>
+      </w:r>
+      <w:r>
+        <w:rPr>
+          <w:i/>
+          <w:iCs/>
+        </w:rPr>
+        <w:t>date</w:t>
+      </w:r>
+      <w:r>
+        <w:t>”, que es la fecha de la publicación de las entradas, de manera descendente, para que las entradas más recientes aparezcan en la parte superior.</w:t>
+      </w:r>
+    </w:p>
+    <w:p>
+      <w:pPr>
+        <w:pStyle w:val="Prrafodelista"/>
+        <w:jc w:val="both"/>
+      </w:pPr>
+    </w:p>
+    <w:p>
+      <w:pPr>
+        <w:pStyle w:val="Prrafodelista"/>
+        <w:jc w:val="both"/>
+      </w:pPr>
+      <w:r>
+        <w:t>En el POST crea una variable donde almacena la fecha local actual.</w:t>
+      </w:r>
+    </w:p>
+    <w:p>
+      <w:pPr>
+        <w:pStyle w:val="Prrafodelista"/>
+        <w:jc w:val="both"/>
+      </w:pPr>
+      <w:r>
         <w:drawing>
-          <wp:inline distT="0" distB="0" distL="0" distR="0" wp14:anchorId="4BD8C5A6" wp14:editId="13799002">
-            <wp:extent cx="5400040" cy="1522730"/>
-            <wp:effectExtent l="0" t="0" r="0" b="1270"/>
-            <wp:docPr id="156479360" name="Imagen 1" descr="Interfaz de usuario gráfica, Texto&#10;&#10;Descripción generada automáticamente"/>
+          <wp:inline distT="0" distB="0" distL="0" distR="0" wp14:anchorId="09FEAC97" wp14:editId="0A2FD79A">
+            <wp:extent cx="3524742" cy="219106"/>
+            <wp:effectExtent l="0" t="0" r="0" b="9525"/>
+            <wp:docPr id="529092596" name="Imagen 1"/>
             <wp:cNvGraphicFramePr>
               <a:graphicFrameLocks xmlns:a="http://schemas.openxmlformats.org/drawingml/2006/main" noChangeAspect="1"/>
             </wp:cNvGraphicFramePr>
@@ -7825,7 +6569,7 @@
               <a:graphicData uri="http://schemas.openxmlformats.org/drawingml/2006/picture">
                 <pic:pic xmlns:pic="http://schemas.openxmlformats.org/drawingml/2006/picture">
                   <pic:nvPicPr>
-                    <pic:cNvPr id="156479360" name="Imagen 1" descr="Interfaz de usuario gráfica, Texto&#10;&#10;Descripción generada automáticamente"/>
+                    <pic:cNvPr id="529092596" name=""/>
                     <pic:cNvPicPr/>
                   </pic:nvPicPr>
                   <pic:blipFill>
@@ -7837,7 +6581,7 @@
                   <pic:spPr>
                     <a:xfrm>
                       <a:off x="0" y="0"/>
-                      <a:ext cx="5400040" cy="1522730"/>
+                      <a:ext cx="3524742" cy="219106"/>
                     </a:xfrm>
                     <a:prstGeom prst="rect">
                       <a:avLst/>
@@ -7852,58 +6596,171 @@
     </w:p>
     <w:p>
       <w:pPr>
+        <w:pStyle w:val="Prrafodelista"/>
+        <w:jc w:val="both"/>
+      </w:pPr>
+      <w:r>
         <w:rPr>
           <w:sz w:val="18"/>
           <w:szCs w:val="18"/>
         </w:rPr>
-      </w:pPr>
-      <w:r>
-        <w:rPr>
-          <w:sz w:val="18"/>
-          <w:szCs w:val="18"/>
-        </w:rPr>
         <w:t>Figura 20.</w:t>
       </w:r>
     </w:p>
     <w:p>
-      <w:r>
-        <w:t xml:space="preserve">Una vez pulsado el botón de registro se llama a un método que genera un JSON con los valores rellenados del formulario. Este JSON se pasa en el </w:t>
+      <w:pPr>
+        <w:pStyle w:val="Prrafodelista"/>
+        <w:jc w:val="both"/>
+      </w:pPr>
+      <w:r>
+        <w:lastRenderedPageBreak/>
+        <w:t>Inserta los valores obtenidos, en este caso el nombre de usuario, el contenido y la fecha generada, en la tabla de en</w:t>
+      </w:r>
+      <w:r>
+        <w:t>t</w:t>
+      </w:r>
+      <w:r>
+        <w:t>radas.</w:t>
+      </w:r>
+    </w:p>
+    <w:p>
+      <w:pPr>
+        <w:pStyle w:val="Prrafodelista"/>
+        <w:numPr>
+          <w:ilvl w:val="0"/>
+          <w:numId w:val="3"/>
+        </w:numPr>
+        <w:jc w:val="both"/>
+        <w:rPr>
+          <w:b/>
+          <w:bCs/>
+        </w:rPr>
+      </w:pPr>
+      <w:r>
+        <w:rPr>
+          <w:b/>
+          <w:bCs/>
+        </w:rPr>
+        <w:t>Muro</w:t>
+      </w:r>
+      <w:r>
+        <w:t>: La parte GET de este API obtiene los registros del muro mediante el id, el usuario que publicó la opinión o al usuario al que se la han publicado</w:t>
+      </w:r>
+      <w:r>
+        <w:t xml:space="preserve">, y lo ordena por fecha de </w:t>
+      </w:r>
+      <w:r>
+        <w:t>p</w:t>
+      </w:r>
+      <w:r>
+        <w:t>ublicación también descendiente.</w:t>
+      </w:r>
+      <w:r>
+        <w:t xml:space="preserve"> La parte POST hace lo mismo que en el API de las </w:t>
+      </w:r>
+      <w:r>
+        <w:t>entradas,</w:t>
+      </w:r>
+      <w:r>
+        <w:t xml:space="preserve"> pero para la tabla del </w:t>
+      </w:r>
+      <w:r>
+        <w:rPr>
+          <w:b/>
+          <w:bCs/>
+        </w:rPr>
+        <w:t>muro</w:t>
+      </w:r>
+      <w:r>
+        <w:t>, en el que se inserta el nombre de usuario del usuario que la publicó, el nombre de usuario en el que la opinión ha sido publicada (hablo de su muro del perfil), el contenido de la opinión</w:t>
+      </w:r>
+      <w:r>
+        <w:t xml:space="preserve"> y la fecha generada anteriormente</w:t>
+      </w:r>
+      <w:r>
+        <w:t>.</w:t>
+      </w:r>
+    </w:p>
+    <w:p>
+      <w:pPr>
+        <w:pStyle w:val="Ttulo3"/>
+        <w:numPr>
+          <w:ilvl w:val="2"/>
+          <w:numId w:val="1"/>
+        </w:numPr>
+        <w:rPr>
+          <w:b/>
+          <w:bCs/>
+          <w:color w:val="7030A0"/>
+        </w:rPr>
+      </w:pPr>
+      <w:bookmarkStart w:id="17" w:name="_Toc135686959"/>
+      <w:r>
+        <w:rPr>
+          <w:b/>
+          <w:bCs/>
+          <w:color w:val="7030A0"/>
+        </w:rPr>
+        <w:t>Inicio de sesión y registro</w:t>
+      </w:r>
+      <w:bookmarkEnd w:id="17"/>
+    </w:p>
+    <w:p>
+      <w:pPr>
+        <w:jc w:val="both"/>
+      </w:pPr>
+      <w:r>
+        <w:t>A la hora de implementar el inicio de sesión y el registro hago uso de los Apis creados anteriormente.</w:t>
+      </w:r>
+    </w:p>
+    <w:p>
+      <w:pPr>
+        <w:jc w:val="both"/>
+      </w:pPr>
+      <w:r>
+        <w:t xml:space="preserve">En la parte de </w:t>
+      </w:r>
+      <w:r>
+        <w:rPr>
+          <w:b/>
+          <w:bCs/>
+        </w:rPr>
+        <w:t>registr</w:t>
+      </w:r>
+      <w:r>
+        <w:rPr>
+          <w:b/>
+          <w:bCs/>
+        </w:rPr>
+        <w:t>o</w:t>
+      </w:r>
+      <w:r>
+        <w:t xml:space="preserve">, una vez pulsado el botón de registrarse (hecho con un </w:t>
       </w:r>
       <w:proofErr w:type="spellStart"/>
       <w:r>
-        <w:rPr>
-          <w:b/>
-          <w:bCs/>
-        </w:rPr>
-        <w:t>fetch</w:t>
+        <w:t>event</w:t>
       </w:r>
       <w:proofErr w:type="spellEnd"/>
       <w:r>
-        <w:t xml:space="preserve"> en la parte del </w:t>
+        <w:t xml:space="preserve"> </w:t>
       </w:r>
       <w:proofErr w:type="spellStart"/>
       <w:r>
-        <w:rPr>
-          <w:b/>
-          <w:bCs/>
-        </w:rPr>
-        <w:t>body</w:t>
+        <w:t>listener</w:t>
       </w:r>
       <w:proofErr w:type="spellEnd"/>
       <w:r>
-        <w:t>.</w:t>
-      </w:r>
-    </w:p>
-    <w:p>
-      <w:r>
-        <w:rPr>
-          <w:noProof/>
-        </w:rPr>
+        <w:t>), se comprobarán los valores uno a uno, ya sea mediante patrones o si están vacíos. Si hay algún campo que esté mal se generarán varias alertas indicándolo.</w:t>
+      </w:r>
+    </w:p>
+    <w:p>
+      <w:r>
         <w:drawing>
-          <wp:inline distT="0" distB="0" distL="0" distR="0" wp14:anchorId="3729B3FA" wp14:editId="6F680C89">
-            <wp:extent cx="5400040" cy="2093595"/>
-            <wp:effectExtent l="0" t="0" r="0" b="1905"/>
-            <wp:docPr id="1447587306" name="Imagen 1" descr="Interfaz de usuario gráfica, Texto, Aplicación, Correo electrónico&#10;&#10;Descripción generada automáticamente"/>
+          <wp:inline distT="0" distB="0" distL="0" distR="0" wp14:anchorId="0F802F21" wp14:editId="0701FB59">
+            <wp:extent cx="5400040" cy="690880"/>
+            <wp:effectExtent l="0" t="0" r="0" b="0"/>
+            <wp:docPr id="195988627" name="Imagen 1" descr="Imagen que contiene Texto&#10;&#10;Descripción generada automáticamente"/>
             <wp:cNvGraphicFramePr>
               <a:graphicFrameLocks xmlns:a="http://schemas.openxmlformats.org/drawingml/2006/main" noChangeAspect="1"/>
             </wp:cNvGraphicFramePr>
@@ -7911,7 +6768,7 @@
               <a:graphicData uri="http://schemas.openxmlformats.org/drawingml/2006/picture">
                 <pic:pic xmlns:pic="http://schemas.openxmlformats.org/drawingml/2006/picture">
                   <pic:nvPicPr>
-                    <pic:cNvPr id="1447587306" name="Imagen 1" descr="Interfaz de usuario gráfica, Texto, Aplicación, Correo electrónico&#10;&#10;Descripción generada automáticamente"/>
+                    <pic:cNvPr id="195988627" name="Imagen 1" descr="Imagen que contiene Texto&#10;&#10;Descripción generada automáticamente"/>
                     <pic:cNvPicPr/>
                   </pic:nvPicPr>
                   <pic:blipFill>
@@ -7923,7 +6780,7 @@
                   <pic:spPr>
                     <a:xfrm>
                       <a:off x="0" y="0"/>
-                      <a:ext cx="5400040" cy="2093595"/>
+                      <a:ext cx="5400040" cy="690880"/>
                     </a:xfrm>
                     <a:prstGeom prst="rect">
                       <a:avLst/>
@@ -7937,30 +6794,39 @@
       </w:r>
     </w:p>
     <w:p>
-      <w:pPr>
+      <w:r>
         <w:rPr>
           <w:sz w:val="18"/>
           <w:szCs w:val="18"/>
         </w:rPr>
-      </w:pPr>
-      <w:r>
-        <w:rPr>
-          <w:sz w:val="18"/>
-          <w:szCs w:val="18"/>
-        </w:rPr>
         <w:t>Figura 21.</w:t>
       </w:r>
     </w:p>
     <w:p>
-      <w:r>
-        <w:rPr>
-          <w:noProof/>
-        </w:rPr>
+      <w:pPr>
+        <w:jc w:val="both"/>
+      </w:pPr>
+      <w:r>
+        <w:t xml:space="preserve">En la </w:t>
+      </w:r>
+      <w:r>
+        <w:rPr>
+          <w:b/>
+          <w:bCs/>
+        </w:rPr>
+        <w:t>Figura 21</w:t>
+      </w:r>
+      <w:r>
+        <w:t xml:space="preserve"> se pueden ver los diferentes patrones que he utilizado para la fecha de cumpleaños y el correo electrónico. Se comprueba si el valor recogido es válido mediante ese patrón con el siguiente código:</w:t>
+      </w:r>
+    </w:p>
+    <w:p>
+      <w:r>
         <w:drawing>
-          <wp:inline distT="0" distB="0" distL="0" distR="0" wp14:anchorId="2584E712" wp14:editId="4D21CAE4">
-            <wp:extent cx="5400040" cy="2744470"/>
-            <wp:effectExtent l="0" t="0" r="0" b="0"/>
-            <wp:docPr id="1963034237" name="Imagen 1" descr="Texto&#10;&#10;Descripción generada automáticamente"/>
+          <wp:inline distT="0" distB="0" distL="0" distR="0" wp14:anchorId="41B21BFF" wp14:editId="68E8CC5E">
+            <wp:extent cx="2124371" cy="200053"/>
+            <wp:effectExtent l="0" t="0" r="0" b="9525"/>
+            <wp:docPr id="522068409" name="Imagen 1"/>
             <wp:cNvGraphicFramePr>
               <a:graphicFrameLocks xmlns:a="http://schemas.openxmlformats.org/drawingml/2006/main" noChangeAspect="1"/>
             </wp:cNvGraphicFramePr>
@@ -7968,7 +6834,7 @@
               <a:graphicData uri="http://schemas.openxmlformats.org/drawingml/2006/picture">
                 <pic:pic xmlns:pic="http://schemas.openxmlformats.org/drawingml/2006/picture">
                   <pic:nvPicPr>
-                    <pic:cNvPr id="1963034237" name="Imagen 1" descr="Texto&#10;&#10;Descripción generada automáticamente"/>
+                    <pic:cNvPr id="522068409" name=""/>
                     <pic:cNvPicPr/>
                   </pic:nvPicPr>
                   <pic:blipFill>
@@ -7980,7 +6846,7 @@
                   <pic:spPr>
                     <a:xfrm>
                       <a:off x="0" y="0"/>
-                      <a:ext cx="5400040" cy="2744470"/>
+                      <a:ext cx="2124371" cy="200053"/>
                     </a:xfrm>
                     <a:prstGeom prst="rect">
                       <a:avLst/>
@@ -7999,256 +6865,24 @@
           <w:sz w:val="18"/>
           <w:szCs w:val="18"/>
         </w:rPr>
-        <w:t>Figura 22.</w:t>
-      </w:r>
-    </w:p>
-    <w:p>
-      <w:r>
-        <w:t xml:space="preserve">En la </w:t>
-      </w:r>
-      <w:r>
-        <w:rPr>
-          <w:b/>
-          <w:bCs/>
-        </w:rPr>
-        <w:t>Figura 22</w:t>
-      </w:r>
-      <w:r>
-        <w:t xml:space="preserve"> se ve que hace uso del </w:t>
-      </w:r>
-      <w:proofErr w:type="spellStart"/>
-      <w:r>
-        <w:rPr>
-          <w:b/>
-          <w:bCs/>
-          <w:i/>
-          <w:iCs/>
-        </w:rPr>
-        <w:t>JSON.strigify</w:t>
-      </w:r>
-      <w:proofErr w:type="spellEnd"/>
-      <w:r>
-        <w:rPr>
-          <w:b/>
-          <w:bCs/>
-          <w:i/>
-          <w:iCs/>
-        </w:rPr>
-        <w:t>(</w:t>
-      </w:r>
-      <w:proofErr w:type="spellStart"/>
-      <w:r>
-        <w:rPr>
-          <w:b/>
-          <w:bCs/>
-          <w:i/>
-          <w:iCs/>
-        </w:rPr>
-        <w:t>user</w:t>
-      </w:r>
-      <w:proofErr w:type="spellEnd"/>
-      <w:r>
-        <w:rPr>
-          <w:b/>
-          <w:bCs/>
-          <w:i/>
-          <w:iCs/>
-        </w:rPr>
-        <w:t>)</w:t>
-      </w:r>
-      <w:r>
-        <w:t xml:space="preserve"> para pasarlo como una cadena. En la parte del servidor Coge esa</w:t>
-      </w:r>
-      <w:r>
-        <w:t xml:space="preserve"> </w:t>
-      </w:r>
-      <w:r>
-        <w:t xml:space="preserve">cadena y la pasa a </w:t>
-      </w:r>
-      <w:r>
-        <w:rPr>
-          <w:b/>
-          <w:bCs/>
-        </w:rPr>
-        <w:t>JSON</w:t>
-      </w:r>
-      <w:r>
-        <w:t>.</w:t>
-      </w:r>
-    </w:p>
-    <w:p>
-      <w:r>
-        <w:t xml:space="preserve">Si todo va bien y devuelve un </w:t>
-      </w:r>
-      <w:r>
-        <w:rPr>
-          <w:b/>
-          <w:bCs/>
-        </w:rPr>
-        <w:t>200</w:t>
-      </w:r>
-      <w:r>
-        <w:t xml:space="preserve"> el usuario será redirigido a la pantalla de inicio con la cuenta creada correctamente.</w:t>
-      </w:r>
-    </w:p>
-    <w:p>
-      <w:pPr>
-        <w:pStyle w:val="Ttulo2"/>
-        <w:numPr>
-          <w:ilvl w:val="1"/>
-          <w:numId w:val="4"/>
-        </w:numPr>
-        <w:rPr>
-          <w:b/>
-          <w:bCs/>
-          <w:color w:val="7030A0"/>
-        </w:rPr>
-      </w:pPr>
-      <w:bookmarkStart w:id="22" w:name="_Toc135255583"/>
-      <w:r>
-        <w:rPr>
-          <w:b/>
-          <w:bCs/>
-          <w:color w:val="7030A0"/>
-        </w:rPr>
-        <w:lastRenderedPageBreak/>
-        <w:t xml:space="preserve">Fase 4: </w:t>
-      </w:r>
-      <w:r>
-        <w:rPr>
-          <w:b/>
-          <w:bCs/>
-          <w:color w:val="7030A0"/>
-        </w:rPr>
-        <w:t>Entradas, p</w:t>
-      </w:r>
-      <w:r>
-        <w:rPr>
-          <w:b/>
-          <w:bCs/>
-          <w:color w:val="7030A0"/>
-        </w:rPr>
-        <w:t>ágina de inicio, perfil</w:t>
-      </w:r>
-      <w:r>
-        <w:rPr>
-          <w:b/>
-          <w:bCs/>
-          <w:color w:val="7030A0"/>
-        </w:rPr>
-        <w:t>,</w:t>
-      </w:r>
-      <w:r>
-        <w:rPr>
-          <w:b/>
-          <w:bCs/>
-          <w:color w:val="7030A0"/>
-        </w:rPr>
-        <w:t xml:space="preserve"> </w:t>
-      </w:r>
-      <w:r>
-        <w:rPr>
-          <w:b/>
-          <w:bCs/>
-          <w:color w:val="7030A0"/>
-        </w:rPr>
-        <w:t xml:space="preserve">editar </w:t>
-      </w:r>
-      <w:proofErr w:type="spellStart"/>
-      <w:r>
-        <w:rPr>
-          <w:b/>
-          <w:bCs/>
-          <w:color w:val="7030A0"/>
-        </w:rPr>
-        <w:t>php</w:t>
-      </w:r>
-      <w:proofErr w:type="spellEnd"/>
-      <w:r>
-        <w:rPr>
-          <w:b/>
-          <w:bCs/>
-          <w:color w:val="7030A0"/>
-        </w:rPr>
-        <w:t xml:space="preserve"> y </w:t>
-      </w:r>
-      <w:r>
-        <w:rPr>
-          <w:b/>
-          <w:bCs/>
-          <w:color w:val="7030A0"/>
-        </w:rPr>
-        <w:t>edición de perfil</w:t>
-      </w:r>
-      <w:bookmarkEnd w:id="22"/>
-    </w:p>
-    <w:p>
-      <w:pPr>
-        <w:pStyle w:val="Ttulo3"/>
-        <w:numPr>
-          <w:ilvl w:val="2"/>
-          <w:numId w:val="6"/>
-        </w:numPr>
-        <w:rPr>
-          <w:b/>
-          <w:bCs/>
-          <w:color w:val="7030A0"/>
-        </w:rPr>
-      </w:pPr>
-      <w:bookmarkStart w:id="23" w:name="_Toc135255584"/>
-      <w:r>
-        <w:rPr>
-          <w:b/>
-          <w:bCs/>
-          <w:color w:val="7030A0"/>
-        </w:rPr>
-        <w:t>Entradas</w:t>
-      </w:r>
-      <w:bookmarkEnd w:id="23"/>
-    </w:p>
-    <w:p>
-      <w:r>
-        <w:t>Con un fichero PHP parecido al de los usuarios se obtienen e insertan las entradas.</w:t>
-      </w:r>
-    </w:p>
-    <w:p>
-      <w:r>
-        <w:t xml:space="preserve">En la </w:t>
-      </w:r>
-      <w:r>
-        <w:rPr>
-          <w:b/>
-          <w:bCs/>
-        </w:rPr>
-        <w:t>Figura 23</w:t>
-      </w:r>
-      <w:r>
-        <w:t xml:space="preserve"> se puede ver que tiene la misma estructura que el </w:t>
-      </w:r>
-      <w:r>
-        <w:rPr>
-          <w:b/>
-          <w:bCs/>
-        </w:rPr>
-        <w:t>GET</w:t>
-      </w:r>
-      <w:r>
-        <w:t xml:space="preserve"> de los usuarios.</w:t>
-      </w:r>
-      <w:r>
-        <w:t xml:space="preserve"> En este caso ordena las entradas mediante id para que aparezcan de más recientes a más antiguas en la página de inicio.</w:t>
-      </w:r>
-    </w:p>
-    <w:p>
-      <w:r>
-        <w:rPr>
-          <w:noProof/>
-        </w:rPr>
+        <w:t>Figura 23.</w:t>
+      </w:r>
+    </w:p>
+    <w:p>
+      <w:pPr>
+        <w:jc w:val="both"/>
+      </w:pPr>
+      <w:r>
+        <w:t>Una vez comprobados los campos y que todos sean válidos, se generará un JSON con la siguiente estructura:</w:t>
+      </w:r>
+    </w:p>
+    <w:p>
+      <w:r>
         <w:drawing>
-          <wp:inline distT="0" distB="0" distL="0" distR="0" wp14:anchorId="167F71C1" wp14:editId="7C13AE16">
-            <wp:extent cx="5400040" cy="2467610"/>
-            <wp:effectExtent l="0" t="0" r="0" b="8890"/>
-            <wp:docPr id="469687211" name="Imagen 1" descr="Interfaz de usuario gráfica, Texto, Aplicación&#10;&#10;Descripción generada automáticamente"/>
+          <wp:inline distT="0" distB="0" distL="0" distR="0" wp14:anchorId="50A3C4C2" wp14:editId="40B04A74">
+            <wp:extent cx="5400040" cy="1579880"/>
+            <wp:effectExtent l="0" t="0" r="0" b="1270"/>
+            <wp:docPr id="2120990626" name="Imagen 1" descr="Imagen que contiene Interfaz de usuario gráfica&#10;&#10;Descripción generada automáticamente"/>
             <wp:cNvGraphicFramePr>
               <a:graphicFrameLocks xmlns:a="http://schemas.openxmlformats.org/drawingml/2006/main" noChangeAspect="1"/>
             </wp:cNvGraphicFramePr>
@@ -8256,7 +6890,7 @@
               <a:graphicData uri="http://schemas.openxmlformats.org/drawingml/2006/picture">
                 <pic:pic xmlns:pic="http://schemas.openxmlformats.org/drawingml/2006/picture">
                   <pic:nvPicPr>
-                    <pic:cNvPr id="469687211" name="Imagen 1" descr="Interfaz de usuario gráfica, Texto, Aplicación&#10;&#10;Descripción generada automáticamente"/>
+                    <pic:cNvPr id="2120990626" name="Imagen 1" descr="Imagen que contiene Interfaz de usuario gráfica&#10;&#10;Descripción generada automáticamente"/>
                     <pic:cNvPicPr/>
                   </pic:nvPicPr>
                   <pic:blipFill>
@@ -8268,7 +6902,7 @@
                   <pic:spPr>
                     <a:xfrm>
                       <a:off x="0" y="0"/>
-                      <a:ext cx="5400040" cy="2467610"/>
+                      <a:ext cx="5400040" cy="1579880"/>
                     </a:xfrm>
                     <a:prstGeom prst="rect">
                       <a:avLst/>
@@ -8282,53 +6916,42 @@
       </w:r>
     </w:p>
     <w:p>
-      <w:pPr>
+      <w:r>
         <w:rPr>
           <w:sz w:val="18"/>
           <w:szCs w:val="18"/>
         </w:rPr>
-      </w:pPr>
-      <w:r>
-        <w:rPr>
-          <w:sz w:val="18"/>
-          <w:szCs w:val="18"/>
-        </w:rPr>
-        <w:t>Figura 23.</w:t>
-      </w:r>
-    </w:p>
-    <w:p>
-      <w:r>
-        <w:t xml:space="preserve">En la petición </w:t>
-      </w:r>
-      <w:r>
-        <w:rPr>
-          <w:b/>
-          <w:bCs/>
-        </w:rPr>
-        <w:t>POST</w:t>
-      </w:r>
-      <w:r>
-        <w:t xml:space="preserve"> se realiza las mismas comprobaciones que en los usuarios. Finalmente se inserta con la sentencia SQL creada con los valores obtenidos.</w:t>
-      </w:r>
-    </w:p>
-    <w:p>
-      <w:pPr>
-        <w:rPr>
-          <w:sz w:val="18"/>
-          <w:szCs w:val="18"/>
-        </w:rPr>
-      </w:pPr>
-      <w:r>
-        <w:rPr>
-          <w:noProof/>
-          <w:sz w:val="18"/>
-          <w:szCs w:val="18"/>
-        </w:rPr>
+        <w:t>Figura 24.</w:t>
+      </w:r>
+    </w:p>
+    <w:p>
+      <w:pPr>
+        <w:jc w:val="both"/>
+      </w:pPr>
+      <w:r>
+        <w:t xml:space="preserve">Seguido se hará un </w:t>
+      </w:r>
+      <w:proofErr w:type="spellStart"/>
+      <w:r>
+        <w:rPr>
+          <w:b/>
+          <w:bCs/>
+        </w:rPr>
+        <w:t>fetch</w:t>
+      </w:r>
+      <w:proofErr w:type="spellEnd"/>
+      <w:r>
+        <w:t xml:space="preserve"> o una petición al API de usuarios para insertar al usuario, pasando este JSON generado en el cuerpo de la petición.</w:t>
+      </w:r>
+    </w:p>
+    <w:p>
+      <w:r>
+        <w:lastRenderedPageBreak/>
         <w:drawing>
-          <wp:inline distT="0" distB="0" distL="0" distR="0" wp14:anchorId="11171775" wp14:editId="409F951F">
-            <wp:extent cx="5400040" cy="1146810"/>
-            <wp:effectExtent l="0" t="0" r="0" b="0"/>
-            <wp:docPr id="875856212" name="Imagen 1" descr="Texto&#10;&#10;Descripción generada automáticamente con confianza media"/>
+          <wp:inline distT="0" distB="0" distL="0" distR="0" wp14:anchorId="5529A186" wp14:editId="14574898">
+            <wp:extent cx="5400040" cy="738505"/>
+            <wp:effectExtent l="0" t="0" r="0" b="4445"/>
+            <wp:docPr id="143041267" name="Imagen 1" descr="Texto&#10;&#10;Descripción generada automáticamente"/>
             <wp:cNvGraphicFramePr>
               <a:graphicFrameLocks xmlns:a="http://schemas.openxmlformats.org/drawingml/2006/main" noChangeAspect="1"/>
             </wp:cNvGraphicFramePr>
@@ -8336,7 +6959,7 @@
               <a:graphicData uri="http://schemas.openxmlformats.org/drawingml/2006/picture">
                 <pic:pic xmlns:pic="http://schemas.openxmlformats.org/drawingml/2006/picture">
                   <pic:nvPicPr>
-                    <pic:cNvPr id="875856212" name="Imagen 1" descr="Texto&#10;&#10;Descripción generada automáticamente con confianza media"/>
+                    <pic:cNvPr id="143041267" name="Imagen 1" descr="Texto&#10;&#10;Descripción generada automáticamente"/>
                     <pic:cNvPicPr/>
                   </pic:nvPicPr>
                   <pic:blipFill>
@@ -8348,7 +6971,7 @@
                   <pic:spPr>
                     <a:xfrm>
                       <a:off x="0" y="0"/>
-                      <a:ext cx="5400040" cy="1146810"/>
+                      <a:ext cx="5400040" cy="738505"/>
                     </a:xfrm>
                     <a:prstGeom prst="rect">
                       <a:avLst/>
@@ -8362,62 +6985,67 @@
       </w:r>
     </w:p>
     <w:p>
-      <w:pPr>
+      <w:r>
         <w:rPr>
           <w:sz w:val="18"/>
           <w:szCs w:val="18"/>
         </w:rPr>
-      </w:pPr>
-      <w:r>
-        <w:rPr>
-          <w:sz w:val="18"/>
-          <w:szCs w:val="18"/>
-        </w:rPr>
-        <w:t>Figura 24.</w:t>
-      </w:r>
-    </w:p>
-    <w:p>
-      <w:pPr>
-        <w:pStyle w:val="Ttulo3"/>
-        <w:numPr>
-          <w:ilvl w:val="2"/>
-          <w:numId w:val="6"/>
-        </w:numPr>
-        <w:rPr>
-          <w:b/>
-          <w:bCs/>
-          <w:color w:val="7030A0"/>
-        </w:rPr>
-      </w:pPr>
-      <w:bookmarkStart w:id="24" w:name="_Toc135255585"/>
-      <w:r>
-        <w:rPr>
-          <w:b/>
-          <w:bCs/>
-          <w:color w:val="7030A0"/>
-        </w:rPr>
-        <w:t>P</w:t>
-      </w:r>
-      <w:r>
-        <w:rPr>
-          <w:b/>
-          <w:bCs/>
-          <w:color w:val="7030A0"/>
-        </w:rPr>
-        <w:t>ágina de inicio</w:t>
-      </w:r>
-      <w:bookmarkEnd w:id="24"/>
-    </w:p>
-    <w:p>
-      <w:r>
-        <w:rPr>
-          <w:noProof/>
-        </w:rPr>
+        <w:t>Figura 25.</w:t>
+      </w:r>
+    </w:p>
+    <w:p>
+      <w:pPr>
+        <w:jc w:val="both"/>
+      </w:pPr>
+      <w:r>
+        <w:t>Importante que se indique en el código de error 409 que el nombre de usuario ya está escogido, por lo que el usuario tendrá que elegir otro nombre.</w:t>
+      </w:r>
+    </w:p>
+    <w:p>
+      <w:pPr>
+        <w:jc w:val="both"/>
+      </w:pPr>
+      <w:r>
+        <w:t xml:space="preserve">En la parte del </w:t>
+      </w:r>
+      <w:proofErr w:type="spellStart"/>
+      <w:r>
+        <w:rPr>
+          <w:b/>
+          <w:bCs/>
+        </w:rPr>
+        <w:t>login</w:t>
+      </w:r>
+      <w:proofErr w:type="spellEnd"/>
+      <w:r>
+        <w:t xml:space="preserve"> comprueba las credenciales del usuario, tanto el nombre de usuario como la contraseña.</w:t>
+      </w:r>
+      <w:r>
+        <w:t xml:space="preserve"> Si todo va bien almacena el “</w:t>
+      </w:r>
+      <w:proofErr w:type="spellStart"/>
+      <w:r>
+        <w:rPr>
+          <w:i/>
+          <w:iCs/>
+        </w:rPr>
+        <w:t>webToken</w:t>
+      </w:r>
+      <w:proofErr w:type="spellEnd"/>
+      <w:r>
+        <w:t>” generado en la parte del servidor, el nombre del usuario, el id y su enlace de imagen si tiene una en el almacenamiento local del navegador</w:t>
+      </w:r>
+      <w:r>
+        <w:t xml:space="preserve"> de la siguiente manera:</w:t>
+      </w:r>
+    </w:p>
+    <w:p>
+      <w:r>
         <w:drawing>
-          <wp:inline distT="0" distB="0" distL="0" distR="0" wp14:anchorId="5834CCE1" wp14:editId="0FE841DF">
-            <wp:extent cx="5400040" cy="2286000"/>
-            <wp:effectExtent l="0" t="0" r="0" b="0"/>
-            <wp:docPr id="365733798" name="Imagen 1" descr="Interfaz de usuario gráfica, Aplicación&#10;&#10;Descripción generada automáticamente"/>
+          <wp:inline distT="0" distB="0" distL="0" distR="0" wp14:anchorId="6F0AA3E0" wp14:editId="397FB540">
+            <wp:extent cx="5400040" cy="1064895"/>
+            <wp:effectExtent l="0" t="0" r="0" b="1905"/>
+            <wp:docPr id="970617725" name="Imagen 1" descr="Texto&#10;&#10;Descripción generada automáticamente"/>
             <wp:cNvGraphicFramePr>
               <a:graphicFrameLocks xmlns:a="http://schemas.openxmlformats.org/drawingml/2006/main" noChangeAspect="1"/>
             </wp:cNvGraphicFramePr>
@@ -8425,7 +7053,7 @@
               <a:graphicData uri="http://schemas.openxmlformats.org/drawingml/2006/picture">
                 <pic:pic xmlns:pic="http://schemas.openxmlformats.org/drawingml/2006/picture">
                   <pic:nvPicPr>
-                    <pic:cNvPr id="365733798" name="Imagen 1" descr="Interfaz de usuario gráfica, Aplicación&#10;&#10;Descripción generada automáticamente"/>
+                    <pic:cNvPr id="970617725" name="Imagen 1" descr="Texto&#10;&#10;Descripción generada automáticamente"/>
                     <pic:cNvPicPr/>
                   </pic:nvPicPr>
                   <pic:blipFill>
@@ -8437,7 +7065,7 @@
                   <pic:spPr>
                     <a:xfrm>
                       <a:off x="0" y="0"/>
-                      <a:ext cx="5400040" cy="2286000"/>
+                      <a:ext cx="5400040" cy="1064895"/>
                     </a:xfrm>
                     <a:prstGeom prst="rect">
                       <a:avLst/>
@@ -8449,62 +7077,31 @@
           </wp:inline>
         </w:drawing>
       </w:r>
+    </w:p>
+    <w:p>
       <w:r>
         <w:rPr>
           <w:sz w:val="18"/>
           <w:szCs w:val="18"/>
         </w:rPr>
-        <w:t>Figura 2</w:t>
-      </w:r>
-      <w:r>
-        <w:rPr>
-          <w:sz w:val="18"/>
-          <w:szCs w:val="18"/>
-        </w:rPr>
-        <w:t>5</w:t>
-      </w:r>
-      <w:r>
-        <w:rPr>
-          <w:sz w:val="18"/>
-          <w:szCs w:val="18"/>
-        </w:rPr>
-        <w:t>.</w:t>
-      </w:r>
-    </w:p>
-    <w:p>
-      <w:r>
-        <w:lastRenderedPageBreak/>
-        <w:t>Esta página está formada por un menú superior, con un campo de búsqueda y dos filtros. En la parte inferior hay dos secciones: Una para las entradas y otro menú lateral.</w:t>
-      </w:r>
-    </w:p>
-    <w:p>
-      <w:r>
-        <w:t>En la parte de las entradas, si el usuario no ha iniciado sesión aparecerá un mensaje que indique que debe iniciar sesión para poder publicar entradas.</w:t>
-      </w:r>
-      <w:r>
-        <w:t xml:space="preserve"> Como se ve en la </w:t>
-      </w:r>
-      <w:r>
-        <w:rPr>
-          <w:b/>
-          <w:bCs/>
-        </w:rPr>
-        <w:t>Figura 24</w:t>
-      </w:r>
-      <w:r>
-        <w:t>, cuando el usuario tiene la sesión iniciada sí se le da permiso para escribir entradas.</w:t>
-      </w:r>
-    </w:p>
-    <w:p>
-      <w:r>
-        <w:rPr>
-          <w:noProof/>
-        </w:rPr>
+        <w:t>Figura 26.</w:t>
+      </w:r>
+    </w:p>
+    <w:p>
+      <w:pPr>
+        <w:jc w:val="both"/>
+      </w:pPr>
+      <w:r>
+        <w:t>En caso de que algo vaya mal, se le notificará al usuario que hay algo que ha fallado y que compruebe sus credenciales.</w:t>
+      </w:r>
+    </w:p>
+    <w:p>
+      <w:r>
         <w:drawing>
-          <wp:inline distT="0" distB="0" distL="0" distR="0" wp14:anchorId="1679F827" wp14:editId="3428BE65">
-            <wp:extent cx="5400040" cy="1849120"/>
-            <wp:effectExtent l="0" t="0" r="0" b="0"/>
-            <wp:docPr id="1209485086" name="Imagen 1" descr="Interfaz de usuario gráfica&#10;&#10;Descripción generada automáticamente con confianza baja"/>
+          <wp:inline distT="0" distB="0" distL="0" distR="0" wp14:anchorId="638F3602" wp14:editId="49B7602A">
+            <wp:extent cx="5400040" cy="889635"/>
+            <wp:effectExtent l="0" t="0" r="0" b="5715"/>
+            <wp:docPr id="1583730596" name="Imagen 1" descr="Interfaz de usuario gráfica&#10;&#10;Descripción generada automáticamente"/>
             <wp:cNvGraphicFramePr>
               <a:graphicFrameLocks xmlns:a="http://schemas.openxmlformats.org/drawingml/2006/main" noChangeAspect="1"/>
             </wp:cNvGraphicFramePr>
@@ -8512,7 +7109,7 @@
               <a:graphicData uri="http://schemas.openxmlformats.org/drawingml/2006/picture">
                 <pic:pic xmlns:pic="http://schemas.openxmlformats.org/drawingml/2006/picture">
                   <pic:nvPicPr>
-                    <pic:cNvPr id="1209485086" name="Imagen 1" descr="Interfaz de usuario gráfica&#10;&#10;Descripción generada automáticamente con confianza baja"/>
+                    <pic:cNvPr id="1583730596" name="Imagen 1" descr="Interfaz de usuario gráfica&#10;&#10;Descripción generada automáticamente"/>
                     <pic:cNvPicPr/>
                   </pic:nvPicPr>
                   <pic:blipFill>
@@ -8524,7 +7121,7 @@
                   <pic:spPr>
                     <a:xfrm>
                       <a:off x="0" y="0"/>
-                      <a:ext cx="5400040" cy="1849120"/>
+                      <a:ext cx="5400040" cy="889635"/>
                     </a:xfrm>
                     <a:prstGeom prst="rect">
                       <a:avLst/>
@@ -8538,172 +7135,130 @@
       </w:r>
     </w:p>
     <w:p>
-      <w:pPr>
+      <w:r>
         <w:rPr>
           <w:sz w:val="18"/>
           <w:szCs w:val="18"/>
         </w:rPr>
-      </w:pPr>
-      <w:r>
-        <w:rPr>
-          <w:sz w:val="18"/>
-          <w:szCs w:val="18"/>
-        </w:rPr>
-        <w:t>Figura 2</w:t>
-      </w:r>
-      <w:r>
-        <w:rPr>
-          <w:sz w:val="18"/>
-          <w:szCs w:val="18"/>
-        </w:rPr>
-        <w:t>6</w:t>
-      </w:r>
-      <w:r>
-        <w:rPr>
-          <w:sz w:val="18"/>
-          <w:szCs w:val="18"/>
-        </w:rPr>
-        <w:t>.</w:t>
-      </w:r>
-    </w:p>
-    <w:p>
-      <w:r>
-        <w:t>En la parte de JavaScript, primero selecciona el contenedor donde aparecen las entradas de los usuarios para tenerlo como variable global en todo el fichero .</w:t>
+        <w:t>Figura 27.</w:t>
+      </w:r>
+    </w:p>
+    <w:p>
+      <w:pPr>
+        <w:pStyle w:val="Ttulo3"/>
+        <w:numPr>
+          <w:ilvl w:val="2"/>
+          <w:numId w:val="1"/>
+        </w:numPr>
+        <w:rPr>
+          <w:b/>
+          <w:bCs/>
+          <w:color w:val="7030A0"/>
+        </w:rPr>
+      </w:pPr>
+      <w:bookmarkStart w:id="18" w:name="_Toc135686960"/>
+      <w:r>
+        <w:rPr>
+          <w:b/>
+          <w:bCs/>
+          <w:color w:val="7030A0"/>
+        </w:rPr>
+        <w:t>Perfil</w:t>
+      </w:r>
+      <w:bookmarkEnd w:id="18"/>
+    </w:p>
+    <w:p>
+      <w:pPr>
+        <w:jc w:val="both"/>
+      </w:pPr>
+      <w:r>
+        <w:t>Aquí explicaré el tema de la vista del perfil y la edición de este en el lado del cliente.</w:t>
+      </w:r>
+    </w:p>
+    <w:p>
+      <w:pPr>
+        <w:jc w:val="both"/>
+        <w:rPr>
+          <w:b/>
+          <w:bCs/>
+        </w:rPr>
+      </w:pPr>
+      <w:r>
+        <w:rPr>
+          <w:b/>
+          <w:bCs/>
+        </w:rPr>
+        <w:t>PRIMERO LA VISTA DE PERFIL NORMAL</w:t>
+      </w:r>
+    </w:p>
+    <w:p>
+      <w:pPr>
+        <w:jc w:val="both"/>
+      </w:pPr>
+      <w:r>
+        <w:t>El perfil tiene tres secciones diferentes de entradas: Las entradas publicadas, el mural en el que los usuarios pueden publicar cosas sobre el dueño del perfil y las entradas guardadas.</w:t>
+      </w:r>
+    </w:p>
+    <w:p>
+      <w:pPr>
+        <w:jc w:val="both"/>
+      </w:pPr>
+      <w:r>
+        <w:t xml:space="preserve">Voy controlando la vista de cada una de estas secciones con un </w:t>
       </w:r>
       <w:proofErr w:type="spellStart"/>
       <w:r>
-        <w:t>js</w:t>
+        <w:t>eventListener</w:t>
       </w:r>
       <w:proofErr w:type="spellEnd"/>
       <w:r>
-        <w:t>.</w:t>
-      </w:r>
-    </w:p>
-    <w:p>
-      <w:r>
-        <w:t>Primero crea un evento para el botón de “</w:t>
-      </w:r>
-      <w:r>
-        <w:rPr>
-          <w:b/>
-          <w:bCs/>
-        </w:rPr>
-        <w:t>Publicar entrada</w:t>
-      </w:r>
-      <w:r>
-        <w:t xml:space="preserve">” y a continuación hace un </w:t>
+        <w:t xml:space="preserve"> </w:t>
       </w:r>
       <w:proofErr w:type="spellStart"/>
       <w:r>
-        <w:rPr>
-          <w:b/>
-          <w:bCs/>
-        </w:rPr>
-        <w:t>fetch</w:t>
+        <w:t>click</w:t>
       </w:r>
       <w:proofErr w:type="spellEnd"/>
       <w:r>
-        <w:t xml:space="preserve"> a todas las entradas de la base de datos.</w:t>
-      </w:r>
-    </w:p>
-    <w:p>
-      <w:r>
-        <w:t xml:space="preserve">En la </w:t>
-      </w:r>
-      <w:r>
-        <w:rPr>
-          <w:b/>
-          <w:bCs/>
-        </w:rPr>
-        <w:t>Figura 2</w:t>
-      </w:r>
-      <w:r>
-        <w:rPr>
-          <w:b/>
-          <w:bCs/>
-        </w:rPr>
-        <w:t>7</w:t>
-      </w:r>
-      <w:r>
-        <w:t xml:space="preserve">, dentro del evento del botón se comprueba si el campo del </w:t>
+        <w:t xml:space="preserve"> y ocultando los demás contenedores dependiendo en qué opción pulse.</w:t>
+      </w:r>
+    </w:p>
+    <w:p>
+      <w:pPr>
+        <w:jc w:val="both"/>
+      </w:pPr>
+      <w:r>
+        <w:t>Para obtener los datos del usuario y mostrarlos en el perfil primero compruebo que exista un “</w:t>
       </w:r>
       <w:proofErr w:type="spellStart"/>
       <w:r>
         <w:rPr>
-          <w:b/>
-          <w:bCs/>
           <w:i/>
           <w:iCs/>
         </w:rPr>
-        <w:t>TextArea</w:t>
+        <w:t>webToken</w:t>
       </w:r>
       <w:proofErr w:type="spellEnd"/>
       <w:r>
-        <w:t xml:space="preserve"> está vacío o no. (El texto a publicar en la entrada).</w:t>
-      </w:r>
-      <w:r>
-        <w:t xml:space="preserve"> Con esto genera una entrada como </w:t>
-      </w:r>
-      <w:r>
-        <w:rPr>
-          <w:b/>
-          <w:bCs/>
-        </w:rPr>
-        <w:t>JSON</w:t>
-      </w:r>
-      <w:r>
-        <w:t xml:space="preserve"> y la crea con un </w:t>
-      </w:r>
-      <w:proofErr w:type="spellStart"/>
-      <w:r>
-        <w:t>fetch</w:t>
-      </w:r>
-      <w:proofErr w:type="spellEnd"/>
-      <w:r>
-        <w:t xml:space="preserve"> pasándola en su cuerpo</w:t>
-      </w:r>
-      <w:r>
-        <w:t>.</w:t>
-      </w:r>
-      <w:r>
-        <w:t xml:space="preserve"> Se puede ver el </w:t>
-      </w:r>
-      <w:proofErr w:type="spellStart"/>
-      <w:r>
-        <w:t>fetch</w:t>
-      </w:r>
-      <w:proofErr w:type="spellEnd"/>
-      <w:r>
-        <w:t xml:space="preserve"> en la </w:t>
-      </w:r>
-      <w:r>
-        <w:rPr>
-          <w:b/>
-          <w:bCs/>
-        </w:rPr>
-        <w:t>Figura 2</w:t>
-      </w:r>
-      <w:r>
-        <w:rPr>
-          <w:b/>
-          <w:bCs/>
-        </w:rPr>
-        <w:t>8</w:t>
-      </w:r>
-      <w:r>
-        <w:t>.</w:t>
-      </w:r>
-    </w:p>
-    <w:p>
-      <w:r>
-        <w:rPr>
-          <w:noProof/>
-        </w:rPr>
+        <w:t>” con el que trabajar. Comprueba mediante el almacenamiento local si tiene foto de perfil o no, en caso de que tenga recupera el enlace mediante el almacenamiento local, ya que lo guardé con anterioridad.</w:t>
+      </w:r>
+    </w:p>
+    <w:p>
+      <w:pPr>
+        <w:jc w:val="both"/>
+      </w:pPr>
+      <w:r>
+        <w:t>En cuanto a la otra información, es necesario hacer una petición al servidor para obtener los datos.</w:t>
+      </w:r>
+    </w:p>
+    <w:p>
+      <w:r>
+        <w:lastRenderedPageBreak/>
         <w:drawing>
-          <wp:inline distT="0" distB="0" distL="0" distR="0" wp14:anchorId="3520765D" wp14:editId="3969AC1F">
-            <wp:extent cx="5220429" cy="1486107"/>
+          <wp:inline distT="0" distB="0" distL="0" distR="0" wp14:anchorId="3812C124" wp14:editId="5EF96674">
+            <wp:extent cx="5400040" cy="1416050"/>
             <wp:effectExtent l="0" t="0" r="0" b="0"/>
-            <wp:docPr id="1682626356" name="Imagen 1" descr="Interfaz de usuario gráfica, Texto, Aplicación&#10;&#10;Descripción generada automáticamente"/>
+            <wp:docPr id="5260990" name="Imagen 1" descr="Texto&#10;&#10;Descripción generada automáticamente"/>
             <wp:cNvGraphicFramePr>
               <a:graphicFrameLocks xmlns:a="http://schemas.openxmlformats.org/drawingml/2006/main" noChangeAspect="1"/>
             </wp:cNvGraphicFramePr>
@@ -8711,7 +7266,7 @@
               <a:graphicData uri="http://schemas.openxmlformats.org/drawingml/2006/picture">
                 <pic:pic xmlns:pic="http://schemas.openxmlformats.org/drawingml/2006/picture">
                   <pic:nvPicPr>
-                    <pic:cNvPr id="1682626356" name="Imagen 1" descr="Interfaz de usuario gráfica, Texto, Aplicación&#10;&#10;Descripción generada automáticamente"/>
+                    <pic:cNvPr id="5260990" name="Imagen 1" descr="Texto&#10;&#10;Descripción generada automáticamente"/>
                     <pic:cNvPicPr/>
                   </pic:nvPicPr>
                   <pic:blipFill>
@@ -8723,7 +7278,7 @@
                   <pic:spPr>
                     <a:xfrm>
                       <a:off x="0" y="0"/>
-                      <a:ext cx="5220429" cy="1486107"/>
+                      <a:ext cx="5400040" cy="1416050"/>
                     </a:xfrm>
                     <a:prstGeom prst="rect">
                       <a:avLst/>
@@ -8737,45 +7292,47 @@
       </w:r>
     </w:p>
     <w:p>
-      <w:pPr>
+      <w:r>
         <w:rPr>
           <w:sz w:val="18"/>
           <w:szCs w:val="18"/>
         </w:rPr>
-      </w:pPr>
-      <w:r>
-        <w:rPr>
-          <w:sz w:val="18"/>
-          <w:szCs w:val="18"/>
-        </w:rPr>
-        <w:t>Figura 2</w:t>
-      </w:r>
-      <w:r>
-        <w:rPr>
-          <w:sz w:val="18"/>
-          <w:szCs w:val="18"/>
-        </w:rPr>
-        <w:t>7</w:t>
-      </w:r>
-      <w:r>
-        <w:rPr>
-          <w:sz w:val="18"/>
-          <w:szCs w:val="18"/>
-        </w:rPr>
-        <w:t>.</w:t>
-      </w:r>
-    </w:p>
-    <w:p>
-      <w:r>
-        <w:rPr>
-          <w:noProof/>
-        </w:rPr>
-        <w:lastRenderedPageBreak/>
+        <w:t>Figura 28.</w:t>
+      </w:r>
+    </w:p>
+    <w:p>
+      <w:pPr>
+        <w:jc w:val="both"/>
+      </w:pPr>
+      <w:r>
+        <w:t xml:space="preserve">Con el </w:t>
+      </w:r>
+      <w:proofErr w:type="spellStart"/>
+      <w:r>
+        <w:t>fetch</w:t>
+      </w:r>
+      <w:proofErr w:type="spellEnd"/>
+      <w:r>
+        <w:t xml:space="preserve"> de la </w:t>
+      </w:r>
+      <w:r>
+        <w:rPr>
+          <w:b/>
+          <w:bCs/>
+        </w:rPr>
+        <w:t>Figura 28</w:t>
+      </w:r>
+      <w:r>
+        <w:t>, pasando el nombre de usuario en el enlace, se obtienen todos los datos necesarios. Ahora podremos pintarlos en la página seleccionándolos y cambiando su valor como en la siguiente imagen:</w:t>
+      </w:r>
+    </w:p>
+    <w:p>
+      <w:r>
         <w:drawing>
-          <wp:inline distT="0" distB="0" distL="0" distR="0" wp14:anchorId="045E0134" wp14:editId="2E4A9816">
-            <wp:extent cx="5400040" cy="2169160"/>
-            <wp:effectExtent l="0" t="0" r="0" b="2540"/>
-            <wp:docPr id="473365947" name="Imagen 1" descr="Interfaz de usuario gráfica, Texto, Aplicación, Correo electrónico&#10;&#10;Descripción generada automáticamente"/>
+          <wp:inline distT="0" distB="0" distL="0" distR="0" wp14:anchorId="1FD92BF6" wp14:editId="42824813">
+            <wp:extent cx="5400040" cy="663575"/>
+            <wp:effectExtent l="0" t="0" r="0" b="3175"/>
+            <wp:docPr id="169167278" name="Imagen 1"/>
             <wp:cNvGraphicFramePr>
               <a:graphicFrameLocks xmlns:a="http://schemas.openxmlformats.org/drawingml/2006/main" noChangeAspect="1"/>
             </wp:cNvGraphicFramePr>
@@ -8783,1348 +7340,11 @@
               <a:graphicData uri="http://schemas.openxmlformats.org/drawingml/2006/picture">
                 <pic:pic xmlns:pic="http://schemas.openxmlformats.org/drawingml/2006/picture">
                   <pic:nvPicPr>
-                    <pic:cNvPr id="473365947" name="Imagen 1" descr="Interfaz de usuario gráfica, Texto, Aplicación, Correo electrónico&#10;&#10;Descripción generada automáticamente"/>
+                    <pic:cNvPr id="169167278" name=""/>
                     <pic:cNvPicPr/>
                   </pic:nvPicPr>
                   <pic:blipFill>
                     <a:blip r:embed="rId37"/>
-                    <a:stretch>
-                      <a:fillRect/>
-                    </a:stretch>
-                  </pic:blipFill>
-                  <pic:spPr>
-                    <a:xfrm>
-                      <a:off x="0" y="0"/>
-                      <a:ext cx="5400040" cy="2169160"/>
-                    </a:xfrm>
-                    <a:prstGeom prst="rect">
-                      <a:avLst/>
-                    </a:prstGeom>
-                  </pic:spPr>
-                </pic:pic>
-              </a:graphicData>
-            </a:graphic>
-          </wp:inline>
-        </w:drawing>
-      </w:r>
-    </w:p>
-    <w:p>
-      <w:pPr>
-        <w:rPr>
-          <w:sz w:val="18"/>
-          <w:szCs w:val="18"/>
-        </w:rPr>
-      </w:pPr>
-      <w:r>
-        <w:rPr>
-          <w:sz w:val="18"/>
-          <w:szCs w:val="18"/>
-        </w:rPr>
-        <w:t>Figura 2</w:t>
-      </w:r>
-      <w:r>
-        <w:rPr>
-          <w:sz w:val="18"/>
-          <w:szCs w:val="18"/>
-        </w:rPr>
-        <w:t>8</w:t>
-      </w:r>
-      <w:r>
-        <w:rPr>
-          <w:sz w:val="18"/>
-          <w:szCs w:val="18"/>
-        </w:rPr>
-        <w:t>.</w:t>
-      </w:r>
-    </w:p>
-    <w:p>
-      <w:pPr>
-        <w:pStyle w:val="Ttulo3"/>
-        <w:numPr>
-          <w:ilvl w:val="2"/>
-          <w:numId w:val="6"/>
-        </w:numPr>
-        <w:rPr>
-          <w:b/>
-          <w:bCs/>
-          <w:color w:val="7030A0"/>
-        </w:rPr>
-      </w:pPr>
-      <w:bookmarkStart w:id="25" w:name="_Toc135255586"/>
-      <w:r>
-        <w:rPr>
-          <w:b/>
-          <w:bCs/>
-          <w:color w:val="7030A0"/>
-        </w:rPr>
-        <w:t>Perfil</w:t>
-      </w:r>
-      <w:bookmarkEnd w:id="25"/>
-    </w:p>
-    <w:p>
-      <w:r>
-        <w:rPr>
-          <w:noProof/>
-        </w:rPr>
-        <w:drawing>
-          <wp:inline distT="0" distB="0" distL="0" distR="0" wp14:anchorId="10C366BB" wp14:editId="4B968D26">
-            <wp:extent cx="5400040" cy="2432685"/>
-            <wp:effectExtent l="0" t="0" r="0" b="5715"/>
-            <wp:docPr id="1587011992" name="Imagen 1" descr="Interfaz de usuario gráfica, Sitio web&#10;&#10;Descripción generada automáticamente"/>
-            <wp:cNvGraphicFramePr>
-              <a:graphicFrameLocks xmlns:a="http://schemas.openxmlformats.org/drawingml/2006/main" noChangeAspect="1"/>
-            </wp:cNvGraphicFramePr>
-            <a:graphic xmlns:a="http://schemas.openxmlformats.org/drawingml/2006/main">
-              <a:graphicData uri="http://schemas.openxmlformats.org/drawingml/2006/picture">
-                <pic:pic xmlns:pic="http://schemas.openxmlformats.org/drawingml/2006/picture">
-                  <pic:nvPicPr>
-                    <pic:cNvPr id="1587011992" name="Imagen 1" descr="Interfaz de usuario gráfica, Sitio web&#10;&#10;Descripción generada automáticamente"/>
-                    <pic:cNvPicPr/>
-                  </pic:nvPicPr>
-                  <pic:blipFill>
-                    <a:blip r:embed="rId38"/>
-                    <a:stretch>
-                      <a:fillRect/>
-                    </a:stretch>
-                  </pic:blipFill>
-                  <pic:spPr>
-                    <a:xfrm>
-                      <a:off x="0" y="0"/>
-                      <a:ext cx="5400040" cy="2432685"/>
-                    </a:xfrm>
-                    <a:prstGeom prst="rect">
-                      <a:avLst/>
-                    </a:prstGeom>
-                  </pic:spPr>
-                </pic:pic>
-              </a:graphicData>
-            </a:graphic>
-          </wp:inline>
-        </w:drawing>
-      </w:r>
-    </w:p>
-    <w:p>
-      <w:r>
-        <w:rPr>
-          <w:sz w:val="18"/>
-          <w:szCs w:val="18"/>
-        </w:rPr>
-        <w:t>Figura 29.</w:t>
-      </w:r>
-    </w:p>
-    <w:p>
-      <w:r>
-        <w:t>El perfil está compuesto por un “</w:t>
-      </w:r>
-      <w:r>
-        <w:rPr>
-          <w:i/>
-          <w:iCs/>
-        </w:rPr>
-        <w:t>banner</w:t>
-      </w:r>
-      <w:r>
-        <w:t xml:space="preserve">”, un botón de </w:t>
-      </w:r>
-      <w:r>
-        <w:rPr>
-          <w:b/>
-          <w:bCs/>
-        </w:rPr>
-        <w:t>Editar perfil</w:t>
-      </w:r>
-      <w:r>
-        <w:t>, información de la cuenta como nombre, nombre de usuario, seguidos y seguidores, y entradas y muro.</w:t>
-      </w:r>
-    </w:p>
-    <w:p>
-      <w:r>
-        <w:t>Tiene la misma estructura que la página de inicio, con la parte derecha y el menú de la izquierda.</w:t>
-      </w:r>
-    </w:p>
-    <w:p>
-      <w:r>
-        <w:t>Para mostrar la información del usuario actual en pantalla primero se comprueba que el usuario tenga la sesión iniciada gracias a su “</w:t>
-      </w:r>
-      <w:r>
-        <w:rPr>
-          <w:b/>
-          <w:bCs/>
-          <w:i/>
-          <w:iCs/>
-        </w:rPr>
-        <w:t>Web Token</w:t>
-      </w:r>
-      <w:r>
-        <w:t>” en el almacenamiento local.</w:t>
-      </w:r>
-    </w:p>
-    <w:p>
-      <w:r>
-        <w:rPr>
-          <w:noProof/>
-        </w:rPr>
-        <w:drawing>
-          <wp:inline distT="0" distB="0" distL="0" distR="0" wp14:anchorId="1BA96239" wp14:editId="639DA2E5">
-            <wp:extent cx="5400040" cy="1162685"/>
-            <wp:effectExtent l="0" t="0" r="0" b="0"/>
-            <wp:docPr id="703912674" name="Imagen 1"/>
-            <wp:cNvGraphicFramePr>
-              <a:graphicFrameLocks xmlns:a="http://schemas.openxmlformats.org/drawingml/2006/main" noChangeAspect="1"/>
-            </wp:cNvGraphicFramePr>
-            <a:graphic xmlns:a="http://schemas.openxmlformats.org/drawingml/2006/main">
-              <a:graphicData uri="http://schemas.openxmlformats.org/drawingml/2006/picture">
-                <pic:pic xmlns:pic="http://schemas.openxmlformats.org/drawingml/2006/picture">
-                  <pic:nvPicPr>
-                    <pic:cNvPr id="703912674" name=""/>
-                    <pic:cNvPicPr/>
-                  </pic:nvPicPr>
-                  <pic:blipFill>
-                    <a:blip r:embed="rId39"/>
-                    <a:stretch>
-                      <a:fillRect/>
-                    </a:stretch>
-                  </pic:blipFill>
-                  <pic:spPr>
-                    <a:xfrm>
-                      <a:off x="0" y="0"/>
-                      <a:ext cx="5400040" cy="1162685"/>
-                    </a:xfrm>
-                    <a:prstGeom prst="rect">
-                      <a:avLst/>
-                    </a:prstGeom>
-                  </pic:spPr>
-                </pic:pic>
-              </a:graphicData>
-            </a:graphic>
-          </wp:inline>
-        </w:drawing>
-      </w:r>
-    </w:p>
-    <w:p>
-      <w:pPr>
-        <w:rPr>
-          <w:sz w:val="18"/>
-          <w:szCs w:val="18"/>
-        </w:rPr>
-      </w:pPr>
-      <w:r>
-        <w:rPr>
-          <w:sz w:val="18"/>
-          <w:szCs w:val="18"/>
-        </w:rPr>
-        <w:t>Figura 30.</w:t>
-      </w:r>
-    </w:p>
-    <w:p>
-      <w:r>
-        <w:t>Con la información del Almacenamiento Local cambia el título de la pestaña para poner el nombre del usuario</w:t>
-      </w:r>
-      <w:r>
-        <w:t xml:space="preserve"> y carga los demás elementos.</w:t>
-      </w:r>
-    </w:p>
-    <w:p>
-      <w:r>
-        <w:rPr>
-          <w:noProof/>
-        </w:rPr>
-        <w:lastRenderedPageBreak/>
-        <w:drawing>
-          <wp:inline distT="0" distB="0" distL="0" distR="0" wp14:anchorId="124C38F5" wp14:editId="22DB30FB">
-            <wp:extent cx="5400040" cy="1367790"/>
-            <wp:effectExtent l="0" t="0" r="0" b="3810"/>
-            <wp:docPr id="924390394" name="Imagen 1" descr="Interfaz de usuario gráfica, Texto, Aplicación&#10;&#10;Descripción generada automáticamente"/>
-            <wp:cNvGraphicFramePr>
-              <a:graphicFrameLocks xmlns:a="http://schemas.openxmlformats.org/drawingml/2006/main" noChangeAspect="1"/>
-            </wp:cNvGraphicFramePr>
-            <a:graphic xmlns:a="http://schemas.openxmlformats.org/drawingml/2006/main">
-              <a:graphicData uri="http://schemas.openxmlformats.org/drawingml/2006/picture">
-                <pic:pic xmlns:pic="http://schemas.openxmlformats.org/drawingml/2006/picture">
-                  <pic:nvPicPr>
-                    <pic:cNvPr id="924390394" name="Imagen 1" descr="Interfaz de usuario gráfica, Texto, Aplicación&#10;&#10;Descripción generada automáticamente"/>
-                    <pic:cNvPicPr/>
-                  </pic:nvPicPr>
-                  <pic:blipFill>
-                    <a:blip r:embed="rId40"/>
-                    <a:stretch>
-                      <a:fillRect/>
-                    </a:stretch>
-                  </pic:blipFill>
-                  <pic:spPr>
-                    <a:xfrm>
-                      <a:off x="0" y="0"/>
-                      <a:ext cx="5400040" cy="1367790"/>
-                    </a:xfrm>
-                    <a:prstGeom prst="rect">
-                      <a:avLst/>
-                    </a:prstGeom>
-                  </pic:spPr>
-                </pic:pic>
-              </a:graphicData>
-            </a:graphic>
-          </wp:inline>
-        </w:drawing>
-      </w:r>
-    </w:p>
-    <w:p>
-      <w:pPr>
-        <w:rPr>
-          <w:sz w:val="18"/>
-          <w:szCs w:val="18"/>
-        </w:rPr>
-      </w:pPr>
-      <w:r>
-        <w:rPr>
-          <w:sz w:val="18"/>
-          <w:szCs w:val="18"/>
-        </w:rPr>
-        <w:t>Figura 31.</w:t>
-      </w:r>
-    </w:p>
-    <w:p>
-      <w:r>
-        <w:t xml:space="preserve">En la </w:t>
-      </w:r>
-      <w:r>
-        <w:rPr>
-          <w:b/>
-          <w:bCs/>
-        </w:rPr>
-        <w:t>Figura 32</w:t>
-      </w:r>
-      <w:r>
-        <w:t xml:space="preserve"> se comprueba si el usuario tiene foto de perfil para poder ponerla en la página. Esta imagen se almacena también en el almacenamiento local, ya que va a ser uno de los campos que más se utilicen.</w:t>
-      </w:r>
-    </w:p>
-    <w:p>
-      <w:pPr>
-        <w:rPr>
-          <w:noProof/>
-        </w:rPr>
-      </w:pPr>
-      <w:r>
-        <w:t>A continuación, obtiene los valores del usuario con el usuario sacado del Almacenamiento Local.</w:t>
-      </w:r>
-      <w:r>
-        <w:rPr>
-          <w:noProof/>
-        </w:rPr>
-        <w:t xml:space="preserve"> </w:t>
-      </w:r>
-      <w:r>
-        <w:rPr>
-          <w:noProof/>
-        </w:rPr>
-        <w:drawing>
-          <wp:inline distT="0" distB="0" distL="0" distR="0" wp14:anchorId="5F7C99C2" wp14:editId="77AFCF75">
-            <wp:extent cx="5400040" cy="1527175"/>
-            <wp:effectExtent l="0" t="0" r="0" b="0"/>
-            <wp:docPr id="470556320" name="Imagen 1" descr="Interfaz de usuario gráfica, Texto, Aplicación&#10;&#10;Descripción generada automáticamente"/>
-            <wp:cNvGraphicFramePr>
-              <a:graphicFrameLocks xmlns:a="http://schemas.openxmlformats.org/drawingml/2006/main" noChangeAspect="1"/>
-            </wp:cNvGraphicFramePr>
-            <a:graphic xmlns:a="http://schemas.openxmlformats.org/drawingml/2006/main">
-              <a:graphicData uri="http://schemas.openxmlformats.org/drawingml/2006/picture">
-                <pic:pic xmlns:pic="http://schemas.openxmlformats.org/drawingml/2006/picture">
-                  <pic:nvPicPr>
-                    <pic:cNvPr id="470556320" name="Imagen 1" descr="Interfaz de usuario gráfica, Texto, Aplicación&#10;&#10;Descripción generada automáticamente"/>
-                    <pic:cNvPicPr/>
-                  </pic:nvPicPr>
-                  <pic:blipFill>
-                    <a:blip r:embed="rId41"/>
-                    <a:stretch>
-                      <a:fillRect/>
-                    </a:stretch>
-                  </pic:blipFill>
-                  <pic:spPr>
-                    <a:xfrm>
-                      <a:off x="0" y="0"/>
-                      <a:ext cx="5400040" cy="1527175"/>
-                    </a:xfrm>
-                    <a:prstGeom prst="rect">
-                      <a:avLst/>
-                    </a:prstGeom>
-                  </pic:spPr>
-                </pic:pic>
-              </a:graphicData>
-            </a:graphic>
-          </wp:inline>
-        </w:drawing>
-      </w:r>
-    </w:p>
-    <w:p>
-      <w:pPr>
-        <w:rPr>
-          <w:noProof/>
-        </w:rPr>
-      </w:pPr>
-      <w:r>
-        <w:rPr>
-          <w:noProof/>
-          <w:sz w:val="18"/>
-          <w:szCs w:val="18"/>
-        </w:rPr>
-        <w:t>Figura 32.</w:t>
-      </w:r>
-    </w:p>
-    <w:p>
-      <w:pPr>
-        <w:rPr>
-          <w:noProof/>
-        </w:rPr>
-      </w:pPr>
-      <w:r>
-        <w:rPr>
-          <w:noProof/>
-        </w:rPr>
-        <w:t xml:space="preserve">Este fetch pasa en la </w:t>
-      </w:r>
-      <w:r>
-        <w:rPr>
-          <w:b/>
-          <w:bCs/>
-          <w:noProof/>
-        </w:rPr>
-        <w:t>url</w:t>
-      </w:r>
-      <w:r>
-        <w:rPr>
-          <w:noProof/>
-        </w:rPr>
-        <w:t xml:space="preserve"> el nombre del usuario conectado y devuelve un </w:t>
-      </w:r>
-      <w:r>
-        <w:rPr>
-          <w:b/>
-          <w:bCs/>
-          <w:noProof/>
-        </w:rPr>
-        <w:t>json</w:t>
-      </w:r>
-      <w:r>
-        <w:rPr>
-          <w:noProof/>
-        </w:rPr>
-        <w:t xml:space="preserve"> con los datos de este. Si la respuesta devuelve un </w:t>
-      </w:r>
-      <w:r>
-        <w:rPr>
-          <w:b/>
-          <w:bCs/>
-          <w:noProof/>
-        </w:rPr>
-        <w:t>200 OK</w:t>
-      </w:r>
-      <w:r>
-        <w:rPr>
-          <w:noProof/>
-        </w:rPr>
-        <w:t xml:space="preserve">  procede a rellenar los datos de la página.</w:t>
-      </w:r>
-    </w:p>
-    <w:p>
-      <w:r>
-        <w:rPr>
-          <w:noProof/>
-        </w:rPr>
-        <w:drawing>
-          <wp:inline distT="0" distB="0" distL="0" distR="0" wp14:anchorId="5699EA5E" wp14:editId="4946C2D0">
-            <wp:extent cx="5400040" cy="1867535"/>
-            <wp:effectExtent l="0" t="0" r="0" b="0"/>
-            <wp:docPr id="181235484" name="Imagen 1" descr="Texto&#10;&#10;Descripción generada automáticamente"/>
-            <wp:cNvGraphicFramePr>
-              <a:graphicFrameLocks xmlns:a="http://schemas.openxmlformats.org/drawingml/2006/main" noChangeAspect="1"/>
-            </wp:cNvGraphicFramePr>
-            <a:graphic xmlns:a="http://schemas.openxmlformats.org/drawingml/2006/main">
-              <a:graphicData uri="http://schemas.openxmlformats.org/drawingml/2006/picture">
-                <pic:pic xmlns:pic="http://schemas.openxmlformats.org/drawingml/2006/picture">
-                  <pic:nvPicPr>
-                    <pic:cNvPr id="181235484" name="Imagen 1" descr="Texto&#10;&#10;Descripción generada automáticamente"/>
-                    <pic:cNvPicPr/>
-                  </pic:nvPicPr>
-                  <pic:blipFill>
-                    <a:blip r:embed="rId42"/>
-                    <a:stretch>
-                      <a:fillRect/>
-                    </a:stretch>
-                  </pic:blipFill>
-                  <pic:spPr>
-                    <a:xfrm>
-                      <a:off x="0" y="0"/>
-                      <a:ext cx="5400040" cy="1867535"/>
-                    </a:xfrm>
-                    <a:prstGeom prst="rect">
-                      <a:avLst/>
-                    </a:prstGeom>
-                  </pic:spPr>
-                </pic:pic>
-              </a:graphicData>
-            </a:graphic>
-          </wp:inline>
-        </w:drawing>
-      </w:r>
-    </w:p>
-    <w:p>
-      <w:r>
-        <w:rPr>
-          <w:sz w:val="18"/>
-          <w:szCs w:val="18"/>
-        </w:rPr>
-        <w:t>Figura 33.</w:t>
-      </w:r>
-    </w:p>
-    <w:p>
-      <w:r>
-        <w:t xml:space="preserve">Seguimos con la parte de carga de elementos, en la que se añade un evento </w:t>
-      </w:r>
-      <w:proofErr w:type="spellStart"/>
-      <w:r>
-        <w:rPr>
-          <w:b/>
-          <w:bCs/>
-        </w:rPr>
-        <w:t>onClick</w:t>
-      </w:r>
-      <w:proofErr w:type="spellEnd"/>
-      <w:r>
-        <w:t xml:space="preserve"> al botón de </w:t>
-      </w:r>
-      <w:r>
-        <w:rPr>
-          <w:b/>
-          <w:bCs/>
-        </w:rPr>
-        <w:t>Editar Perfil</w:t>
-      </w:r>
-      <w:r>
-        <w:t>. Este lleva al usuario a la página de edición de perfil.</w:t>
-      </w:r>
-    </w:p>
-    <w:p>
-      <w:r>
-        <w:t>En la parte de abajo se puede ver dos secciones: Entradas y muro.</w:t>
-      </w:r>
-    </w:p>
-    <w:p>
-      <w:r>
-        <w:t>En la parte de entradas aparecerán todas las entradas que el usuario ha publicado, y en la parte del Muro, se verán todos los comentarios que el usuario ha recibido en su perfil.</w:t>
-      </w:r>
-    </w:p>
-    <w:p>
-      <w:r>
-        <w:lastRenderedPageBreak/>
-        <w:t xml:space="preserve">Se obtienen estas entradas con el mismo </w:t>
-      </w:r>
-      <w:proofErr w:type="spellStart"/>
-      <w:r>
-        <w:rPr>
-          <w:b/>
-          <w:bCs/>
-        </w:rPr>
-        <w:t>fetch</w:t>
-      </w:r>
-      <w:proofErr w:type="spellEnd"/>
-      <w:r>
-        <w:t xml:space="preserve"> en la parte de la página principal, a diferencia de que ahora le pasamos el nombre del usuario del perfil.</w:t>
-      </w:r>
-    </w:p>
-    <w:p>
-      <w:r>
-        <w:rPr>
-          <w:noProof/>
-        </w:rPr>
-        <w:drawing>
-          <wp:inline distT="0" distB="0" distL="0" distR="0" wp14:anchorId="7737080F" wp14:editId="0D7A6D74">
-            <wp:extent cx="5400040" cy="1283335"/>
-            <wp:effectExtent l="0" t="0" r="0" b="0"/>
-            <wp:docPr id="1836497155" name="Imagen 1" descr="Interfaz de usuario gráfica, Texto, Aplicación&#10;&#10;Descripción generada automáticamente"/>
-            <wp:cNvGraphicFramePr>
-              <a:graphicFrameLocks xmlns:a="http://schemas.openxmlformats.org/drawingml/2006/main" noChangeAspect="1"/>
-            </wp:cNvGraphicFramePr>
-            <a:graphic xmlns:a="http://schemas.openxmlformats.org/drawingml/2006/main">
-              <a:graphicData uri="http://schemas.openxmlformats.org/drawingml/2006/picture">
-                <pic:pic xmlns:pic="http://schemas.openxmlformats.org/drawingml/2006/picture">
-                  <pic:nvPicPr>
-                    <pic:cNvPr id="1836497155" name="Imagen 1" descr="Interfaz de usuario gráfica, Texto, Aplicación&#10;&#10;Descripción generada automáticamente"/>
-                    <pic:cNvPicPr/>
-                  </pic:nvPicPr>
-                  <pic:blipFill>
-                    <a:blip r:embed="rId43"/>
-                    <a:stretch>
-                      <a:fillRect/>
-                    </a:stretch>
-                  </pic:blipFill>
-                  <pic:spPr>
-                    <a:xfrm>
-                      <a:off x="0" y="0"/>
-                      <a:ext cx="5400040" cy="1283335"/>
-                    </a:xfrm>
-                    <a:prstGeom prst="rect">
-                      <a:avLst/>
-                    </a:prstGeom>
-                  </pic:spPr>
-                </pic:pic>
-              </a:graphicData>
-            </a:graphic>
-          </wp:inline>
-        </w:drawing>
-      </w:r>
-    </w:p>
-    <w:p>
-      <w:r>
-        <w:rPr>
-          <w:sz w:val="18"/>
-          <w:szCs w:val="18"/>
-        </w:rPr>
-        <w:t>Figura 34.</w:t>
-      </w:r>
-    </w:p>
-    <w:p>
-      <w:r>
-        <w:t xml:space="preserve">Con cada </w:t>
-      </w:r>
-      <w:proofErr w:type="spellStart"/>
-      <w:r>
-        <w:rPr>
-          <w:b/>
-          <w:bCs/>
-        </w:rPr>
-        <w:t>item</w:t>
-      </w:r>
-      <w:proofErr w:type="spellEnd"/>
-      <w:r>
-        <w:t xml:space="preserve"> obtenido hace un </w:t>
-      </w:r>
-      <w:proofErr w:type="spellStart"/>
-      <w:r>
-        <w:rPr>
-          <w:b/>
-          <w:bCs/>
-        </w:rPr>
-        <w:t>fetch</w:t>
-      </w:r>
-      <w:proofErr w:type="spellEnd"/>
-      <w:r>
-        <w:t xml:space="preserve"> al usuario pasando el contenido de estas entradas y crea el elemento HTML para pintarlo en la página, con la misma estructura que en la página principal.</w:t>
-      </w:r>
-    </w:p>
-    <w:p>
-      <w:r>
-        <w:rPr>
-          <w:noProof/>
-        </w:rPr>
-        <w:drawing>
-          <wp:inline distT="0" distB="0" distL="0" distR="0" wp14:anchorId="0650B721" wp14:editId="4F538836">
-            <wp:extent cx="5400040" cy="1072515"/>
-            <wp:effectExtent l="0" t="0" r="0" b="0"/>
-            <wp:docPr id="538141987" name="Imagen 1" descr="Texto&#10;&#10;Descripción generada automáticamente"/>
-            <wp:cNvGraphicFramePr>
-              <a:graphicFrameLocks xmlns:a="http://schemas.openxmlformats.org/drawingml/2006/main" noChangeAspect="1"/>
-            </wp:cNvGraphicFramePr>
-            <a:graphic xmlns:a="http://schemas.openxmlformats.org/drawingml/2006/main">
-              <a:graphicData uri="http://schemas.openxmlformats.org/drawingml/2006/picture">
-                <pic:pic xmlns:pic="http://schemas.openxmlformats.org/drawingml/2006/picture">
-                  <pic:nvPicPr>
-                    <pic:cNvPr id="538141987" name="Imagen 1" descr="Texto&#10;&#10;Descripción generada automáticamente"/>
-                    <pic:cNvPicPr/>
-                  </pic:nvPicPr>
-                  <pic:blipFill>
-                    <a:blip r:embed="rId44"/>
-                    <a:stretch>
-                      <a:fillRect/>
-                    </a:stretch>
-                  </pic:blipFill>
-                  <pic:spPr>
-                    <a:xfrm>
-                      <a:off x="0" y="0"/>
-                      <a:ext cx="5400040" cy="1072515"/>
-                    </a:xfrm>
-                    <a:prstGeom prst="rect">
-                      <a:avLst/>
-                    </a:prstGeom>
-                  </pic:spPr>
-                </pic:pic>
-              </a:graphicData>
-            </a:graphic>
-          </wp:inline>
-        </w:drawing>
-      </w:r>
-    </w:p>
-    <w:p>
-      <w:pPr>
-        <w:rPr>
-          <w:sz w:val="18"/>
-          <w:szCs w:val="18"/>
-        </w:rPr>
-      </w:pPr>
-      <w:r>
-        <w:rPr>
-          <w:sz w:val="18"/>
-          <w:szCs w:val="18"/>
-        </w:rPr>
-        <w:t>Figura 35.</w:t>
-      </w:r>
-    </w:p>
-    <w:p>
-      <w:pPr>
-        <w:pStyle w:val="Ttulo3"/>
-        <w:numPr>
-          <w:ilvl w:val="2"/>
-          <w:numId w:val="6"/>
-        </w:numPr>
-        <w:rPr>
-          <w:b/>
-          <w:bCs/>
-          <w:color w:val="7030A0"/>
-        </w:rPr>
-      </w:pPr>
-      <w:bookmarkStart w:id="26" w:name="_Toc135255587"/>
-      <w:r>
-        <w:rPr>
-          <w:b/>
-          <w:bCs/>
-          <w:color w:val="7030A0"/>
-        </w:rPr>
-        <w:t>Edi</w:t>
-      </w:r>
-      <w:r>
-        <w:rPr>
-          <w:b/>
-          <w:bCs/>
-          <w:color w:val="7030A0"/>
-        </w:rPr>
-        <w:t>tar</w:t>
-      </w:r>
-      <w:r>
-        <w:rPr>
-          <w:b/>
-          <w:bCs/>
-          <w:color w:val="7030A0"/>
-        </w:rPr>
-        <w:t xml:space="preserve"> PHP</w:t>
-      </w:r>
-      <w:bookmarkEnd w:id="26"/>
-    </w:p>
-    <w:p>
-      <w:r>
-        <w:t>Esta es la parte API que hace posible la actualización del perfil en su edición.</w:t>
-      </w:r>
-    </w:p>
-    <w:p>
-      <w:r>
-        <w:rPr>
-          <w:noProof/>
-        </w:rPr>
-        <w:drawing>
-          <wp:inline distT="0" distB="0" distL="0" distR="0" wp14:anchorId="68272B3C" wp14:editId="78C71C02">
-            <wp:extent cx="5400040" cy="2484120"/>
-            <wp:effectExtent l="0" t="0" r="0" b="0"/>
-            <wp:docPr id="944405898" name="Imagen 1" descr="Texto&#10;&#10;Descripción generada automáticamente"/>
-            <wp:cNvGraphicFramePr>
-              <a:graphicFrameLocks xmlns:a="http://schemas.openxmlformats.org/drawingml/2006/main" noChangeAspect="1"/>
-            </wp:cNvGraphicFramePr>
-            <a:graphic xmlns:a="http://schemas.openxmlformats.org/drawingml/2006/main">
-              <a:graphicData uri="http://schemas.openxmlformats.org/drawingml/2006/picture">
-                <pic:pic xmlns:pic="http://schemas.openxmlformats.org/drawingml/2006/picture">
-                  <pic:nvPicPr>
-                    <pic:cNvPr id="944405898" name="Imagen 1" descr="Texto&#10;&#10;Descripción generada automáticamente"/>
-                    <pic:cNvPicPr/>
-                  </pic:nvPicPr>
-                  <pic:blipFill>
-                    <a:blip r:embed="rId45"/>
-                    <a:stretch>
-                      <a:fillRect/>
-                    </a:stretch>
-                  </pic:blipFill>
-                  <pic:spPr>
-                    <a:xfrm>
-                      <a:off x="0" y="0"/>
-                      <a:ext cx="5400040" cy="2484120"/>
-                    </a:xfrm>
-                    <a:prstGeom prst="rect">
-                      <a:avLst/>
-                    </a:prstGeom>
-                  </pic:spPr>
-                </pic:pic>
-              </a:graphicData>
-            </a:graphic>
-          </wp:inline>
-        </w:drawing>
-      </w:r>
-    </w:p>
-    <w:p>
-      <w:r>
-        <w:rPr>
-          <w:sz w:val="18"/>
-          <w:szCs w:val="18"/>
-        </w:rPr>
-        <w:t>Figura 36.</w:t>
-      </w:r>
-    </w:p>
-    <w:p>
-      <w:r>
-        <w:t xml:space="preserve">Después de todas sus comprobaciones como en los casos anteriores, en la parte </w:t>
-      </w:r>
-      <w:r>
-        <w:rPr>
-          <w:b/>
-          <w:bCs/>
-        </w:rPr>
-        <w:t>POST</w:t>
-      </w:r>
-      <w:r>
-        <w:t xml:space="preserve"> se cifra la contraseña y comprueba si el nombre del usuario y la contraseña coinciden.</w:t>
-      </w:r>
-      <w:r>
-        <w:t xml:space="preserve"> En caso de que sí exista, genera una sentencia </w:t>
-      </w:r>
-      <w:r>
-        <w:rPr>
-          <w:b/>
-          <w:bCs/>
-        </w:rPr>
-        <w:t>UPDATE</w:t>
-      </w:r>
-      <w:r>
-        <w:t xml:space="preserve"> que actualiza todos los campos del formulario con los valores que se han pasado.</w:t>
-      </w:r>
-    </w:p>
-    <w:p>
-      <w:r>
-        <w:lastRenderedPageBreak/>
-        <w:t xml:space="preserve">En cuanto a la parte </w:t>
-      </w:r>
-      <w:r>
-        <w:rPr>
-          <w:b/>
-          <w:bCs/>
-        </w:rPr>
-        <w:t>DELETE</w:t>
-      </w:r>
-      <w:r>
-        <w:t xml:space="preserve">, como se puede ver en la </w:t>
-      </w:r>
-      <w:r>
-        <w:rPr>
-          <w:b/>
-          <w:bCs/>
-        </w:rPr>
-        <w:t>Figura 37</w:t>
-      </w:r>
-      <w:r>
-        <w:t xml:space="preserve">, </w:t>
-      </w:r>
-      <w:r>
-        <w:t xml:space="preserve">se obtienen los valores como si fuese un </w:t>
-      </w:r>
-      <w:r>
-        <w:rPr>
-          <w:b/>
-          <w:bCs/>
-        </w:rPr>
-        <w:t>GET</w:t>
-      </w:r>
-      <w:r>
-        <w:t xml:space="preserve">, se cifra la </w:t>
-      </w:r>
-      <w:proofErr w:type="gramStart"/>
-      <w:r>
-        <w:t>contraseña</w:t>
-      </w:r>
-      <w:proofErr w:type="gramEnd"/>
-      <w:r>
-        <w:t xml:space="preserve"> pero se genera una consulta de DELETE con el id del usuario y la contraseña.</w:t>
-      </w:r>
-    </w:p>
-    <w:p>
-      <w:r>
-        <w:rPr>
-          <w:noProof/>
-        </w:rPr>
-        <w:drawing>
-          <wp:inline distT="0" distB="0" distL="0" distR="0" wp14:anchorId="07C00BDB" wp14:editId="2FEC7A65">
-            <wp:extent cx="5400040" cy="2096770"/>
-            <wp:effectExtent l="0" t="0" r="0" b="0"/>
-            <wp:docPr id="1322075922" name="Imagen 1" descr="Texto&#10;&#10;Descripción generada automáticamente"/>
-            <wp:cNvGraphicFramePr>
-              <a:graphicFrameLocks xmlns:a="http://schemas.openxmlformats.org/drawingml/2006/main" noChangeAspect="1"/>
-            </wp:cNvGraphicFramePr>
-            <a:graphic xmlns:a="http://schemas.openxmlformats.org/drawingml/2006/main">
-              <a:graphicData uri="http://schemas.openxmlformats.org/drawingml/2006/picture">
-                <pic:pic xmlns:pic="http://schemas.openxmlformats.org/drawingml/2006/picture">
-                  <pic:nvPicPr>
-                    <pic:cNvPr id="1322075922" name="Imagen 1" descr="Texto&#10;&#10;Descripción generada automáticamente"/>
-                    <pic:cNvPicPr/>
-                  </pic:nvPicPr>
-                  <pic:blipFill>
-                    <a:blip r:embed="rId46"/>
-                    <a:stretch>
-                      <a:fillRect/>
-                    </a:stretch>
-                  </pic:blipFill>
-                  <pic:spPr>
-                    <a:xfrm>
-                      <a:off x="0" y="0"/>
-                      <a:ext cx="5400040" cy="2096770"/>
-                    </a:xfrm>
-                    <a:prstGeom prst="rect">
-                      <a:avLst/>
-                    </a:prstGeom>
-                  </pic:spPr>
-                </pic:pic>
-              </a:graphicData>
-            </a:graphic>
-          </wp:inline>
-        </w:drawing>
-      </w:r>
-    </w:p>
-    <w:p>
-      <w:pPr>
-        <w:rPr>
-          <w:sz w:val="18"/>
-          <w:szCs w:val="18"/>
-        </w:rPr>
-      </w:pPr>
-      <w:r>
-        <w:rPr>
-          <w:sz w:val="18"/>
-          <w:szCs w:val="18"/>
-        </w:rPr>
-        <w:t>Figura 37.</w:t>
-      </w:r>
-    </w:p>
-    <w:p>
-      <w:pPr>
-        <w:pStyle w:val="Ttulo3"/>
-        <w:numPr>
-          <w:ilvl w:val="2"/>
-          <w:numId w:val="6"/>
-        </w:numPr>
-        <w:rPr>
-          <w:b/>
-          <w:bCs/>
-          <w:color w:val="7030A0"/>
-        </w:rPr>
-      </w:pPr>
-      <w:bookmarkStart w:id="27" w:name="_Toc135255588"/>
-      <w:r>
-        <w:rPr>
-          <w:b/>
-          <w:bCs/>
-          <w:color w:val="7030A0"/>
-        </w:rPr>
-        <w:t>Edición de perfil</w:t>
-      </w:r>
-      <w:bookmarkEnd w:id="27"/>
-    </w:p>
-    <w:p>
-      <w:r>
-        <w:rPr>
-          <w:noProof/>
-        </w:rPr>
-        <w:drawing>
-          <wp:inline distT="0" distB="0" distL="0" distR="0" wp14:anchorId="044785F3" wp14:editId="6F43D1C6">
-            <wp:extent cx="5400040" cy="2439670"/>
-            <wp:effectExtent l="0" t="0" r="0" b="0"/>
-            <wp:docPr id="563755333" name="Imagen 1" descr="Interfaz de usuario gráfica, Aplicación&#10;&#10;Descripción generada automáticamente"/>
-            <wp:cNvGraphicFramePr>
-              <a:graphicFrameLocks xmlns:a="http://schemas.openxmlformats.org/drawingml/2006/main" noChangeAspect="1"/>
-            </wp:cNvGraphicFramePr>
-            <a:graphic xmlns:a="http://schemas.openxmlformats.org/drawingml/2006/main">
-              <a:graphicData uri="http://schemas.openxmlformats.org/drawingml/2006/picture">
-                <pic:pic xmlns:pic="http://schemas.openxmlformats.org/drawingml/2006/picture">
-                  <pic:nvPicPr>
-                    <pic:cNvPr id="563755333" name="Imagen 1" descr="Interfaz de usuario gráfica, Aplicación&#10;&#10;Descripción generada automáticamente"/>
-                    <pic:cNvPicPr/>
-                  </pic:nvPicPr>
-                  <pic:blipFill>
-                    <a:blip r:embed="rId47"/>
-                    <a:stretch>
-                      <a:fillRect/>
-                    </a:stretch>
-                  </pic:blipFill>
-                  <pic:spPr>
-                    <a:xfrm>
-                      <a:off x="0" y="0"/>
-                      <a:ext cx="5400040" cy="2439670"/>
-                    </a:xfrm>
-                    <a:prstGeom prst="rect">
-                      <a:avLst/>
-                    </a:prstGeom>
-                  </pic:spPr>
-                </pic:pic>
-              </a:graphicData>
-            </a:graphic>
-          </wp:inline>
-        </w:drawing>
-      </w:r>
-    </w:p>
-    <w:p>
-      <w:r>
-        <w:rPr>
-          <w:sz w:val="18"/>
-          <w:szCs w:val="18"/>
-        </w:rPr>
-        <w:t>Figura 3</w:t>
-      </w:r>
-      <w:r>
-        <w:rPr>
-          <w:sz w:val="18"/>
-          <w:szCs w:val="18"/>
-        </w:rPr>
-        <w:t>8</w:t>
-      </w:r>
-      <w:r>
-        <w:rPr>
-          <w:sz w:val="18"/>
-          <w:szCs w:val="18"/>
-        </w:rPr>
-        <w:t>.</w:t>
-      </w:r>
-    </w:p>
-    <w:p>
-      <w:r>
-        <w:t>Es un formulario para cambiar los campos. Estos valores se obtienen del mismo modo que se obtuvieron en la parte del perfil.</w:t>
-      </w:r>
-    </w:p>
-    <w:p>
-      <w:r>
-        <w:t>Para guardar estos cambios es necesario escribir la contraseña actual dos veces, en caso de no hacerlo, los cambios no se guardarán, o más bien, no dejará hacerlo.</w:t>
-      </w:r>
-      <w:r>
-        <w:t xml:space="preserve"> Los marcará en rojo aquellos campos que estén mal, a veces incluso con un mensaje con el por qué ese campo está incorrecto.</w:t>
-      </w:r>
-    </w:p>
-    <w:p>
-      <w:r>
-        <w:rPr>
-          <w:noProof/>
-        </w:rPr>
-        <w:lastRenderedPageBreak/>
-        <w:drawing>
-          <wp:inline distT="0" distB="0" distL="0" distR="0" wp14:anchorId="2BBADF42" wp14:editId="30BD8A15">
-            <wp:extent cx="5400040" cy="1566545"/>
-            <wp:effectExtent l="0" t="0" r="0" b="0"/>
-            <wp:docPr id="1941735463" name="Imagen 1" descr="Patrón de fondo&#10;&#10;Descripción generada automáticamente con confianza media"/>
-            <wp:cNvGraphicFramePr>
-              <a:graphicFrameLocks xmlns:a="http://schemas.openxmlformats.org/drawingml/2006/main" noChangeAspect="1"/>
-            </wp:cNvGraphicFramePr>
-            <a:graphic xmlns:a="http://schemas.openxmlformats.org/drawingml/2006/main">
-              <a:graphicData uri="http://schemas.openxmlformats.org/drawingml/2006/picture">
-                <pic:pic xmlns:pic="http://schemas.openxmlformats.org/drawingml/2006/picture">
-                  <pic:nvPicPr>
-                    <pic:cNvPr id="1941735463" name="Imagen 1" descr="Patrón de fondo&#10;&#10;Descripción generada automáticamente con confianza media"/>
-                    <pic:cNvPicPr/>
-                  </pic:nvPicPr>
-                  <pic:blipFill>
-                    <a:blip r:embed="rId48"/>
-                    <a:stretch>
-                      <a:fillRect/>
-                    </a:stretch>
-                  </pic:blipFill>
-                  <pic:spPr>
-                    <a:xfrm>
-                      <a:off x="0" y="0"/>
-                      <a:ext cx="5400040" cy="1566545"/>
-                    </a:xfrm>
-                    <a:prstGeom prst="rect">
-                      <a:avLst/>
-                    </a:prstGeom>
-                  </pic:spPr>
-                </pic:pic>
-              </a:graphicData>
-            </a:graphic>
-          </wp:inline>
-        </w:drawing>
-      </w:r>
-    </w:p>
-    <w:p>
-      <w:r>
-        <w:rPr>
-          <w:sz w:val="18"/>
-          <w:szCs w:val="18"/>
-        </w:rPr>
-        <w:t>Figura 3</w:t>
-      </w:r>
-      <w:r>
-        <w:rPr>
-          <w:sz w:val="18"/>
-          <w:szCs w:val="18"/>
-        </w:rPr>
-        <w:t>9</w:t>
-      </w:r>
-      <w:r>
-        <w:rPr>
-          <w:sz w:val="18"/>
-          <w:szCs w:val="18"/>
-        </w:rPr>
-        <w:t>.</w:t>
-      </w:r>
-    </w:p>
-    <w:p>
-      <w:pPr>
-        <w:pStyle w:val="Ttulo2"/>
-        <w:numPr>
-          <w:ilvl w:val="1"/>
-          <w:numId w:val="6"/>
-        </w:numPr>
-        <w:rPr>
-          <w:b/>
-          <w:bCs/>
-          <w:color w:val="7030A0"/>
-        </w:rPr>
-      </w:pPr>
-      <w:bookmarkStart w:id="28" w:name="_Toc135255589"/>
-      <w:r>
-        <w:rPr>
-          <w:b/>
-          <w:bCs/>
-          <w:color w:val="7030A0"/>
-        </w:rPr>
-        <w:t>Fase 5: Página de perfiles y filtros</w:t>
-      </w:r>
-      <w:bookmarkEnd w:id="28"/>
-    </w:p>
-    <w:p>
-      <w:pPr>
-        <w:pStyle w:val="Ttulo3"/>
-        <w:numPr>
-          <w:ilvl w:val="2"/>
-          <w:numId w:val="6"/>
-        </w:numPr>
-        <w:rPr>
-          <w:b/>
-          <w:bCs/>
-          <w:color w:val="7030A0"/>
-        </w:rPr>
-      </w:pPr>
-      <w:bookmarkStart w:id="29" w:name="_Toc135255590"/>
-      <w:r>
-        <w:rPr>
-          <w:b/>
-          <w:bCs/>
-          <w:color w:val="7030A0"/>
-        </w:rPr>
-        <w:t>Página de perfiles</w:t>
-      </w:r>
-      <w:bookmarkEnd w:id="29"/>
-    </w:p>
-    <w:p>
-      <w:pPr>
-        <w:pStyle w:val="Ttulo3"/>
-        <w:numPr>
-          <w:ilvl w:val="2"/>
-          <w:numId w:val="6"/>
-        </w:numPr>
-        <w:rPr>
-          <w:b/>
-          <w:bCs/>
-          <w:color w:val="7030A0"/>
-        </w:rPr>
-      </w:pPr>
-      <w:bookmarkStart w:id="30" w:name="_Toc135255591"/>
-      <w:r>
-        <w:rPr>
-          <w:b/>
-          <w:bCs/>
-          <w:color w:val="7030A0"/>
-        </w:rPr>
-        <w:t>Filtros</w:t>
-      </w:r>
-      <w:bookmarkEnd w:id="30"/>
-    </w:p>
-    <w:p/>
-    <w:p>
-      <w:pPr>
-        <w:pStyle w:val="Ttulo1"/>
-        <w:numPr>
-          <w:ilvl w:val="0"/>
-          <w:numId w:val="6"/>
-        </w:numPr>
-        <w:rPr>
-          <w:b/>
-          <w:bCs/>
-          <w:color w:val="7030A0"/>
-        </w:rPr>
-      </w:pPr>
-      <w:bookmarkStart w:id="31" w:name="_Toc135255592"/>
-      <w:proofErr w:type="gramStart"/>
-      <w:r>
-        <w:rPr>
-          <w:b/>
-          <w:bCs/>
-          <w:color w:val="7030A0"/>
-        </w:rPr>
-        <w:t>Conclusiones finales</w:t>
-      </w:r>
-      <w:bookmarkEnd w:id="31"/>
-      <w:proofErr w:type="gramEnd"/>
-    </w:p>
-    <w:p>
-      <w:pPr>
-        <w:pStyle w:val="Ttulo2"/>
-        <w:numPr>
-          <w:ilvl w:val="1"/>
-          <w:numId w:val="6"/>
-        </w:numPr>
-        <w:rPr>
-          <w:b/>
-          <w:bCs/>
-          <w:color w:val="7030A0"/>
-        </w:rPr>
-      </w:pPr>
-      <w:bookmarkStart w:id="32" w:name="_Toc135255593"/>
-      <w:r>
-        <w:rPr>
-          <w:b/>
-          <w:bCs/>
-          <w:color w:val="7030A0"/>
-        </w:rPr>
-        <w:t>Grado de cumplimiento de los requisitos fijados</w:t>
-      </w:r>
-      <w:bookmarkEnd w:id="32"/>
-    </w:p>
-    <w:p>
-      <w:pPr>
-        <w:pStyle w:val="Ttulo2"/>
-        <w:numPr>
-          <w:ilvl w:val="1"/>
-          <w:numId w:val="6"/>
-        </w:numPr>
-        <w:rPr>
-          <w:b/>
-          <w:bCs/>
-          <w:color w:val="7030A0"/>
-        </w:rPr>
-      </w:pPr>
-      <w:bookmarkStart w:id="33" w:name="_Toc135255594"/>
-      <w:r>
-        <w:rPr>
-          <w:b/>
-          <w:bCs/>
-          <w:color w:val="7030A0"/>
-        </w:rPr>
-        <w:t>Propuestas de mejora o ampliaciones futuras</w:t>
-      </w:r>
-      <w:bookmarkEnd w:id="33"/>
-    </w:p>
-    <w:p/>
-    <w:p>
-      <w:pPr>
-        <w:pStyle w:val="Ttulo1"/>
-        <w:numPr>
-          <w:ilvl w:val="0"/>
-          <w:numId w:val="6"/>
-        </w:numPr>
-        <w:rPr>
-          <w:b/>
-          <w:bCs/>
-          <w:color w:val="7030A0"/>
-        </w:rPr>
-      </w:pPr>
-      <w:bookmarkStart w:id="34" w:name="_Toc135255595"/>
-      <w:r>
-        <w:rPr>
-          <w:b/>
-          <w:bCs/>
-          <w:color w:val="7030A0"/>
-        </w:rPr>
-        <w:t>Guías</w:t>
-      </w:r>
-      <w:bookmarkEnd w:id="34"/>
-    </w:p>
-    <w:p>
-      <w:pPr>
-        <w:pStyle w:val="Ttulo2"/>
-        <w:numPr>
-          <w:ilvl w:val="1"/>
-          <w:numId w:val="6"/>
-        </w:numPr>
-        <w:rPr>
-          <w:b/>
-          <w:bCs/>
-          <w:color w:val="7030A0"/>
-        </w:rPr>
-      </w:pPr>
-      <w:bookmarkStart w:id="35" w:name="_Toc135255596"/>
-      <w:r>
-        <w:rPr>
-          <w:b/>
-          <w:bCs/>
-          <w:color w:val="7030A0"/>
-        </w:rPr>
-        <w:t>Guía de uso</w:t>
-      </w:r>
-      <w:bookmarkEnd w:id="35"/>
-    </w:p>
-    <w:p>
-      <w:pPr>
-        <w:jc w:val="both"/>
-      </w:pPr>
-      <w:r>
-        <w:t xml:space="preserve">Nada más entrar en la página, </w:t>
-      </w:r>
-      <w:r>
-        <w:t>el usuario podrá acceder desde el menú superior al inicio en la pestaña “</w:t>
-      </w:r>
-      <w:r>
-        <w:rPr>
-          <w:b/>
-          <w:bCs/>
-        </w:rPr>
-        <w:t>Home</w:t>
-      </w:r>
-      <w:r>
-        <w:t>”, a información de la página, en la pestaña “</w:t>
-      </w:r>
-      <w:proofErr w:type="spellStart"/>
-      <w:r>
-        <w:rPr>
-          <w:b/>
-          <w:bCs/>
-        </w:rPr>
-        <w:t>About</w:t>
-      </w:r>
-      <w:proofErr w:type="spellEnd"/>
-      <w:r>
-        <w:t>” e iniciar sesión en “</w:t>
-      </w:r>
-      <w:proofErr w:type="spellStart"/>
-      <w:r>
-        <w:rPr>
-          <w:b/>
-          <w:bCs/>
-        </w:rPr>
-        <w:t>LogIn</w:t>
-      </w:r>
-      <w:proofErr w:type="spellEnd"/>
-      <w:r>
-        <w:t>” en la parte derecha del menú superior.</w:t>
-      </w:r>
-    </w:p>
-    <w:p>
-      <w:pPr>
-        <w:jc w:val="both"/>
-      </w:pPr>
-      <w:r>
-        <w:drawing>
-          <wp:inline distT="0" distB="0" distL="0" distR="0" wp14:anchorId="1C29699C" wp14:editId="6D3BEBB3">
-            <wp:extent cx="5400040" cy="663575"/>
-            <wp:effectExtent l="0" t="0" r="0" b="3175"/>
-            <wp:docPr id="866816221" name="Imagen 1"/>
-            <wp:cNvGraphicFramePr>
-              <a:graphicFrameLocks xmlns:a="http://schemas.openxmlformats.org/drawingml/2006/main" noChangeAspect="1"/>
-            </wp:cNvGraphicFramePr>
-            <a:graphic xmlns:a="http://schemas.openxmlformats.org/drawingml/2006/main">
-              <a:graphicData uri="http://schemas.openxmlformats.org/drawingml/2006/picture">
-                <pic:pic xmlns:pic="http://schemas.openxmlformats.org/drawingml/2006/picture">
-                  <pic:nvPicPr>
-                    <pic:cNvPr id="866816221" name=""/>
-                    <pic:cNvPicPr/>
-                  </pic:nvPicPr>
-                  <pic:blipFill>
-                    <a:blip r:embed="rId49"/>
                     <a:stretch>
                       <a:fillRect/>
                     </a:stretch>
@@ -10146,14 +7366,1464 @@
       </w:r>
     </w:p>
     <w:p>
-      <w:pPr>
-        <w:jc w:val="both"/>
-      </w:pPr>
       <w:r>
         <w:rPr>
           <w:sz w:val="18"/>
           <w:szCs w:val="18"/>
         </w:rPr>
+        <w:t>Figura 29.</w:t>
+      </w:r>
+    </w:p>
+    <w:p>
+      <w:pPr>
+        <w:jc w:val="both"/>
+      </w:pPr>
+      <w:r>
+        <w:t xml:space="preserve">Para </w:t>
+      </w:r>
+      <w:r>
+        <w:rPr>
+          <w:b/>
+          <w:bCs/>
+        </w:rPr>
+        <w:t>obtener las entradas</w:t>
+      </w:r>
+      <w:r>
+        <w:t xml:space="preserve"> de este usuario y mostrarlas en su sección de entradas, hace falta otra petición, pero esta vez al API de las entradas, pasando en la URL el nombre del usuario. </w:t>
+      </w:r>
+    </w:p>
+    <w:p>
+      <w:pPr>
+        <w:jc w:val="both"/>
+      </w:pPr>
+      <w:r>
+        <w:t>Por cada entrada obtenida va creando un elemento en el HTML con la información necesaria obtenida.</w:t>
+      </w:r>
+    </w:p>
+    <w:p>
+      <w:pPr>
+        <w:jc w:val="both"/>
+      </w:pPr>
+      <w:r>
+        <w:t xml:space="preserve">En cuanto a la </w:t>
+      </w:r>
+      <w:r>
+        <w:rPr>
+          <w:b/>
+          <w:bCs/>
+        </w:rPr>
+        <w:t>visión del mural</w:t>
+      </w:r>
+      <w:r>
+        <w:t xml:space="preserve">, se hace de la misma manera que con las entradas. Haciendo un </w:t>
+      </w:r>
+      <w:proofErr w:type="spellStart"/>
+      <w:r>
+        <w:t>fetch</w:t>
+      </w:r>
+      <w:proofErr w:type="spellEnd"/>
+      <w:r>
+        <w:t xml:space="preserve"> al API del mural, pasando su nombre de usuario en la URL.</w:t>
+      </w:r>
+      <w:r>
+        <w:t xml:space="preserve"> Por cada opinión obtenida se crea una opinión en la parte HTML haciendo un </w:t>
+      </w:r>
+      <w:proofErr w:type="spellStart"/>
+      <w:r>
+        <w:t>fetch</w:t>
+      </w:r>
+      <w:proofErr w:type="spellEnd"/>
+      <w:r>
+        <w:t xml:space="preserve"> al usuario que la publicó, que se obtiene del nombre de usuario (</w:t>
+      </w:r>
+      <w:proofErr w:type="spellStart"/>
+      <w:r>
+        <w:rPr>
+          <w:i/>
+          <w:iCs/>
+        </w:rPr>
+        <w:t>user_post</w:t>
+      </w:r>
+      <w:proofErr w:type="spellEnd"/>
+      <w:r>
+        <w:t>) de la opinión.</w:t>
+      </w:r>
+      <w:r>
+        <w:t xml:space="preserve"> Ahora se pueden rellenar la opinión con los datos obtenidos.</w:t>
+      </w:r>
+    </w:p>
+    <w:p>
+      <w:pPr>
+        <w:jc w:val="both"/>
+      </w:pPr>
+      <w:r>
+        <w:t xml:space="preserve"> </w:t>
+      </w:r>
+      <w:r>
+        <w:t>El usuario puede subir una opinión dentro de su mismo perfil, gracias a una llamada al API del muro, pasando la opinión a modo de JSON en el cuerpo de la petición.</w:t>
+      </w:r>
+    </w:p>
+    <w:p>
+      <w:pPr>
+        <w:jc w:val="both"/>
+      </w:pPr>
+      <w:r>
+        <w:t xml:space="preserve">Para </w:t>
+      </w:r>
+      <w:r>
+        <w:rPr>
+          <w:b/>
+          <w:bCs/>
+        </w:rPr>
+        <w:t>ver las entradas guardadas</w:t>
+      </w:r>
+      <w:r>
+        <w:t xml:space="preserve"> del usuario primero hace una petición al API de usuarios pasando el nombre de usuario en la URL.</w:t>
+      </w:r>
+      <w:r>
+        <w:t xml:space="preserve"> Dentro de esta, si todo ha ido bien, se comprueba que tiene entradas guardadas y hace un </w:t>
+      </w:r>
+      <w:proofErr w:type="spellStart"/>
+      <w:r>
+        <w:t>fetch</w:t>
+      </w:r>
+      <w:proofErr w:type="spellEnd"/>
+      <w:r>
+        <w:t xml:space="preserve"> a estas pasando sus id</w:t>
+      </w:r>
+      <w:r>
+        <w:t>, para después hacer otra petición para obtener toda la información del usuario que ha publicado la entrada y poder pintarla de la misma manera que antes en la página.</w:t>
+      </w:r>
+    </w:p>
+    <w:p>
+      <w:pPr>
+        <w:jc w:val="both"/>
+      </w:pPr>
+    </w:p>
+    <w:p>
+      <w:pPr>
+        <w:jc w:val="both"/>
+      </w:pPr>
+      <w:r>
+        <w:rPr>
+          <w:b/>
+          <w:bCs/>
+        </w:rPr>
+        <w:t>SEGUNDO LA EDICIÓN DE PERFIL</w:t>
+      </w:r>
+    </w:p>
+    <w:p>
+      <w:pPr>
+        <w:jc w:val="both"/>
+      </w:pPr>
+      <w:r>
+        <w:t>Utiliza la misma comprobación con los mismos patrones que en el registro, pero esta vez los campos no se pueden guardar si no se ha introducido la contraseña dos veces.</w:t>
+      </w:r>
+    </w:p>
+    <w:p>
+      <w:pPr>
+        <w:jc w:val="both"/>
+      </w:pPr>
+      <w:r>
+        <w:t xml:space="preserve">A la hora de guardar la biografía, como puede haber caracteres especiales como (‘, &amp; </w:t>
+      </w:r>
+      <w:proofErr w:type="spellStart"/>
+      <w:r>
+        <w:t>ó</w:t>
+      </w:r>
+      <w:proofErr w:type="spellEnd"/>
+      <w:r>
+        <w:t xml:space="preserve"> `), llamo a una función que filtra esos símbolos por código HTML.</w:t>
+      </w:r>
+      <w:r>
+        <w:t xml:space="preserve"> En la </w:t>
+      </w:r>
+      <w:r>
+        <w:rPr>
+          <w:b/>
+          <w:bCs/>
+        </w:rPr>
+        <w:t>Figura 30</w:t>
+      </w:r>
+      <w:r>
+        <w:t xml:space="preserve"> se puede ver la función utilizada.</w:t>
+      </w:r>
+    </w:p>
+    <w:p>
+      <w:r>
+        <w:lastRenderedPageBreak/>
+        <w:drawing>
+          <wp:inline distT="0" distB="0" distL="0" distR="0" wp14:anchorId="573F1742" wp14:editId="19226AAC">
+            <wp:extent cx="5400040" cy="1379855"/>
+            <wp:effectExtent l="0" t="0" r="0" b="0"/>
+            <wp:docPr id="1745818637" name="Imagen 1" descr="Texto&#10;&#10;Descripción generada automáticamente"/>
+            <wp:cNvGraphicFramePr>
+              <a:graphicFrameLocks xmlns:a="http://schemas.openxmlformats.org/drawingml/2006/main" noChangeAspect="1"/>
+            </wp:cNvGraphicFramePr>
+            <a:graphic xmlns:a="http://schemas.openxmlformats.org/drawingml/2006/main">
+              <a:graphicData uri="http://schemas.openxmlformats.org/drawingml/2006/picture">
+                <pic:pic xmlns:pic="http://schemas.openxmlformats.org/drawingml/2006/picture">
+                  <pic:nvPicPr>
+                    <pic:cNvPr id="1745818637" name="Imagen 1" descr="Texto&#10;&#10;Descripción generada automáticamente"/>
+                    <pic:cNvPicPr/>
+                  </pic:nvPicPr>
+                  <pic:blipFill>
+                    <a:blip r:embed="rId38"/>
+                    <a:stretch>
+                      <a:fillRect/>
+                    </a:stretch>
+                  </pic:blipFill>
+                  <pic:spPr>
+                    <a:xfrm>
+                      <a:off x="0" y="0"/>
+                      <a:ext cx="5400040" cy="1379855"/>
+                    </a:xfrm>
+                    <a:prstGeom prst="rect">
+                      <a:avLst/>
+                    </a:prstGeom>
+                  </pic:spPr>
+                </pic:pic>
+              </a:graphicData>
+            </a:graphic>
+          </wp:inline>
+        </w:drawing>
+      </w:r>
+    </w:p>
+    <w:p>
+      <w:r>
+        <w:rPr>
+          <w:sz w:val="18"/>
+          <w:szCs w:val="18"/>
+        </w:rPr>
+        <w:t>Figura 30.</w:t>
+      </w:r>
+    </w:p>
+    <w:p>
+      <w:pPr>
+        <w:jc w:val="both"/>
+      </w:pPr>
+      <w:r>
+        <w:t xml:space="preserve">Tengo otra función que hace lo </w:t>
+      </w:r>
+      <w:r>
+        <w:t>mismo,</w:t>
+      </w:r>
+      <w:r>
+        <w:t xml:space="preserve"> pero al revés, por si acaso sea necesaria.</w:t>
+      </w:r>
+      <w:r>
+        <w:t xml:space="preserve"> Cuando se pulsa el botón de guardar campos y está todo correcto, hará un </w:t>
+      </w:r>
+      <w:proofErr w:type="spellStart"/>
+      <w:r>
+        <w:rPr>
+          <w:b/>
+          <w:bCs/>
+        </w:rPr>
+        <w:t>fetch</w:t>
+      </w:r>
+      <w:proofErr w:type="spellEnd"/>
+      <w:r>
+        <w:t xml:space="preserve"> al API de editar, donde pasará un JSON con los campos editados. Si sale algo mal mostrará un error en pantalla.</w:t>
+      </w:r>
+      <w:r>
+        <w:t xml:space="preserve"> El JSON tiene la estructura que se muestra en la </w:t>
+      </w:r>
+      <w:r>
+        <w:rPr>
+          <w:b/>
+          <w:bCs/>
+        </w:rPr>
+        <w:t>Figura 31</w:t>
+      </w:r>
+      <w:r>
+        <w:t>.</w:t>
+      </w:r>
+    </w:p>
+    <w:p>
+      <w:pPr>
+        <w:jc w:val="both"/>
+      </w:pPr>
+      <w:r>
+        <w:drawing>
+          <wp:inline distT="0" distB="0" distL="0" distR="0" wp14:anchorId="3074B6C2" wp14:editId="6566262B">
+            <wp:extent cx="5400040" cy="1393190"/>
+            <wp:effectExtent l="0" t="0" r="0" b="0"/>
+            <wp:docPr id="120448403" name="Imagen 1" descr="Texto&#10;&#10;Descripción generada automáticamente"/>
+            <wp:cNvGraphicFramePr>
+              <a:graphicFrameLocks xmlns:a="http://schemas.openxmlformats.org/drawingml/2006/main" noChangeAspect="1"/>
+            </wp:cNvGraphicFramePr>
+            <a:graphic xmlns:a="http://schemas.openxmlformats.org/drawingml/2006/main">
+              <a:graphicData uri="http://schemas.openxmlformats.org/drawingml/2006/picture">
+                <pic:pic xmlns:pic="http://schemas.openxmlformats.org/drawingml/2006/picture">
+                  <pic:nvPicPr>
+                    <pic:cNvPr id="120448403" name="Imagen 1" descr="Texto&#10;&#10;Descripción generada automáticamente"/>
+                    <pic:cNvPicPr/>
+                  </pic:nvPicPr>
+                  <pic:blipFill>
+                    <a:blip r:embed="rId39"/>
+                    <a:stretch>
+                      <a:fillRect/>
+                    </a:stretch>
+                  </pic:blipFill>
+                  <pic:spPr>
+                    <a:xfrm>
+                      <a:off x="0" y="0"/>
+                      <a:ext cx="5400040" cy="1393190"/>
+                    </a:xfrm>
+                    <a:prstGeom prst="rect">
+                      <a:avLst/>
+                    </a:prstGeom>
+                  </pic:spPr>
+                </pic:pic>
+              </a:graphicData>
+            </a:graphic>
+          </wp:inline>
+        </w:drawing>
+      </w:r>
+    </w:p>
+    <w:p>
+      <w:pPr>
+        <w:jc w:val="both"/>
+      </w:pPr>
+      <w:r>
+        <w:rPr>
+          <w:sz w:val="18"/>
+          <w:szCs w:val="18"/>
+        </w:rPr>
+        <w:t>Figura 31.</w:t>
+      </w:r>
+    </w:p>
+    <w:p>
+      <w:pPr>
+        <w:pStyle w:val="Ttulo3"/>
+        <w:numPr>
+          <w:ilvl w:val="2"/>
+          <w:numId w:val="1"/>
+        </w:numPr>
+        <w:rPr>
+          <w:b/>
+          <w:bCs/>
+          <w:color w:val="7030A0"/>
+        </w:rPr>
+      </w:pPr>
+      <w:bookmarkStart w:id="19" w:name="_Toc135686961"/>
+      <w:r>
+        <w:rPr>
+          <w:b/>
+          <w:bCs/>
+          <w:color w:val="7030A0"/>
+        </w:rPr>
+        <w:t>Página de inicio</w:t>
+      </w:r>
+      <w:bookmarkEnd w:id="19"/>
+    </w:p>
+    <w:p>
+      <w:pPr>
+        <w:jc w:val="both"/>
+      </w:pPr>
+      <w:r>
+        <w:t>En la página de inicio se muestran todas las entradas y se hace uso de filtros para buscar usuarios o entradas, dependiendo de si la persona sigue al usuario o no.</w:t>
+      </w:r>
+    </w:p>
+    <w:p>
+      <w:pPr>
+        <w:jc w:val="both"/>
+      </w:pPr>
+      <w:r>
+        <w:rPr>
+          <w:b/>
+          <w:bCs/>
+        </w:rPr>
+        <w:t>INICIO Y OBTENCIÓN DE ENTRADAS</w:t>
+      </w:r>
+    </w:p>
+    <w:p>
+      <w:pPr>
+        <w:jc w:val="both"/>
+      </w:pPr>
+      <w:r>
+        <w:t>Obtengo las entradas de la misma manera que en el perfil del usuario</w:t>
+      </w:r>
+      <w:r>
+        <w:t xml:space="preserve"> y las añado al HTML, con la única diferencia de que, al pulsar en la imagen, nombre o nombre de usuario del usuario en concreto, me lleva a su página de perfil</w:t>
+      </w:r>
+      <w:r>
+        <w:t>.</w:t>
+      </w:r>
+      <w:r>
+        <w:t xml:space="preserve"> Esto se consigue dentro del </w:t>
+      </w:r>
+      <w:proofErr w:type="spellStart"/>
+      <w:r>
+        <w:t>fetch</w:t>
+      </w:r>
+      <w:proofErr w:type="spellEnd"/>
+      <w:r>
+        <w:t xml:space="preserve"> del usuario de la entrada, </w:t>
+      </w:r>
+      <w:r>
+        <w:t xml:space="preserve">donde se hará lo de la </w:t>
+      </w:r>
+      <w:r>
+        <w:rPr>
+          <w:b/>
+          <w:bCs/>
+        </w:rPr>
+        <w:t>Figura 32</w:t>
+      </w:r>
+      <w:r>
+        <w:t xml:space="preserve"> para cada elemento mencionado anteriormente.</w:t>
+      </w:r>
+    </w:p>
+    <w:p>
+      <w:pPr>
+        <w:jc w:val="both"/>
+      </w:pPr>
+      <w:r>
+        <w:drawing>
+          <wp:inline distT="0" distB="0" distL="0" distR="0" wp14:anchorId="6F73EE7B" wp14:editId="33A90486">
+            <wp:extent cx="5400040" cy="1372235"/>
+            <wp:effectExtent l="0" t="0" r="0" b="0"/>
+            <wp:docPr id="365999736" name="Imagen 1" descr="Interfaz de usuario gráfica, Texto&#10;&#10;Descripción generada automáticamente"/>
+            <wp:cNvGraphicFramePr>
+              <a:graphicFrameLocks xmlns:a="http://schemas.openxmlformats.org/drawingml/2006/main" noChangeAspect="1"/>
+            </wp:cNvGraphicFramePr>
+            <a:graphic xmlns:a="http://schemas.openxmlformats.org/drawingml/2006/main">
+              <a:graphicData uri="http://schemas.openxmlformats.org/drawingml/2006/picture">
+                <pic:pic xmlns:pic="http://schemas.openxmlformats.org/drawingml/2006/picture">
+                  <pic:nvPicPr>
+                    <pic:cNvPr id="365999736" name="Imagen 1" descr="Interfaz de usuario gráfica, Texto&#10;&#10;Descripción generada automáticamente"/>
+                    <pic:cNvPicPr/>
+                  </pic:nvPicPr>
+                  <pic:blipFill>
+                    <a:blip r:embed="rId40"/>
+                    <a:stretch>
+                      <a:fillRect/>
+                    </a:stretch>
+                  </pic:blipFill>
+                  <pic:spPr>
+                    <a:xfrm>
+                      <a:off x="0" y="0"/>
+                      <a:ext cx="5400040" cy="1372235"/>
+                    </a:xfrm>
+                    <a:prstGeom prst="rect">
+                      <a:avLst/>
+                    </a:prstGeom>
+                  </pic:spPr>
+                </pic:pic>
+              </a:graphicData>
+            </a:graphic>
+          </wp:inline>
+        </w:drawing>
+      </w:r>
+    </w:p>
+    <w:p>
+      <w:pPr>
+        <w:jc w:val="both"/>
+      </w:pPr>
+      <w:r>
+        <w:rPr>
+          <w:sz w:val="18"/>
+          <w:szCs w:val="18"/>
+        </w:rPr>
+        <w:t>Figura 32.</w:t>
+      </w:r>
+    </w:p>
+    <w:p>
+      <w:pPr>
+        <w:jc w:val="both"/>
+      </w:pPr>
+      <w:r>
+        <w:t xml:space="preserve">La primera condición comprueba si es el usuario que ha iniciado sesión, pata llevarle a su página de perfil con la opción de editar. La otra condición </w:t>
+      </w:r>
+      <w:r>
+        <w:t>los</w:t>
+      </w:r>
+      <w:r>
+        <w:t xml:space="preserve"> lleva a otro </w:t>
+      </w:r>
+      <w:proofErr w:type="spellStart"/>
+      <w:r>
+        <w:rPr>
+          <w:b/>
+          <w:bCs/>
+        </w:rPr>
+        <w:t>js</w:t>
+      </w:r>
+      <w:proofErr w:type="spellEnd"/>
+      <w:r>
+        <w:t xml:space="preserve"> donde tendrán la opción de seguir el perfil.</w:t>
+      </w:r>
+    </w:p>
+    <w:p>
+      <w:pPr>
+        <w:jc w:val="both"/>
+      </w:pPr>
+      <w:r>
+        <w:t>En cada entrada hay un icono de guardado que cambia de clase al ser pulsado.</w:t>
+      </w:r>
+    </w:p>
+    <w:p>
+      <w:pPr>
+        <w:jc w:val="both"/>
+      </w:pPr>
+      <w:r>
+        <w:rPr>
+          <w:b/>
+          <w:bCs/>
+        </w:rPr>
+        <w:lastRenderedPageBreak/>
+        <w:t>FILTROS EN EL CAMPO DE TEXTO</w:t>
+      </w:r>
+    </w:p>
+    <w:p>
+      <w:pPr>
+        <w:jc w:val="both"/>
+      </w:pPr>
+      <w:r>
+        <w:t>Cuando el campo de texto del menú superior es modificado, irán apareciendo los usuarios cuyo nombre coincida o contenga el valor obtenido de este.</w:t>
+      </w:r>
+      <w:r>
+        <w:t xml:space="preserve"> Si el campo de texto está vacío</w:t>
+      </w:r>
+      <w:r>
+        <w:t>,</w:t>
+      </w:r>
+      <w:r>
+        <w:t xml:space="preserve"> obtiene todas las entradas, per</w:t>
+      </w:r>
+      <w:r>
+        <w:t>o</w:t>
+      </w:r>
+      <w:r>
+        <w:t xml:space="preserve"> si tiene algo escrito</w:t>
+      </w:r>
+      <w:r>
+        <w:t>,</w:t>
+      </w:r>
+      <w:r>
+        <w:t xml:space="preserve"> hará lo mencionado anteriormente.</w:t>
+      </w:r>
+    </w:p>
+    <w:p>
+      <w:pPr>
+        <w:jc w:val="both"/>
+      </w:pPr>
+      <w:r>
+        <w:t>Para obtener a los usuarios con el valor del campo, se hace un</w:t>
+      </w:r>
+      <w:r>
+        <w:rPr>
+          <w:b/>
+          <w:bCs/>
+        </w:rPr>
+        <w:t xml:space="preserve"> </w:t>
+      </w:r>
+      <w:proofErr w:type="spellStart"/>
+      <w:r>
+        <w:rPr>
+          <w:b/>
+          <w:bCs/>
+        </w:rPr>
+        <w:t>fetch</w:t>
+      </w:r>
+      <w:proofErr w:type="spellEnd"/>
+      <w:r>
+        <w:t xml:space="preserve"> al API de filtrado de usuarios, donde</w:t>
+      </w:r>
+      <w:r>
+        <w:t xml:space="preserve"> se creará un contenedor para cada usuario, con su foto, su nombre y su nombre de usuario. Si el usuario es una cuenta profesional, también aparecerá el tipo de cuenta que </w:t>
+      </w:r>
+      <w:proofErr w:type="spellStart"/>
+      <w:r>
+        <w:t>és</w:t>
+      </w:r>
+      <w:proofErr w:type="spellEnd"/>
+      <w:r>
+        <w:t>.</w:t>
+      </w:r>
+    </w:p>
+    <w:p>
+      <w:pPr>
+        <w:jc w:val="both"/>
+      </w:pPr>
+      <w:r>
+        <w:t xml:space="preserve">En cuanto a los filtros de mostrar todos los usuarios o sólo a los que sigue, se selecciona el que tenga la clase </w:t>
+      </w:r>
+      <w:proofErr w:type="spellStart"/>
+      <w:r>
+        <w:rPr>
+          <w:b/>
+          <w:bCs/>
+          <w:i/>
+          <w:iCs/>
+        </w:rPr>
+        <w:t>selected</w:t>
+      </w:r>
+      <w:proofErr w:type="spellEnd"/>
+      <w:r>
+        <w:t xml:space="preserve"> y, en caso de que sea sólo el de los seguidos, se hace un </w:t>
+      </w:r>
+      <w:proofErr w:type="spellStart"/>
+      <w:r>
+        <w:rPr>
+          <w:b/>
+          <w:bCs/>
+        </w:rPr>
+        <w:t>fetch</w:t>
+      </w:r>
+      <w:proofErr w:type="spellEnd"/>
+      <w:r>
+        <w:t xml:space="preserve"> al API de usuarios pasando el nombre de usuario del usuario que ha iniciado sesión.</w:t>
+      </w:r>
+      <w:r>
+        <w:t xml:space="preserve"> Obtenidos los datos se hace una petición a las entradas y por cada entrada obtenida otra petición a los usuarios, con el nombre del usuario de la entrada en la URL.</w:t>
+      </w:r>
+      <w:r>
+        <w:t xml:space="preserve"> Aquí va comprobando si el id del usuario de la entrada aparece en la lista de usuarios a los que sigue el usuario con la sesión iniciada. En caso de que aparezca la entrada se muestra.</w:t>
+      </w:r>
+      <w:r>
+        <w:t xml:space="preserve"> Esto se puede ver en la </w:t>
+      </w:r>
+      <w:r>
+        <w:rPr>
+          <w:b/>
+          <w:bCs/>
+        </w:rPr>
+        <w:t>Figura 33</w:t>
+      </w:r>
+      <w:r>
+        <w:t>.</w:t>
+      </w:r>
+    </w:p>
+    <w:p>
+      <w:pPr>
+        <w:jc w:val="both"/>
+      </w:pPr>
+      <w:r>
+        <w:drawing>
+          <wp:inline distT="0" distB="0" distL="0" distR="0" wp14:anchorId="1E87BDA7" wp14:editId="5883835D">
+            <wp:extent cx="4420217" cy="495369"/>
+            <wp:effectExtent l="0" t="0" r="0" b="0"/>
+            <wp:docPr id="1965358880" name="Imagen 1"/>
+            <wp:cNvGraphicFramePr>
+              <a:graphicFrameLocks xmlns:a="http://schemas.openxmlformats.org/drawingml/2006/main" noChangeAspect="1"/>
+            </wp:cNvGraphicFramePr>
+            <a:graphic xmlns:a="http://schemas.openxmlformats.org/drawingml/2006/main">
+              <a:graphicData uri="http://schemas.openxmlformats.org/drawingml/2006/picture">
+                <pic:pic xmlns:pic="http://schemas.openxmlformats.org/drawingml/2006/picture">
+                  <pic:nvPicPr>
+                    <pic:cNvPr id="1965358880" name=""/>
+                    <pic:cNvPicPr/>
+                  </pic:nvPicPr>
+                  <pic:blipFill>
+                    <a:blip r:embed="rId41"/>
+                    <a:stretch>
+                      <a:fillRect/>
+                    </a:stretch>
+                  </pic:blipFill>
+                  <pic:spPr>
+                    <a:xfrm>
+                      <a:off x="0" y="0"/>
+                      <a:ext cx="4420217" cy="495369"/>
+                    </a:xfrm>
+                    <a:prstGeom prst="rect">
+                      <a:avLst/>
+                    </a:prstGeom>
+                  </pic:spPr>
+                </pic:pic>
+              </a:graphicData>
+            </a:graphic>
+          </wp:inline>
+        </w:drawing>
+      </w:r>
+    </w:p>
+    <w:p>
+      <w:pPr>
+        <w:jc w:val="both"/>
+      </w:pPr>
+      <w:r>
+        <w:rPr>
+          <w:sz w:val="18"/>
+          <w:szCs w:val="18"/>
+        </w:rPr>
+        <w:t>Figura 33.</w:t>
+      </w:r>
+    </w:p>
+    <w:p>
+      <w:pPr>
+        <w:jc w:val="both"/>
+      </w:pPr>
+      <w:proofErr w:type="spellStart"/>
+      <w:r>
+        <w:rPr>
+          <w:b/>
+          <w:bCs/>
+        </w:rPr>
+        <w:t>Data_user</w:t>
+      </w:r>
+      <w:proofErr w:type="spellEnd"/>
+      <w:r>
+        <w:t xml:space="preserve"> es el usuario con la sesión iniciada, y </w:t>
+      </w:r>
+      <w:r>
+        <w:rPr>
+          <w:b/>
+          <w:bCs/>
+        </w:rPr>
+        <w:t>data_</w:t>
+      </w:r>
+      <w:proofErr w:type="spellStart"/>
+      <w:r>
+        <w:rPr>
+          <w:b/>
+          <w:bCs/>
+        </w:rPr>
+        <w:t>user</w:t>
+      </w:r>
+      <w:proofErr w:type="spellEnd"/>
+      <w:r>
+        <w:rPr>
+          <w:b/>
+          <w:bCs/>
+        </w:rPr>
+        <w:softHyphen/>
+        <w:t>_</w:t>
+      </w:r>
+      <w:proofErr w:type="spellStart"/>
+      <w:r>
+        <w:rPr>
+          <w:b/>
+          <w:bCs/>
+        </w:rPr>
+        <w:t>found</w:t>
+      </w:r>
+      <w:proofErr w:type="spellEnd"/>
+      <w:r>
+        <w:t xml:space="preserve"> es el usuario que ha subido la entrada.</w:t>
+      </w:r>
+    </w:p>
+    <w:p>
+      <w:pPr>
+        <w:jc w:val="both"/>
+      </w:pPr>
+    </w:p>
+    <w:p>
+      <w:pPr>
+        <w:jc w:val="both"/>
+      </w:pPr>
+      <w:r>
+        <w:rPr>
+          <w:b/>
+          <w:bCs/>
+        </w:rPr>
+        <w:t>SUBIDA DE ENTRADAS</w:t>
+      </w:r>
+      <w:r>
+        <w:rPr>
+          <w:b/>
+          <w:bCs/>
+        </w:rPr>
+        <w:t xml:space="preserve"> Y GUARDADO DE ESTAS</w:t>
+      </w:r>
+    </w:p>
+    <w:p>
+      <w:pPr>
+        <w:jc w:val="both"/>
+      </w:pPr>
+      <w:r>
+        <w:t xml:space="preserve">Pulsado el botón de Subir entrada, genera un JSON de la entrada y con un </w:t>
+      </w:r>
+      <w:proofErr w:type="spellStart"/>
+      <w:r>
+        <w:rPr>
+          <w:b/>
+          <w:bCs/>
+        </w:rPr>
+        <w:t>fetch</w:t>
+      </w:r>
+      <w:proofErr w:type="spellEnd"/>
+      <w:r>
+        <w:t xml:space="preserve"> a las entradas la sube.</w:t>
+      </w:r>
+    </w:p>
+    <w:p>
+      <w:pPr>
+        <w:jc w:val="both"/>
+      </w:pPr>
+      <w:r>
+        <w:t xml:space="preserve">Para guardar una entrada, una vez pulsado el icono de guardar, realizo una petición al API de usuarios con el nombre de usuario. En la </w:t>
+      </w:r>
+      <w:r>
+        <w:rPr>
+          <w:b/>
+          <w:bCs/>
+        </w:rPr>
+        <w:t>Figura 34</w:t>
+      </w:r>
+      <w:r>
+        <w:t xml:space="preserve"> añado las entradas guardadas del usuario a un array, y en la </w:t>
+      </w:r>
+      <w:r>
+        <w:rPr>
+          <w:b/>
+          <w:bCs/>
+        </w:rPr>
+        <w:t>Figura 35</w:t>
+      </w:r>
+      <w:r>
+        <w:t xml:space="preserve"> compruebo si la entrada va a ser guardada o no, para añadirla al array o para eliminarla.</w:t>
+      </w:r>
+    </w:p>
+    <w:p>
+      <w:pPr>
+        <w:jc w:val="both"/>
+        <w:rPr>
+          <w:b/>
+          <w:bCs/>
+        </w:rPr>
+      </w:pPr>
+      <w:r>
+        <w:rPr>
+          <w:b/>
+          <w:bCs/>
+        </w:rPr>
+        <w:drawing>
+          <wp:inline distT="0" distB="0" distL="0" distR="0" wp14:anchorId="397D6112" wp14:editId="25B8E985">
+            <wp:extent cx="5400040" cy="1308735"/>
+            <wp:effectExtent l="0" t="0" r="0" b="5715"/>
+            <wp:docPr id="1868609899" name="Imagen 1" descr="Texto&#10;&#10;Descripción generada automáticamente"/>
+            <wp:cNvGraphicFramePr>
+              <a:graphicFrameLocks xmlns:a="http://schemas.openxmlformats.org/drawingml/2006/main" noChangeAspect="1"/>
+            </wp:cNvGraphicFramePr>
+            <a:graphic xmlns:a="http://schemas.openxmlformats.org/drawingml/2006/main">
+              <a:graphicData uri="http://schemas.openxmlformats.org/drawingml/2006/picture">
+                <pic:pic xmlns:pic="http://schemas.openxmlformats.org/drawingml/2006/picture">
+                  <pic:nvPicPr>
+                    <pic:cNvPr id="1868609899" name="Imagen 1" descr="Texto&#10;&#10;Descripción generada automáticamente"/>
+                    <pic:cNvPicPr/>
+                  </pic:nvPicPr>
+                  <pic:blipFill>
+                    <a:blip r:embed="rId42"/>
+                    <a:stretch>
+                      <a:fillRect/>
+                    </a:stretch>
+                  </pic:blipFill>
+                  <pic:spPr>
+                    <a:xfrm>
+                      <a:off x="0" y="0"/>
+                      <a:ext cx="5400040" cy="1308735"/>
+                    </a:xfrm>
+                    <a:prstGeom prst="rect">
+                      <a:avLst/>
+                    </a:prstGeom>
+                  </pic:spPr>
+                </pic:pic>
+              </a:graphicData>
+            </a:graphic>
+          </wp:inline>
+        </w:drawing>
+      </w:r>
+    </w:p>
+    <w:p>
+      <w:pPr>
+        <w:jc w:val="both"/>
+      </w:pPr>
+      <w:r>
+        <w:rPr>
+          <w:sz w:val="18"/>
+          <w:szCs w:val="18"/>
+        </w:rPr>
+        <w:t>Figura 34.</w:t>
+      </w:r>
+    </w:p>
+    <w:p>
+      <w:pPr>
+        <w:jc w:val="both"/>
+      </w:pPr>
+      <w:r>
+        <w:drawing>
+          <wp:inline distT="0" distB="0" distL="0" distR="0" wp14:anchorId="1965AF02" wp14:editId="65CCFF3A">
+            <wp:extent cx="5400040" cy="695960"/>
+            <wp:effectExtent l="0" t="0" r="0" b="8890"/>
+            <wp:docPr id="661579114" name="Imagen 1" descr="Texto&#10;&#10;Descripción generada automáticamente con confianza media"/>
+            <wp:cNvGraphicFramePr>
+              <a:graphicFrameLocks xmlns:a="http://schemas.openxmlformats.org/drawingml/2006/main" noChangeAspect="1"/>
+            </wp:cNvGraphicFramePr>
+            <a:graphic xmlns:a="http://schemas.openxmlformats.org/drawingml/2006/main">
+              <a:graphicData uri="http://schemas.openxmlformats.org/drawingml/2006/picture">
+                <pic:pic xmlns:pic="http://schemas.openxmlformats.org/drawingml/2006/picture">
+                  <pic:nvPicPr>
+                    <pic:cNvPr id="661579114" name="Imagen 1" descr="Texto&#10;&#10;Descripción generada automáticamente con confianza media"/>
+                    <pic:cNvPicPr/>
+                  </pic:nvPicPr>
+                  <pic:blipFill>
+                    <a:blip r:embed="rId43"/>
+                    <a:stretch>
+                      <a:fillRect/>
+                    </a:stretch>
+                  </pic:blipFill>
+                  <pic:spPr>
+                    <a:xfrm>
+                      <a:off x="0" y="0"/>
+                      <a:ext cx="5400040" cy="695960"/>
+                    </a:xfrm>
+                    <a:prstGeom prst="rect">
+                      <a:avLst/>
+                    </a:prstGeom>
+                  </pic:spPr>
+                </pic:pic>
+              </a:graphicData>
+            </a:graphic>
+          </wp:inline>
+        </w:drawing>
+      </w:r>
+    </w:p>
+    <w:p>
+      <w:pPr>
+        <w:jc w:val="both"/>
+        <w:rPr>
+          <w:sz w:val="18"/>
+          <w:szCs w:val="18"/>
+        </w:rPr>
+      </w:pPr>
+      <w:r>
+        <w:rPr>
+          <w:sz w:val="18"/>
+          <w:szCs w:val="18"/>
+        </w:rPr>
+        <w:t>Figura 35.</w:t>
+      </w:r>
+    </w:p>
+    <w:p>
+      <w:pPr>
+        <w:jc w:val="both"/>
+      </w:pPr>
+      <w:r>
+        <w:lastRenderedPageBreak/>
+        <w:t xml:space="preserve">Finalmente hace un </w:t>
+      </w:r>
+      <w:proofErr w:type="spellStart"/>
+      <w:r>
+        <w:rPr>
+          <w:b/>
+          <w:bCs/>
+        </w:rPr>
+        <w:t>fetch</w:t>
+      </w:r>
+      <w:proofErr w:type="spellEnd"/>
+      <w:r>
+        <w:rPr>
+          <w:b/>
+          <w:bCs/>
+        </w:rPr>
+        <w:t xml:space="preserve"> </w:t>
+      </w:r>
+      <w:r>
+        <w:t>al API de filtros de usuario y añade la entrada pasada como JSON.</w:t>
+      </w:r>
+    </w:p>
+    <w:p>
+      <w:pPr>
+        <w:jc w:val="both"/>
+      </w:pPr>
+    </w:p>
+    <w:p>
+      <w:pPr>
+        <w:pStyle w:val="Ttulo3"/>
+        <w:numPr>
+          <w:ilvl w:val="2"/>
+          <w:numId w:val="1"/>
+        </w:numPr>
+        <w:rPr>
+          <w:b/>
+          <w:bCs/>
+          <w:color w:val="7030A0"/>
+        </w:rPr>
+      </w:pPr>
+      <w:r>
+        <w:rPr>
+          <w:b/>
+          <w:bCs/>
+          <w:color w:val="7030A0"/>
+        </w:rPr>
+        <w:t>Perfil de otros usuarios.</w:t>
+      </w:r>
+    </w:p>
+    <w:p>
+      <w:pPr>
+        <w:jc w:val="both"/>
+      </w:pPr>
+      <w:r>
+        <w:t>Lo único que resaltar aquí es la parte de seguir al usuario, todo lo demás se hace exactamente igual que en el perfil del usuario con la sesión iniciada.</w:t>
+      </w:r>
+    </w:p>
+    <w:p>
+      <w:r>
+        <w:drawing>
+          <wp:inline distT="0" distB="0" distL="0" distR="0" wp14:anchorId="4EFF763A" wp14:editId="460F19E7">
+            <wp:extent cx="5400040" cy="1317625"/>
+            <wp:effectExtent l="0" t="0" r="0" b="0"/>
+            <wp:docPr id="889218270" name="Imagen 1" descr="Interfaz de usuario gráfica, Texto, Aplicación&#10;&#10;Descripción generada automáticamente"/>
+            <wp:cNvGraphicFramePr>
+              <a:graphicFrameLocks xmlns:a="http://schemas.openxmlformats.org/drawingml/2006/main" noChangeAspect="1"/>
+            </wp:cNvGraphicFramePr>
+            <a:graphic xmlns:a="http://schemas.openxmlformats.org/drawingml/2006/main">
+              <a:graphicData uri="http://schemas.openxmlformats.org/drawingml/2006/picture">
+                <pic:pic xmlns:pic="http://schemas.openxmlformats.org/drawingml/2006/picture">
+                  <pic:nvPicPr>
+                    <pic:cNvPr id="889218270" name="Imagen 1" descr="Interfaz de usuario gráfica, Texto, Aplicación&#10;&#10;Descripción generada automáticamente"/>
+                    <pic:cNvPicPr/>
+                  </pic:nvPicPr>
+                  <pic:blipFill>
+                    <a:blip r:embed="rId44"/>
+                    <a:stretch>
+                      <a:fillRect/>
+                    </a:stretch>
+                  </pic:blipFill>
+                  <pic:spPr>
+                    <a:xfrm>
+                      <a:off x="0" y="0"/>
+                      <a:ext cx="5400040" cy="1317625"/>
+                    </a:xfrm>
+                    <a:prstGeom prst="rect">
+                      <a:avLst/>
+                    </a:prstGeom>
+                  </pic:spPr>
+                </pic:pic>
+              </a:graphicData>
+            </a:graphic>
+          </wp:inline>
+        </w:drawing>
+      </w:r>
+    </w:p>
+    <w:p>
+      <w:r>
+        <w:rPr>
+          <w:sz w:val="18"/>
+          <w:szCs w:val="18"/>
+        </w:rPr>
+        <w:t>Figura 36.</w:t>
+      </w:r>
+    </w:p>
+    <w:p>
+      <w:pPr>
+        <w:jc w:val="both"/>
+      </w:pPr>
+      <w:r>
+        <w:t xml:space="preserve">En la </w:t>
+      </w:r>
+      <w:r>
+        <w:rPr>
+          <w:b/>
+          <w:bCs/>
+        </w:rPr>
+        <w:t>Figura 36</w:t>
+      </w:r>
+      <w:r>
+        <w:t>, lo que hace es ir cambiar la clase del botón cuando se pulsa.</w:t>
+      </w:r>
+      <w:r>
+        <w:t xml:space="preserve"> Dependiendo de su clase, lo elimina de seguidos o lo añade.</w:t>
+      </w:r>
+      <w:r>
+        <w:t xml:space="preserve"> En cuanto los parámetros de la función </w:t>
+      </w:r>
+      <w:proofErr w:type="spellStart"/>
+      <w:r>
+        <w:rPr>
+          <w:b/>
+          <w:bCs/>
+        </w:rPr>
+        <w:t>getUserInfo</w:t>
+      </w:r>
+      <w:proofErr w:type="spellEnd"/>
+      <w:r>
+        <w:t>, se pasa el nombre del usuario, una variable booleana que sirve para determinar si se añade el usuario o no, que se explicará más adelante</w:t>
+      </w:r>
+      <w:r>
+        <w:t>, el segundo es otro booleano para determinar si se le sigue actualmente o no, y el tercero otro booleano para determinar si se elimina o no.</w:t>
+      </w:r>
+    </w:p>
+    <w:p>
+      <w:pPr>
+        <w:jc w:val="both"/>
+      </w:pPr>
+      <w:r>
+        <w:t>Si el usuario que ha iniciado sesión no le sigue</w:t>
+      </w:r>
+      <w:r>
+        <w:t xml:space="preserve">, </w:t>
+      </w:r>
+      <w:r>
+        <w:t xml:space="preserve">hago lo mismo que hice con las entradas guardadas. Dentro del </w:t>
+      </w:r>
+      <w:proofErr w:type="spellStart"/>
+      <w:r>
+        <w:rPr>
+          <w:b/>
+          <w:bCs/>
+        </w:rPr>
+        <w:t>fetch</w:t>
+      </w:r>
+      <w:proofErr w:type="spellEnd"/>
+      <w:r>
+        <w:t xml:space="preserve"> al usuario </w:t>
+      </w:r>
+      <w:r>
+        <w:t>creo un array para los seguidores</w:t>
+      </w:r>
+      <w:r>
+        <w:t xml:space="preserve"> de este usuario y compruebo con el último parámetro pasado en la función si se quiere dejar de seguir o no</w:t>
+      </w:r>
+      <w:r>
+        <w:t>.</w:t>
+      </w:r>
+      <w:r>
+        <w:t xml:space="preserve"> Con un </w:t>
+      </w:r>
+      <w:proofErr w:type="spellStart"/>
+      <w:r>
+        <w:rPr>
+          <w:b/>
+          <w:bCs/>
+        </w:rPr>
+        <w:t>fetch</w:t>
+      </w:r>
+      <w:proofErr w:type="spellEnd"/>
+      <w:r>
+        <w:t xml:space="preserve"> lo paso al servidor y lo actualiza en la base de datos.</w:t>
+      </w:r>
+    </w:p>
+    <w:p>
+      <w:pPr>
+        <w:jc w:val="both"/>
+      </w:pPr>
+      <w:r>
+        <w:t>En caso de que el tercer parámetro fuese false, que significa que no le sigue, llamaría a otra función que haría lo mismo</w:t>
+      </w:r>
+      <w:r>
+        <w:t xml:space="preserve"> pasando la variable </w:t>
+      </w:r>
+      <w:proofErr w:type="spellStart"/>
+      <w:r>
+        <w:rPr>
+          <w:b/>
+          <w:bCs/>
+          <w:i/>
+          <w:iCs/>
+        </w:rPr>
+        <w:t>add</w:t>
+      </w:r>
+      <w:proofErr w:type="spellEnd"/>
+      <w:r>
+        <w:t>, pero esta vez para los seguidos</w:t>
+      </w:r>
+      <w:r>
+        <w:t>, que solo se ejecuta si se quiere añadir. Si esa variable es falsa lo único que hace es cambiar la clase al botón de seguir para que aparezca como que ya le sigue</w:t>
+      </w:r>
+      <w:r>
+        <w:t xml:space="preserve">, en caso de que lo encuentre como en la </w:t>
+      </w:r>
+      <w:r>
+        <w:rPr>
+          <w:b/>
+          <w:bCs/>
+        </w:rPr>
+        <w:t xml:space="preserve">Figura 37 </w:t>
+      </w:r>
+      <w:r>
+        <w:t>aparece</w:t>
+      </w:r>
+      <w:r>
+        <w:t>.</w:t>
+      </w:r>
+    </w:p>
+    <w:p>
+      <w:pPr>
+        <w:jc w:val="both"/>
+      </w:pPr>
+      <w:r>
+        <w:drawing>
+          <wp:inline distT="0" distB="0" distL="0" distR="0" wp14:anchorId="233F53B4" wp14:editId="60475E5D">
+            <wp:extent cx="5400040" cy="1310640"/>
+            <wp:effectExtent l="0" t="0" r="0" b="3810"/>
+            <wp:docPr id="1708503214" name="Imagen 1" descr="Interfaz de usuario gráfica, Texto, Aplicación&#10;&#10;Descripción generada automáticamente"/>
+            <wp:cNvGraphicFramePr>
+              <a:graphicFrameLocks xmlns:a="http://schemas.openxmlformats.org/drawingml/2006/main" noChangeAspect="1"/>
+            </wp:cNvGraphicFramePr>
+            <a:graphic xmlns:a="http://schemas.openxmlformats.org/drawingml/2006/main">
+              <a:graphicData uri="http://schemas.openxmlformats.org/drawingml/2006/picture">
+                <pic:pic xmlns:pic="http://schemas.openxmlformats.org/drawingml/2006/picture">
+                  <pic:nvPicPr>
+                    <pic:cNvPr id="1708503214" name="Imagen 1" descr="Interfaz de usuario gráfica, Texto, Aplicación&#10;&#10;Descripción generada automáticamente"/>
+                    <pic:cNvPicPr/>
+                  </pic:nvPicPr>
+                  <pic:blipFill>
+                    <a:blip r:embed="rId45"/>
+                    <a:stretch>
+                      <a:fillRect/>
+                    </a:stretch>
+                  </pic:blipFill>
+                  <pic:spPr>
+                    <a:xfrm>
+                      <a:off x="0" y="0"/>
+                      <a:ext cx="5400040" cy="1310640"/>
+                    </a:xfrm>
+                    <a:prstGeom prst="rect">
+                      <a:avLst/>
+                    </a:prstGeom>
+                  </pic:spPr>
+                </pic:pic>
+              </a:graphicData>
+            </a:graphic>
+          </wp:inline>
+        </w:drawing>
+      </w:r>
+    </w:p>
+    <w:p>
+      <w:pPr>
+        <w:jc w:val="both"/>
+      </w:pPr>
+      <w:r>
+        <w:rPr>
+          <w:sz w:val="18"/>
+          <w:szCs w:val="18"/>
+        </w:rPr>
+        <w:t>Figura 37.</w:t>
+      </w:r>
+    </w:p>
+    <w:p>
+      <w:pPr>
+        <w:jc w:val="both"/>
+      </w:pPr>
+    </w:p>
+    <w:p>
+      <w:pPr>
+        <w:jc w:val="both"/>
+      </w:pPr>
+    </w:p>
+    <w:p>
+      <w:pPr>
+        <w:pStyle w:val="Ttulo1"/>
+        <w:numPr>
+          <w:ilvl w:val="0"/>
+          <w:numId w:val="1"/>
+        </w:numPr>
+        <w:rPr>
+          <w:b/>
+          <w:bCs/>
+          <w:color w:val="7030A0"/>
+        </w:rPr>
+      </w:pPr>
+      <w:bookmarkStart w:id="20" w:name="_Toc135686962"/>
+      <w:r>
+        <w:rPr>
+          <w:b/>
+          <w:bCs/>
+          <w:color w:val="7030A0"/>
+        </w:rPr>
+        <w:lastRenderedPageBreak/>
+        <w:t>Conclusiones finales</w:t>
+      </w:r>
+      <w:bookmarkEnd w:id="20"/>
+    </w:p>
+    <w:p>
+      <w:pPr>
+        <w:pStyle w:val="Ttulo2"/>
+        <w:numPr>
+          <w:ilvl w:val="1"/>
+          <w:numId w:val="1"/>
+        </w:numPr>
+        <w:rPr>
+          <w:b/>
+          <w:bCs/>
+          <w:color w:val="7030A0"/>
+        </w:rPr>
+      </w:pPr>
+      <w:bookmarkStart w:id="21" w:name="_Toc135686963"/>
+      <w:r>
+        <w:rPr>
+          <w:b/>
+          <w:bCs/>
+          <w:color w:val="7030A0"/>
+        </w:rPr>
+        <w:t>Grado de cumplimiento de los requisitos fijados</w:t>
+      </w:r>
+      <w:bookmarkEnd w:id="21"/>
+    </w:p>
+    <w:p>
+      <w:pPr>
+        <w:pStyle w:val="Ttulo2"/>
+        <w:numPr>
+          <w:ilvl w:val="1"/>
+          <w:numId w:val="1"/>
+        </w:numPr>
+        <w:rPr>
+          <w:b/>
+          <w:bCs/>
+          <w:color w:val="7030A0"/>
+        </w:rPr>
+      </w:pPr>
+      <w:bookmarkStart w:id="22" w:name="_Toc135686964"/>
+      <w:r>
+        <w:rPr>
+          <w:b/>
+          <w:bCs/>
+          <w:color w:val="7030A0"/>
+        </w:rPr>
+        <w:t>Propuestas de mejora o ampliaciones futuras</w:t>
+      </w:r>
+      <w:bookmarkEnd w:id="22"/>
+    </w:p>
+    <w:p>
+      <w:pPr>
+        <w:pStyle w:val="Ttulo1"/>
+        <w:numPr>
+          <w:ilvl w:val="0"/>
+          <w:numId w:val="1"/>
+        </w:numPr>
+        <w:rPr>
+          <w:b/>
+          <w:bCs/>
+          <w:color w:val="7030A0"/>
+        </w:rPr>
+      </w:pPr>
+      <w:bookmarkStart w:id="23" w:name="_Toc135686965"/>
+      <w:r>
+        <w:rPr>
+          <w:b/>
+          <w:bCs/>
+          <w:color w:val="7030A0"/>
+        </w:rPr>
+        <w:t>Guías</w:t>
+      </w:r>
+      <w:bookmarkEnd w:id="23"/>
+    </w:p>
+    <w:p>
+      <w:pPr>
+        <w:pStyle w:val="Ttulo2"/>
+        <w:numPr>
+          <w:ilvl w:val="1"/>
+          <w:numId w:val="1"/>
+        </w:numPr>
+        <w:rPr>
+          <w:b/>
+          <w:bCs/>
+          <w:color w:val="7030A0"/>
+        </w:rPr>
+      </w:pPr>
+      <w:bookmarkStart w:id="24" w:name="_Toc135686966"/>
+      <w:r>
+        <w:rPr>
+          <w:b/>
+          <w:bCs/>
+          <w:color w:val="7030A0"/>
+        </w:rPr>
+        <w:t>Guía de uso</w:t>
+      </w:r>
+      <w:bookmarkEnd w:id="24"/>
+    </w:p>
+    <w:p>
+      <w:pPr>
+        <w:jc w:val="both"/>
+      </w:pPr>
+      <w:r>
+        <w:t xml:space="preserve">Nada más entrar en la página, </w:t>
+      </w:r>
+      <w:r>
+        <w:t>el usuario podrá acceder desde el menú superior al inicio en la pestaña “</w:t>
+      </w:r>
+      <w:r>
+        <w:rPr>
+          <w:b/>
+          <w:bCs/>
+        </w:rPr>
+        <w:t>Home</w:t>
+      </w:r>
+      <w:r>
+        <w:t>”, a información de la página, en la pestaña “</w:t>
+      </w:r>
+      <w:proofErr w:type="spellStart"/>
+      <w:r>
+        <w:rPr>
+          <w:b/>
+          <w:bCs/>
+        </w:rPr>
+        <w:t>About</w:t>
+      </w:r>
+      <w:proofErr w:type="spellEnd"/>
+      <w:r>
+        <w:t>” e iniciar sesión en “</w:t>
+      </w:r>
+      <w:proofErr w:type="spellStart"/>
+      <w:r>
+        <w:rPr>
+          <w:b/>
+          <w:bCs/>
+        </w:rPr>
+        <w:t>LogIn</w:t>
+      </w:r>
+      <w:proofErr w:type="spellEnd"/>
+      <w:r>
+        <w:t>” en la parte derecha del menú superior.</w:t>
+      </w:r>
+    </w:p>
+    <w:p>
+      <w:pPr>
+        <w:jc w:val="both"/>
+      </w:pPr>
+      <w:r>
+        <w:rPr>
+          <w:noProof/>
+        </w:rPr>
+        <w:drawing>
+          <wp:inline distT="0" distB="0" distL="0" distR="0" wp14:anchorId="1C29699C" wp14:editId="6D3BEBB3">
+            <wp:extent cx="5400040" cy="663575"/>
+            <wp:effectExtent l="0" t="0" r="0" b="3175"/>
+            <wp:docPr id="866816221" name="Imagen 1"/>
+            <wp:cNvGraphicFramePr>
+              <a:graphicFrameLocks xmlns:a="http://schemas.openxmlformats.org/drawingml/2006/main" noChangeAspect="1"/>
+            </wp:cNvGraphicFramePr>
+            <a:graphic xmlns:a="http://schemas.openxmlformats.org/drawingml/2006/main">
+              <a:graphicData uri="http://schemas.openxmlformats.org/drawingml/2006/picture">
+                <pic:pic xmlns:pic="http://schemas.openxmlformats.org/drawingml/2006/picture">
+                  <pic:nvPicPr>
+                    <pic:cNvPr id="866816221" name=""/>
+                    <pic:cNvPicPr/>
+                  </pic:nvPicPr>
+                  <pic:blipFill>
+                    <a:blip r:embed="rId46"/>
+                    <a:stretch>
+                      <a:fillRect/>
+                    </a:stretch>
+                  </pic:blipFill>
+                  <pic:spPr>
+                    <a:xfrm>
+                      <a:off x="0" y="0"/>
+                      <a:ext cx="5400040" cy="663575"/>
+                    </a:xfrm>
+                    <a:prstGeom prst="rect">
+                      <a:avLst/>
+                    </a:prstGeom>
+                  </pic:spPr>
+                </pic:pic>
+              </a:graphicData>
+            </a:graphic>
+          </wp:inline>
+        </w:drawing>
+      </w:r>
+    </w:p>
+    <w:p>
+      <w:pPr>
+        <w:jc w:val="both"/>
+      </w:pPr>
+      <w:r>
+        <w:rPr>
+          <w:sz w:val="18"/>
+          <w:szCs w:val="18"/>
+        </w:rPr>
         <w:t>Figura 40.</w:t>
       </w:r>
     </w:p>
@@ -10183,7 +8853,9 @@
         <w:jc w:val="both"/>
       </w:pPr>
       <w:r>
-        <w:lastRenderedPageBreak/>
+        <w:rPr>
+          <w:noProof/>
+        </w:rPr>
         <w:drawing>
           <wp:inline distT="0" distB="0" distL="0" distR="0" wp14:anchorId="1C41F027" wp14:editId="3219A20E">
             <wp:extent cx="5400040" cy="2550160"/>
@@ -10200,7 +8872,7 @@
                     <pic:cNvPicPr/>
                   </pic:nvPicPr>
                   <pic:blipFill>
-                    <a:blip r:embed="rId50"/>
+                    <a:blip r:embed="rId47"/>
                     <a:stretch>
                       <a:fillRect/>
                     </a:stretch>
@@ -10238,6 +8910,9 @@
         <w:jc w:val="both"/>
       </w:pPr>
       <w:r>
+        <w:rPr>
+          <w:noProof/>
+        </w:rPr>
         <w:drawing>
           <wp:inline distT="0" distB="0" distL="0" distR="0" wp14:anchorId="692425FD" wp14:editId="4118C84A">
             <wp:extent cx="5400040" cy="1036320"/>
@@ -10254,7 +8929,7 @@
                     <pic:cNvPicPr/>
                   </pic:nvPicPr>
                   <pic:blipFill>
-                    <a:blip r:embed="rId51"/>
+                    <a:blip r:embed="rId48"/>
                     <a:stretch>
                       <a:fillRect/>
                     </a:stretch>
@@ -10295,7 +8970,11 @@
         <w:t>Una vez creado el perfil o iniciado sesión, se podrá acceder a la ventana del perfil pulsando sobre la imagen gris o imagen de perfil del menú superior en la parte derecha.</w:t>
       </w:r>
       <w:r>
-        <w:t xml:space="preserve"> También se puede acceder desde la página de inicio, en el menú lateral derecho, en el apartado de “</w:t>
+        <w:t xml:space="preserve"> También se puede </w:t>
+      </w:r>
+      <w:r>
+        <w:lastRenderedPageBreak/>
+        <w:t>acceder desde la página de inicio, en el menú lateral derecho, en el apartado de “</w:t>
       </w:r>
       <w:r>
         <w:t>P</w:t>
@@ -10312,6 +8991,9 @@
         <w:jc w:val="both"/>
       </w:pPr>
       <w:r>
+        <w:rPr>
+          <w:noProof/>
+        </w:rPr>
         <w:drawing>
           <wp:inline distT="0" distB="0" distL="0" distR="0" wp14:anchorId="394440E4" wp14:editId="2C11F3CA">
             <wp:extent cx="5400040" cy="701040"/>
@@ -10328,7 +9010,7 @@
                     <pic:cNvPicPr/>
                   </pic:nvPicPr>
                   <pic:blipFill>
-                    <a:blip r:embed="rId52"/>
+                    <a:blip r:embed="rId49"/>
                     <a:stretch>
                       <a:fillRect/>
                     </a:stretch>
@@ -10384,6 +9066,9 @@
         <w:jc w:val="both"/>
       </w:pPr>
       <w:r>
+        <w:rPr>
+          <w:noProof/>
+        </w:rPr>
         <w:drawing>
           <wp:inline distT="0" distB="0" distL="0" distR="0" wp14:anchorId="2F195612" wp14:editId="4D11AA37">
             <wp:extent cx="5400040" cy="1923415"/>
@@ -10400,7 +9085,7 @@
                     <pic:cNvPicPr/>
                   </pic:nvPicPr>
                   <pic:blipFill>
-                    <a:blip r:embed="rId53"/>
+                    <a:blip r:embed="rId50"/>
                     <a:stretch>
                       <a:fillRect/>
                     </a:stretch>
@@ -10442,7 +9127,6 @@
         <w:jc w:val="both"/>
       </w:pPr>
       <w:r>
-        <w:lastRenderedPageBreak/>
         <w:t>El usuario podrá editar su perfil pulsando en el botón de “Editar perfil” que aparece en la ventana de este. En esta pestaña, el usuario podrá modificar el nombre, la biografía, la fecha de nacimiento y el email, escribiendo su contraseña dos veces para poder guardar los cambios.</w:t>
       </w:r>
     </w:p>
@@ -10451,6 +9135,9 @@
         <w:jc w:val="both"/>
       </w:pPr>
       <w:r>
+        <w:rPr>
+          <w:noProof/>
+        </w:rPr>
         <w:drawing>
           <wp:inline distT="0" distB="0" distL="0" distR="0" wp14:anchorId="66D95FD0" wp14:editId="1735C087">
             <wp:extent cx="5400040" cy="2117725"/>
@@ -10467,7 +9154,7 @@
                     <pic:cNvPicPr/>
                   </pic:nvPicPr>
                   <pic:blipFill>
-                    <a:blip r:embed="rId54"/>
+                    <a:blip r:embed="rId51"/>
                     <a:stretch>
                       <a:fillRect/>
                     </a:stretch>
@@ -10516,6 +9203,9 @@
         </w:rPr>
       </w:pPr>
       <w:r>
+        <w:rPr>
+          <w:noProof/>
+        </w:rPr>
         <w:drawing>
           <wp:inline distT="0" distB="0" distL="0" distR="0" wp14:anchorId="64623EFF" wp14:editId="21C11113">
             <wp:extent cx="5400040" cy="800735"/>
@@ -10532,7 +9222,7 @@
                     <pic:cNvPicPr/>
                   </pic:nvPicPr>
                   <pic:blipFill>
-                    <a:blip r:embed="rId55"/>
+                    <a:blip r:embed="rId52"/>
                     <a:stretch>
                       <a:fillRect/>
                     </a:stretch>
@@ -10574,6 +9264,7 @@
         <w:jc w:val="both"/>
       </w:pPr>
       <w:r>
+        <w:lastRenderedPageBreak/>
         <w:t>Si se quiere ver el perfil de un usuario, sólo se deberá pulsar en su nombre o en su foto, y le llevará a la página de su perfil, donde podrán seguirle y mirar las entradas que ha publicado.</w:t>
       </w:r>
     </w:p>
@@ -10582,6 +9273,9 @@
         <w:jc w:val="both"/>
       </w:pPr>
       <w:r>
+        <w:rPr>
+          <w:noProof/>
+        </w:rPr>
         <w:drawing>
           <wp:inline distT="0" distB="0" distL="0" distR="0" wp14:anchorId="7ECE6AF0" wp14:editId="38CFC005">
             <wp:extent cx="5400040" cy="1263650"/>
@@ -10598,7 +9292,7 @@
                     <pic:cNvPicPr/>
                   </pic:nvPicPr>
                   <pic:blipFill>
-                    <a:blip r:embed="rId56"/>
+                    <a:blip r:embed="rId53"/>
                     <a:stretch>
                       <a:fillRect/>
                     </a:stretch>
@@ -10645,10 +9339,10 @@
       </w:pPr>
       <w:r>
         <w:rPr>
+          <w:noProof/>
           <w:sz w:val="18"/>
           <w:szCs w:val="18"/>
         </w:rPr>
-        <w:lastRenderedPageBreak/>
         <w:drawing>
           <wp:inline distT="0" distB="0" distL="0" distR="0" wp14:anchorId="24E34BD5" wp14:editId="65DEF101">
             <wp:extent cx="5400040" cy="2054225"/>
@@ -10665,7 +9359,7 @@
                     <pic:cNvPicPr/>
                   </pic:nvPicPr>
                   <pic:blipFill>
-                    <a:blip r:embed="rId57"/>
+                    <a:blip r:embed="rId54"/>
                     <a:stretch>
                       <a:fillRect/>
                     </a:stretch>
@@ -10707,7 +9401,7 @@
         <w:pStyle w:val="Ttulo2"/>
         <w:numPr>
           <w:ilvl w:val="1"/>
-          <w:numId w:val="6"/>
+          <w:numId w:val="1"/>
         </w:numPr>
         <w:rPr>
           <w:b/>
@@ -10715,7 +9409,7 @@
           <w:color w:val="7030A0"/>
         </w:rPr>
       </w:pPr>
-      <w:bookmarkStart w:id="36" w:name="_Toc135255597"/>
+      <w:bookmarkStart w:id="25" w:name="_Toc135686967"/>
       <w:r>
         <w:rPr>
           <w:b/>
@@ -10724,7 +9418,7 @@
         </w:rPr>
         <w:t>Guía de instalación</w:t>
       </w:r>
-      <w:bookmarkEnd w:id="36"/>
+      <w:bookmarkEnd w:id="25"/>
     </w:p>
     <w:p/>
     <w:p>
@@ -10732,7 +9426,7 @@
         <w:pStyle w:val="Ttulo1"/>
         <w:numPr>
           <w:ilvl w:val="0"/>
-          <w:numId w:val="6"/>
+          <w:numId w:val="1"/>
         </w:numPr>
         <w:rPr>
           <w:b/>
@@ -10740,7 +9434,7 @@
           <w:color w:val="7030A0"/>
         </w:rPr>
       </w:pPr>
-      <w:bookmarkStart w:id="37" w:name="_Toc135255598"/>
+      <w:bookmarkStart w:id="26" w:name="_Toc135686968"/>
       <w:r>
         <w:rPr>
           <w:b/>
@@ -10749,11 +9443,11 @@
         </w:rPr>
         <w:t>Referencias bibliográficas</w:t>
       </w:r>
-      <w:bookmarkEnd w:id="37"/>
+      <w:bookmarkEnd w:id="26"/>
     </w:p>
     <w:sectPr>
-      <w:headerReference w:type="default" r:id="rId58"/>
-      <w:footerReference w:type="default" r:id="rId59"/>
+      <w:headerReference w:type="default" r:id="rId55"/>
+      <w:footerReference w:type="default" r:id="rId56"/>
       <w:pgSz w:w="11906" w:h="16838"/>
       <w:pgMar w:top="1417" w:right="1701" w:bottom="1417" w:left="1701" w:header="708" w:footer="708" w:gutter="0"/>
       <w:pgNumType w:start="0"/>
@@ -12053,7 +10747,6 @@
   <w:style w:type="character" w:default="1" w:styleId="Fuentedeprrafopredeter">
     <w:name w:val="Default Paragraph Font"/>
     <w:uiPriority w:val="1"/>
-    <w:semiHidden/>
     <w:unhideWhenUsed/>
   </w:style>
   <w:style w:type="table" w:default="1" w:styleId="Tablanormal">

--- a/fillmein/LlamazaresLopezCecilia_Documentacion_FillMeIn.docx
+++ b/fillmein/LlamazaresLopezCecilia_Documentacion_FillMeIn.docx
@@ -1071,7 +1071,7 @@
           <w:r>
             <w:fldChar w:fldCharType="separate"/>
           </w:r>
-          <w:hyperlink w:anchor="_Toc135686942" w:history="1">
+          <w:hyperlink w:anchor="_Toc135774982" w:history="1">
             <w:r>
               <w:rPr>
                 <w:rStyle w:val="Hipervnculo"/>
@@ -1118,7 +1118,7 @@
                 <w:noProof/>
                 <w:webHidden/>
               </w:rPr>
-              <w:instrText xml:space="preserve"> PAGEREF _Toc135686942 \h </w:instrText>
+              <w:instrText xml:space="preserve"> PAGEREF _Toc135774982 \h </w:instrText>
             </w:r>
             <w:r>
               <w:rPr>
@@ -1163,7 +1163,7 @@
               <w14:ligatures w14:val="standardContextual"/>
             </w:rPr>
           </w:pPr>
-          <w:hyperlink w:anchor="_Toc135686943" w:history="1">
+          <w:hyperlink w:anchor="_Toc135774983" w:history="1">
             <w:r>
               <w:rPr>
                 <w:rStyle w:val="Hipervnculo"/>
@@ -1210,7 +1210,7 @@
                 <w:noProof/>
                 <w:webHidden/>
               </w:rPr>
-              <w:instrText xml:space="preserve"> PAGEREF _Toc135686943 \h </w:instrText>
+              <w:instrText xml:space="preserve"> PAGEREF _Toc135774983 \h </w:instrText>
             </w:r>
             <w:r>
               <w:rPr>
@@ -1255,7 +1255,7 @@
               <w14:ligatures w14:val="standardContextual"/>
             </w:rPr>
           </w:pPr>
-          <w:hyperlink w:anchor="_Toc135686944" w:history="1">
+          <w:hyperlink w:anchor="_Toc135774984" w:history="1">
             <w:r>
               <w:rPr>
                 <w:rStyle w:val="Hipervnculo"/>
@@ -1302,7 +1302,7 @@
                 <w:noProof/>
                 <w:webHidden/>
               </w:rPr>
-              <w:instrText xml:space="preserve"> PAGEREF _Toc135686944 \h </w:instrText>
+              <w:instrText xml:space="preserve"> PAGEREF _Toc135774984 \h </w:instrText>
             </w:r>
             <w:r>
               <w:rPr>
@@ -1347,7 +1347,7 @@
               <w14:ligatures w14:val="standardContextual"/>
             </w:rPr>
           </w:pPr>
-          <w:hyperlink w:anchor="_Toc135686945" w:history="1">
+          <w:hyperlink w:anchor="_Toc135774985" w:history="1">
             <w:r>
               <w:rPr>
                 <w:rStyle w:val="Hipervnculo"/>
@@ -1394,7 +1394,7 @@
                 <w:noProof/>
                 <w:webHidden/>
               </w:rPr>
-              <w:instrText xml:space="preserve"> PAGEREF _Toc135686945 \h </w:instrText>
+              <w:instrText xml:space="preserve"> PAGEREF _Toc135774985 \h </w:instrText>
             </w:r>
             <w:r>
               <w:rPr>
@@ -1439,7 +1439,7 @@
               <w14:ligatures w14:val="standardContextual"/>
             </w:rPr>
           </w:pPr>
-          <w:hyperlink w:anchor="_Toc135686946" w:history="1">
+          <w:hyperlink w:anchor="_Toc135774986" w:history="1">
             <w:r>
               <w:rPr>
                 <w:rStyle w:val="Hipervnculo"/>
@@ -1486,7 +1486,7 @@
                 <w:noProof/>
                 <w:webHidden/>
               </w:rPr>
-              <w:instrText xml:space="preserve"> PAGEREF _Toc135686946 \h </w:instrText>
+              <w:instrText xml:space="preserve"> PAGEREF _Toc135774986 \h </w:instrText>
             </w:r>
             <w:r>
               <w:rPr>
@@ -1506,7 +1506,7 @@
                 <w:noProof/>
                 <w:webHidden/>
               </w:rPr>
-              <w:t>2</w:t>
+              <w:t>3</w:t>
             </w:r>
             <w:r>
               <w:rPr>
@@ -1531,7 +1531,7 @@
               <w14:ligatures w14:val="standardContextual"/>
             </w:rPr>
           </w:pPr>
-          <w:hyperlink w:anchor="_Toc135686947" w:history="1">
+          <w:hyperlink w:anchor="_Toc135774987" w:history="1">
             <w:r>
               <w:rPr>
                 <w:rStyle w:val="Hipervnculo"/>
@@ -1578,7 +1578,7 @@
                 <w:noProof/>
                 <w:webHidden/>
               </w:rPr>
-              <w:instrText xml:space="preserve"> PAGEREF _Toc135686947 \h </w:instrText>
+              <w:instrText xml:space="preserve"> PAGEREF _Toc135774987 \h </w:instrText>
             </w:r>
             <w:r>
               <w:rPr>
@@ -1598,7 +1598,7 @@
                 <w:noProof/>
                 <w:webHidden/>
               </w:rPr>
-              <w:t>2</w:t>
+              <w:t>3</w:t>
             </w:r>
             <w:r>
               <w:rPr>
@@ -1623,7 +1623,7 @@
               <w14:ligatures w14:val="standardContextual"/>
             </w:rPr>
           </w:pPr>
-          <w:hyperlink w:anchor="_Toc135686948" w:history="1">
+          <w:hyperlink w:anchor="_Toc135774988" w:history="1">
             <w:r>
               <w:rPr>
                 <w:rStyle w:val="Hipervnculo"/>
@@ -1649,7 +1649,7 @@
                 <w:bCs/>
                 <w:noProof/>
               </w:rPr>
-              <w:t>Recurso para el desarrollo: Lenovo IdeaPad 330</w:t>
+              <w:t>Recurso para el desarrollo: Portátil 1GB RAM y 1GB de espacio mínimo</w:t>
             </w:r>
             <w:r>
               <w:rPr>
@@ -1670,7 +1670,7 @@
                 <w:noProof/>
                 <w:webHidden/>
               </w:rPr>
-              <w:instrText xml:space="preserve"> PAGEREF _Toc135686948 \h </w:instrText>
+              <w:instrText xml:space="preserve"> PAGEREF _Toc135774988 \h </w:instrText>
             </w:r>
             <w:r>
               <w:rPr>
@@ -1690,7 +1690,99 @@
                 <w:noProof/>
                 <w:webHidden/>
               </w:rPr>
-              <w:t>2</w:t>
+              <w:t>3</w:t>
+            </w:r>
+            <w:r>
+              <w:rPr>
+                <w:noProof/>
+                <w:webHidden/>
+              </w:rPr>
+              <w:fldChar w:fldCharType="end"/>
+            </w:r>
+          </w:hyperlink>
+        </w:p>
+        <w:p>
+          <w:pPr>
+            <w:pStyle w:val="TDC3"/>
+            <w:tabs>
+              <w:tab w:val="left" w:pos="1320"/>
+              <w:tab w:val="right" w:leader="dot" w:pos="8494"/>
+            </w:tabs>
+            <w:rPr>
+              <w:rFonts w:cstheme="minorBidi"/>
+              <w:noProof/>
+              <w:kern w:val="2"/>
+              <w14:ligatures w14:val="standardContextual"/>
+            </w:rPr>
+          </w:pPr>
+          <w:hyperlink w:anchor="_Toc135774989" w:history="1">
+            <w:r>
+              <w:rPr>
+                <w:rStyle w:val="Hipervnculo"/>
+                <w:b/>
+                <w:bCs/>
+                <w:noProof/>
+              </w:rPr>
+              <w:t>2.1.2</w:t>
+            </w:r>
+            <w:r>
+              <w:rPr>
+                <w:rFonts w:cstheme="minorBidi"/>
+                <w:noProof/>
+                <w:kern w:val="2"/>
+                <w14:ligatures w14:val="standardContextual"/>
+              </w:rPr>
+              <w:tab/>
+            </w:r>
+            <w:r>
+              <w:rPr>
+                <w:rStyle w:val="Hipervnculo"/>
+                <w:b/>
+                <w:bCs/>
+                <w:noProof/>
+              </w:rPr>
+              <w:t>Servicio de hosting</w:t>
+            </w:r>
+            <w:r>
+              <w:rPr>
+                <w:noProof/>
+                <w:webHidden/>
+              </w:rPr>
+              <w:tab/>
+            </w:r>
+            <w:r>
+              <w:rPr>
+                <w:noProof/>
+                <w:webHidden/>
+              </w:rPr>
+              <w:fldChar w:fldCharType="begin"/>
+            </w:r>
+            <w:r>
+              <w:rPr>
+                <w:noProof/>
+                <w:webHidden/>
+              </w:rPr>
+              <w:instrText xml:space="preserve"> PAGEREF _Toc135774989 \h </w:instrText>
+            </w:r>
+            <w:r>
+              <w:rPr>
+                <w:noProof/>
+                <w:webHidden/>
+              </w:rPr>
+            </w:r>
+            <w:r>
+              <w:rPr>
+                <w:noProof/>
+                <w:webHidden/>
+              </w:rPr>
+              <w:fldChar w:fldCharType="separate"/>
+            </w:r>
+            <w:r>
+              <w:rPr>
+                <w:noProof/>
+                <w:webHidden/>
+              </w:rPr>
+              <w:t>3</w:t>
             </w:r>
             <w:r>
               <w:rPr>
@@ -1715,7 +1807,7 @@
               <w14:ligatures w14:val="standardContextual"/>
             </w:rPr>
           </w:pPr>
-          <w:hyperlink w:anchor="_Toc135686949" w:history="1">
+          <w:hyperlink w:anchor="_Toc135774990" w:history="1">
             <w:r>
               <w:rPr>
                 <w:rStyle w:val="Hipervnculo"/>
@@ -1762,7 +1854,7 @@
                 <w:noProof/>
                 <w:webHidden/>
               </w:rPr>
-              <w:instrText xml:space="preserve"> PAGEREF _Toc135686949 \h </w:instrText>
+              <w:instrText xml:space="preserve"> PAGEREF _Toc135774990 \h </w:instrText>
             </w:r>
             <w:r>
               <w:rPr>
@@ -1807,7 +1899,7 @@
               <w14:ligatures w14:val="standardContextual"/>
             </w:rPr>
           </w:pPr>
-          <w:hyperlink w:anchor="_Toc135686950" w:history="1">
+          <w:hyperlink w:anchor="_Toc135774991" w:history="1">
             <w:r>
               <w:rPr>
                 <w:rStyle w:val="Hipervnculo"/>
@@ -1854,7 +1946,7 @@
                 <w:noProof/>
                 <w:webHidden/>
               </w:rPr>
-              <w:instrText xml:space="preserve"> PAGEREF _Toc135686950 \h </w:instrText>
+              <w:instrText xml:space="preserve"> PAGEREF _Toc135774991 \h </w:instrText>
             </w:r>
             <w:r>
               <w:rPr>
@@ -1899,7 +1991,7 @@
               <w14:ligatures w14:val="standardContextual"/>
             </w:rPr>
           </w:pPr>
-          <w:hyperlink w:anchor="_Toc135686951" w:history="1">
+          <w:hyperlink w:anchor="_Toc135774992" w:history="1">
             <w:r>
               <w:rPr>
                 <w:rStyle w:val="Hipervnculo"/>
@@ -1946,7 +2038,7 @@
                 <w:noProof/>
                 <w:webHidden/>
               </w:rPr>
-              <w:instrText xml:space="preserve"> PAGEREF _Toc135686951 \h </w:instrText>
+              <w:instrText xml:space="preserve"> PAGEREF _Toc135774992 \h </w:instrText>
             </w:r>
             <w:r>
               <w:rPr>
@@ -1991,7 +2083,7 @@
               <w14:ligatures w14:val="standardContextual"/>
             </w:rPr>
           </w:pPr>
-          <w:hyperlink w:anchor="_Toc135686952" w:history="1">
+          <w:hyperlink w:anchor="_Toc135774993" w:history="1">
             <w:r>
               <w:rPr>
                 <w:rStyle w:val="Hipervnculo"/>
@@ -2038,7 +2130,7 @@
                 <w:noProof/>
                 <w:webHidden/>
               </w:rPr>
-              <w:instrText xml:space="preserve"> PAGEREF _Toc135686952 \h </w:instrText>
+              <w:instrText xml:space="preserve"> PAGEREF _Toc135774993 \h </w:instrText>
             </w:r>
             <w:r>
               <w:rPr>
@@ -2058,7 +2150,7 @@
                 <w:noProof/>
                 <w:webHidden/>
               </w:rPr>
-              <w:t>4</w:t>
+              <w:t>5</w:t>
             </w:r>
             <w:r>
               <w:rPr>
@@ -2083,7 +2175,7 @@
               <w14:ligatures w14:val="standardContextual"/>
             </w:rPr>
           </w:pPr>
-          <w:hyperlink w:anchor="_Toc135686953" w:history="1">
+          <w:hyperlink w:anchor="_Toc135774994" w:history="1">
             <w:r>
               <w:rPr>
                 <w:rStyle w:val="Hipervnculo"/>
@@ -2130,7 +2222,7 @@
                 <w:noProof/>
                 <w:webHidden/>
               </w:rPr>
-              <w:instrText xml:space="preserve"> PAGEREF _Toc135686953 \h </w:instrText>
+              <w:instrText xml:space="preserve"> PAGEREF _Toc135774994 \h </w:instrText>
             </w:r>
             <w:r>
               <w:rPr>
@@ -2150,7 +2242,7 @@
                 <w:noProof/>
                 <w:webHidden/>
               </w:rPr>
-              <w:t>4</w:t>
+              <w:t>5</w:t>
             </w:r>
             <w:r>
               <w:rPr>
@@ -2175,7 +2267,7 @@
               <w14:ligatures w14:val="standardContextual"/>
             </w:rPr>
           </w:pPr>
-          <w:hyperlink w:anchor="_Toc135686954" w:history="1">
+          <w:hyperlink w:anchor="_Toc135774995" w:history="1">
             <w:r>
               <w:rPr>
                 <w:rStyle w:val="Hipervnculo"/>
@@ -2222,7 +2314,7 @@
                 <w:noProof/>
                 <w:webHidden/>
               </w:rPr>
-              <w:instrText xml:space="preserve"> PAGEREF _Toc135686954 \h </w:instrText>
+              <w:instrText xml:space="preserve"> PAGEREF _Toc135774995 \h </w:instrText>
             </w:r>
             <w:r>
               <w:rPr>
@@ -2242,7 +2334,7 @@
                 <w:noProof/>
                 <w:webHidden/>
               </w:rPr>
-              <w:t>4</w:t>
+              <w:t>5</w:t>
             </w:r>
             <w:r>
               <w:rPr>
@@ -2267,7 +2359,7 @@
               <w14:ligatures w14:val="standardContextual"/>
             </w:rPr>
           </w:pPr>
-          <w:hyperlink w:anchor="_Toc135686955" w:history="1">
+          <w:hyperlink w:anchor="_Toc135774996" w:history="1">
             <w:r>
               <w:rPr>
                 <w:rStyle w:val="Hipervnculo"/>
@@ -2314,7 +2406,7 @@
                 <w:noProof/>
                 <w:webHidden/>
               </w:rPr>
-              <w:instrText xml:space="preserve"> PAGEREF _Toc135686955 \h </w:instrText>
+              <w:instrText xml:space="preserve"> PAGEREF _Toc135774996 \h </w:instrText>
             </w:r>
             <w:r>
               <w:rPr>
@@ -2334,7 +2426,7 @@
                 <w:noProof/>
                 <w:webHidden/>
               </w:rPr>
-              <w:t>4</w:t>
+              <w:t>5</w:t>
             </w:r>
             <w:r>
               <w:rPr>
@@ -2359,7 +2451,7 @@
               <w14:ligatures w14:val="standardContextual"/>
             </w:rPr>
           </w:pPr>
-          <w:hyperlink w:anchor="_Toc135686956" w:history="1">
+          <w:hyperlink w:anchor="_Toc135774997" w:history="1">
             <w:r>
               <w:rPr>
                 <w:rStyle w:val="Hipervnculo"/>
@@ -2406,7 +2498,7 @@
                 <w:noProof/>
                 <w:webHidden/>
               </w:rPr>
-              <w:instrText xml:space="preserve"> PAGEREF _Toc135686956 \h </w:instrText>
+              <w:instrText xml:space="preserve"> PAGEREF _Toc135774997 \h </w:instrText>
             </w:r>
             <w:r>
               <w:rPr>
@@ -2426,7 +2518,7 @@
                 <w:noProof/>
                 <w:webHidden/>
               </w:rPr>
-              <w:t>4</w:t>
+              <w:t>5</w:t>
             </w:r>
             <w:r>
               <w:rPr>
@@ -2451,7 +2543,7 @@
               <w14:ligatures w14:val="standardContextual"/>
             </w:rPr>
           </w:pPr>
-          <w:hyperlink w:anchor="_Toc135686957" w:history="1">
+          <w:hyperlink w:anchor="_Toc135774998" w:history="1">
             <w:r>
               <w:rPr>
                 <w:rStyle w:val="Hipervnculo"/>
@@ -2498,7 +2590,7 @@
                 <w:noProof/>
                 <w:webHidden/>
               </w:rPr>
-              <w:instrText xml:space="preserve"> PAGEREF _Toc135686957 \h </w:instrText>
+              <w:instrText xml:space="preserve"> PAGEREF _Toc135774998 \h </w:instrText>
             </w:r>
             <w:r>
               <w:rPr>
@@ -2518,7 +2610,7 @@
                 <w:noProof/>
                 <w:webHidden/>
               </w:rPr>
-              <w:t>7</w:t>
+              <w:t>8</w:t>
             </w:r>
             <w:r>
               <w:rPr>
@@ -2543,7 +2635,7 @@
               <w14:ligatures w14:val="standardContextual"/>
             </w:rPr>
           </w:pPr>
-          <w:hyperlink w:anchor="_Toc135686958" w:history="1">
+          <w:hyperlink w:anchor="_Toc135774999" w:history="1">
             <w:r>
               <w:rPr>
                 <w:rStyle w:val="Hipervnculo"/>
@@ -2590,7 +2682,7 @@
                 <w:noProof/>
                 <w:webHidden/>
               </w:rPr>
-              <w:instrText xml:space="preserve"> PAGEREF _Toc135686958 \h </w:instrText>
+              <w:instrText xml:space="preserve"> PAGEREF _Toc135774999 \h </w:instrText>
             </w:r>
             <w:r>
               <w:rPr>
@@ -2610,7 +2702,7 @@
                 <w:noProof/>
                 <w:webHidden/>
               </w:rPr>
-              <w:t>7</w:t>
+              <w:t>8</w:t>
             </w:r>
             <w:r>
               <w:rPr>
@@ -2635,7 +2727,7 @@
               <w14:ligatures w14:val="standardContextual"/>
             </w:rPr>
           </w:pPr>
-          <w:hyperlink w:anchor="_Toc135686959" w:history="1">
+          <w:hyperlink w:anchor="_Toc135775000" w:history="1">
             <w:r>
               <w:rPr>
                 <w:rStyle w:val="Hipervnculo"/>
@@ -2682,7 +2774,7 @@
                 <w:noProof/>
                 <w:webHidden/>
               </w:rPr>
-              <w:instrText xml:space="preserve"> PAGEREF _Toc135686959 \h </w:instrText>
+              <w:instrText xml:space="preserve"> PAGEREF _Toc135775000 \h </w:instrText>
             </w:r>
             <w:r>
               <w:rPr>
@@ -2702,7 +2794,7 @@
                 <w:noProof/>
                 <w:webHidden/>
               </w:rPr>
-              <w:t>9</w:t>
+              <w:t>10</w:t>
             </w:r>
             <w:r>
               <w:rPr>
@@ -2727,7 +2819,7 @@
               <w14:ligatures w14:val="standardContextual"/>
             </w:rPr>
           </w:pPr>
-          <w:hyperlink w:anchor="_Toc135686960" w:history="1">
+          <w:hyperlink w:anchor="_Toc135775001" w:history="1">
             <w:r>
               <w:rPr>
                 <w:rStyle w:val="Hipervnculo"/>
@@ -2774,7 +2866,7 @@
                 <w:noProof/>
                 <w:webHidden/>
               </w:rPr>
-              <w:instrText xml:space="preserve"> PAGEREF _Toc135686960 \h </w:instrText>
+              <w:instrText xml:space="preserve"> PAGEREF _Toc135775001 \h </w:instrText>
             </w:r>
             <w:r>
               <w:rPr>
@@ -2794,7 +2886,7 @@
                 <w:noProof/>
                 <w:webHidden/>
               </w:rPr>
-              <w:t>10</w:t>
+              <w:t>11</w:t>
             </w:r>
             <w:r>
               <w:rPr>
@@ -2819,7 +2911,7 @@
               <w14:ligatures w14:val="standardContextual"/>
             </w:rPr>
           </w:pPr>
-          <w:hyperlink w:anchor="_Toc135686961" w:history="1">
+          <w:hyperlink w:anchor="_Toc135775002" w:history="1">
             <w:r>
               <w:rPr>
                 <w:rStyle w:val="Hipervnculo"/>
@@ -2845,8 +2937,73 @@
                 <w:bCs/>
                 <w:noProof/>
               </w:rPr>
-              <w:t>Página</w:t>
-            </w:r>
+              <w:t>Página de inicio</w:t>
+            </w:r>
+            <w:r>
+              <w:rPr>
+                <w:noProof/>
+                <w:webHidden/>
+              </w:rPr>
+              <w:tab/>
+            </w:r>
+            <w:r>
+              <w:rPr>
+                <w:noProof/>
+                <w:webHidden/>
+              </w:rPr>
+              <w:fldChar w:fldCharType="begin"/>
+            </w:r>
+            <w:r>
+              <w:rPr>
+                <w:noProof/>
+                <w:webHidden/>
+              </w:rPr>
+              <w:instrText xml:space="preserve"> PAGEREF _Toc135775002 \h </w:instrText>
+            </w:r>
+            <w:r>
+              <w:rPr>
+                <w:noProof/>
+                <w:webHidden/>
+              </w:rPr>
+            </w:r>
+            <w:r>
+              <w:rPr>
+                <w:noProof/>
+                <w:webHidden/>
+              </w:rPr>
+              <w:fldChar w:fldCharType="separate"/>
+            </w:r>
+            <w:r>
+              <w:rPr>
+                <w:noProof/>
+                <w:webHidden/>
+              </w:rPr>
+              <w:t>13</w:t>
+            </w:r>
+            <w:r>
+              <w:rPr>
+                <w:noProof/>
+                <w:webHidden/>
+              </w:rPr>
+              <w:fldChar w:fldCharType="end"/>
+            </w:r>
+          </w:hyperlink>
+        </w:p>
+        <w:p>
+          <w:pPr>
+            <w:pStyle w:val="TDC3"/>
+            <w:tabs>
+              <w:tab w:val="left" w:pos="1320"/>
+              <w:tab w:val="right" w:leader="dot" w:pos="8494"/>
+            </w:tabs>
+            <w:rPr>
+              <w:rFonts w:cstheme="minorBidi"/>
+              <w:noProof/>
+              <w:kern w:val="2"/>
+              <w14:ligatures w14:val="standardContextual"/>
+            </w:rPr>
+          </w:pPr>
+          <w:hyperlink w:anchor="_Toc135775003" w:history="1">
             <w:r>
               <w:rPr>
                 <w:rStyle w:val="Hipervnculo"/>
@@ -2854,7 +3011,16 @@
                 <w:bCs/>
                 <w:noProof/>
               </w:rPr>
-              <w:t xml:space="preserve"> </w:t>
+              <w:t>4.2.5</w:t>
+            </w:r>
+            <w:r>
+              <w:rPr>
+                <w:rFonts w:cstheme="minorBidi"/>
+                <w:noProof/>
+                <w:kern w:val="2"/>
+                <w14:ligatures w14:val="standardContextual"/>
+              </w:rPr>
+              <w:tab/>
             </w:r>
             <w:r>
               <w:rPr>
@@ -2863,7 +3029,7 @@
                 <w:bCs/>
                 <w:noProof/>
               </w:rPr>
-              <w:t>de inicio</w:t>
+              <w:t>Perfil de otros usuarios.</w:t>
             </w:r>
             <w:r>
               <w:rPr>
@@ -2884,7 +3050,7 @@
                 <w:noProof/>
                 <w:webHidden/>
               </w:rPr>
-              <w:instrText xml:space="preserve"> PAGEREF _Toc135686961 \h </w:instrText>
+              <w:instrText xml:space="preserve"> PAGEREF _Toc135775003 \h </w:instrText>
             </w:r>
             <w:r>
               <w:rPr>
@@ -2904,7 +3070,7 @@
                 <w:noProof/>
                 <w:webHidden/>
               </w:rPr>
-              <w:t>12</w:t>
+              <w:t>15</w:t>
             </w:r>
             <w:r>
               <w:rPr>
@@ -2929,7 +3095,7 @@
               <w14:ligatures w14:val="standardContextual"/>
             </w:rPr>
           </w:pPr>
-          <w:hyperlink w:anchor="_Toc135686962" w:history="1">
+          <w:hyperlink w:anchor="_Toc135775004" w:history="1">
             <w:r>
               <w:rPr>
                 <w:rStyle w:val="Hipervnculo"/>
@@ -2976,7 +3142,7 @@
                 <w:noProof/>
                 <w:webHidden/>
               </w:rPr>
-              <w:instrText xml:space="preserve"> PAGEREF _Toc135686962 \h </w:instrText>
+              <w:instrText xml:space="preserve"> PAGEREF _Toc135775004 \h </w:instrText>
             </w:r>
             <w:r>
               <w:rPr>
@@ -2996,7 +3162,7 @@
                 <w:noProof/>
                 <w:webHidden/>
               </w:rPr>
-              <w:t>14</w:t>
+              <w:t>16</w:t>
             </w:r>
             <w:r>
               <w:rPr>
@@ -3021,7 +3187,7 @@
               <w14:ligatures w14:val="standardContextual"/>
             </w:rPr>
           </w:pPr>
-          <w:hyperlink w:anchor="_Toc135686963" w:history="1">
+          <w:hyperlink w:anchor="_Toc135775005" w:history="1">
             <w:r>
               <w:rPr>
                 <w:rStyle w:val="Hipervnculo"/>
@@ -3068,7 +3234,7 @@
                 <w:noProof/>
                 <w:webHidden/>
               </w:rPr>
-              <w:instrText xml:space="preserve"> PAGEREF _Toc135686963 \h </w:instrText>
+              <w:instrText xml:space="preserve"> PAGEREF _Toc135775005 \h </w:instrText>
             </w:r>
             <w:r>
               <w:rPr>
@@ -3088,7 +3254,7 @@
                 <w:noProof/>
                 <w:webHidden/>
               </w:rPr>
-              <w:t>14</w:t>
+              <w:t>16</w:t>
             </w:r>
             <w:r>
               <w:rPr>
@@ -3113,7 +3279,7 @@
               <w14:ligatures w14:val="standardContextual"/>
             </w:rPr>
           </w:pPr>
-          <w:hyperlink w:anchor="_Toc135686964" w:history="1">
+          <w:hyperlink w:anchor="_Toc135775006" w:history="1">
             <w:r>
               <w:rPr>
                 <w:rStyle w:val="Hipervnculo"/>
@@ -3160,7 +3326,7 @@
                 <w:noProof/>
                 <w:webHidden/>
               </w:rPr>
-              <w:instrText xml:space="preserve"> PAGEREF _Toc135686964 \h </w:instrText>
+              <w:instrText xml:space="preserve"> PAGEREF _Toc135775006 \h </w:instrText>
             </w:r>
             <w:r>
               <w:rPr>
@@ -3180,7 +3346,7 @@
                 <w:noProof/>
                 <w:webHidden/>
               </w:rPr>
-              <w:t>14</w:t>
+              <w:t>16</w:t>
             </w:r>
             <w:r>
               <w:rPr>
@@ -3205,7 +3371,7 @@
               <w14:ligatures w14:val="standardContextual"/>
             </w:rPr>
           </w:pPr>
-          <w:hyperlink w:anchor="_Toc135686965" w:history="1">
+          <w:hyperlink w:anchor="_Toc135775007" w:history="1">
             <w:r>
               <w:rPr>
                 <w:rStyle w:val="Hipervnculo"/>
@@ -3252,7 +3418,7 @@
                 <w:noProof/>
                 <w:webHidden/>
               </w:rPr>
-              <w:instrText xml:space="preserve"> PAGEREF _Toc135686965 \h </w:instrText>
+              <w:instrText xml:space="preserve"> PAGEREF _Toc135775007 \h </w:instrText>
             </w:r>
             <w:r>
               <w:rPr>
@@ -3272,7 +3438,7 @@
                 <w:noProof/>
                 <w:webHidden/>
               </w:rPr>
-              <w:t>14</w:t>
+              <w:t>16</w:t>
             </w:r>
             <w:r>
               <w:rPr>
@@ -3297,7 +3463,7 @@
               <w14:ligatures w14:val="standardContextual"/>
             </w:rPr>
           </w:pPr>
-          <w:hyperlink w:anchor="_Toc135686966" w:history="1">
+          <w:hyperlink w:anchor="_Toc135775008" w:history="1">
             <w:r>
               <w:rPr>
                 <w:rStyle w:val="Hipervnculo"/>
@@ -3344,7 +3510,7 @@
                 <w:noProof/>
                 <w:webHidden/>
               </w:rPr>
-              <w:instrText xml:space="preserve"> PAGEREF _Toc135686966 \h </w:instrText>
+              <w:instrText xml:space="preserve"> PAGEREF _Toc135775008 \h </w:instrText>
             </w:r>
             <w:r>
               <w:rPr>
@@ -3364,7 +3530,7 @@
                 <w:noProof/>
                 <w:webHidden/>
               </w:rPr>
-              <w:t>14</w:t>
+              <w:t>16</w:t>
             </w:r>
             <w:r>
               <w:rPr>
@@ -3389,7 +3555,7 @@
               <w14:ligatures w14:val="standardContextual"/>
             </w:rPr>
           </w:pPr>
-          <w:hyperlink w:anchor="_Toc135686967" w:history="1">
+          <w:hyperlink w:anchor="_Toc135775009" w:history="1">
             <w:r>
               <w:rPr>
                 <w:rStyle w:val="Hipervnculo"/>
@@ -3436,7 +3602,7 @@
                 <w:noProof/>
                 <w:webHidden/>
               </w:rPr>
-              <w:instrText xml:space="preserve"> PAGEREF _Toc135686967 \h </w:instrText>
+              <w:instrText xml:space="preserve"> PAGEREF _Toc135775009 \h </w:instrText>
             </w:r>
             <w:r>
               <w:rPr>
@@ -3456,7 +3622,7 @@
                 <w:noProof/>
                 <w:webHidden/>
               </w:rPr>
-              <w:t>16</w:t>
+              <w:t>19</w:t>
             </w:r>
             <w:r>
               <w:rPr>
@@ -3481,7 +3647,7 @@
               <w14:ligatures w14:val="standardContextual"/>
             </w:rPr>
           </w:pPr>
-          <w:hyperlink w:anchor="_Toc135686968" w:history="1">
+          <w:hyperlink w:anchor="_Toc135775010" w:history="1">
             <w:r>
               <w:rPr>
                 <w:rStyle w:val="Hipervnculo"/>
@@ -3528,7 +3694,7 @@
                 <w:noProof/>
                 <w:webHidden/>
               </w:rPr>
-              <w:instrText xml:space="preserve"> PAGEREF _Toc135686968 \h </w:instrText>
+              <w:instrText xml:space="preserve"> PAGEREF _Toc135775010 \h </w:instrText>
             </w:r>
             <w:r>
               <w:rPr>
@@ -3548,7 +3714,7 @@
                 <w:noProof/>
                 <w:webHidden/>
               </w:rPr>
-              <w:t>16</w:t>
+              <w:t>19</w:t>
             </w:r>
             <w:r>
               <w:rPr>
@@ -3603,7 +3769,7 @@
           <w:color w:val="7030A0"/>
         </w:rPr>
       </w:pPr>
-      <w:bookmarkStart w:id="0" w:name="_Toc135686942"/>
+      <w:bookmarkStart w:id="0" w:name="_Toc135774982"/>
       <w:r>
         <w:rPr>
           <w:b/>
@@ -3628,7 +3794,7 @@
           <w:color w:val="7030A0"/>
         </w:rPr>
       </w:pPr>
-      <w:bookmarkStart w:id="1" w:name="_Toc135686943"/>
+      <w:bookmarkStart w:id="1" w:name="_Toc135774983"/>
       <w:r>
         <w:rPr>
           <w:b/>
@@ -3644,6 +3810,17 @@
         <w:jc w:val="both"/>
       </w:pPr>
       <w:r>
+        <w:t>Las Redes Sociales están ganando bastante popularidad en los últimos años</w:t>
+      </w:r>
+      <w:r>
+        <w:t xml:space="preserve"> y todas y cada una de ellas están destinadas propósitos en concreto, ya sea para buscar información de utilidad o para conectar con otras personas.</w:t>
+      </w:r>
+    </w:p>
+    <w:p>
+      <w:pPr>
+        <w:jc w:val="both"/>
+      </w:pPr>
+      <w:r>
         <w:t>Fill</w:t>
       </w:r>
       <w:r>
@@ -3656,7 +3833,24 @@
         <w:t xml:space="preserve"> </w:t>
       </w:r>
       <w:r>
-        <w:t>In es una red social en la que los usuarios podrán compartir todo tipo de momentos e información sobre un tema en específico.</w:t>
+        <w:t xml:space="preserve">In es una red social </w:t>
+      </w:r>
+      <w:r>
+        <w:t>en la que los usuarios podrán publicar entradas de cualquier cosa como en cualquier otra red social. Esta página web también cuenta con cuentas profesionales, que cualquiera las podrá crear. A lo que se dedican estas cuentas es a publicar información de un tema en específico.</w:t>
+      </w:r>
+    </w:p>
+    <w:p>
+      <w:pPr>
+        <w:jc w:val="both"/>
+      </w:pPr>
+      <w:r>
+        <w:t>Con esto dicho, los usuarios podrán buscar entradas ya sea por cuentas personales o profesionales, si les apetece buscar algo de in</w:t>
+      </w:r>
+      <w:r>
+        <w:t>f</w:t>
+      </w:r>
+      <w:r>
+        <w:t>ormación y no contactar con otras personas.</w:t>
       </w:r>
     </w:p>
     <w:p/>
@@ -3673,7 +3867,7 @@
           <w:color w:val="7030A0"/>
         </w:rPr>
       </w:pPr>
-      <w:bookmarkStart w:id="2" w:name="_Toc135686944"/>
+      <w:bookmarkStart w:id="2" w:name="_Toc135774984"/>
       <w:r>
         <w:rPr>
           <w:b/>
@@ -3728,7 +3922,7 @@
           <w:color w:val="7030A0"/>
         </w:rPr>
       </w:pPr>
-      <w:bookmarkStart w:id="3" w:name="_Toc135686945"/>
+      <w:bookmarkStart w:id="3" w:name="_Toc135774985"/>
       <w:r>
         <w:rPr>
           <w:b/>
@@ -3902,13 +4096,14 @@
           <w:color w:val="7030A0"/>
         </w:rPr>
       </w:pPr>
-      <w:bookmarkStart w:id="4" w:name="_Toc135686946"/>
+      <w:bookmarkStart w:id="4" w:name="_Toc135774986"/>
       <w:r>
         <w:rPr>
           <w:b/>
           <w:bCs/>
           <w:color w:val="7030A0"/>
         </w:rPr>
+        <w:lastRenderedPageBreak/>
         <w:t>Recursos</w:t>
       </w:r>
       <w:bookmarkEnd w:id="4"/>
@@ -3926,7 +4121,7 @@
           <w:color w:val="7030A0"/>
         </w:rPr>
       </w:pPr>
-      <w:bookmarkStart w:id="5" w:name="_Toc135686947"/>
+      <w:bookmarkStart w:id="5" w:name="_Toc135774987"/>
       <w:r>
         <w:rPr>
           <w:b/>
@@ -3950,84 +4145,85 @@
           <w:color w:val="7030A0"/>
         </w:rPr>
       </w:pPr>
-      <w:bookmarkStart w:id="6" w:name="_Toc135686948"/>
+      <w:bookmarkStart w:id="6" w:name="_Toc135774988"/>
       <w:r>
         <w:rPr>
           <w:b/>
           <w:bCs/>
           <w:color w:val="7030A0"/>
         </w:rPr>
-        <w:t xml:space="preserve">Recurso para el desarrollo: Lenovo </w:t>
+        <w:t xml:space="preserve">Recurso para el desarrollo: </w:t>
+      </w:r>
+      <w:r>
+        <w:rPr>
+          <w:b/>
+          <w:bCs/>
+          <w:color w:val="7030A0"/>
+        </w:rPr>
+        <w:t>Portátil 1GB RAM y 1GB de espacio mínimo</w:t>
+      </w:r>
+      <w:bookmarkEnd w:id="6"/>
+    </w:p>
+    <w:p>
+      <w:r>
+        <w:t>El portátil</w:t>
+      </w:r>
+      <w:r>
+        <w:t>,</w:t>
+      </w:r>
+      <w:r>
+        <w:t xml:space="preserve"> ordenador</w:t>
+      </w:r>
+      <w:r>
+        <w:t xml:space="preserve"> o dispositivo</w:t>
+      </w:r>
+      <w:r>
+        <w:t xml:space="preserve"> debe cumplir con los requisitos mínimos de 1GB de RAM y 1GB de espacio de almacenamiento disponible para poder ejecuta Visual Studio </w:t>
       </w:r>
       <w:proofErr w:type="spellStart"/>
       <w:r>
+        <w:t>Code</w:t>
+      </w:r>
+      <w:proofErr w:type="spellEnd"/>
+      <w:r>
+        <w:t>, la aplicación donde se desarrolla todo el código.</w:t>
+      </w:r>
+    </w:p>
+    <w:p>
+      <w:r>
+        <w:t>También debe tener acceso a internet para poder ejecutar la aplicación</w:t>
+      </w:r>
+      <w:r>
+        <w:t>.</w:t>
+      </w:r>
+    </w:p>
+    <w:p>
+      <w:pPr>
+        <w:pStyle w:val="Ttulo3"/>
+        <w:numPr>
+          <w:ilvl w:val="2"/>
+          <w:numId w:val="1"/>
+        </w:numPr>
         <w:rPr>
           <w:b/>
           <w:bCs/>
           <w:color w:val="7030A0"/>
         </w:rPr>
-        <w:t>IdeaPad</w:t>
-      </w:r>
-      <w:proofErr w:type="spellEnd"/>
+      </w:pPr>
+      <w:bookmarkStart w:id="7" w:name="_Toc135774989"/>
       <w:r>
         <w:rPr>
           <w:b/>
           <w:bCs/>
           <w:color w:val="7030A0"/>
         </w:rPr>
-        <w:t xml:space="preserve"> 330</w:t>
-      </w:r>
-      <w:bookmarkEnd w:id="6"/>
-    </w:p>
-    <w:p>
-      <w:pPr>
-        <w:jc w:val="both"/>
-        <w:rPr>
-          <w:rFonts w:cstheme="minorHAnsi"/>
-        </w:rPr>
-      </w:pPr>
-      <w:r>
-        <w:rPr>
-          <w:rFonts w:cstheme="minorHAnsi"/>
-        </w:rPr>
-        <w:t>Este portátil es un portátil desarrollado por Lenovo. Es el portátil ideal para llevar a cabo tareas del día a día y no es difícil de utilizar.</w:t>
-      </w:r>
-    </w:p>
-    <w:p>
-      <w:pPr>
-        <w:jc w:val="both"/>
-        <w:rPr>
-          <w:rFonts w:cstheme="minorHAnsi"/>
-        </w:rPr>
-      </w:pPr>
-      <w:r>
-        <w:rPr>
-          <w:rFonts w:cstheme="minorHAnsi"/>
-        </w:rPr>
-        <w:t>Es el portátil que actualmente poseo y utilizo para tareas de programador. Ya vino de por sí con bastante espacio, 1 T, y es bastante barato ya que su precio no llegó a los 600 €.</w:t>
-      </w:r>
-    </w:p>
-    <w:p>
-      <w:pPr>
-        <w:jc w:val="both"/>
-      </w:pPr>
-      <w:r>
-        <w:rPr>
-          <w:rFonts w:cstheme="minorHAnsi"/>
-        </w:rPr>
-        <w:t>Va bastante bien y rápido y su diseño me es agradable, aparte</w:t>
-      </w:r>
-      <w:r>
-        <w:rPr>
-          <w:rFonts w:cstheme="minorHAnsi"/>
-        </w:rPr>
-        <w:t xml:space="preserve"> </w:t>
-      </w:r>
-      <w:r>
-        <w:rPr>
-          <w:rFonts w:cstheme="minorHAnsi"/>
-        </w:rPr>
-        <w:t>considero a Lenovo como una empresa de buena calidad.</w:t>
+        <w:t>Servicio de hosting</w:t>
+      </w:r>
+      <w:bookmarkEnd w:id="7"/>
+    </w:p>
+    <w:p>
+      <w:r>
+        <w:t>En cuanto al servicio hosting, se podrá utilizar cualquiera público gratuito para poder alojar la aplicación.</w:t>
       </w:r>
     </w:p>
     <w:p/>
@@ -4044,17 +4240,16 @@
           <w:color w:val="7030A0"/>
         </w:rPr>
       </w:pPr>
-      <w:bookmarkStart w:id="7" w:name="_Toc135686949"/>
+      <w:bookmarkStart w:id="8" w:name="_Toc135774990"/>
       <w:r>
         <w:rPr>
           <w:b/>
           <w:bCs/>
           <w:color w:val="7030A0"/>
         </w:rPr>
-        <w:lastRenderedPageBreak/>
         <w:t>Recursos software</w:t>
       </w:r>
-      <w:bookmarkEnd w:id="7"/>
+      <w:bookmarkEnd w:id="8"/>
     </w:p>
     <w:p>
       <w:pPr>
@@ -4069,7 +4264,7 @@
           <w:color w:val="7030A0"/>
         </w:rPr>
       </w:pPr>
-      <w:bookmarkStart w:id="8" w:name="_Toc135686950"/>
+      <w:bookmarkStart w:id="9" w:name="_Toc135774991"/>
       <w:r>
         <w:rPr>
           <w:b/>
@@ -4087,7 +4282,7 @@
         </w:rPr>
         <w:t>Code</w:t>
       </w:r>
-      <w:bookmarkEnd w:id="8"/>
+      <w:bookmarkEnd w:id="9"/>
       <w:proofErr w:type="spellEnd"/>
     </w:p>
     <w:p>
@@ -4273,7 +4468,7 @@
           <w:color w:val="7030A0"/>
         </w:rPr>
       </w:pPr>
-      <w:bookmarkStart w:id="9" w:name="_Toc135686951"/>
+      <w:bookmarkStart w:id="10" w:name="_Toc135774992"/>
       <w:proofErr w:type="spellStart"/>
       <w:r>
         <w:rPr>
@@ -4283,7 +4478,7 @@
         </w:rPr>
         <w:t>Postman</w:t>
       </w:r>
-      <w:bookmarkEnd w:id="9"/>
+      <w:bookmarkEnd w:id="10"/>
       <w:proofErr w:type="spellEnd"/>
     </w:p>
     <w:p>
@@ -4353,6 +4548,7 @@
         <w:rPr>
           <w:noProof/>
         </w:rPr>
+        <w:lastRenderedPageBreak/>
         <w:drawing>
           <wp:inline distT="0" distB="0" distL="0" distR="0" wp14:anchorId="0E52FEF3" wp14:editId="210B5D03">
             <wp:extent cx="5400040" cy="3035935"/>
@@ -4419,7 +4615,6 @@
         <w:rPr>
           <w:rFonts w:cstheme="minorHAnsi"/>
         </w:rPr>
-        <w:lastRenderedPageBreak/>
         <w:t xml:space="preserve">La </w:t>
       </w:r>
       <w:r>
@@ -4946,16 +5141,17 @@
           <w:color w:val="7030A0"/>
         </w:rPr>
       </w:pPr>
-      <w:bookmarkStart w:id="10" w:name="_Toc135686952"/>
+      <w:bookmarkStart w:id="11" w:name="_Toc135774993"/>
       <w:r>
         <w:rPr>
           <w:b/>
           <w:bCs/>
           <w:color w:val="7030A0"/>
         </w:rPr>
+        <w:lastRenderedPageBreak/>
         <w:t>Planificación</w:t>
       </w:r>
-      <w:bookmarkEnd w:id="10"/>
+      <w:bookmarkEnd w:id="11"/>
     </w:p>
     <w:p>
       <w:pPr>
@@ -4970,7 +5166,7 @@
           <w:color w:val="7030A0"/>
         </w:rPr>
       </w:pPr>
-      <w:bookmarkStart w:id="11" w:name="_Toc135686953"/>
+      <w:bookmarkStart w:id="12" w:name="_Toc135774994"/>
       <w:r>
         <w:rPr>
           <w:b/>
@@ -4979,7 +5175,1585 @@
         </w:rPr>
         <w:t>Planificación temporal</w:t>
       </w:r>
-      <w:bookmarkEnd w:id="11"/>
+      <w:bookmarkEnd w:id="12"/>
+    </w:p>
+    <w:p>
+      <w:pPr>
+        <w:jc w:val="both"/>
+      </w:pPr>
+      <w:r>
+        <w:t>Esta planificación está dividida en diferentes ideas del proyecto.</w:t>
+      </w:r>
+    </w:p>
+    <w:tbl>
+      <w:tblPr>
+        <w:tblStyle w:val="Tablaconcuadrcula"/>
+        <w:tblW w:w="8553" w:type="dxa"/>
+        <w:tblBorders>
+          <w:top w:val="none" w:sz="0" w:space="0" w:color="auto"/>
+          <w:left w:val="none" w:sz="0" w:space="0" w:color="auto"/>
+          <w:bottom w:val="none" w:sz="0" w:space="0" w:color="auto"/>
+          <w:right w:val="none" w:sz="0" w:space="0" w:color="auto"/>
+          <w:insideH w:val="none" w:sz="0" w:space="0" w:color="auto"/>
+          <w:insideV w:val="none" w:sz="0" w:space="0" w:color="auto"/>
+        </w:tblBorders>
+        <w:tblLook w:val="04A0" w:firstRow="1" w:lastRow="0" w:firstColumn="1" w:lastColumn="0" w:noHBand="0" w:noVBand="1"/>
+      </w:tblPr>
+      <w:tblGrid>
+        <w:gridCol w:w="4360"/>
+        <w:gridCol w:w="1036"/>
+        <w:gridCol w:w="1085"/>
+        <w:gridCol w:w="1036"/>
+        <w:gridCol w:w="1036"/>
+      </w:tblGrid>
+      <w:tr>
+        <w:tc>
+          <w:tcPr>
+            <w:tcW w:w="4360" w:type="dxa"/>
+            <w:tcBorders>
+              <w:bottom w:val="single" w:sz="4" w:space="0" w:color="auto"/>
+              <w:right w:val="single" w:sz="4" w:space="0" w:color="auto"/>
+            </w:tcBorders>
+            <w:shd w:val="clear" w:color="auto" w:fill="E5C9E2"/>
+          </w:tcPr>
+          <w:p>
+            <w:pPr>
+              <w:jc w:val="center"/>
+              <w:rPr>
+                <w:rFonts w:ascii="Arial" w:hAnsi="Arial" w:cs="Arial"/>
+                <w:b/>
+                <w:bCs/>
+              </w:rPr>
+            </w:pPr>
+            <w:r>
+              <w:rPr>
+                <w:rFonts w:ascii="Arial" w:hAnsi="Arial" w:cs="Arial"/>
+                <w:b/>
+                <w:bCs/>
+              </w:rPr>
+              <w:t>Marzo</w:t>
+            </w:r>
+          </w:p>
+        </w:tc>
+        <w:tc>
+          <w:tcPr>
+            <w:tcW w:w="1036" w:type="dxa"/>
+            <w:tcBorders>
+              <w:left w:val="single" w:sz="4" w:space="0" w:color="auto"/>
+              <w:bottom w:val="single" w:sz="4" w:space="0" w:color="auto"/>
+            </w:tcBorders>
+            <w:shd w:val="clear" w:color="auto" w:fill="E5C9E2"/>
+          </w:tcPr>
+          <w:p>
+            <w:pPr>
+              <w:jc w:val="center"/>
+              <w:rPr>
+                <w:rFonts w:ascii="Arial" w:hAnsi="Arial" w:cs="Arial"/>
+                <w:b/>
+                <w:bCs/>
+              </w:rPr>
+            </w:pPr>
+            <w:r>
+              <w:rPr>
+                <w:rFonts w:ascii="Arial" w:hAnsi="Arial" w:cs="Arial"/>
+                <w:b/>
+                <w:bCs/>
+              </w:rPr>
+              <w:t>1ª semana</w:t>
+            </w:r>
+          </w:p>
+        </w:tc>
+        <w:tc>
+          <w:tcPr>
+            <w:tcW w:w="1085" w:type="dxa"/>
+            <w:tcBorders>
+              <w:bottom w:val="single" w:sz="4" w:space="0" w:color="auto"/>
+            </w:tcBorders>
+            <w:shd w:val="clear" w:color="auto" w:fill="E5C9E2"/>
+          </w:tcPr>
+          <w:p>
+            <w:pPr>
+              <w:jc w:val="center"/>
+              <w:rPr>
+                <w:rFonts w:ascii="Arial" w:hAnsi="Arial" w:cs="Arial"/>
+                <w:b/>
+                <w:bCs/>
+              </w:rPr>
+            </w:pPr>
+            <w:r>
+              <w:rPr>
+                <w:rFonts w:ascii="Arial" w:hAnsi="Arial" w:cs="Arial"/>
+                <w:b/>
+                <w:bCs/>
+              </w:rPr>
+              <w:t>2ª semana</w:t>
+            </w:r>
+          </w:p>
+        </w:tc>
+        <w:tc>
+          <w:tcPr>
+            <w:tcW w:w="1036" w:type="dxa"/>
+            <w:tcBorders>
+              <w:bottom w:val="single" w:sz="4" w:space="0" w:color="auto"/>
+            </w:tcBorders>
+            <w:shd w:val="clear" w:color="auto" w:fill="E5C9E2"/>
+          </w:tcPr>
+          <w:p>
+            <w:pPr>
+              <w:jc w:val="center"/>
+              <w:rPr>
+                <w:rFonts w:ascii="Arial" w:hAnsi="Arial" w:cs="Arial"/>
+                <w:b/>
+                <w:bCs/>
+              </w:rPr>
+            </w:pPr>
+            <w:r>
+              <w:rPr>
+                <w:rFonts w:ascii="Arial" w:hAnsi="Arial" w:cs="Arial"/>
+                <w:b/>
+                <w:bCs/>
+              </w:rPr>
+              <w:t>3ª semana</w:t>
+            </w:r>
+          </w:p>
+        </w:tc>
+        <w:tc>
+          <w:tcPr>
+            <w:tcW w:w="1036" w:type="dxa"/>
+            <w:tcBorders>
+              <w:bottom w:val="single" w:sz="4" w:space="0" w:color="auto"/>
+            </w:tcBorders>
+            <w:shd w:val="clear" w:color="auto" w:fill="E5C9E2"/>
+          </w:tcPr>
+          <w:p>
+            <w:pPr>
+              <w:jc w:val="center"/>
+              <w:rPr>
+                <w:rFonts w:ascii="Arial" w:hAnsi="Arial" w:cs="Arial"/>
+                <w:b/>
+                <w:bCs/>
+              </w:rPr>
+            </w:pPr>
+            <w:r>
+              <w:rPr>
+                <w:rFonts w:ascii="Arial" w:hAnsi="Arial" w:cs="Arial"/>
+                <w:b/>
+                <w:bCs/>
+              </w:rPr>
+              <w:t>4ª semana</w:t>
+            </w:r>
+          </w:p>
+        </w:tc>
+      </w:tr>
+      <w:tr>
+        <w:tc>
+          <w:tcPr>
+            <w:tcW w:w="4360" w:type="dxa"/>
+            <w:tcBorders>
+              <w:top w:val="single" w:sz="4" w:space="0" w:color="auto"/>
+              <w:right w:val="single" w:sz="4" w:space="0" w:color="auto"/>
+            </w:tcBorders>
+          </w:tcPr>
+          <w:p>
+            <w:pPr>
+              <w:rPr>
+                <w:rFonts w:ascii="Arial" w:hAnsi="Arial" w:cs="Arial"/>
+              </w:rPr>
+            </w:pPr>
+            <w:r>
+              <w:rPr>
+                <w:rFonts w:ascii="Arial" w:hAnsi="Arial" w:cs="Arial"/>
+              </w:rPr>
+              <w:t xml:space="preserve">Documentación </w:t>
+            </w:r>
+            <w:r>
+              <w:rPr>
+                <w:rFonts w:ascii="Arial" w:hAnsi="Arial" w:cs="Arial"/>
+              </w:rPr>
+              <w:t>servidor para red social</w:t>
+            </w:r>
+          </w:p>
+        </w:tc>
+        <w:tc>
+          <w:tcPr>
+            <w:tcW w:w="1036" w:type="dxa"/>
+            <w:tcBorders>
+              <w:top w:val="single" w:sz="4" w:space="0" w:color="auto"/>
+              <w:left w:val="single" w:sz="4" w:space="0" w:color="auto"/>
+            </w:tcBorders>
+            <w:shd w:val="clear" w:color="auto" w:fill="FFD966" w:themeFill="accent4" w:themeFillTint="99"/>
+          </w:tcPr>
+          <w:p>
+            <w:pPr>
+              <w:jc w:val="center"/>
+              <w:rPr>
+                <w:rFonts w:ascii="Arial" w:hAnsi="Arial" w:cs="Arial"/>
+              </w:rPr>
+            </w:pPr>
+            <w:r>
+              <w:rPr>
+                <w:rFonts w:ascii="Arial" w:hAnsi="Arial" w:cs="Arial"/>
+              </w:rPr>
+              <w:t>5 h</w:t>
+            </w:r>
+          </w:p>
+        </w:tc>
+        <w:tc>
+          <w:tcPr>
+            <w:tcW w:w="1085" w:type="dxa"/>
+            <w:tcBorders>
+              <w:top w:val="single" w:sz="4" w:space="0" w:color="auto"/>
+            </w:tcBorders>
+          </w:tcPr>
+          <w:p>
+            <w:pPr>
+              <w:jc w:val="center"/>
+              <w:rPr>
+                <w:rFonts w:ascii="Arial" w:hAnsi="Arial" w:cs="Arial"/>
+              </w:rPr>
+            </w:pPr>
+          </w:p>
+        </w:tc>
+        <w:tc>
+          <w:tcPr>
+            <w:tcW w:w="1036" w:type="dxa"/>
+            <w:tcBorders>
+              <w:top w:val="single" w:sz="4" w:space="0" w:color="auto"/>
+            </w:tcBorders>
+          </w:tcPr>
+          <w:p>
+            <w:pPr>
+              <w:jc w:val="center"/>
+              <w:rPr>
+                <w:rFonts w:ascii="Arial" w:hAnsi="Arial" w:cs="Arial"/>
+              </w:rPr>
+            </w:pPr>
+          </w:p>
+        </w:tc>
+        <w:tc>
+          <w:tcPr>
+            <w:tcW w:w="1036" w:type="dxa"/>
+            <w:tcBorders>
+              <w:top w:val="single" w:sz="4" w:space="0" w:color="auto"/>
+            </w:tcBorders>
+          </w:tcPr>
+          <w:p>
+            <w:pPr>
+              <w:jc w:val="center"/>
+              <w:rPr>
+                <w:rFonts w:ascii="Arial" w:hAnsi="Arial" w:cs="Arial"/>
+              </w:rPr>
+            </w:pPr>
+          </w:p>
+        </w:tc>
+      </w:tr>
+      <w:tr>
+        <w:tc>
+          <w:tcPr>
+            <w:tcW w:w="4360" w:type="dxa"/>
+            <w:tcBorders>
+              <w:right w:val="single" w:sz="4" w:space="0" w:color="auto"/>
+            </w:tcBorders>
+            <w:shd w:val="clear" w:color="auto" w:fill="E5C9E2"/>
+          </w:tcPr>
+          <w:p>
+            <w:pPr>
+              <w:rPr>
+                <w:rFonts w:ascii="Arial" w:hAnsi="Arial" w:cs="Arial"/>
+              </w:rPr>
+            </w:pPr>
+            <w:r>
+              <w:rPr>
+                <w:rFonts w:ascii="Arial" w:hAnsi="Arial" w:cs="Arial"/>
+              </w:rPr>
+              <w:t>Documentación sobre JWT</w:t>
+            </w:r>
+          </w:p>
+        </w:tc>
+        <w:tc>
+          <w:tcPr>
+            <w:tcW w:w="1036" w:type="dxa"/>
+            <w:tcBorders>
+              <w:left w:val="single" w:sz="4" w:space="0" w:color="auto"/>
+            </w:tcBorders>
+            <w:shd w:val="clear" w:color="auto" w:fill="FFD966" w:themeFill="accent4" w:themeFillTint="99"/>
+          </w:tcPr>
+          <w:p>
+            <w:pPr>
+              <w:jc w:val="center"/>
+              <w:rPr>
+                <w:rFonts w:ascii="Arial" w:hAnsi="Arial" w:cs="Arial"/>
+              </w:rPr>
+            </w:pPr>
+          </w:p>
+        </w:tc>
+        <w:tc>
+          <w:tcPr>
+            <w:tcW w:w="1085" w:type="dxa"/>
+            <w:shd w:val="clear" w:color="auto" w:fill="FFD966" w:themeFill="accent4" w:themeFillTint="99"/>
+          </w:tcPr>
+          <w:p>
+            <w:pPr>
+              <w:jc w:val="center"/>
+              <w:rPr>
+                <w:rFonts w:ascii="Arial" w:hAnsi="Arial" w:cs="Arial"/>
+              </w:rPr>
+            </w:pPr>
+            <w:r>
+              <w:rPr>
+                <w:rFonts w:ascii="Arial" w:hAnsi="Arial" w:cs="Arial"/>
+              </w:rPr>
+              <w:t>10 h</w:t>
+            </w:r>
+          </w:p>
+        </w:tc>
+        <w:tc>
+          <w:tcPr>
+            <w:tcW w:w="1036" w:type="dxa"/>
+            <w:shd w:val="clear" w:color="auto" w:fill="E5C9E2"/>
+          </w:tcPr>
+          <w:p>
+            <w:pPr>
+              <w:jc w:val="center"/>
+              <w:rPr>
+                <w:rFonts w:ascii="Arial" w:hAnsi="Arial" w:cs="Arial"/>
+              </w:rPr>
+            </w:pPr>
+          </w:p>
+        </w:tc>
+        <w:tc>
+          <w:tcPr>
+            <w:tcW w:w="1036" w:type="dxa"/>
+            <w:shd w:val="clear" w:color="auto" w:fill="E5C9E2"/>
+          </w:tcPr>
+          <w:p>
+            <w:pPr>
+              <w:jc w:val="center"/>
+              <w:rPr>
+                <w:rFonts w:ascii="Arial" w:hAnsi="Arial" w:cs="Arial"/>
+              </w:rPr>
+            </w:pPr>
+          </w:p>
+        </w:tc>
+      </w:tr>
+      <w:tr>
+        <w:tc>
+          <w:tcPr>
+            <w:tcW w:w="4360" w:type="dxa"/>
+            <w:tcBorders>
+              <w:right w:val="single" w:sz="4" w:space="0" w:color="auto"/>
+            </w:tcBorders>
+          </w:tcPr>
+          <w:p>
+            <w:pPr>
+              <w:rPr>
+                <w:rFonts w:ascii="Arial" w:hAnsi="Arial" w:cs="Arial"/>
+              </w:rPr>
+            </w:pPr>
+            <w:r>
+              <w:rPr>
+                <w:rFonts w:ascii="Arial" w:hAnsi="Arial" w:cs="Arial"/>
+              </w:rPr>
+              <w:t xml:space="preserve">Diseño de interfaz, preparar </w:t>
+            </w:r>
+            <w:proofErr w:type="spellStart"/>
+            <w:r>
+              <w:rPr>
+                <w:rFonts w:ascii="Arial" w:hAnsi="Arial" w:cs="Arial"/>
+              </w:rPr>
+              <w:t>css</w:t>
+            </w:r>
+            <w:proofErr w:type="spellEnd"/>
+          </w:p>
+        </w:tc>
+        <w:tc>
+          <w:tcPr>
+            <w:tcW w:w="1036" w:type="dxa"/>
+            <w:tcBorders>
+              <w:left w:val="single" w:sz="4" w:space="0" w:color="auto"/>
+            </w:tcBorders>
+          </w:tcPr>
+          <w:p>
+            <w:pPr>
+              <w:jc w:val="center"/>
+              <w:rPr>
+                <w:rFonts w:ascii="Arial" w:hAnsi="Arial" w:cs="Arial"/>
+              </w:rPr>
+            </w:pPr>
+          </w:p>
+        </w:tc>
+        <w:tc>
+          <w:tcPr>
+            <w:tcW w:w="1085" w:type="dxa"/>
+            <w:shd w:val="clear" w:color="auto" w:fill="FFD966" w:themeFill="accent4" w:themeFillTint="99"/>
+          </w:tcPr>
+          <w:p>
+            <w:pPr>
+              <w:jc w:val="center"/>
+              <w:rPr>
+                <w:rFonts w:ascii="Arial" w:hAnsi="Arial" w:cs="Arial"/>
+              </w:rPr>
+            </w:pPr>
+          </w:p>
+        </w:tc>
+        <w:tc>
+          <w:tcPr>
+            <w:tcW w:w="1036" w:type="dxa"/>
+            <w:shd w:val="clear" w:color="auto" w:fill="FFD966" w:themeFill="accent4" w:themeFillTint="99"/>
+          </w:tcPr>
+          <w:p>
+            <w:pPr>
+              <w:rPr>
+                <w:rFonts w:ascii="Arial" w:hAnsi="Arial" w:cs="Arial"/>
+              </w:rPr>
+            </w:pPr>
+          </w:p>
+        </w:tc>
+        <w:tc>
+          <w:tcPr>
+            <w:tcW w:w="1036" w:type="dxa"/>
+            <w:shd w:val="clear" w:color="auto" w:fill="FFD966" w:themeFill="accent4" w:themeFillTint="99"/>
+          </w:tcPr>
+          <w:p>
+            <w:pPr>
+              <w:jc w:val="center"/>
+              <w:rPr>
+                <w:rFonts w:ascii="Arial" w:hAnsi="Arial" w:cs="Arial"/>
+              </w:rPr>
+            </w:pPr>
+            <w:r>
+              <w:rPr>
+                <w:rFonts w:ascii="Arial" w:hAnsi="Arial" w:cs="Arial"/>
+              </w:rPr>
+              <w:t>20 h</w:t>
+            </w:r>
+          </w:p>
+        </w:tc>
+      </w:tr>
+      <w:tr>
+        <w:tc>
+          <w:tcPr>
+            <w:tcW w:w="4360" w:type="dxa"/>
+            <w:tcBorders>
+              <w:bottom w:val="single" w:sz="4" w:space="0" w:color="auto"/>
+              <w:right w:val="single" w:sz="4" w:space="0" w:color="auto"/>
+            </w:tcBorders>
+            <w:shd w:val="clear" w:color="auto" w:fill="E5C9E2"/>
+          </w:tcPr>
+          <w:p>
+            <w:pPr>
+              <w:rPr>
+                <w:rFonts w:ascii="Arial" w:hAnsi="Arial" w:cs="Arial"/>
+              </w:rPr>
+            </w:pPr>
+            <w:r>
+              <w:rPr>
+                <w:rFonts w:ascii="Arial" w:hAnsi="Arial" w:cs="Arial"/>
+              </w:rPr>
+              <w:t>Pantalla principal</w:t>
+            </w:r>
+          </w:p>
+        </w:tc>
+        <w:tc>
+          <w:tcPr>
+            <w:tcW w:w="1036" w:type="dxa"/>
+            <w:tcBorders>
+              <w:left w:val="single" w:sz="4" w:space="0" w:color="auto"/>
+              <w:bottom w:val="single" w:sz="4" w:space="0" w:color="auto"/>
+            </w:tcBorders>
+            <w:shd w:val="clear" w:color="auto" w:fill="E5C9E2"/>
+          </w:tcPr>
+          <w:p>
+            <w:pPr>
+              <w:jc w:val="center"/>
+              <w:rPr>
+                <w:rFonts w:ascii="Arial" w:hAnsi="Arial" w:cs="Arial"/>
+              </w:rPr>
+            </w:pPr>
+          </w:p>
+        </w:tc>
+        <w:tc>
+          <w:tcPr>
+            <w:tcW w:w="1085" w:type="dxa"/>
+            <w:tcBorders>
+              <w:bottom w:val="single" w:sz="4" w:space="0" w:color="auto"/>
+            </w:tcBorders>
+            <w:shd w:val="clear" w:color="auto" w:fill="E5C9E2"/>
+          </w:tcPr>
+          <w:p>
+            <w:pPr>
+              <w:jc w:val="center"/>
+              <w:rPr>
+                <w:rFonts w:ascii="Arial" w:hAnsi="Arial" w:cs="Arial"/>
+              </w:rPr>
+            </w:pPr>
+          </w:p>
+        </w:tc>
+        <w:tc>
+          <w:tcPr>
+            <w:tcW w:w="1036" w:type="dxa"/>
+            <w:tcBorders>
+              <w:bottom w:val="single" w:sz="4" w:space="0" w:color="auto"/>
+            </w:tcBorders>
+            <w:shd w:val="clear" w:color="auto" w:fill="FFD966" w:themeFill="accent4" w:themeFillTint="99"/>
+          </w:tcPr>
+          <w:p>
+            <w:pPr>
+              <w:jc w:val="center"/>
+              <w:rPr>
+                <w:rFonts w:ascii="Arial" w:hAnsi="Arial" w:cs="Arial"/>
+              </w:rPr>
+            </w:pPr>
+          </w:p>
+        </w:tc>
+        <w:tc>
+          <w:tcPr>
+            <w:tcW w:w="1036" w:type="dxa"/>
+            <w:tcBorders>
+              <w:bottom w:val="single" w:sz="4" w:space="0" w:color="auto"/>
+            </w:tcBorders>
+            <w:shd w:val="clear" w:color="auto" w:fill="FFD966" w:themeFill="accent4" w:themeFillTint="99"/>
+          </w:tcPr>
+          <w:p>
+            <w:pPr>
+              <w:jc w:val="center"/>
+              <w:rPr>
+                <w:rFonts w:ascii="Arial" w:hAnsi="Arial" w:cs="Arial"/>
+              </w:rPr>
+            </w:pPr>
+            <w:r>
+              <w:rPr>
+                <w:rFonts w:ascii="Arial" w:hAnsi="Arial" w:cs="Arial"/>
+              </w:rPr>
+              <w:t>15 h</w:t>
+            </w:r>
+          </w:p>
+        </w:tc>
+      </w:tr>
+      <w:tr>
+        <w:tc>
+          <w:tcPr>
+            <w:tcW w:w="4360" w:type="dxa"/>
+            <w:tcBorders>
+              <w:top w:val="single" w:sz="4" w:space="0" w:color="auto"/>
+              <w:bottom w:val="single" w:sz="4" w:space="0" w:color="auto"/>
+              <w:right w:val="single" w:sz="4" w:space="0" w:color="auto"/>
+            </w:tcBorders>
+          </w:tcPr>
+          <w:p>
+            <w:pPr>
+              <w:jc w:val="center"/>
+              <w:rPr>
+                <w:rFonts w:ascii="Arial" w:hAnsi="Arial" w:cs="Arial"/>
+                <w:b/>
+                <w:bCs/>
+              </w:rPr>
+            </w:pPr>
+            <w:r>
+              <w:rPr>
+                <w:rFonts w:ascii="Arial" w:hAnsi="Arial" w:cs="Arial"/>
+                <w:b/>
+                <w:bCs/>
+              </w:rPr>
+              <w:t>Abril</w:t>
+            </w:r>
+          </w:p>
+        </w:tc>
+        <w:tc>
+          <w:tcPr>
+            <w:tcW w:w="1036" w:type="dxa"/>
+            <w:tcBorders>
+              <w:top w:val="single" w:sz="4" w:space="0" w:color="auto"/>
+              <w:left w:val="single" w:sz="4" w:space="0" w:color="auto"/>
+              <w:bottom w:val="single" w:sz="4" w:space="0" w:color="auto"/>
+            </w:tcBorders>
+          </w:tcPr>
+          <w:p>
+            <w:pPr>
+              <w:jc w:val="center"/>
+              <w:rPr>
+                <w:rFonts w:ascii="Arial" w:hAnsi="Arial" w:cs="Arial"/>
+                <w:b/>
+                <w:bCs/>
+              </w:rPr>
+            </w:pPr>
+            <w:r>
+              <w:rPr>
+                <w:rFonts w:ascii="Arial" w:hAnsi="Arial" w:cs="Arial"/>
+                <w:b/>
+                <w:bCs/>
+              </w:rPr>
+              <w:t>1ª semana</w:t>
+            </w:r>
+          </w:p>
+        </w:tc>
+        <w:tc>
+          <w:tcPr>
+            <w:tcW w:w="1085" w:type="dxa"/>
+            <w:tcBorders>
+              <w:top w:val="single" w:sz="4" w:space="0" w:color="auto"/>
+              <w:bottom w:val="single" w:sz="4" w:space="0" w:color="auto"/>
+            </w:tcBorders>
+          </w:tcPr>
+          <w:p>
+            <w:pPr>
+              <w:jc w:val="center"/>
+              <w:rPr>
+                <w:rFonts w:ascii="Arial" w:hAnsi="Arial" w:cs="Arial"/>
+                <w:b/>
+                <w:bCs/>
+              </w:rPr>
+            </w:pPr>
+            <w:r>
+              <w:rPr>
+                <w:rFonts w:ascii="Arial" w:hAnsi="Arial" w:cs="Arial"/>
+                <w:b/>
+                <w:bCs/>
+              </w:rPr>
+              <w:t>2ª semana</w:t>
+            </w:r>
+          </w:p>
+        </w:tc>
+        <w:tc>
+          <w:tcPr>
+            <w:tcW w:w="1036" w:type="dxa"/>
+            <w:tcBorders>
+              <w:top w:val="single" w:sz="4" w:space="0" w:color="auto"/>
+              <w:bottom w:val="single" w:sz="4" w:space="0" w:color="auto"/>
+            </w:tcBorders>
+          </w:tcPr>
+          <w:p>
+            <w:pPr>
+              <w:jc w:val="center"/>
+              <w:rPr>
+                <w:rFonts w:ascii="Arial" w:hAnsi="Arial" w:cs="Arial"/>
+                <w:b/>
+                <w:bCs/>
+              </w:rPr>
+            </w:pPr>
+            <w:r>
+              <w:rPr>
+                <w:rFonts w:ascii="Arial" w:hAnsi="Arial" w:cs="Arial"/>
+                <w:b/>
+                <w:bCs/>
+              </w:rPr>
+              <w:t>3ª semana</w:t>
+            </w:r>
+          </w:p>
+        </w:tc>
+        <w:tc>
+          <w:tcPr>
+            <w:tcW w:w="1036" w:type="dxa"/>
+            <w:tcBorders>
+              <w:top w:val="single" w:sz="4" w:space="0" w:color="auto"/>
+              <w:bottom w:val="single" w:sz="4" w:space="0" w:color="auto"/>
+            </w:tcBorders>
+          </w:tcPr>
+          <w:p>
+            <w:pPr>
+              <w:jc w:val="center"/>
+              <w:rPr>
+                <w:rFonts w:ascii="Arial" w:hAnsi="Arial" w:cs="Arial"/>
+                <w:b/>
+                <w:bCs/>
+              </w:rPr>
+            </w:pPr>
+            <w:r>
+              <w:rPr>
+                <w:rFonts w:ascii="Arial" w:hAnsi="Arial" w:cs="Arial"/>
+                <w:b/>
+                <w:bCs/>
+              </w:rPr>
+              <w:t>4ª semana</w:t>
+            </w:r>
+          </w:p>
+        </w:tc>
+      </w:tr>
+      <w:tr>
+        <w:tc>
+          <w:tcPr>
+            <w:tcW w:w="4360" w:type="dxa"/>
+            <w:tcBorders>
+              <w:top w:val="single" w:sz="4" w:space="0" w:color="auto"/>
+              <w:right w:val="single" w:sz="4" w:space="0" w:color="auto"/>
+            </w:tcBorders>
+            <w:shd w:val="clear" w:color="auto" w:fill="E5C9E2"/>
+          </w:tcPr>
+          <w:p>
+            <w:pPr>
+              <w:rPr>
+                <w:rFonts w:ascii="Arial" w:hAnsi="Arial" w:cs="Arial"/>
+              </w:rPr>
+            </w:pPr>
+            <w:r>
+              <w:rPr>
+                <w:rFonts w:ascii="Arial" w:hAnsi="Arial" w:cs="Arial"/>
+              </w:rPr>
+              <w:t>Inicio y registro de usuarios</w:t>
+            </w:r>
+          </w:p>
+        </w:tc>
+        <w:tc>
+          <w:tcPr>
+            <w:tcW w:w="1036" w:type="dxa"/>
+            <w:tcBorders>
+              <w:top w:val="single" w:sz="4" w:space="0" w:color="auto"/>
+              <w:left w:val="single" w:sz="4" w:space="0" w:color="auto"/>
+            </w:tcBorders>
+            <w:shd w:val="clear" w:color="auto" w:fill="FFD966" w:themeFill="accent4" w:themeFillTint="99"/>
+          </w:tcPr>
+          <w:p>
+            <w:pPr>
+              <w:jc w:val="center"/>
+              <w:rPr>
+                <w:rFonts w:ascii="Arial" w:hAnsi="Arial" w:cs="Arial"/>
+              </w:rPr>
+            </w:pPr>
+          </w:p>
+        </w:tc>
+        <w:tc>
+          <w:tcPr>
+            <w:tcW w:w="1085" w:type="dxa"/>
+            <w:tcBorders>
+              <w:top w:val="single" w:sz="4" w:space="0" w:color="auto"/>
+            </w:tcBorders>
+            <w:shd w:val="clear" w:color="auto" w:fill="FFD966" w:themeFill="accent4" w:themeFillTint="99"/>
+          </w:tcPr>
+          <w:p>
+            <w:pPr>
+              <w:jc w:val="center"/>
+              <w:rPr>
+                <w:rFonts w:ascii="Arial" w:hAnsi="Arial" w:cs="Arial"/>
+              </w:rPr>
+            </w:pPr>
+            <w:r>
+              <w:rPr>
+                <w:rFonts w:ascii="Arial" w:hAnsi="Arial" w:cs="Arial"/>
+              </w:rPr>
+              <w:t>15 h</w:t>
+            </w:r>
+          </w:p>
+        </w:tc>
+        <w:tc>
+          <w:tcPr>
+            <w:tcW w:w="1036" w:type="dxa"/>
+            <w:tcBorders>
+              <w:top w:val="single" w:sz="4" w:space="0" w:color="auto"/>
+            </w:tcBorders>
+            <w:shd w:val="clear" w:color="auto" w:fill="E5C9E2"/>
+          </w:tcPr>
+          <w:p>
+            <w:pPr>
+              <w:jc w:val="center"/>
+              <w:rPr>
+                <w:rFonts w:ascii="Arial" w:hAnsi="Arial" w:cs="Arial"/>
+              </w:rPr>
+            </w:pPr>
+          </w:p>
+        </w:tc>
+        <w:tc>
+          <w:tcPr>
+            <w:tcW w:w="1036" w:type="dxa"/>
+            <w:tcBorders>
+              <w:top w:val="single" w:sz="4" w:space="0" w:color="auto"/>
+            </w:tcBorders>
+            <w:shd w:val="clear" w:color="auto" w:fill="E5C9E2"/>
+          </w:tcPr>
+          <w:p>
+            <w:pPr>
+              <w:jc w:val="center"/>
+              <w:rPr>
+                <w:rFonts w:ascii="Arial" w:hAnsi="Arial" w:cs="Arial"/>
+              </w:rPr>
+            </w:pPr>
+          </w:p>
+        </w:tc>
+      </w:tr>
+      <w:tr>
+        <w:tc>
+          <w:tcPr>
+            <w:tcW w:w="4360" w:type="dxa"/>
+            <w:tcBorders>
+              <w:right w:val="single" w:sz="4" w:space="0" w:color="auto"/>
+            </w:tcBorders>
+          </w:tcPr>
+          <w:p>
+            <w:pPr>
+              <w:rPr>
+                <w:rFonts w:ascii="Arial" w:hAnsi="Arial" w:cs="Arial"/>
+              </w:rPr>
+            </w:pPr>
+            <w:r>
+              <w:rPr>
+                <w:rFonts w:ascii="Arial" w:hAnsi="Arial" w:cs="Arial"/>
+              </w:rPr>
+              <w:t>Implementación de los servicios en PHP</w:t>
+            </w:r>
+          </w:p>
+        </w:tc>
+        <w:tc>
+          <w:tcPr>
+            <w:tcW w:w="1036" w:type="dxa"/>
+            <w:tcBorders>
+              <w:left w:val="single" w:sz="4" w:space="0" w:color="auto"/>
+            </w:tcBorders>
+            <w:shd w:val="clear" w:color="auto" w:fill="FFD966" w:themeFill="accent4" w:themeFillTint="99"/>
+          </w:tcPr>
+          <w:p>
+            <w:pPr>
+              <w:jc w:val="center"/>
+              <w:rPr>
+                <w:rFonts w:ascii="Arial" w:hAnsi="Arial" w:cs="Arial"/>
+              </w:rPr>
+            </w:pPr>
+            <w:r>
+              <w:rPr>
+                <w:rFonts w:ascii="Arial" w:hAnsi="Arial" w:cs="Arial"/>
+              </w:rPr>
+              <w:t>4 h</w:t>
+            </w:r>
+          </w:p>
+        </w:tc>
+        <w:tc>
+          <w:tcPr>
+            <w:tcW w:w="1085" w:type="dxa"/>
+            <w:shd w:val="clear" w:color="auto" w:fill="FFFFFF" w:themeFill="background1"/>
+          </w:tcPr>
+          <w:p>
+            <w:pPr>
+              <w:jc w:val="center"/>
+              <w:rPr>
+                <w:rFonts w:ascii="Arial" w:hAnsi="Arial" w:cs="Arial"/>
+              </w:rPr>
+            </w:pPr>
+          </w:p>
+        </w:tc>
+        <w:tc>
+          <w:tcPr>
+            <w:tcW w:w="1036" w:type="dxa"/>
+            <w:shd w:val="clear" w:color="auto" w:fill="FFFFFF" w:themeFill="background1"/>
+          </w:tcPr>
+          <w:p>
+            <w:pPr>
+              <w:jc w:val="center"/>
+              <w:rPr>
+                <w:rFonts w:ascii="Arial" w:hAnsi="Arial" w:cs="Arial"/>
+              </w:rPr>
+            </w:pPr>
+          </w:p>
+        </w:tc>
+        <w:tc>
+          <w:tcPr>
+            <w:tcW w:w="1036" w:type="dxa"/>
+          </w:tcPr>
+          <w:p>
+            <w:pPr>
+              <w:jc w:val="center"/>
+              <w:rPr>
+                <w:rFonts w:ascii="Arial" w:hAnsi="Arial" w:cs="Arial"/>
+              </w:rPr>
+            </w:pPr>
+          </w:p>
+        </w:tc>
+      </w:tr>
+      <w:tr>
+        <w:tc>
+          <w:tcPr>
+            <w:tcW w:w="4360" w:type="dxa"/>
+            <w:tcBorders>
+              <w:right w:val="single" w:sz="4" w:space="0" w:color="auto"/>
+            </w:tcBorders>
+            <w:shd w:val="clear" w:color="auto" w:fill="E5C9E2"/>
+          </w:tcPr>
+          <w:p>
+            <w:pPr>
+              <w:rPr>
+                <w:rFonts w:ascii="Arial" w:hAnsi="Arial" w:cs="Arial"/>
+              </w:rPr>
+            </w:pPr>
+            <w:r>
+              <w:rPr>
+                <w:rFonts w:ascii="Arial" w:hAnsi="Arial" w:cs="Arial"/>
+              </w:rPr>
+              <w:t>Creación y subida de entradas HTML</w:t>
+            </w:r>
+          </w:p>
+        </w:tc>
+        <w:tc>
+          <w:tcPr>
+            <w:tcW w:w="1036" w:type="dxa"/>
+            <w:tcBorders>
+              <w:left w:val="single" w:sz="4" w:space="0" w:color="auto"/>
+            </w:tcBorders>
+            <w:shd w:val="clear" w:color="auto" w:fill="E5C9E2"/>
+          </w:tcPr>
+          <w:p>
+            <w:pPr>
+              <w:jc w:val="center"/>
+              <w:rPr>
+                <w:rFonts w:ascii="Arial" w:hAnsi="Arial" w:cs="Arial"/>
+              </w:rPr>
+            </w:pPr>
+          </w:p>
+        </w:tc>
+        <w:tc>
+          <w:tcPr>
+            <w:tcW w:w="1085" w:type="dxa"/>
+            <w:shd w:val="clear" w:color="auto" w:fill="E5C9E2"/>
+          </w:tcPr>
+          <w:p>
+            <w:pPr>
+              <w:jc w:val="center"/>
+              <w:rPr>
+                <w:rFonts w:ascii="Arial" w:hAnsi="Arial" w:cs="Arial"/>
+              </w:rPr>
+            </w:pPr>
+          </w:p>
+        </w:tc>
+        <w:tc>
+          <w:tcPr>
+            <w:tcW w:w="1036" w:type="dxa"/>
+            <w:shd w:val="clear" w:color="auto" w:fill="FFD966" w:themeFill="accent4" w:themeFillTint="99"/>
+          </w:tcPr>
+          <w:p>
+            <w:pPr>
+              <w:rPr>
+                <w:rFonts w:ascii="Arial" w:hAnsi="Arial" w:cs="Arial"/>
+              </w:rPr>
+            </w:pPr>
+          </w:p>
+        </w:tc>
+        <w:tc>
+          <w:tcPr>
+            <w:tcW w:w="1036" w:type="dxa"/>
+            <w:shd w:val="clear" w:color="auto" w:fill="FFD966" w:themeFill="accent4" w:themeFillTint="99"/>
+          </w:tcPr>
+          <w:p>
+            <w:pPr>
+              <w:jc w:val="center"/>
+              <w:rPr>
+                <w:rFonts w:ascii="Arial" w:hAnsi="Arial" w:cs="Arial"/>
+              </w:rPr>
+            </w:pPr>
+            <w:r>
+              <w:rPr>
+                <w:rFonts w:ascii="Arial" w:hAnsi="Arial" w:cs="Arial"/>
+              </w:rPr>
+              <w:t>18 h</w:t>
+            </w:r>
+          </w:p>
+        </w:tc>
+      </w:tr>
+      <w:tr>
+        <w:trPr>
+          <w:trHeight w:val="304"/>
+        </w:trPr>
+        <w:tc>
+          <w:tcPr>
+            <w:tcW w:w="4360" w:type="dxa"/>
+            <w:tcBorders>
+              <w:bottom w:val="single" w:sz="4" w:space="0" w:color="auto"/>
+              <w:right w:val="single" w:sz="4" w:space="0" w:color="auto"/>
+            </w:tcBorders>
+          </w:tcPr>
+          <w:p>
+            <w:pPr>
+              <w:rPr>
+                <w:rFonts w:ascii="Arial" w:hAnsi="Arial" w:cs="Arial"/>
+              </w:rPr>
+            </w:pPr>
+            <w:r>
+              <w:rPr>
+                <w:rFonts w:ascii="Arial" w:hAnsi="Arial" w:cs="Arial"/>
+              </w:rPr>
+              <w:t>Edición del perfil</w:t>
+            </w:r>
+          </w:p>
+        </w:tc>
+        <w:tc>
+          <w:tcPr>
+            <w:tcW w:w="1036" w:type="dxa"/>
+            <w:tcBorders>
+              <w:left w:val="single" w:sz="4" w:space="0" w:color="auto"/>
+              <w:bottom w:val="single" w:sz="4" w:space="0" w:color="auto"/>
+            </w:tcBorders>
+          </w:tcPr>
+          <w:p>
+            <w:pPr>
+              <w:jc w:val="center"/>
+              <w:rPr>
+                <w:rFonts w:ascii="Arial" w:hAnsi="Arial" w:cs="Arial"/>
+              </w:rPr>
+            </w:pPr>
+          </w:p>
+        </w:tc>
+        <w:tc>
+          <w:tcPr>
+            <w:tcW w:w="1085" w:type="dxa"/>
+            <w:tcBorders>
+              <w:bottom w:val="single" w:sz="4" w:space="0" w:color="auto"/>
+            </w:tcBorders>
+          </w:tcPr>
+          <w:p>
+            <w:pPr>
+              <w:jc w:val="center"/>
+              <w:rPr>
+                <w:rFonts w:ascii="Arial" w:hAnsi="Arial" w:cs="Arial"/>
+              </w:rPr>
+            </w:pPr>
+          </w:p>
+        </w:tc>
+        <w:tc>
+          <w:tcPr>
+            <w:tcW w:w="1036" w:type="dxa"/>
+            <w:tcBorders>
+              <w:bottom w:val="single" w:sz="4" w:space="0" w:color="auto"/>
+            </w:tcBorders>
+            <w:shd w:val="clear" w:color="auto" w:fill="FFD966" w:themeFill="accent4" w:themeFillTint="99"/>
+          </w:tcPr>
+          <w:p>
+            <w:pPr>
+              <w:jc w:val="center"/>
+              <w:rPr>
+                <w:rFonts w:ascii="Arial" w:hAnsi="Arial" w:cs="Arial"/>
+              </w:rPr>
+            </w:pPr>
+            <w:r>
+              <w:rPr>
+                <w:rFonts w:ascii="Arial" w:hAnsi="Arial" w:cs="Arial"/>
+              </w:rPr>
+              <w:t>8 h</w:t>
+            </w:r>
+          </w:p>
+        </w:tc>
+        <w:tc>
+          <w:tcPr>
+            <w:tcW w:w="1036" w:type="dxa"/>
+            <w:tcBorders>
+              <w:bottom w:val="single" w:sz="4" w:space="0" w:color="auto"/>
+            </w:tcBorders>
+            <w:shd w:val="clear" w:color="auto" w:fill="FFFFFF" w:themeFill="background1"/>
+          </w:tcPr>
+          <w:p>
+            <w:pPr>
+              <w:jc w:val="center"/>
+              <w:rPr>
+                <w:rFonts w:ascii="Arial" w:hAnsi="Arial" w:cs="Arial"/>
+              </w:rPr>
+            </w:pPr>
+          </w:p>
+        </w:tc>
+      </w:tr>
+      <w:tr>
+        <w:tc>
+          <w:tcPr>
+            <w:tcW w:w="4360" w:type="dxa"/>
+            <w:tcBorders>
+              <w:top w:val="single" w:sz="4" w:space="0" w:color="auto"/>
+              <w:bottom w:val="single" w:sz="4" w:space="0" w:color="auto"/>
+              <w:right w:val="single" w:sz="4" w:space="0" w:color="auto"/>
+            </w:tcBorders>
+            <w:shd w:val="clear" w:color="auto" w:fill="E5C9E2"/>
+          </w:tcPr>
+          <w:p>
+            <w:pPr>
+              <w:jc w:val="center"/>
+              <w:rPr>
+                <w:rFonts w:ascii="Arial" w:hAnsi="Arial" w:cs="Arial"/>
+                <w:b/>
+                <w:bCs/>
+              </w:rPr>
+            </w:pPr>
+            <w:r>
+              <w:rPr>
+                <w:rFonts w:ascii="Arial" w:hAnsi="Arial" w:cs="Arial"/>
+                <w:b/>
+                <w:bCs/>
+              </w:rPr>
+              <w:t>Mayo</w:t>
+            </w:r>
+          </w:p>
+        </w:tc>
+        <w:tc>
+          <w:tcPr>
+            <w:tcW w:w="1036" w:type="dxa"/>
+            <w:tcBorders>
+              <w:top w:val="single" w:sz="4" w:space="0" w:color="auto"/>
+              <w:left w:val="single" w:sz="4" w:space="0" w:color="auto"/>
+              <w:bottom w:val="single" w:sz="4" w:space="0" w:color="auto"/>
+            </w:tcBorders>
+            <w:shd w:val="clear" w:color="auto" w:fill="E5C9E2"/>
+          </w:tcPr>
+          <w:p>
+            <w:pPr>
+              <w:jc w:val="center"/>
+              <w:rPr>
+                <w:rFonts w:ascii="Arial" w:hAnsi="Arial" w:cs="Arial"/>
+                <w:b/>
+                <w:bCs/>
+              </w:rPr>
+            </w:pPr>
+            <w:r>
+              <w:rPr>
+                <w:rFonts w:ascii="Arial" w:hAnsi="Arial" w:cs="Arial"/>
+                <w:b/>
+                <w:bCs/>
+              </w:rPr>
+              <w:t>1ª semana</w:t>
+            </w:r>
+          </w:p>
+        </w:tc>
+        <w:tc>
+          <w:tcPr>
+            <w:tcW w:w="1085" w:type="dxa"/>
+            <w:tcBorders>
+              <w:top w:val="single" w:sz="4" w:space="0" w:color="auto"/>
+              <w:bottom w:val="single" w:sz="4" w:space="0" w:color="auto"/>
+            </w:tcBorders>
+            <w:shd w:val="clear" w:color="auto" w:fill="E5C9E2"/>
+          </w:tcPr>
+          <w:p>
+            <w:pPr>
+              <w:jc w:val="center"/>
+              <w:rPr>
+                <w:rFonts w:ascii="Arial" w:hAnsi="Arial" w:cs="Arial"/>
+                <w:b/>
+                <w:bCs/>
+              </w:rPr>
+            </w:pPr>
+            <w:r>
+              <w:rPr>
+                <w:rFonts w:ascii="Arial" w:hAnsi="Arial" w:cs="Arial"/>
+                <w:b/>
+                <w:bCs/>
+              </w:rPr>
+              <w:t>2ª semana</w:t>
+            </w:r>
+          </w:p>
+        </w:tc>
+        <w:tc>
+          <w:tcPr>
+            <w:tcW w:w="1036" w:type="dxa"/>
+            <w:tcBorders>
+              <w:top w:val="single" w:sz="4" w:space="0" w:color="auto"/>
+              <w:bottom w:val="single" w:sz="4" w:space="0" w:color="auto"/>
+            </w:tcBorders>
+            <w:shd w:val="clear" w:color="auto" w:fill="E5C9E2"/>
+          </w:tcPr>
+          <w:p>
+            <w:pPr>
+              <w:jc w:val="center"/>
+              <w:rPr>
+                <w:rFonts w:ascii="Arial" w:hAnsi="Arial" w:cs="Arial"/>
+                <w:b/>
+                <w:bCs/>
+              </w:rPr>
+            </w:pPr>
+            <w:r>
+              <w:rPr>
+                <w:rFonts w:ascii="Arial" w:hAnsi="Arial" w:cs="Arial"/>
+                <w:b/>
+                <w:bCs/>
+              </w:rPr>
+              <w:t>3ª semana</w:t>
+            </w:r>
+          </w:p>
+        </w:tc>
+        <w:tc>
+          <w:tcPr>
+            <w:tcW w:w="1036" w:type="dxa"/>
+            <w:tcBorders>
+              <w:top w:val="single" w:sz="4" w:space="0" w:color="auto"/>
+              <w:bottom w:val="single" w:sz="4" w:space="0" w:color="auto"/>
+            </w:tcBorders>
+            <w:shd w:val="clear" w:color="auto" w:fill="E5C9E2"/>
+          </w:tcPr>
+          <w:p>
+            <w:pPr>
+              <w:jc w:val="center"/>
+              <w:rPr>
+                <w:rFonts w:ascii="Arial" w:hAnsi="Arial" w:cs="Arial"/>
+                <w:b/>
+                <w:bCs/>
+              </w:rPr>
+            </w:pPr>
+            <w:r>
+              <w:rPr>
+                <w:rFonts w:ascii="Arial" w:hAnsi="Arial" w:cs="Arial"/>
+                <w:b/>
+                <w:bCs/>
+              </w:rPr>
+              <w:t>4ª semana</w:t>
+            </w:r>
+          </w:p>
+        </w:tc>
+      </w:tr>
+      <w:tr>
+        <w:tc>
+          <w:tcPr>
+            <w:tcW w:w="4360" w:type="dxa"/>
+            <w:tcBorders>
+              <w:top w:val="single" w:sz="4" w:space="0" w:color="auto"/>
+              <w:right w:val="single" w:sz="4" w:space="0" w:color="auto"/>
+            </w:tcBorders>
+          </w:tcPr>
+          <w:p>
+            <w:pPr>
+              <w:rPr>
+                <w:rFonts w:ascii="Arial" w:hAnsi="Arial" w:cs="Arial"/>
+              </w:rPr>
+            </w:pPr>
+            <w:r>
+              <w:rPr>
+                <w:rFonts w:ascii="Arial" w:hAnsi="Arial" w:cs="Arial"/>
+              </w:rPr>
+              <w:t>Seguimiento de usuarios</w:t>
+            </w:r>
+          </w:p>
+        </w:tc>
+        <w:tc>
+          <w:tcPr>
+            <w:tcW w:w="1036" w:type="dxa"/>
+            <w:tcBorders>
+              <w:top w:val="single" w:sz="4" w:space="0" w:color="auto"/>
+              <w:left w:val="single" w:sz="4" w:space="0" w:color="auto"/>
+            </w:tcBorders>
+            <w:shd w:val="clear" w:color="auto" w:fill="FFD966" w:themeFill="accent4" w:themeFillTint="99"/>
+          </w:tcPr>
+          <w:p>
+            <w:pPr>
+              <w:jc w:val="center"/>
+              <w:rPr>
+                <w:rFonts w:ascii="Arial" w:hAnsi="Arial" w:cs="Arial"/>
+              </w:rPr>
+            </w:pPr>
+          </w:p>
+        </w:tc>
+        <w:tc>
+          <w:tcPr>
+            <w:tcW w:w="1085" w:type="dxa"/>
+            <w:tcBorders>
+              <w:top w:val="single" w:sz="4" w:space="0" w:color="auto"/>
+            </w:tcBorders>
+            <w:shd w:val="clear" w:color="auto" w:fill="FFD966" w:themeFill="accent4" w:themeFillTint="99"/>
+          </w:tcPr>
+          <w:p>
+            <w:pPr>
+              <w:jc w:val="center"/>
+              <w:rPr>
+                <w:rFonts w:ascii="Arial" w:hAnsi="Arial" w:cs="Arial"/>
+              </w:rPr>
+            </w:pPr>
+            <w:r>
+              <w:rPr>
+                <w:rFonts w:ascii="Arial" w:hAnsi="Arial" w:cs="Arial"/>
+              </w:rPr>
+              <w:t>16 h</w:t>
+            </w:r>
+          </w:p>
+        </w:tc>
+        <w:tc>
+          <w:tcPr>
+            <w:tcW w:w="1036" w:type="dxa"/>
+            <w:tcBorders>
+              <w:top w:val="single" w:sz="4" w:space="0" w:color="auto"/>
+            </w:tcBorders>
+            <w:shd w:val="clear" w:color="auto" w:fill="FFFFFF" w:themeFill="background1"/>
+          </w:tcPr>
+          <w:p>
+            <w:pPr>
+              <w:jc w:val="center"/>
+              <w:rPr>
+                <w:rFonts w:ascii="Arial" w:hAnsi="Arial" w:cs="Arial"/>
+              </w:rPr>
+            </w:pPr>
+          </w:p>
+        </w:tc>
+        <w:tc>
+          <w:tcPr>
+            <w:tcW w:w="1036" w:type="dxa"/>
+            <w:tcBorders>
+              <w:top w:val="single" w:sz="4" w:space="0" w:color="auto"/>
+            </w:tcBorders>
+          </w:tcPr>
+          <w:p>
+            <w:pPr>
+              <w:jc w:val="center"/>
+              <w:rPr>
+                <w:rFonts w:ascii="Arial" w:hAnsi="Arial" w:cs="Arial"/>
+              </w:rPr>
+            </w:pPr>
+          </w:p>
+        </w:tc>
+      </w:tr>
+      <w:tr>
+        <w:tc>
+          <w:tcPr>
+            <w:tcW w:w="4360" w:type="dxa"/>
+            <w:tcBorders>
+              <w:right w:val="single" w:sz="4" w:space="0" w:color="auto"/>
+            </w:tcBorders>
+            <w:shd w:val="clear" w:color="auto" w:fill="E5C9E2"/>
+          </w:tcPr>
+          <w:p>
+            <w:pPr>
+              <w:rPr>
+                <w:rFonts w:ascii="Arial" w:hAnsi="Arial" w:cs="Arial"/>
+              </w:rPr>
+            </w:pPr>
+            <w:r>
+              <w:rPr>
+                <w:rFonts w:ascii="Arial" w:hAnsi="Arial" w:cs="Arial"/>
+              </w:rPr>
+              <w:t>Guardar entradas</w:t>
+            </w:r>
+          </w:p>
+        </w:tc>
+        <w:tc>
+          <w:tcPr>
+            <w:tcW w:w="1036" w:type="dxa"/>
+            <w:tcBorders>
+              <w:left w:val="single" w:sz="4" w:space="0" w:color="auto"/>
+            </w:tcBorders>
+            <w:shd w:val="clear" w:color="auto" w:fill="E5C9E2"/>
+          </w:tcPr>
+          <w:p>
+            <w:pPr>
+              <w:jc w:val="center"/>
+              <w:rPr>
+                <w:rFonts w:ascii="Arial" w:hAnsi="Arial" w:cs="Arial"/>
+              </w:rPr>
+            </w:pPr>
+          </w:p>
+        </w:tc>
+        <w:tc>
+          <w:tcPr>
+            <w:tcW w:w="1085" w:type="dxa"/>
+            <w:shd w:val="clear" w:color="auto" w:fill="FFD966" w:themeFill="accent4" w:themeFillTint="99"/>
+          </w:tcPr>
+          <w:p>
+            <w:pPr>
+              <w:rPr>
+                <w:rFonts w:ascii="Arial" w:hAnsi="Arial" w:cs="Arial"/>
+              </w:rPr>
+            </w:pPr>
+          </w:p>
+        </w:tc>
+        <w:tc>
+          <w:tcPr>
+            <w:tcW w:w="1036" w:type="dxa"/>
+            <w:shd w:val="clear" w:color="auto" w:fill="FFD966" w:themeFill="accent4" w:themeFillTint="99"/>
+          </w:tcPr>
+          <w:p>
+            <w:pPr>
+              <w:jc w:val="center"/>
+              <w:rPr>
+                <w:rFonts w:ascii="Arial" w:hAnsi="Arial" w:cs="Arial"/>
+              </w:rPr>
+            </w:pPr>
+            <w:r>
+              <w:rPr>
+                <w:rFonts w:ascii="Arial" w:hAnsi="Arial" w:cs="Arial"/>
+              </w:rPr>
+              <w:t>26 h</w:t>
+            </w:r>
+          </w:p>
+        </w:tc>
+        <w:tc>
+          <w:tcPr>
+            <w:tcW w:w="1036" w:type="dxa"/>
+            <w:shd w:val="clear" w:color="auto" w:fill="E5C9E2"/>
+          </w:tcPr>
+          <w:p>
+            <w:pPr>
+              <w:jc w:val="center"/>
+              <w:rPr>
+                <w:rFonts w:ascii="Arial" w:hAnsi="Arial" w:cs="Arial"/>
+              </w:rPr>
+            </w:pPr>
+          </w:p>
+        </w:tc>
+      </w:tr>
+      <w:tr>
+        <w:tc>
+          <w:tcPr>
+            <w:tcW w:w="4360" w:type="dxa"/>
+            <w:tcBorders>
+              <w:right w:val="single" w:sz="4" w:space="0" w:color="auto"/>
+            </w:tcBorders>
+          </w:tcPr>
+          <w:p>
+            <w:pPr>
+              <w:rPr>
+                <w:rFonts w:ascii="Arial" w:hAnsi="Arial" w:cs="Arial"/>
+              </w:rPr>
+            </w:pPr>
+            <w:r>
+              <w:rPr>
+                <w:rFonts w:ascii="Arial" w:hAnsi="Arial" w:cs="Arial"/>
+              </w:rPr>
+              <w:t>Valorar entradas</w:t>
+            </w:r>
+          </w:p>
+        </w:tc>
+        <w:tc>
+          <w:tcPr>
+            <w:tcW w:w="1036" w:type="dxa"/>
+            <w:tcBorders>
+              <w:left w:val="single" w:sz="4" w:space="0" w:color="auto"/>
+            </w:tcBorders>
+          </w:tcPr>
+          <w:p>
+            <w:pPr>
+              <w:jc w:val="center"/>
+              <w:rPr>
+                <w:rFonts w:ascii="Arial" w:hAnsi="Arial" w:cs="Arial"/>
+              </w:rPr>
+            </w:pPr>
+          </w:p>
+        </w:tc>
+        <w:tc>
+          <w:tcPr>
+            <w:tcW w:w="1085" w:type="dxa"/>
+            <w:shd w:val="clear" w:color="auto" w:fill="FFFFFF" w:themeFill="background1"/>
+          </w:tcPr>
+          <w:p>
+            <w:pPr>
+              <w:jc w:val="center"/>
+              <w:rPr>
+                <w:rFonts w:ascii="Arial" w:hAnsi="Arial" w:cs="Arial"/>
+              </w:rPr>
+            </w:pPr>
+          </w:p>
+        </w:tc>
+        <w:tc>
+          <w:tcPr>
+            <w:tcW w:w="1036" w:type="dxa"/>
+            <w:shd w:val="clear" w:color="auto" w:fill="FFD966" w:themeFill="accent4" w:themeFillTint="99"/>
+          </w:tcPr>
+          <w:p>
+            <w:pPr>
+              <w:jc w:val="center"/>
+              <w:rPr>
+                <w:rFonts w:ascii="Arial" w:hAnsi="Arial" w:cs="Arial"/>
+              </w:rPr>
+            </w:pPr>
+            <w:r>
+              <w:rPr>
+                <w:rFonts w:ascii="Arial" w:hAnsi="Arial" w:cs="Arial"/>
+              </w:rPr>
+              <w:t>8 h</w:t>
+            </w:r>
+          </w:p>
+        </w:tc>
+        <w:tc>
+          <w:tcPr>
+            <w:tcW w:w="1036" w:type="dxa"/>
+          </w:tcPr>
+          <w:p>
+            <w:pPr>
+              <w:jc w:val="center"/>
+              <w:rPr>
+                <w:rFonts w:ascii="Arial" w:hAnsi="Arial" w:cs="Arial"/>
+              </w:rPr>
+            </w:pPr>
+          </w:p>
+        </w:tc>
+      </w:tr>
+      <w:tr>
+        <w:tc>
+          <w:tcPr>
+            <w:tcW w:w="4360" w:type="dxa"/>
+            <w:tcBorders>
+              <w:right w:val="single" w:sz="4" w:space="0" w:color="auto"/>
+            </w:tcBorders>
+            <w:shd w:val="clear" w:color="auto" w:fill="E5C9E2"/>
+          </w:tcPr>
+          <w:p>
+            <w:pPr>
+              <w:rPr>
+                <w:rFonts w:ascii="Arial" w:hAnsi="Arial" w:cs="Arial"/>
+              </w:rPr>
+            </w:pPr>
+            <w:r>
+              <w:rPr>
+                <w:rFonts w:ascii="Arial" w:hAnsi="Arial" w:cs="Arial"/>
+              </w:rPr>
+              <w:t>Filtro de cuentas y entradas</w:t>
+            </w:r>
+          </w:p>
+        </w:tc>
+        <w:tc>
+          <w:tcPr>
+            <w:tcW w:w="1036" w:type="dxa"/>
+            <w:tcBorders>
+              <w:left w:val="single" w:sz="4" w:space="0" w:color="auto"/>
+            </w:tcBorders>
+            <w:shd w:val="clear" w:color="auto" w:fill="E5C9E2"/>
+          </w:tcPr>
+          <w:p>
+            <w:pPr>
+              <w:jc w:val="center"/>
+              <w:rPr>
+                <w:rFonts w:ascii="Arial" w:hAnsi="Arial" w:cs="Arial"/>
+              </w:rPr>
+            </w:pPr>
+          </w:p>
+        </w:tc>
+        <w:tc>
+          <w:tcPr>
+            <w:tcW w:w="1085" w:type="dxa"/>
+            <w:shd w:val="clear" w:color="auto" w:fill="FFD966" w:themeFill="accent4" w:themeFillTint="99"/>
+          </w:tcPr>
+          <w:p>
+            <w:pPr>
+              <w:jc w:val="center"/>
+              <w:rPr>
+                <w:rFonts w:ascii="Arial" w:hAnsi="Arial" w:cs="Arial"/>
+              </w:rPr>
+            </w:pPr>
+          </w:p>
+        </w:tc>
+        <w:tc>
+          <w:tcPr>
+            <w:tcW w:w="1036" w:type="dxa"/>
+            <w:shd w:val="clear" w:color="auto" w:fill="FFD966" w:themeFill="accent4" w:themeFillTint="99"/>
+          </w:tcPr>
+          <w:p>
+            <w:pPr>
+              <w:jc w:val="center"/>
+              <w:rPr>
+                <w:rFonts w:ascii="Arial" w:hAnsi="Arial" w:cs="Arial"/>
+              </w:rPr>
+            </w:pPr>
+          </w:p>
+        </w:tc>
+        <w:tc>
+          <w:tcPr>
+            <w:tcW w:w="1036" w:type="dxa"/>
+            <w:shd w:val="clear" w:color="auto" w:fill="FFD966" w:themeFill="accent4" w:themeFillTint="99"/>
+          </w:tcPr>
+          <w:p>
+            <w:pPr>
+              <w:jc w:val="center"/>
+              <w:rPr>
+                <w:rFonts w:ascii="Arial" w:hAnsi="Arial" w:cs="Arial"/>
+              </w:rPr>
+            </w:pPr>
+            <w:r>
+              <w:rPr>
+                <w:rFonts w:ascii="Arial" w:hAnsi="Arial" w:cs="Arial"/>
+              </w:rPr>
+              <w:t>25 h</w:t>
+            </w:r>
+          </w:p>
+        </w:tc>
+      </w:tr>
+    </w:tbl>
+    <w:p>
+      <w:pPr>
+        <w:jc w:val="both"/>
+      </w:pPr>
     </w:p>
     <w:p>
       <w:pPr>
@@ -4994,7 +6768,7 @@
           <w:color w:val="7030A0"/>
         </w:rPr>
       </w:pPr>
-      <w:bookmarkStart w:id="12" w:name="_Toc135686954"/>
+      <w:bookmarkStart w:id="13" w:name="_Toc135774995"/>
       <w:r>
         <w:rPr>
           <w:b/>
@@ -5003,7 +6777,7 @@
         </w:rPr>
         <w:t>Planificación económica</w:t>
       </w:r>
-      <w:bookmarkEnd w:id="12"/>
+      <w:bookmarkEnd w:id="13"/>
     </w:p>
     <w:p/>
     <w:p>
@@ -5019,7 +6793,7 @@
           <w:color w:val="7030A0"/>
         </w:rPr>
       </w:pPr>
-      <w:bookmarkStart w:id="13" w:name="_Toc135686955"/>
+      <w:bookmarkStart w:id="14" w:name="_Toc135774996"/>
       <w:r>
         <w:rPr>
           <w:b/>
@@ -5028,7 +6802,7 @@
         </w:rPr>
         <w:t>Desarrollo y pruebas</w:t>
       </w:r>
-      <w:bookmarkEnd w:id="13"/>
+      <w:bookmarkEnd w:id="14"/>
     </w:p>
     <w:p>
       <w:pPr>
@@ -5043,7 +6817,7 @@
           <w:color w:val="7030A0"/>
         </w:rPr>
       </w:pPr>
-      <w:bookmarkStart w:id="14" w:name="_Toc135686956"/>
+      <w:bookmarkStart w:id="15" w:name="_Toc135774997"/>
       <w:r>
         <w:rPr>
           <w:b/>
@@ -5052,7 +6826,7 @@
         </w:rPr>
         <w:t>Diseño</w:t>
       </w:r>
-      <w:bookmarkEnd w:id="14"/>
+      <w:bookmarkEnd w:id="15"/>
     </w:p>
     <w:p>
       <w:pPr>
@@ -5096,6 +6870,9 @@
     </w:p>
     <w:p>
       <w:r>
+        <w:rPr>
+          <w:noProof/>
+        </w:rPr>
         <w:lastRenderedPageBreak/>
         <w:drawing>
           <wp:inline distT="0" distB="0" distL="0" distR="0" wp14:anchorId="6A96772F" wp14:editId="4AADA015">
@@ -5159,6 +6936,9 @@
     </w:p>
     <w:p>
       <w:r>
+        <w:rPr>
+          <w:noProof/>
+        </w:rPr>
         <w:drawing>
           <wp:inline distT="0" distB="0" distL="0" distR="0" wp14:anchorId="7EFED50D" wp14:editId="324D60D3">
             <wp:extent cx="5400040" cy="1715770"/>
@@ -5204,6 +6984,9 @@
         </w:rPr>
       </w:pPr>
       <w:r>
+        <w:rPr>
+          <w:noProof/>
+        </w:rPr>
         <w:drawing>
           <wp:anchor distT="0" distB="0" distL="114300" distR="114300" simplePos="0" relativeHeight="251667456" behindDoc="1" locked="0" layoutInCell="1" allowOverlap="1" wp14:anchorId="447B7D7B" wp14:editId="73758349">
             <wp:simplePos x="0" y="0"/>
@@ -5348,6 +7131,9 @@
         <w:jc w:val="both"/>
       </w:pPr>
       <w:r>
+        <w:rPr>
+          <w:noProof/>
+        </w:rPr>
         <w:lastRenderedPageBreak/>
         <w:drawing>
           <wp:inline distT="0" distB="0" distL="0" distR="0" wp14:anchorId="51212247" wp14:editId="2B1D2472">
@@ -5386,6 +7172,9 @@
         </w:drawing>
       </w:r>
       <w:r>
+        <w:rPr>
+          <w:noProof/>
+        </w:rPr>
         <w:drawing>
           <wp:inline distT="0" distB="0" distL="0" distR="0" wp14:anchorId="03705C8D" wp14:editId="5B4C7E35">
             <wp:extent cx="2647284" cy="2063115"/>
@@ -5493,6 +7282,9 @@
         <w:jc w:val="both"/>
       </w:pPr>
       <w:r>
+        <w:rPr>
+          <w:noProof/>
+        </w:rPr>
         <w:drawing>
           <wp:inline distT="0" distB="0" distL="0" distR="0" wp14:anchorId="25924006" wp14:editId="571ADD4C">
             <wp:extent cx="2644318" cy="2352647"/>
@@ -5530,6 +7322,9 @@
         </w:drawing>
       </w:r>
       <w:r>
+        <w:rPr>
+          <w:noProof/>
+        </w:rPr>
         <w:drawing>
           <wp:inline distT="0" distB="0" distL="0" distR="0" wp14:anchorId="69D0354D" wp14:editId="291C3031">
             <wp:extent cx="2658039" cy="2352040"/>
@@ -5620,6 +7415,9 @@
         <w:jc w:val="both"/>
       </w:pPr>
       <w:r>
+        <w:rPr>
+          <w:noProof/>
+        </w:rPr>
         <w:drawing>
           <wp:inline distT="0" distB="0" distL="0" distR="0" wp14:anchorId="77BE9D35" wp14:editId="265A6D19">
             <wp:extent cx="3124200" cy="2021693"/>
@@ -5657,6 +7455,9 @@
         </w:drawing>
       </w:r>
       <w:r>
+        <w:rPr>
+          <w:noProof/>
+        </w:rPr>
         <w:drawing>
           <wp:inline distT="0" distB="0" distL="0" distR="0" wp14:anchorId="584613A0" wp14:editId="3CD7AE4D">
             <wp:extent cx="2212583" cy="2016117"/>
@@ -5754,6 +7555,9 @@
         <w:jc w:val="both"/>
       </w:pPr>
       <w:r>
+        <w:rPr>
+          <w:noProof/>
+        </w:rPr>
         <w:lastRenderedPageBreak/>
         <w:drawing>
           <wp:inline distT="0" distB="0" distL="0" distR="0" wp14:anchorId="6FA8E70F" wp14:editId="5611D73C">
@@ -5817,7 +7621,7 @@
           <w:color w:val="7030A0"/>
         </w:rPr>
       </w:pPr>
-      <w:bookmarkStart w:id="15" w:name="_Toc135686957"/>
+      <w:bookmarkStart w:id="16" w:name="_Toc135774998"/>
       <w:r>
         <w:rPr>
           <w:b/>
@@ -5826,7 +7630,7 @@
         </w:rPr>
         <w:t>Implementación</w:t>
       </w:r>
-      <w:bookmarkEnd w:id="15"/>
+      <w:bookmarkEnd w:id="16"/>
     </w:p>
     <w:p>
       <w:pPr>
@@ -5841,7 +7645,7 @@
           <w:color w:val="7030A0"/>
         </w:rPr>
       </w:pPr>
-      <w:bookmarkStart w:id="16" w:name="_Toc135686958"/>
+      <w:bookmarkStart w:id="17" w:name="_Toc135774999"/>
       <w:r>
         <w:rPr>
           <w:b/>
@@ -5850,7 +7654,7 @@
         </w:rPr>
         <w:t>API</w:t>
       </w:r>
-      <w:bookmarkEnd w:id="16"/>
+      <w:bookmarkEnd w:id="17"/>
     </w:p>
     <w:p>
       <w:pPr>
@@ -5967,6 +7771,7 @@
         <w:rPr>
           <w:b/>
           <w:bCs/>
+          <w:noProof/>
         </w:rPr>
         <w:drawing>
           <wp:inline distT="0" distB="0" distL="0" distR="0" wp14:anchorId="7B644C3F" wp14:editId="51CE182D">
@@ -6037,6 +7842,7 @@
         <w:rPr>
           <w:b/>
           <w:bCs/>
+          <w:noProof/>
           <w:sz w:val="18"/>
           <w:szCs w:val="18"/>
         </w:rPr>
@@ -6126,9 +7932,14 @@
       </w:r>
       <w:proofErr w:type="spellEnd"/>
       <w:r>
-        <w:t>’. Seguido, crea un JWT con ayuda del JWT::</w:t>
+        <w:t xml:space="preserve">’. Seguido, crea un JWT con ayuda del </w:t>
+      </w:r>
+      <w:proofErr w:type="gramStart"/>
+      <w:r>
+        <w:t>JWT::</w:t>
       </w:r>
       <w:proofErr w:type="spellStart"/>
+      <w:proofErr w:type="gramEnd"/>
       <w:r>
         <w:t>encode</w:t>
       </w:r>
@@ -6258,6 +8069,9 @@
         <w:jc w:val="both"/>
       </w:pPr>
       <w:r>
+        <w:rPr>
+          <w:noProof/>
+        </w:rPr>
         <w:drawing>
           <wp:inline distT="0" distB="0" distL="0" distR="0" wp14:anchorId="59DF00D5" wp14:editId="6D1F9277">
             <wp:extent cx="5400040" cy="1277620"/>
@@ -6390,6 +8204,9 @@
         <w:jc w:val="both"/>
       </w:pPr>
       <w:r>
+        <w:rPr>
+          <w:noProof/>
+        </w:rPr>
         <w:drawing>
           <wp:inline distT="0" distB="0" distL="0" distR="0" wp14:anchorId="269D907D" wp14:editId="6C03B709">
             <wp:extent cx="5400040" cy="1424305"/>
@@ -6557,6 +8374,9 @@
         <w:jc w:val="both"/>
       </w:pPr>
       <w:r>
+        <w:rPr>
+          <w:noProof/>
+        </w:rPr>
         <w:drawing>
           <wp:inline distT="0" distB="0" distL="0" distR="0" wp14:anchorId="09FEAC97" wp14:editId="0A2FD79A">
             <wp:extent cx="3524742" cy="219106"/>
@@ -6694,7 +8514,7 @@
           <w:color w:val="7030A0"/>
         </w:rPr>
       </w:pPr>
-      <w:bookmarkStart w:id="17" w:name="_Toc135686959"/>
+      <w:bookmarkStart w:id="18" w:name="_Toc135775000"/>
       <w:r>
         <w:rPr>
           <w:b/>
@@ -6703,7 +8523,7 @@
         </w:rPr>
         <w:t>Inicio de sesión y registro</w:t>
       </w:r>
-      <w:bookmarkEnd w:id="17"/>
+      <w:bookmarkEnd w:id="18"/>
     </w:p>
     <w:p>
       <w:pPr>
@@ -6756,6 +8576,9 @@
     </w:p>
     <w:p>
       <w:r>
+        <w:rPr>
+          <w:noProof/>
+        </w:rPr>
         <w:drawing>
           <wp:inline distT="0" distB="0" distL="0" distR="0" wp14:anchorId="0F802F21" wp14:editId="0701FB59">
             <wp:extent cx="5400040" cy="690880"/>
@@ -6822,6 +8645,9 @@
     </w:p>
     <w:p>
       <w:r>
+        <w:rPr>
+          <w:noProof/>
+        </w:rPr>
         <w:drawing>
           <wp:inline distT="0" distB="0" distL="0" distR="0" wp14:anchorId="41B21BFF" wp14:editId="68E8CC5E">
             <wp:extent cx="2124371" cy="200053"/>
@@ -6878,6 +8704,9 @@
     </w:p>
     <w:p>
       <w:r>
+        <w:rPr>
+          <w:noProof/>
+        </w:rPr>
         <w:drawing>
           <wp:inline distT="0" distB="0" distL="0" distR="0" wp14:anchorId="50A3C4C2" wp14:editId="40B04A74">
             <wp:extent cx="5400040" cy="1579880"/>
@@ -6946,6 +8775,9 @@
     </w:p>
     <w:p>
       <w:r>
+        <w:rPr>
+          <w:noProof/>
+        </w:rPr>
         <w:lastRenderedPageBreak/>
         <w:drawing>
           <wp:inline distT="0" distB="0" distL="0" distR="0" wp14:anchorId="5529A186" wp14:editId="14574898">
@@ -7041,6 +8873,9 @@
     </w:p>
     <w:p>
       <w:r>
+        <w:rPr>
+          <w:noProof/>
+        </w:rPr>
         <w:drawing>
           <wp:inline distT="0" distB="0" distL="0" distR="0" wp14:anchorId="6F0AA3E0" wp14:editId="397FB540">
             <wp:extent cx="5400040" cy="1064895"/>
@@ -7097,6 +8932,9 @@
     </w:p>
     <w:p>
       <w:r>
+        <w:rPr>
+          <w:noProof/>
+        </w:rPr>
         <w:drawing>
           <wp:inline distT="0" distB="0" distL="0" distR="0" wp14:anchorId="638F3602" wp14:editId="49B7602A">
             <wp:extent cx="5400040" cy="889635"/>
@@ -7156,7 +8994,7 @@
           <w:color w:val="7030A0"/>
         </w:rPr>
       </w:pPr>
-      <w:bookmarkStart w:id="18" w:name="_Toc135686960"/>
+      <w:bookmarkStart w:id="19" w:name="_Toc135775001"/>
       <w:r>
         <w:rPr>
           <w:b/>
@@ -7165,7 +9003,7 @@
         </w:rPr>
         <w:t>Perfil</w:t>
       </w:r>
-      <w:bookmarkEnd w:id="18"/>
+      <w:bookmarkEnd w:id="19"/>
     </w:p>
     <w:p>
       <w:pPr>
@@ -7215,10 +9053,12 @@
         <w:t xml:space="preserve"> </w:t>
       </w:r>
       <w:proofErr w:type="spellStart"/>
+      <w:proofErr w:type="gramStart"/>
       <w:r>
         <w:t>click</w:t>
       </w:r>
       <w:proofErr w:type="spellEnd"/>
+      <w:proofErr w:type="gramEnd"/>
       <w:r>
         <w:t xml:space="preserve"> y ocultando los demás contenedores dependiendo en qué opción pulse.</w:t>
       </w:r>
@@ -7253,6 +9093,9 @@
     </w:p>
     <w:p>
       <w:r>
+        <w:rPr>
+          <w:noProof/>
+        </w:rPr>
         <w:lastRenderedPageBreak/>
         <w:drawing>
           <wp:inline distT="0" distB="0" distL="0" distR="0" wp14:anchorId="3812C124" wp14:editId="5EF96674">
@@ -7328,6 +9171,9 @@
     </w:p>
     <w:p>
       <w:r>
+        <w:rPr>
+          <w:noProof/>
+        </w:rPr>
         <w:drawing>
           <wp:inline distT="0" distB="0" distL="0" distR="0" wp14:anchorId="1FD92BF6" wp14:editId="42824813">
             <wp:extent cx="5400040" cy="663575"/>
@@ -7551,6 +9397,9 @@
     </w:p>
     <w:p>
       <w:r>
+        <w:rPr>
+          <w:noProof/>
+        </w:rPr>
         <w:lastRenderedPageBreak/>
         <w:drawing>
           <wp:inline distT="0" distB="0" distL="0" distR="0" wp14:anchorId="573F1742" wp14:editId="19226AAC">
@@ -7645,6 +9494,9 @@
         <w:jc w:val="both"/>
       </w:pPr>
       <w:r>
+        <w:rPr>
+          <w:noProof/>
+        </w:rPr>
         <w:drawing>
           <wp:inline distT="0" distB="0" distL="0" distR="0" wp14:anchorId="3074B6C2" wp14:editId="6566262B">
             <wp:extent cx="5400040" cy="1393190"/>
@@ -7707,7 +9559,7 @@
           <w:color w:val="7030A0"/>
         </w:rPr>
       </w:pPr>
-      <w:bookmarkStart w:id="19" w:name="_Toc135686961"/>
+      <w:bookmarkStart w:id="20" w:name="_Toc135775002"/>
       <w:r>
         <w:rPr>
           <w:b/>
@@ -7716,7 +9568,7 @@
         </w:rPr>
         <w:t>Página de inicio</w:t>
       </w:r>
-      <w:bookmarkEnd w:id="19"/>
+      <w:bookmarkEnd w:id="20"/>
     </w:p>
     <w:p>
       <w:pPr>
@@ -7781,6 +9633,9 @@
         <w:jc w:val="both"/>
       </w:pPr>
       <w:r>
+        <w:rPr>
+          <w:noProof/>
+        </w:rPr>
         <w:drawing>
           <wp:inline distT="0" distB="0" distL="0" distR="0" wp14:anchorId="6F73EE7B" wp14:editId="33A90486">
             <wp:extent cx="5400040" cy="1372235"/>
@@ -8002,6 +9857,9 @@
         <w:jc w:val="both"/>
       </w:pPr>
       <w:r>
+        <w:rPr>
+          <w:noProof/>
+        </w:rPr>
         <w:drawing>
           <wp:inline distT="0" distB="0" distL="0" distR="0" wp14:anchorId="1E87BDA7" wp14:editId="5883835D">
             <wp:extent cx="4420217" cy="495369"/>
@@ -8188,6 +10046,7 @@
         <w:rPr>
           <w:b/>
           <w:bCs/>
+          <w:noProof/>
         </w:rPr>
         <w:drawing>
           <wp:inline distT="0" distB="0" distL="0" distR="0" wp14:anchorId="397D6112" wp14:editId="25B8E985">
@@ -8243,6 +10102,9 @@
         <w:jc w:val="both"/>
       </w:pPr>
       <w:r>
+        <w:rPr>
+          <w:noProof/>
+        </w:rPr>
         <w:drawing>
           <wp:inline distT="0" distB="0" distL="0" distR="0" wp14:anchorId="1965AF02" wp14:editId="65CCFF3A">
             <wp:extent cx="5400040" cy="695960"/>
@@ -8342,6 +10204,7 @@
           <w:color w:val="7030A0"/>
         </w:rPr>
       </w:pPr>
+      <w:bookmarkStart w:id="21" w:name="_Toc135775003"/>
       <w:r>
         <w:rPr>
           <w:b/>
@@ -8350,6 +10213,7 @@
         </w:rPr>
         <w:t>Perfil de otros usuarios.</w:t>
       </w:r>
+      <w:bookmarkEnd w:id="21"/>
     </w:p>
     <w:p>
       <w:pPr>
@@ -8361,6 +10225,9 @@
     </w:p>
     <w:p>
       <w:r>
+        <w:rPr>
+          <w:noProof/>
+        </w:rPr>
         <w:drawing>
           <wp:inline distT="0" distB="0" distL="0" distR="0" wp14:anchorId="4EFF763A" wp14:editId="460F19E7">
             <wp:extent cx="5400040" cy="1317625"/>
@@ -8451,10 +10318,7 @@
         <w:jc w:val="both"/>
       </w:pPr>
       <w:r>
-        <w:t>Si el usuario que ha iniciado sesión no le sigue</w:t>
-      </w:r>
-      <w:r>
-        <w:t xml:space="preserve">, </w:t>
+        <w:t xml:space="preserve">Si el usuario que ha iniciado sesión no le sigue, </w:t>
       </w:r>
       <w:r>
         <w:t xml:space="preserve">hago lo mismo que hice con las entradas guardadas. Dentro del </w:t>
@@ -8545,6 +10409,9 @@
         <w:jc w:val="both"/>
       </w:pPr>
       <w:r>
+        <w:rPr>
+          <w:noProof/>
+        </w:rPr>
         <w:drawing>
           <wp:inline distT="0" distB="0" distL="0" distR="0" wp14:anchorId="233F53B4" wp14:editId="60475E5D">
             <wp:extent cx="5400040" cy="1310640"/>
@@ -8617,7 +10484,8 @@
           <w:color w:val="7030A0"/>
         </w:rPr>
       </w:pPr>
-      <w:bookmarkStart w:id="20" w:name="_Toc135686962"/>
+      <w:bookmarkStart w:id="22" w:name="_Toc135775004"/>
+      <w:proofErr w:type="gramStart"/>
       <w:r>
         <w:rPr>
           <w:b/>
@@ -8627,7 +10495,8 @@
         <w:lastRenderedPageBreak/>
         <w:t>Conclusiones finales</w:t>
       </w:r>
-      <w:bookmarkEnd w:id="20"/>
+      <w:bookmarkEnd w:id="22"/>
+      <w:proofErr w:type="gramEnd"/>
     </w:p>
     <w:p>
       <w:pPr>
@@ -8642,7 +10511,7 @@
           <w:color w:val="7030A0"/>
         </w:rPr>
       </w:pPr>
-      <w:bookmarkStart w:id="21" w:name="_Toc135686963"/>
+      <w:bookmarkStart w:id="23" w:name="_Toc135775005"/>
       <w:r>
         <w:rPr>
           <w:b/>
@@ -8651,7 +10520,1567 @@
         </w:rPr>
         <w:t>Grado de cumplimiento de los requisitos fijados</w:t>
       </w:r>
-      <w:bookmarkEnd w:id="21"/>
+      <w:bookmarkEnd w:id="23"/>
+    </w:p>
+    <w:tbl>
+      <w:tblPr>
+        <w:tblStyle w:val="Tablaconcuadrcula"/>
+        <w:tblW w:w="8553" w:type="dxa"/>
+        <w:tblBorders>
+          <w:top w:val="none" w:sz="0" w:space="0" w:color="auto"/>
+          <w:left w:val="none" w:sz="0" w:space="0" w:color="auto"/>
+          <w:bottom w:val="none" w:sz="0" w:space="0" w:color="auto"/>
+          <w:right w:val="none" w:sz="0" w:space="0" w:color="auto"/>
+          <w:insideH w:val="none" w:sz="0" w:space="0" w:color="auto"/>
+          <w:insideV w:val="none" w:sz="0" w:space="0" w:color="auto"/>
+        </w:tblBorders>
+        <w:tblLook w:val="04A0" w:firstRow="1" w:lastRow="0" w:firstColumn="1" w:lastColumn="0" w:noHBand="0" w:noVBand="1"/>
+      </w:tblPr>
+      <w:tblGrid>
+        <w:gridCol w:w="4360"/>
+        <w:gridCol w:w="1036"/>
+        <w:gridCol w:w="1085"/>
+        <w:gridCol w:w="1036"/>
+        <w:gridCol w:w="1036"/>
+      </w:tblGrid>
+      <w:tr>
+        <w:tc>
+          <w:tcPr>
+            <w:tcW w:w="4360" w:type="dxa"/>
+            <w:tcBorders>
+              <w:bottom w:val="single" w:sz="4" w:space="0" w:color="auto"/>
+              <w:right w:val="single" w:sz="4" w:space="0" w:color="auto"/>
+            </w:tcBorders>
+            <w:shd w:val="clear" w:color="auto" w:fill="E5C9E2"/>
+          </w:tcPr>
+          <w:p>
+            <w:pPr>
+              <w:jc w:val="center"/>
+              <w:rPr>
+                <w:rFonts w:ascii="Arial" w:hAnsi="Arial" w:cs="Arial"/>
+                <w:b/>
+                <w:bCs/>
+              </w:rPr>
+            </w:pPr>
+            <w:r>
+              <w:rPr>
+                <w:rFonts w:ascii="Arial" w:hAnsi="Arial" w:cs="Arial"/>
+                <w:b/>
+                <w:bCs/>
+              </w:rPr>
+              <w:t>Marzo</w:t>
+            </w:r>
+          </w:p>
+        </w:tc>
+        <w:tc>
+          <w:tcPr>
+            <w:tcW w:w="1036" w:type="dxa"/>
+            <w:tcBorders>
+              <w:left w:val="single" w:sz="4" w:space="0" w:color="auto"/>
+              <w:bottom w:val="single" w:sz="4" w:space="0" w:color="auto"/>
+            </w:tcBorders>
+            <w:shd w:val="clear" w:color="auto" w:fill="E5C9E2"/>
+          </w:tcPr>
+          <w:p>
+            <w:pPr>
+              <w:jc w:val="center"/>
+              <w:rPr>
+                <w:rFonts w:ascii="Arial" w:hAnsi="Arial" w:cs="Arial"/>
+                <w:b/>
+                <w:bCs/>
+              </w:rPr>
+            </w:pPr>
+            <w:r>
+              <w:rPr>
+                <w:rFonts w:ascii="Arial" w:hAnsi="Arial" w:cs="Arial"/>
+                <w:b/>
+                <w:bCs/>
+              </w:rPr>
+              <w:t>1ª semana</w:t>
+            </w:r>
+          </w:p>
+        </w:tc>
+        <w:tc>
+          <w:tcPr>
+            <w:tcW w:w="1085" w:type="dxa"/>
+            <w:tcBorders>
+              <w:bottom w:val="single" w:sz="4" w:space="0" w:color="auto"/>
+            </w:tcBorders>
+            <w:shd w:val="clear" w:color="auto" w:fill="E5C9E2"/>
+          </w:tcPr>
+          <w:p>
+            <w:pPr>
+              <w:jc w:val="center"/>
+              <w:rPr>
+                <w:rFonts w:ascii="Arial" w:hAnsi="Arial" w:cs="Arial"/>
+                <w:b/>
+                <w:bCs/>
+              </w:rPr>
+            </w:pPr>
+            <w:r>
+              <w:rPr>
+                <w:rFonts w:ascii="Arial" w:hAnsi="Arial" w:cs="Arial"/>
+                <w:b/>
+                <w:bCs/>
+              </w:rPr>
+              <w:t>2ª semana</w:t>
+            </w:r>
+          </w:p>
+        </w:tc>
+        <w:tc>
+          <w:tcPr>
+            <w:tcW w:w="1036" w:type="dxa"/>
+            <w:tcBorders>
+              <w:bottom w:val="single" w:sz="4" w:space="0" w:color="auto"/>
+            </w:tcBorders>
+            <w:shd w:val="clear" w:color="auto" w:fill="E5C9E2"/>
+          </w:tcPr>
+          <w:p>
+            <w:pPr>
+              <w:jc w:val="center"/>
+              <w:rPr>
+                <w:rFonts w:ascii="Arial" w:hAnsi="Arial" w:cs="Arial"/>
+                <w:b/>
+                <w:bCs/>
+              </w:rPr>
+            </w:pPr>
+            <w:r>
+              <w:rPr>
+                <w:rFonts w:ascii="Arial" w:hAnsi="Arial" w:cs="Arial"/>
+                <w:b/>
+                <w:bCs/>
+              </w:rPr>
+              <w:t>3ª semana</w:t>
+            </w:r>
+          </w:p>
+        </w:tc>
+        <w:tc>
+          <w:tcPr>
+            <w:tcW w:w="1036" w:type="dxa"/>
+            <w:tcBorders>
+              <w:bottom w:val="single" w:sz="4" w:space="0" w:color="auto"/>
+            </w:tcBorders>
+            <w:shd w:val="clear" w:color="auto" w:fill="E5C9E2"/>
+          </w:tcPr>
+          <w:p>
+            <w:pPr>
+              <w:jc w:val="center"/>
+              <w:rPr>
+                <w:rFonts w:ascii="Arial" w:hAnsi="Arial" w:cs="Arial"/>
+                <w:b/>
+                <w:bCs/>
+              </w:rPr>
+            </w:pPr>
+            <w:r>
+              <w:rPr>
+                <w:rFonts w:ascii="Arial" w:hAnsi="Arial" w:cs="Arial"/>
+                <w:b/>
+                <w:bCs/>
+              </w:rPr>
+              <w:t>4ª semana</w:t>
+            </w:r>
+          </w:p>
+        </w:tc>
+      </w:tr>
+      <w:tr>
+        <w:tc>
+          <w:tcPr>
+            <w:tcW w:w="4360" w:type="dxa"/>
+            <w:tcBorders>
+              <w:top w:val="single" w:sz="4" w:space="0" w:color="auto"/>
+              <w:right w:val="single" w:sz="4" w:space="0" w:color="auto"/>
+            </w:tcBorders>
+          </w:tcPr>
+          <w:p>
+            <w:pPr>
+              <w:rPr>
+                <w:rFonts w:ascii="Arial" w:hAnsi="Arial" w:cs="Arial"/>
+              </w:rPr>
+            </w:pPr>
+            <w:r>
+              <w:rPr>
+                <w:rFonts w:ascii="Arial" w:hAnsi="Arial" w:cs="Arial"/>
+              </w:rPr>
+              <w:t>Documentación servidor para red social</w:t>
+            </w:r>
+          </w:p>
+        </w:tc>
+        <w:tc>
+          <w:tcPr>
+            <w:tcW w:w="1036" w:type="dxa"/>
+            <w:tcBorders>
+              <w:top w:val="single" w:sz="4" w:space="0" w:color="auto"/>
+              <w:left w:val="single" w:sz="4" w:space="0" w:color="auto"/>
+            </w:tcBorders>
+            <w:shd w:val="clear" w:color="auto" w:fill="FFD966" w:themeFill="accent4" w:themeFillTint="99"/>
+          </w:tcPr>
+          <w:p>
+            <w:pPr>
+              <w:jc w:val="center"/>
+              <w:rPr>
+                <w:rFonts w:ascii="Arial" w:hAnsi="Arial" w:cs="Arial"/>
+              </w:rPr>
+            </w:pPr>
+            <w:r>
+              <w:rPr>
+                <w:rFonts w:ascii="Arial" w:hAnsi="Arial" w:cs="Arial"/>
+              </w:rPr>
+              <w:t>5 h</w:t>
+            </w:r>
+          </w:p>
+        </w:tc>
+        <w:tc>
+          <w:tcPr>
+            <w:tcW w:w="1085" w:type="dxa"/>
+            <w:tcBorders>
+              <w:top w:val="single" w:sz="4" w:space="0" w:color="auto"/>
+            </w:tcBorders>
+            <w:shd w:val="clear" w:color="auto" w:fill="auto"/>
+          </w:tcPr>
+          <w:p>
+            <w:pPr>
+              <w:jc w:val="center"/>
+              <w:rPr>
+                <w:rFonts w:ascii="Arial" w:hAnsi="Arial" w:cs="Arial"/>
+              </w:rPr>
+            </w:pPr>
+          </w:p>
+        </w:tc>
+        <w:tc>
+          <w:tcPr>
+            <w:tcW w:w="1036" w:type="dxa"/>
+            <w:tcBorders>
+              <w:top w:val="single" w:sz="4" w:space="0" w:color="auto"/>
+            </w:tcBorders>
+          </w:tcPr>
+          <w:p>
+            <w:pPr>
+              <w:jc w:val="center"/>
+              <w:rPr>
+                <w:rFonts w:ascii="Arial" w:hAnsi="Arial" w:cs="Arial"/>
+              </w:rPr>
+            </w:pPr>
+          </w:p>
+        </w:tc>
+        <w:tc>
+          <w:tcPr>
+            <w:tcW w:w="1036" w:type="dxa"/>
+            <w:tcBorders>
+              <w:top w:val="single" w:sz="4" w:space="0" w:color="auto"/>
+            </w:tcBorders>
+          </w:tcPr>
+          <w:p>
+            <w:pPr>
+              <w:jc w:val="center"/>
+              <w:rPr>
+                <w:rFonts w:ascii="Arial" w:hAnsi="Arial" w:cs="Arial"/>
+              </w:rPr>
+            </w:pPr>
+          </w:p>
+        </w:tc>
+      </w:tr>
+      <w:tr>
+        <w:tc>
+          <w:tcPr>
+            <w:tcW w:w="4360" w:type="dxa"/>
+            <w:tcBorders>
+              <w:right w:val="single" w:sz="4" w:space="0" w:color="auto"/>
+            </w:tcBorders>
+            <w:shd w:val="clear" w:color="auto" w:fill="E5C9E2"/>
+          </w:tcPr>
+          <w:p>
+            <w:pPr>
+              <w:rPr>
+                <w:rFonts w:ascii="Arial" w:hAnsi="Arial" w:cs="Arial"/>
+              </w:rPr>
+            </w:pPr>
+            <w:r>
+              <w:rPr>
+                <w:rFonts w:ascii="Arial" w:hAnsi="Arial" w:cs="Arial"/>
+              </w:rPr>
+              <w:t>Documentación sobre JWT</w:t>
+            </w:r>
+          </w:p>
+        </w:tc>
+        <w:tc>
+          <w:tcPr>
+            <w:tcW w:w="1036" w:type="dxa"/>
+            <w:tcBorders>
+              <w:left w:val="single" w:sz="4" w:space="0" w:color="auto"/>
+            </w:tcBorders>
+            <w:shd w:val="clear" w:color="auto" w:fill="FFD966" w:themeFill="accent4" w:themeFillTint="99"/>
+          </w:tcPr>
+          <w:p>
+            <w:pPr>
+              <w:jc w:val="center"/>
+              <w:rPr>
+                <w:rFonts w:ascii="Arial" w:hAnsi="Arial" w:cs="Arial"/>
+              </w:rPr>
+            </w:pPr>
+          </w:p>
+        </w:tc>
+        <w:tc>
+          <w:tcPr>
+            <w:tcW w:w="1085" w:type="dxa"/>
+            <w:shd w:val="clear" w:color="auto" w:fill="FFD966" w:themeFill="accent4" w:themeFillTint="99"/>
+          </w:tcPr>
+          <w:p>
+            <w:pPr>
+              <w:jc w:val="center"/>
+              <w:rPr>
+                <w:rFonts w:ascii="Arial" w:hAnsi="Arial" w:cs="Arial"/>
+              </w:rPr>
+            </w:pPr>
+            <w:r>
+              <w:rPr>
+                <w:rFonts w:ascii="Arial" w:hAnsi="Arial" w:cs="Arial"/>
+              </w:rPr>
+              <w:t>16 h</w:t>
+            </w:r>
+          </w:p>
+        </w:tc>
+        <w:tc>
+          <w:tcPr>
+            <w:tcW w:w="1036" w:type="dxa"/>
+            <w:shd w:val="clear" w:color="auto" w:fill="E5C9E2"/>
+          </w:tcPr>
+          <w:p>
+            <w:pPr>
+              <w:jc w:val="center"/>
+              <w:rPr>
+                <w:rFonts w:ascii="Arial" w:hAnsi="Arial" w:cs="Arial"/>
+              </w:rPr>
+            </w:pPr>
+          </w:p>
+        </w:tc>
+        <w:tc>
+          <w:tcPr>
+            <w:tcW w:w="1036" w:type="dxa"/>
+            <w:shd w:val="clear" w:color="auto" w:fill="E5C9E2"/>
+          </w:tcPr>
+          <w:p>
+            <w:pPr>
+              <w:jc w:val="center"/>
+              <w:rPr>
+                <w:rFonts w:ascii="Arial" w:hAnsi="Arial" w:cs="Arial"/>
+              </w:rPr>
+            </w:pPr>
+          </w:p>
+        </w:tc>
+      </w:tr>
+      <w:tr>
+        <w:tc>
+          <w:tcPr>
+            <w:tcW w:w="4360" w:type="dxa"/>
+            <w:tcBorders>
+              <w:right w:val="single" w:sz="4" w:space="0" w:color="auto"/>
+            </w:tcBorders>
+          </w:tcPr>
+          <w:p>
+            <w:pPr>
+              <w:rPr>
+                <w:rFonts w:ascii="Arial" w:hAnsi="Arial" w:cs="Arial"/>
+              </w:rPr>
+            </w:pPr>
+            <w:r>
+              <w:rPr>
+                <w:rFonts w:ascii="Arial" w:hAnsi="Arial" w:cs="Arial"/>
+              </w:rPr>
+              <w:t xml:space="preserve">Diseño de interfaz, preparar </w:t>
+            </w:r>
+            <w:r>
+              <w:rPr>
+                <w:rFonts w:ascii="Arial" w:hAnsi="Arial" w:cs="Arial"/>
+              </w:rPr>
+              <w:t>CSS</w:t>
+            </w:r>
+          </w:p>
+        </w:tc>
+        <w:tc>
+          <w:tcPr>
+            <w:tcW w:w="1036" w:type="dxa"/>
+            <w:tcBorders>
+              <w:left w:val="single" w:sz="4" w:space="0" w:color="auto"/>
+            </w:tcBorders>
+          </w:tcPr>
+          <w:p>
+            <w:pPr>
+              <w:jc w:val="center"/>
+              <w:rPr>
+                <w:rFonts w:ascii="Arial" w:hAnsi="Arial" w:cs="Arial"/>
+              </w:rPr>
+            </w:pPr>
+          </w:p>
+        </w:tc>
+        <w:tc>
+          <w:tcPr>
+            <w:tcW w:w="1085" w:type="dxa"/>
+            <w:shd w:val="clear" w:color="auto" w:fill="FFD966" w:themeFill="accent4" w:themeFillTint="99"/>
+          </w:tcPr>
+          <w:p>
+            <w:pPr>
+              <w:jc w:val="center"/>
+              <w:rPr>
+                <w:rFonts w:ascii="Arial" w:hAnsi="Arial" w:cs="Arial"/>
+              </w:rPr>
+            </w:pPr>
+          </w:p>
+        </w:tc>
+        <w:tc>
+          <w:tcPr>
+            <w:tcW w:w="1036" w:type="dxa"/>
+            <w:shd w:val="clear" w:color="auto" w:fill="FFD966" w:themeFill="accent4" w:themeFillTint="99"/>
+          </w:tcPr>
+          <w:p>
+            <w:pPr>
+              <w:jc w:val="center"/>
+              <w:rPr>
+                <w:rFonts w:ascii="Arial" w:hAnsi="Arial" w:cs="Arial"/>
+              </w:rPr>
+            </w:pPr>
+            <w:r>
+              <w:rPr>
+                <w:rFonts w:ascii="Arial" w:hAnsi="Arial" w:cs="Arial"/>
+              </w:rPr>
+              <w:t>14 h</w:t>
+            </w:r>
+          </w:p>
+        </w:tc>
+        <w:tc>
+          <w:tcPr>
+            <w:tcW w:w="1036" w:type="dxa"/>
+            <w:shd w:val="clear" w:color="auto" w:fill="auto"/>
+          </w:tcPr>
+          <w:p>
+            <w:pPr>
+              <w:rPr>
+                <w:rFonts w:ascii="Arial" w:hAnsi="Arial" w:cs="Arial"/>
+              </w:rPr>
+            </w:pPr>
+          </w:p>
+        </w:tc>
+      </w:tr>
+      <w:tr>
+        <w:tc>
+          <w:tcPr>
+            <w:tcW w:w="4360" w:type="dxa"/>
+            <w:tcBorders>
+              <w:bottom w:val="single" w:sz="4" w:space="0" w:color="auto"/>
+              <w:right w:val="single" w:sz="4" w:space="0" w:color="auto"/>
+            </w:tcBorders>
+            <w:shd w:val="clear" w:color="auto" w:fill="E5C9E2"/>
+          </w:tcPr>
+          <w:p>
+            <w:pPr>
+              <w:rPr>
+                <w:rFonts w:ascii="Arial" w:hAnsi="Arial" w:cs="Arial"/>
+              </w:rPr>
+            </w:pPr>
+            <w:r>
+              <w:rPr>
+                <w:rFonts w:ascii="Arial" w:hAnsi="Arial" w:cs="Arial"/>
+              </w:rPr>
+              <w:t>Pantalla principal</w:t>
+            </w:r>
+          </w:p>
+        </w:tc>
+        <w:tc>
+          <w:tcPr>
+            <w:tcW w:w="1036" w:type="dxa"/>
+            <w:tcBorders>
+              <w:left w:val="single" w:sz="4" w:space="0" w:color="auto"/>
+              <w:bottom w:val="single" w:sz="4" w:space="0" w:color="auto"/>
+            </w:tcBorders>
+            <w:shd w:val="clear" w:color="auto" w:fill="E5C9E2"/>
+          </w:tcPr>
+          <w:p>
+            <w:pPr>
+              <w:jc w:val="center"/>
+              <w:rPr>
+                <w:rFonts w:ascii="Arial" w:hAnsi="Arial" w:cs="Arial"/>
+              </w:rPr>
+            </w:pPr>
+          </w:p>
+        </w:tc>
+        <w:tc>
+          <w:tcPr>
+            <w:tcW w:w="1085" w:type="dxa"/>
+            <w:tcBorders>
+              <w:bottom w:val="single" w:sz="4" w:space="0" w:color="auto"/>
+            </w:tcBorders>
+            <w:shd w:val="clear" w:color="auto" w:fill="E5C9E2"/>
+          </w:tcPr>
+          <w:p>
+            <w:pPr>
+              <w:jc w:val="center"/>
+              <w:rPr>
+                <w:rFonts w:ascii="Arial" w:hAnsi="Arial" w:cs="Arial"/>
+              </w:rPr>
+            </w:pPr>
+          </w:p>
+        </w:tc>
+        <w:tc>
+          <w:tcPr>
+            <w:tcW w:w="1036" w:type="dxa"/>
+            <w:tcBorders>
+              <w:bottom w:val="single" w:sz="4" w:space="0" w:color="auto"/>
+            </w:tcBorders>
+            <w:shd w:val="clear" w:color="auto" w:fill="FFD966" w:themeFill="accent4" w:themeFillTint="99"/>
+          </w:tcPr>
+          <w:p>
+            <w:pPr>
+              <w:jc w:val="center"/>
+              <w:rPr>
+                <w:rFonts w:ascii="Arial" w:hAnsi="Arial" w:cs="Arial"/>
+              </w:rPr>
+            </w:pPr>
+          </w:p>
+        </w:tc>
+        <w:tc>
+          <w:tcPr>
+            <w:tcW w:w="1036" w:type="dxa"/>
+            <w:tcBorders>
+              <w:bottom w:val="single" w:sz="4" w:space="0" w:color="auto"/>
+            </w:tcBorders>
+            <w:shd w:val="clear" w:color="auto" w:fill="FFD966" w:themeFill="accent4" w:themeFillTint="99"/>
+          </w:tcPr>
+          <w:p>
+            <w:pPr>
+              <w:jc w:val="center"/>
+              <w:rPr>
+                <w:rFonts w:ascii="Arial" w:hAnsi="Arial" w:cs="Arial"/>
+              </w:rPr>
+            </w:pPr>
+            <w:r>
+              <w:rPr>
+                <w:rFonts w:ascii="Arial" w:hAnsi="Arial" w:cs="Arial"/>
+              </w:rPr>
+              <w:t>17 h</w:t>
+            </w:r>
+          </w:p>
+        </w:tc>
+      </w:tr>
+      <w:tr>
+        <w:tc>
+          <w:tcPr>
+            <w:tcW w:w="4360" w:type="dxa"/>
+            <w:tcBorders>
+              <w:top w:val="single" w:sz="4" w:space="0" w:color="auto"/>
+              <w:bottom w:val="single" w:sz="4" w:space="0" w:color="auto"/>
+              <w:right w:val="single" w:sz="4" w:space="0" w:color="auto"/>
+            </w:tcBorders>
+          </w:tcPr>
+          <w:p>
+            <w:pPr>
+              <w:jc w:val="center"/>
+              <w:rPr>
+                <w:rFonts w:ascii="Arial" w:hAnsi="Arial" w:cs="Arial"/>
+                <w:b/>
+                <w:bCs/>
+              </w:rPr>
+            </w:pPr>
+            <w:r>
+              <w:rPr>
+                <w:rFonts w:ascii="Arial" w:hAnsi="Arial" w:cs="Arial"/>
+                <w:b/>
+                <w:bCs/>
+              </w:rPr>
+              <w:t>Abril</w:t>
+            </w:r>
+          </w:p>
+        </w:tc>
+        <w:tc>
+          <w:tcPr>
+            <w:tcW w:w="1036" w:type="dxa"/>
+            <w:tcBorders>
+              <w:top w:val="single" w:sz="4" w:space="0" w:color="auto"/>
+              <w:left w:val="single" w:sz="4" w:space="0" w:color="auto"/>
+              <w:bottom w:val="single" w:sz="4" w:space="0" w:color="auto"/>
+            </w:tcBorders>
+          </w:tcPr>
+          <w:p>
+            <w:pPr>
+              <w:jc w:val="center"/>
+              <w:rPr>
+                <w:rFonts w:ascii="Arial" w:hAnsi="Arial" w:cs="Arial"/>
+                <w:b/>
+                <w:bCs/>
+              </w:rPr>
+            </w:pPr>
+            <w:r>
+              <w:rPr>
+                <w:rFonts w:ascii="Arial" w:hAnsi="Arial" w:cs="Arial"/>
+                <w:b/>
+                <w:bCs/>
+              </w:rPr>
+              <w:t>1ª semana</w:t>
+            </w:r>
+          </w:p>
+        </w:tc>
+        <w:tc>
+          <w:tcPr>
+            <w:tcW w:w="1085" w:type="dxa"/>
+            <w:tcBorders>
+              <w:top w:val="single" w:sz="4" w:space="0" w:color="auto"/>
+              <w:bottom w:val="single" w:sz="4" w:space="0" w:color="auto"/>
+            </w:tcBorders>
+          </w:tcPr>
+          <w:p>
+            <w:pPr>
+              <w:jc w:val="center"/>
+              <w:rPr>
+                <w:rFonts w:ascii="Arial" w:hAnsi="Arial" w:cs="Arial"/>
+                <w:b/>
+                <w:bCs/>
+              </w:rPr>
+            </w:pPr>
+            <w:r>
+              <w:rPr>
+                <w:rFonts w:ascii="Arial" w:hAnsi="Arial" w:cs="Arial"/>
+                <w:b/>
+                <w:bCs/>
+              </w:rPr>
+              <w:t>2ª semana</w:t>
+            </w:r>
+          </w:p>
+        </w:tc>
+        <w:tc>
+          <w:tcPr>
+            <w:tcW w:w="1036" w:type="dxa"/>
+            <w:tcBorders>
+              <w:top w:val="single" w:sz="4" w:space="0" w:color="auto"/>
+              <w:bottom w:val="single" w:sz="4" w:space="0" w:color="auto"/>
+            </w:tcBorders>
+          </w:tcPr>
+          <w:p>
+            <w:pPr>
+              <w:jc w:val="center"/>
+              <w:rPr>
+                <w:rFonts w:ascii="Arial" w:hAnsi="Arial" w:cs="Arial"/>
+                <w:b/>
+                <w:bCs/>
+              </w:rPr>
+            </w:pPr>
+            <w:r>
+              <w:rPr>
+                <w:rFonts w:ascii="Arial" w:hAnsi="Arial" w:cs="Arial"/>
+                <w:b/>
+                <w:bCs/>
+              </w:rPr>
+              <w:t>3ª semana</w:t>
+            </w:r>
+          </w:p>
+        </w:tc>
+        <w:tc>
+          <w:tcPr>
+            <w:tcW w:w="1036" w:type="dxa"/>
+            <w:tcBorders>
+              <w:top w:val="single" w:sz="4" w:space="0" w:color="auto"/>
+              <w:bottom w:val="single" w:sz="4" w:space="0" w:color="auto"/>
+            </w:tcBorders>
+          </w:tcPr>
+          <w:p>
+            <w:pPr>
+              <w:jc w:val="center"/>
+              <w:rPr>
+                <w:rFonts w:ascii="Arial" w:hAnsi="Arial" w:cs="Arial"/>
+                <w:b/>
+                <w:bCs/>
+              </w:rPr>
+            </w:pPr>
+            <w:r>
+              <w:rPr>
+                <w:rFonts w:ascii="Arial" w:hAnsi="Arial" w:cs="Arial"/>
+                <w:b/>
+                <w:bCs/>
+              </w:rPr>
+              <w:t>4ª semana</w:t>
+            </w:r>
+          </w:p>
+        </w:tc>
+      </w:tr>
+      <w:tr>
+        <w:tc>
+          <w:tcPr>
+            <w:tcW w:w="4360" w:type="dxa"/>
+            <w:tcBorders>
+              <w:top w:val="single" w:sz="4" w:space="0" w:color="auto"/>
+              <w:right w:val="single" w:sz="4" w:space="0" w:color="auto"/>
+            </w:tcBorders>
+            <w:shd w:val="clear" w:color="auto" w:fill="E5C9E2"/>
+          </w:tcPr>
+          <w:p>
+            <w:pPr>
+              <w:rPr>
+                <w:rFonts w:ascii="Arial" w:hAnsi="Arial" w:cs="Arial"/>
+              </w:rPr>
+            </w:pPr>
+            <w:r>
+              <w:rPr>
+                <w:rFonts w:ascii="Arial" w:hAnsi="Arial" w:cs="Arial"/>
+              </w:rPr>
+              <w:t>Inicio y registro de usuarios</w:t>
+            </w:r>
+          </w:p>
+        </w:tc>
+        <w:tc>
+          <w:tcPr>
+            <w:tcW w:w="1036" w:type="dxa"/>
+            <w:tcBorders>
+              <w:top w:val="single" w:sz="4" w:space="0" w:color="auto"/>
+              <w:left w:val="single" w:sz="4" w:space="0" w:color="auto"/>
+            </w:tcBorders>
+            <w:shd w:val="clear" w:color="auto" w:fill="FFD966" w:themeFill="accent4" w:themeFillTint="99"/>
+          </w:tcPr>
+          <w:p>
+            <w:pPr>
+              <w:jc w:val="center"/>
+              <w:rPr>
+                <w:rFonts w:ascii="Arial" w:hAnsi="Arial" w:cs="Arial"/>
+              </w:rPr>
+            </w:pPr>
+          </w:p>
+        </w:tc>
+        <w:tc>
+          <w:tcPr>
+            <w:tcW w:w="1085" w:type="dxa"/>
+            <w:tcBorders>
+              <w:top w:val="single" w:sz="4" w:space="0" w:color="auto"/>
+            </w:tcBorders>
+            <w:shd w:val="clear" w:color="auto" w:fill="FFD966" w:themeFill="accent4" w:themeFillTint="99"/>
+          </w:tcPr>
+          <w:p>
+            <w:pPr>
+              <w:jc w:val="center"/>
+              <w:rPr>
+                <w:rFonts w:ascii="Arial" w:hAnsi="Arial" w:cs="Arial"/>
+              </w:rPr>
+            </w:pPr>
+            <w:r>
+              <w:rPr>
+                <w:rFonts w:ascii="Arial" w:hAnsi="Arial" w:cs="Arial"/>
+              </w:rPr>
+              <w:t>14 h</w:t>
+            </w:r>
+          </w:p>
+        </w:tc>
+        <w:tc>
+          <w:tcPr>
+            <w:tcW w:w="1036" w:type="dxa"/>
+            <w:tcBorders>
+              <w:top w:val="single" w:sz="4" w:space="0" w:color="auto"/>
+            </w:tcBorders>
+            <w:shd w:val="clear" w:color="auto" w:fill="E5C9E2"/>
+          </w:tcPr>
+          <w:p>
+            <w:pPr>
+              <w:jc w:val="center"/>
+              <w:rPr>
+                <w:rFonts w:ascii="Arial" w:hAnsi="Arial" w:cs="Arial"/>
+              </w:rPr>
+            </w:pPr>
+          </w:p>
+        </w:tc>
+        <w:tc>
+          <w:tcPr>
+            <w:tcW w:w="1036" w:type="dxa"/>
+            <w:tcBorders>
+              <w:top w:val="single" w:sz="4" w:space="0" w:color="auto"/>
+            </w:tcBorders>
+            <w:shd w:val="clear" w:color="auto" w:fill="E5C9E2"/>
+          </w:tcPr>
+          <w:p>
+            <w:pPr>
+              <w:jc w:val="center"/>
+              <w:rPr>
+                <w:rFonts w:ascii="Arial" w:hAnsi="Arial" w:cs="Arial"/>
+              </w:rPr>
+            </w:pPr>
+          </w:p>
+        </w:tc>
+      </w:tr>
+      <w:tr>
+        <w:tc>
+          <w:tcPr>
+            <w:tcW w:w="4360" w:type="dxa"/>
+            <w:tcBorders>
+              <w:right w:val="single" w:sz="4" w:space="0" w:color="auto"/>
+            </w:tcBorders>
+          </w:tcPr>
+          <w:p>
+            <w:pPr>
+              <w:rPr>
+                <w:rFonts w:ascii="Arial" w:hAnsi="Arial" w:cs="Arial"/>
+              </w:rPr>
+            </w:pPr>
+            <w:r>
+              <w:rPr>
+                <w:rFonts w:ascii="Arial" w:hAnsi="Arial" w:cs="Arial"/>
+              </w:rPr>
+              <w:t>Implementación de los servicios en PHP</w:t>
+            </w:r>
+          </w:p>
+        </w:tc>
+        <w:tc>
+          <w:tcPr>
+            <w:tcW w:w="1036" w:type="dxa"/>
+            <w:tcBorders>
+              <w:left w:val="single" w:sz="4" w:space="0" w:color="auto"/>
+            </w:tcBorders>
+            <w:shd w:val="clear" w:color="auto" w:fill="FFD966" w:themeFill="accent4" w:themeFillTint="99"/>
+          </w:tcPr>
+          <w:p>
+            <w:pPr>
+              <w:rPr>
+                <w:rFonts w:ascii="Arial" w:hAnsi="Arial" w:cs="Arial"/>
+              </w:rPr>
+            </w:pPr>
+          </w:p>
+        </w:tc>
+        <w:tc>
+          <w:tcPr>
+            <w:tcW w:w="1085" w:type="dxa"/>
+            <w:shd w:val="clear" w:color="auto" w:fill="FFD966" w:themeFill="accent4" w:themeFillTint="99"/>
+          </w:tcPr>
+          <w:p>
+            <w:pPr>
+              <w:jc w:val="center"/>
+              <w:rPr>
+                <w:rFonts w:ascii="Arial" w:hAnsi="Arial" w:cs="Arial"/>
+              </w:rPr>
+            </w:pPr>
+            <w:r>
+              <w:rPr>
+                <w:rFonts w:ascii="Arial" w:hAnsi="Arial" w:cs="Arial"/>
+              </w:rPr>
+              <w:t>10 h</w:t>
+            </w:r>
+          </w:p>
+        </w:tc>
+        <w:tc>
+          <w:tcPr>
+            <w:tcW w:w="1036" w:type="dxa"/>
+            <w:shd w:val="clear" w:color="auto" w:fill="FFFFFF" w:themeFill="background1"/>
+          </w:tcPr>
+          <w:p>
+            <w:pPr>
+              <w:jc w:val="center"/>
+              <w:rPr>
+                <w:rFonts w:ascii="Arial" w:hAnsi="Arial" w:cs="Arial"/>
+              </w:rPr>
+            </w:pPr>
+          </w:p>
+        </w:tc>
+        <w:tc>
+          <w:tcPr>
+            <w:tcW w:w="1036" w:type="dxa"/>
+          </w:tcPr>
+          <w:p>
+            <w:pPr>
+              <w:jc w:val="center"/>
+              <w:rPr>
+                <w:rFonts w:ascii="Arial" w:hAnsi="Arial" w:cs="Arial"/>
+              </w:rPr>
+            </w:pPr>
+          </w:p>
+        </w:tc>
+      </w:tr>
+      <w:tr>
+        <w:tc>
+          <w:tcPr>
+            <w:tcW w:w="4360" w:type="dxa"/>
+            <w:tcBorders>
+              <w:right w:val="single" w:sz="4" w:space="0" w:color="auto"/>
+            </w:tcBorders>
+            <w:shd w:val="clear" w:color="auto" w:fill="E5C9E2"/>
+          </w:tcPr>
+          <w:p>
+            <w:pPr>
+              <w:rPr>
+                <w:rFonts w:ascii="Arial" w:hAnsi="Arial" w:cs="Arial"/>
+              </w:rPr>
+            </w:pPr>
+            <w:r>
+              <w:rPr>
+                <w:rFonts w:ascii="Arial" w:hAnsi="Arial" w:cs="Arial"/>
+              </w:rPr>
+              <w:t>Creación y subida de entradas HTML</w:t>
+            </w:r>
+          </w:p>
+        </w:tc>
+        <w:tc>
+          <w:tcPr>
+            <w:tcW w:w="1036" w:type="dxa"/>
+            <w:tcBorders>
+              <w:left w:val="single" w:sz="4" w:space="0" w:color="auto"/>
+            </w:tcBorders>
+            <w:shd w:val="clear" w:color="auto" w:fill="E5C9E2"/>
+          </w:tcPr>
+          <w:p>
+            <w:pPr>
+              <w:jc w:val="center"/>
+              <w:rPr>
+                <w:rFonts w:ascii="Arial" w:hAnsi="Arial" w:cs="Arial"/>
+              </w:rPr>
+            </w:pPr>
+          </w:p>
+        </w:tc>
+        <w:tc>
+          <w:tcPr>
+            <w:tcW w:w="1085" w:type="dxa"/>
+            <w:shd w:val="clear" w:color="auto" w:fill="E5C9E2"/>
+          </w:tcPr>
+          <w:p>
+            <w:pPr>
+              <w:jc w:val="center"/>
+              <w:rPr>
+                <w:rFonts w:ascii="Arial" w:hAnsi="Arial" w:cs="Arial"/>
+              </w:rPr>
+            </w:pPr>
+          </w:p>
+        </w:tc>
+        <w:tc>
+          <w:tcPr>
+            <w:tcW w:w="1036" w:type="dxa"/>
+            <w:shd w:val="clear" w:color="auto" w:fill="FFD966" w:themeFill="accent4" w:themeFillTint="99"/>
+          </w:tcPr>
+          <w:p>
+            <w:pPr>
+              <w:rPr>
+                <w:rFonts w:ascii="Arial" w:hAnsi="Arial" w:cs="Arial"/>
+              </w:rPr>
+            </w:pPr>
+          </w:p>
+        </w:tc>
+        <w:tc>
+          <w:tcPr>
+            <w:tcW w:w="1036" w:type="dxa"/>
+            <w:shd w:val="clear" w:color="auto" w:fill="FFD966" w:themeFill="accent4" w:themeFillTint="99"/>
+          </w:tcPr>
+          <w:p>
+            <w:pPr>
+              <w:jc w:val="center"/>
+              <w:rPr>
+                <w:rFonts w:ascii="Arial" w:hAnsi="Arial" w:cs="Arial"/>
+              </w:rPr>
+            </w:pPr>
+            <w:r>
+              <w:rPr>
+                <w:rFonts w:ascii="Arial" w:hAnsi="Arial" w:cs="Arial"/>
+              </w:rPr>
+              <w:t>19 h</w:t>
+            </w:r>
+          </w:p>
+        </w:tc>
+      </w:tr>
+      <w:tr>
+        <w:trPr>
+          <w:trHeight w:val="304"/>
+        </w:trPr>
+        <w:tc>
+          <w:tcPr>
+            <w:tcW w:w="4360" w:type="dxa"/>
+            <w:tcBorders>
+              <w:bottom w:val="single" w:sz="4" w:space="0" w:color="auto"/>
+              <w:right w:val="single" w:sz="4" w:space="0" w:color="auto"/>
+            </w:tcBorders>
+          </w:tcPr>
+          <w:p>
+            <w:pPr>
+              <w:rPr>
+                <w:rFonts w:ascii="Arial" w:hAnsi="Arial" w:cs="Arial"/>
+              </w:rPr>
+            </w:pPr>
+            <w:r>
+              <w:rPr>
+                <w:rFonts w:ascii="Arial" w:hAnsi="Arial" w:cs="Arial"/>
+              </w:rPr>
+              <w:t>Edición del perfil</w:t>
+            </w:r>
+          </w:p>
+        </w:tc>
+        <w:tc>
+          <w:tcPr>
+            <w:tcW w:w="1036" w:type="dxa"/>
+            <w:tcBorders>
+              <w:left w:val="single" w:sz="4" w:space="0" w:color="auto"/>
+              <w:bottom w:val="single" w:sz="4" w:space="0" w:color="auto"/>
+            </w:tcBorders>
+          </w:tcPr>
+          <w:p>
+            <w:pPr>
+              <w:jc w:val="center"/>
+              <w:rPr>
+                <w:rFonts w:ascii="Arial" w:hAnsi="Arial" w:cs="Arial"/>
+              </w:rPr>
+            </w:pPr>
+          </w:p>
+        </w:tc>
+        <w:tc>
+          <w:tcPr>
+            <w:tcW w:w="1085" w:type="dxa"/>
+            <w:tcBorders>
+              <w:bottom w:val="single" w:sz="4" w:space="0" w:color="auto"/>
+            </w:tcBorders>
+          </w:tcPr>
+          <w:p>
+            <w:pPr>
+              <w:jc w:val="center"/>
+              <w:rPr>
+                <w:rFonts w:ascii="Arial" w:hAnsi="Arial" w:cs="Arial"/>
+              </w:rPr>
+            </w:pPr>
+          </w:p>
+        </w:tc>
+        <w:tc>
+          <w:tcPr>
+            <w:tcW w:w="1036" w:type="dxa"/>
+            <w:tcBorders>
+              <w:bottom w:val="single" w:sz="4" w:space="0" w:color="auto"/>
+            </w:tcBorders>
+            <w:shd w:val="clear" w:color="auto" w:fill="FFD966" w:themeFill="accent4" w:themeFillTint="99"/>
+          </w:tcPr>
+          <w:p>
+            <w:pPr>
+              <w:jc w:val="center"/>
+              <w:rPr>
+                <w:rFonts w:ascii="Arial" w:hAnsi="Arial" w:cs="Arial"/>
+              </w:rPr>
+            </w:pPr>
+            <w:r>
+              <w:rPr>
+                <w:rFonts w:ascii="Arial" w:hAnsi="Arial" w:cs="Arial"/>
+              </w:rPr>
+              <w:t>7 h</w:t>
+            </w:r>
+          </w:p>
+        </w:tc>
+        <w:tc>
+          <w:tcPr>
+            <w:tcW w:w="1036" w:type="dxa"/>
+            <w:tcBorders>
+              <w:bottom w:val="single" w:sz="4" w:space="0" w:color="auto"/>
+            </w:tcBorders>
+            <w:shd w:val="clear" w:color="auto" w:fill="FFFFFF" w:themeFill="background1"/>
+          </w:tcPr>
+          <w:p>
+            <w:pPr>
+              <w:jc w:val="center"/>
+              <w:rPr>
+                <w:rFonts w:ascii="Arial" w:hAnsi="Arial" w:cs="Arial"/>
+              </w:rPr>
+            </w:pPr>
+          </w:p>
+        </w:tc>
+      </w:tr>
+      <w:tr>
+        <w:tc>
+          <w:tcPr>
+            <w:tcW w:w="4360" w:type="dxa"/>
+            <w:tcBorders>
+              <w:top w:val="single" w:sz="4" w:space="0" w:color="auto"/>
+              <w:bottom w:val="single" w:sz="4" w:space="0" w:color="auto"/>
+              <w:right w:val="single" w:sz="4" w:space="0" w:color="auto"/>
+            </w:tcBorders>
+            <w:shd w:val="clear" w:color="auto" w:fill="E5C9E2"/>
+          </w:tcPr>
+          <w:p>
+            <w:pPr>
+              <w:jc w:val="center"/>
+              <w:rPr>
+                <w:rFonts w:ascii="Arial" w:hAnsi="Arial" w:cs="Arial"/>
+                <w:b/>
+                <w:bCs/>
+              </w:rPr>
+            </w:pPr>
+            <w:r>
+              <w:rPr>
+                <w:rFonts w:ascii="Arial" w:hAnsi="Arial" w:cs="Arial"/>
+                <w:b/>
+                <w:bCs/>
+              </w:rPr>
+              <w:t>Mayo</w:t>
+            </w:r>
+          </w:p>
+        </w:tc>
+        <w:tc>
+          <w:tcPr>
+            <w:tcW w:w="1036" w:type="dxa"/>
+            <w:tcBorders>
+              <w:top w:val="single" w:sz="4" w:space="0" w:color="auto"/>
+              <w:left w:val="single" w:sz="4" w:space="0" w:color="auto"/>
+              <w:bottom w:val="single" w:sz="4" w:space="0" w:color="auto"/>
+            </w:tcBorders>
+            <w:shd w:val="clear" w:color="auto" w:fill="E5C9E2"/>
+          </w:tcPr>
+          <w:p>
+            <w:pPr>
+              <w:jc w:val="center"/>
+              <w:rPr>
+                <w:rFonts w:ascii="Arial" w:hAnsi="Arial" w:cs="Arial"/>
+                <w:b/>
+                <w:bCs/>
+              </w:rPr>
+            </w:pPr>
+            <w:r>
+              <w:rPr>
+                <w:rFonts w:ascii="Arial" w:hAnsi="Arial" w:cs="Arial"/>
+                <w:b/>
+                <w:bCs/>
+              </w:rPr>
+              <w:t>1ª semana</w:t>
+            </w:r>
+          </w:p>
+        </w:tc>
+        <w:tc>
+          <w:tcPr>
+            <w:tcW w:w="1085" w:type="dxa"/>
+            <w:tcBorders>
+              <w:top w:val="single" w:sz="4" w:space="0" w:color="auto"/>
+              <w:bottom w:val="single" w:sz="4" w:space="0" w:color="auto"/>
+            </w:tcBorders>
+            <w:shd w:val="clear" w:color="auto" w:fill="E5C9E2"/>
+          </w:tcPr>
+          <w:p>
+            <w:pPr>
+              <w:jc w:val="center"/>
+              <w:rPr>
+                <w:rFonts w:ascii="Arial" w:hAnsi="Arial" w:cs="Arial"/>
+                <w:b/>
+                <w:bCs/>
+              </w:rPr>
+            </w:pPr>
+            <w:r>
+              <w:rPr>
+                <w:rFonts w:ascii="Arial" w:hAnsi="Arial" w:cs="Arial"/>
+                <w:b/>
+                <w:bCs/>
+              </w:rPr>
+              <w:t>2ª semana</w:t>
+            </w:r>
+          </w:p>
+        </w:tc>
+        <w:tc>
+          <w:tcPr>
+            <w:tcW w:w="1036" w:type="dxa"/>
+            <w:tcBorders>
+              <w:top w:val="single" w:sz="4" w:space="0" w:color="auto"/>
+              <w:bottom w:val="single" w:sz="4" w:space="0" w:color="auto"/>
+            </w:tcBorders>
+            <w:shd w:val="clear" w:color="auto" w:fill="E5C9E2"/>
+          </w:tcPr>
+          <w:p>
+            <w:pPr>
+              <w:jc w:val="center"/>
+              <w:rPr>
+                <w:rFonts w:ascii="Arial" w:hAnsi="Arial" w:cs="Arial"/>
+                <w:b/>
+                <w:bCs/>
+              </w:rPr>
+            </w:pPr>
+            <w:r>
+              <w:rPr>
+                <w:rFonts w:ascii="Arial" w:hAnsi="Arial" w:cs="Arial"/>
+                <w:b/>
+                <w:bCs/>
+              </w:rPr>
+              <w:t>3ª semana</w:t>
+            </w:r>
+          </w:p>
+        </w:tc>
+        <w:tc>
+          <w:tcPr>
+            <w:tcW w:w="1036" w:type="dxa"/>
+            <w:tcBorders>
+              <w:top w:val="single" w:sz="4" w:space="0" w:color="auto"/>
+              <w:bottom w:val="single" w:sz="4" w:space="0" w:color="auto"/>
+            </w:tcBorders>
+            <w:shd w:val="clear" w:color="auto" w:fill="E5C9E2"/>
+          </w:tcPr>
+          <w:p>
+            <w:pPr>
+              <w:jc w:val="center"/>
+              <w:rPr>
+                <w:rFonts w:ascii="Arial" w:hAnsi="Arial" w:cs="Arial"/>
+                <w:b/>
+                <w:bCs/>
+              </w:rPr>
+            </w:pPr>
+            <w:r>
+              <w:rPr>
+                <w:rFonts w:ascii="Arial" w:hAnsi="Arial" w:cs="Arial"/>
+                <w:b/>
+                <w:bCs/>
+              </w:rPr>
+              <w:t>4ª semana</w:t>
+            </w:r>
+          </w:p>
+        </w:tc>
+      </w:tr>
+      <w:tr>
+        <w:tc>
+          <w:tcPr>
+            <w:tcW w:w="4360" w:type="dxa"/>
+            <w:tcBorders>
+              <w:top w:val="single" w:sz="4" w:space="0" w:color="auto"/>
+              <w:right w:val="single" w:sz="4" w:space="0" w:color="auto"/>
+            </w:tcBorders>
+          </w:tcPr>
+          <w:p>
+            <w:pPr>
+              <w:rPr>
+                <w:rFonts w:ascii="Arial" w:hAnsi="Arial" w:cs="Arial"/>
+              </w:rPr>
+            </w:pPr>
+            <w:r>
+              <w:rPr>
+                <w:rFonts w:ascii="Arial" w:hAnsi="Arial" w:cs="Arial"/>
+              </w:rPr>
+              <w:t>Seguimiento de usuarios</w:t>
+            </w:r>
+          </w:p>
+        </w:tc>
+        <w:tc>
+          <w:tcPr>
+            <w:tcW w:w="1036" w:type="dxa"/>
+            <w:tcBorders>
+              <w:top w:val="single" w:sz="4" w:space="0" w:color="auto"/>
+              <w:left w:val="single" w:sz="4" w:space="0" w:color="auto"/>
+            </w:tcBorders>
+            <w:shd w:val="clear" w:color="auto" w:fill="FFD966" w:themeFill="accent4" w:themeFillTint="99"/>
+          </w:tcPr>
+          <w:p>
+            <w:pPr>
+              <w:jc w:val="center"/>
+              <w:rPr>
+                <w:rFonts w:ascii="Arial" w:hAnsi="Arial" w:cs="Arial"/>
+              </w:rPr>
+            </w:pPr>
+            <w:r>
+              <w:rPr>
+                <w:rFonts w:ascii="Arial" w:hAnsi="Arial" w:cs="Arial"/>
+              </w:rPr>
+              <w:t>8 h</w:t>
+            </w:r>
+          </w:p>
+        </w:tc>
+        <w:tc>
+          <w:tcPr>
+            <w:tcW w:w="1085" w:type="dxa"/>
+            <w:tcBorders>
+              <w:top w:val="single" w:sz="4" w:space="0" w:color="auto"/>
+            </w:tcBorders>
+            <w:shd w:val="clear" w:color="auto" w:fill="auto"/>
+          </w:tcPr>
+          <w:p>
+            <w:pPr>
+              <w:rPr>
+                <w:rFonts w:ascii="Arial" w:hAnsi="Arial" w:cs="Arial"/>
+              </w:rPr>
+            </w:pPr>
+          </w:p>
+        </w:tc>
+        <w:tc>
+          <w:tcPr>
+            <w:tcW w:w="1036" w:type="dxa"/>
+            <w:tcBorders>
+              <w:top w:val="single" w:sz="4" w:space="0" w:color="auto"/>
+            </w:tcBorders>
+            <w:shd w:val="clear" w:color="auto" w:fill="FFFFFF" w:themeFill="background1"/>
+          </w:tcPr>
+          <w:p>
+            <w:pPr>
+              <w:jc w:val="center"/>
+              <w:rPr>
+                <w:rFonts w:ascii="Arial" w:hAnsi="Arial" w:cs="Arial"/>
+              </w:rPr>
+            </w:pPr>
+          </w:p>
+        </w:tc>
+        <w:tc>
+          <w:tcPr>
+            <w:tcW w:w="1036" w:type="dxa"/>
+            <w:tcBorders>
+              <w:top w:val="single" w:sz="4" w:space="0" w:color="auto"/>
+            </w:tcBorders>
+          </w:tcPr>
+          <w:p>
+            <w:pPr>
+              <w:jc w:val="center"/>
+              <w:rPr>
+                <w:rFonts w:ascii="Arial" w:hAnsi="Arial" w:cs="Arial"/>
+              </w:rPr>
+            </w:pPr>
+          </w:p>
+        </w:tc>
+      </w:tr>
+      <w:tr>
+        <w:tc>
+          <w:tcPr>
+            <w:tcW w:w="4360" w:type="dxa"/>
+            <w:tcBorders>
+              <w:right w:val="single" w:sz="4" w:space="0" w:color="auto"/>
+            </w:tcBorders>
+            <w:shd w:val="clear" w:color="auto" w:fill="E5C9E2"/>
+          </w:tcPr>
+          <w:p>
+            <w:pPr>
+              <w:rPr>
+                <w:rFonts w:ascii="Arial" w:hAnsi="Arial" w:cs="Arial"/>
+              </w:rPr>
+            </w:pPr>
+            <w:r>
+              <w:rPr>
+                <w:rFonts w:ascii="Arial" w:hAnsi="Arial" w:cs="Arial"/>
+              </w:rPr>
+              <w:t>Guardar entradas</w:t>
+            </w:r>
+          </w:p>
+        </w:tc>
+        <w:tc>
+          <w:tcPr>
+            <w:tcW w:w="1036" w:type="dxa"/>
+            <w:tcBorders>
+              <w:left w:val="single" w:sz="4" w:space="0" w:color="auto"/>
+            </w:tcBorders>
+            <w:shd w:val="clear" w:color="auto" w:fill="E5C9E2"/>
+          </w:tcPr>
+          <w:p>
+            <w:pPr>
+              <w:jc w:val="center"/>
+              <w:rPr>
+                <w:rFonts w:ascii="Arial" w:hAnsi="Arial" w:cs="Arial"/>
+              </w:rPr>
+            </w:pPr>
+          </w:p>
+        </w:tc>
+        <w:tc>
+          <w:tcPr>
+            <w:tcW w:w="1085" w:type="dxa"/>
+            <w:shd w:val="clear" w:color="auto" w:fill="FFD966" w:themeFill="accent4" w:themeFillTint="99"/>
+          </w:tcPr>
+          <w:p>
+            <w:pPr>
+              <w:jc w:val="center"/>
+              <w:rPr>
+                <w:rFonts w:ascii="Arial" w:hAnsi="Arial" w:cs="Arial"/>
+              </w:rPr>
+            </w:pPr>
+            <w:r>
+              <w:rPr>
+                <w:rFonts w:ascii="Arial" w:hAnsi="Arial" w:cs="Arial"/>
+              </w:rPr>
+              <w:t>4 h</w:t>
+            </w:r>
+          </w:p>
+        </w:tc>
+        <w:tc>
+          <w:tcPr>
+            <w:tcW w:w="1036" w:type="dxa"/>
+            <w:shd w:val="clear" w:color="auto" w:fill="E5C9E2"/>
+          </w:tcPr>
+          <w:p>
+            <w:pPr>
+              <w:rPr>
+                <w:rFonts w:ascii="Arial" w:hAnsi="Arial" w:cs="Arial"/>
+              </w:rPr>
+            </w:pPr>
+          </w:p>
+        </w:tc>
+        <w:tc>
+          <w:tcPr>
+            <w:tcW w:w="1036" w:type="dxa"/>
+            <w:shd w:val="clear" w:color="auto" w:fill="E5C9E2"/>
+          </w:tcPr>
+          <w:p>
+            <w:pPr>
+              <w:jc w:val="center"/>
+              <w:rPr>
+                <w:rFonts w:ascii="Arial" w:hAnsi="Arial" w:cs="Arial"/>
+              </w:rPr>
+            </w:pPr>
+          </w:p>
+        </w:tc>
+      </w:tr>
+      <w:tr>
+        <w:tc>
+          <w:tcPr>
+            <w:tcW w:w="4360" w:type="dxa"/>
+            <w:tcBorders>
+              <w:right w:val="single" w:sz="4" w:space="0" w:color="auto"/>
+            </w:tcBorders>
+          </w:tcPr>
+          <w:p>
+            <w:pPr>
+              <w:rPr>
+                <w:rFonts w:ascii="Arial" w:hAnsi="Arial" w:cs="Arial"/>
+              </w:rPr>
+            </w:pPr>
+            <w:r>
+              <w:rPr>
+                <w:rFonts w:ascii="Arial" w:hAnsi="Arial" w:cs="Arial"/>
+              </w:rPr>
+              <w:t>Valorar entradas</w:t>
+            </w:r>
+          </w:p>
+        </w:tc>
+        <w:tc>
+          <w:tcPr>
+            <w:tcW w:w="1036" w:type="dxa"/>
+            <w:tcBorders>
+              <w:left w:val="single" w:sz="4" w:space="0" w:color="auto"/>
+            </w:tcBorders>
+          </w:tcPr>
+          <w:p>
+            <w:pPr>
+              <w:jc w:val="center"/>
+              <w:rPr>
+                <w:rFonts w:ascii="Arial" w:hAnsi="Arial" w:cs="Arial"/>
+              </w:rPr>
+            </w:pPr>
+          </w:p>
+        </w:tc>
+        <w:tc>
+          <w:tcPr>
+            <w:tcW w:w="1085" w:type="dxa"/>
+            <w:shd w:val="clear" w:color="auto" w:fill="FFFFFF" w:themeFill="background1"/>
+          </w:tcPr>
+          <w:p>
+            <w:pPr>
+              <w:jc w:val="center"/>
+              <w:rPr>
+                <w:rFonts w:ascii="Arial" w:hAnsi="Arial" w:cs="Arial"/>
+              </w:rPr>
+            </w:pPr>
+          </w:p>
+        </w:tc>
+        <w:tc>
+          <w:tcPr>
+            <w:tcW w:w="1036" w:type="dxa"/>
+            <w:shd w:val="clear" w:color="auto" w:fill="auto"/>
+          </w:tcPr>
+          <w:p>
+            <w:pPr>
+              <w:rPr>
+                <w:rFonts w:ascii="Arial" w:hAnsi="Arial" w:cs="Arial"/>
+              </w:rPr>
+            </w:pPr>
+          </w:p>
+        </w:tc>
+        <w:tc>
+          <w:tcPr>
+            <w:tcW w:w="1036" w:type="dxa"/>
+          </w:tcPr>
+          <w:p>
+            <w:pPr>
+              <w:jc w:val="center"/>
+              <w:rPr>
+                <w:rFonts w:ascii="Arial" w:hAnsi="Arial" w:cs="Arial"/>
+              </w:rPr>
+            </w:pPr>
+          </w:p>
+        </w:tc>
+      </w:tr>
+      <w:tr>
+        <w:tc>
+          <w:tcPr>
+            <w:tcW w:w="4360" w:type="dxa"/>
+            <w:tcBorders>
+              <w:right w:val="single" w:sz="4" w:space="0" w:color="auto"/>
+            </w:tcBorders>
+            <w:shd w:val="clear" w:color="auto" w:fill="E5C9E2"/>
+          </w:tcPr>
+          <w:p>
+            <w:pPr>
+              <w:rPr>
+                <w:rFonts w:ascii="Arial" w:hAnsi="Arial" w:cs="Arial"/>
+              </w:rPr>
+            </w:pPr>
+            <w:r>
+              <w:rPr>
+                <w:rFonts w:ascii="Arial" w:hAnsi="Arial" w:cs="Arial"/>
+              </w:rPr>
+              <w:t>Filtros de cuentas y entradas</w:t>
+            </w:r>
+          </w:p>
+        </w:tc>
+        <w:tc>
+          <w:tcPr>
+            <w:tcW w:w="1036" w:type="dxa"/>
+            <w:tcBorders>
+              <w:left w:val="single" w:sz="4" w:space="0" w:color="auto"/>
+            </w:tcBorders>
+            <w:shd w:val="clear" w:color="auto" w:fill="E5C9E2"/>
+          </w:tcPr>
+          <w:p>
+            <w:pPr>
+              <w:jc w:val="center"/>
+              <w:rPr>
+                <w:rFonts w:ascii="Arial" w:hAnsi="Arial" w:cs="Arial"/>
+              </w:rPr>
+            </w:pPr>
+          </w:p>
+        </w:tc>
+        <w:tc>
+          <w:tcPr>
+            <w:tcW w:w="1085" w:type="dxa"/>
+            <w:shd w:val="clear" w:color="auto" w:fill="E5C9E2"/>
+          </w:tcPr>
+          <w:p>
+            <w:pPr>
+              <w:jc w:val="center"/>
+              <w:rPr>
+                <w:rFonts w:ascii="Arial" w:hAnsi="Arial" w:cs="Arial"/>
+              </w:rPr>
+            </w:pPr>
+          </w:p>
+        </w:tc>
+        <w:tc>
+          <w:tcPr>
+            <w:tcW w:w="1036" w:type="dxa"/>
+            <w:shd w:val="clear" w:color="auto" w:fill="FFD966" w:themeFill="accent4" w:themeFillTint="99"/>
+          </w:tcPr>
+          <w:p>
+            <w:pPr>
+              <w:jc w:val="center"/>
+              <w:rPr>
+                <w:rFonts w:ascii="Arial" w:hAnsi="Arial" w:cs="Arial"/>
+              </w:rPr>
+            </w:pPr>
+            <w:r>
+              <w:rPr>
+                <w:rFonts w:ascii="Arial" w:hAnsi="Arial" w:cs="Arial"/>
+              </w:rPr>
+              <w:t>3 h</w:t>
+            </w:r>
+          </w:p>
+        </w:tc>
+        <w:tc>
+          <w:tcPr>
+            <w:tcW w:w="1036" w:type="dxa"/>
+            <w:shd w:val="clear" w:color="auto" w:fill="E5C9E2"/>
+          </w:tcPr>
+          <w:p>
+            <w:pPr>
+              <w:jc w:val="center"/>
+              <w:rPr>
+                <w:rFonts w:ascii="Arial" w:hAnsi="Arial" w:cs="Arial"/>
+              </w:rPr>
+            </w:pPr>
+          </w:p>
+        </w:tc>
+      </w:tr>
+    </w:tbl>
+    <w:p/>
+    <w:p>
+      <w:proofErr w:type="gramStart"/>
+      <w:r>
+        <w:t>Total</w:t>
+      </w:r>
+      <w:proofErr w:type="gramEnd"/>
+      <w:r>
+        <w:t xml:space="preserve"> de horas: 117 horas</w:t>
+      </w:r>
     </w:p>
     <w:p>
       <w:pPr>
@@ -8666,7 +12095,7 @@
           <w:color w:val="7030A0"/>
         </w:rPr>
       </w:pPr>
-      <w:bookmarkStart w:id="22" w:name="_Toc135686964"/>
+      <w:bookmarkStart w:id="24" w:name="_Toc135775006"/>
       <w:r>
         <w:rPr>
           <w:b/>
@@ -8675,7 +12104,7 @@
         </w:rPr>
         <w:t>Propuestas de mejora o ampliaciones futuras</w:t>
       </w:r>
-      <w:bookmarkEnd w:id="22"/>
+      <w:bookmarkEnd w:id="24"/>
     </w:p>
     <w:p>
       <w:pPr>
@@ -8690,7 +12119,7 @@
           <w:color w:val="7030A0"/>
         </w:rPr>
       </w:pPr>
-      <w:bookmarkStart w:id="23" w:name="_Toc135686965"/>
+      <w:bookmarkStart w:id="25" w:name="_Toc135775007"/>
       <w:r>
         <w:rPr>
           <w:b/>
@@ -8699,7 +12128,7 @@
         </w:rPr>
         <w:t>Guías</w:t>
       </w:r>
-      <w:bookmarkEnd w:id="23"/>
+      <w:bookmarkEnd w:id="25"/>
     </w:p>
     <w:p>
       <w:pPr>
@@ -8714,7 +12143,7 @@
           <w:color w:val="7030A0"/>
         </w:rPr>
       </w:pPr>
-      <w:bookmarkStart w:id="24" w:name="_Toc135686966"/>
+      <w:bookmarkStart w:id="26" w:name="_Toc135775008"/>
       <w:r>
         <w:rPr>
           <w:b/>
@@ -8723,7 +12152,7 @@
         </w:rPr>
         <w:t>Guía de uso</w:t>
       </w:r>
-      <w:bookmarkEnd w:id="24"/>
+      <w:bookmarkEnd w:id="26"/>
     </w:p>
     <w:p>
       <w:pPr>
@@ -8856,6 +12285,7 @@
         <w:rPr>
           <w:noProof/>
         </w:rPr>
+        <w:lastRenderedPageBreak/>
         <w:drawing>
           <wp:inline distT="0" distB="0" distL="0" distR="0" wp14:anchorId="1C41F027" wp14:editId="3219A20E">
             <wp:extent cx="5400040" cy="2550160"/>
@@ -8970,11 +12400,7 @@
         <w:t>Una vez creado el perfil o iniciado sesión, se podrá acceder a la ventana del perfil pulsando sobre la imagen gris o imagen de perfil del menú superior en la parte derecha.</w:t>
       </w:r>
       <w:r>
-        <w:t xml:space="preserve"> También se puede </w:t>
-      </w:r>
-      <w:r>
-        <w:lastRenderedPageBreak/>
-        <w:t>acceder desde la página de inicio, en el menú lateral derecho, en el apartado de “</w:t>
+        <w:t xml:space="preserve"> También se puede acceder desde la página de inicio, en el menú lateral derecho, en el apartado de “</w:t>
       </w:r>
       <w:r>
         <w:t>P</w:t>
@@ -9127,6 +12553,7 @@
         <w:jc w:val="both"/>
       </w:pPr>
       <w:r>
+        <w:lastRenderedPageBreak/>
         <w:t>El usuario podrá editar su perfil pulsando en el botón de “Editar perfil” que aparece en la ventana de este. En esta pestaña, el usuario podrá modificar el nombre, la biografía, la fecha de nacimiento y el email, escribiendo su contraseña dos veces para poder guardar los cambios.</w:t>
       </w:r>
     </w:p>
@@ -9264,7 +12691,6 @@
         <w:jc w:val="both"/>
       </w:pPr>
       <w:r>
-        <w:lastRenderedPageBreak/>
         <w:t>Si se quiere ver el perfil de un usuario, sólo se deberá pulsar en su nombre o en su foto, y le llevará a la página de su perfil, donde podrán seguirle y mirar las entradas que ha publicado.</w:t>
       </w:r>
     </w:p>
@@ -9343,6 +12769,7 @@
           <w:sz w:val="18"/>
           <w:szCs w:val="18"/>
         </w:rPr>
+        <w:lastRenderedPageBreak/>
         <w:drawing>
           <wp:inline distT="0" distB="0" distL="0" distR="0" wp14:anchorId="24E34BD5" wp14:editId="65DEF101">
             <wp:extent cx="5400040" cy="2054225"/>
@@ -9409,7 +12836,7 @@
           <w:color w:val="7030A0"/>
         </w:rPr>
       </w:pPr>
-      <w:bookmarkStart w:id="25" w:name="_Toc135686967"/>
+      <w:bookmarkStart w:id="27" w:name="_Toc135775009"/>
       <w:r>
         <w:rPr>
           <w:b/>
@@ -9418,7 +12845,7 @@
         </w:rPr>
         <w:t>Guía de instalación</w:t>
       </w:r>
-      <w:bookmarkEnd w:id="25"/>
+      <w:bookmarkEnd w:id="27"/>
     </w:p>
     <w:p/>
     <w:p>
@@ -9434,7 +12861,7 @@
           <w:color w:val="7030A0"/>
         </w:rPr>
       </w:pPr>
-      <w:bookmarkStart w:id="26" w:name="_Toc135686968"/>
+      <w:bookmarkStart w:id="28" w:name="_Toc135775010"/>
       <w:r>
         <w:rPr>
           <w:b/>
@@ -9443,7 +12870,7 @@
         </w:rPr>
         <w:t>Referencias bibliográficas</w:t>
       </w:r>
-      <w:bookmarkEnd w:id="26"/>
+      <w:bookmarkEnd w:id="28"/>
     </w:p>
     <w:sectPr>
       <w:headerReference w:type="default" r:id="rId55"/>
@@ -9934,7 +13361,7 @@
   <w:abstractNum w:abstractNumId="3" w15:restartNumberingAfterBreak="0">
     <w:nsid w:val="26233607"/>
     <w:multiLevelType w:val="multilevel"/>
-    <w:tmpl w:val="85A44FC8"/>
+    <w:tmpl w:val="F8F42986"/>
     <w:lvl w:ilvl="0">
       <w:start w:val="1"/>
       <w:numFmt w:val="decimal"/>
@@ -9971,6 +13398,9 @@
       </w:pPr>
       <w:rPr>
         <w:rFonts w:hint="default"/>
+        <w:b/>
+        <w:bCs/>
+        <w:color w:val="7030A0"/>
       </w:rPr>
     </w:lvl>
     <w:lvl w:ilvl="3">
@@ -10747,6 +14177,7 @@
   <w:style w:type="character" w:default="1" w:styleId="Fuentedeprrafopredeter">
     <w:name w:val="Default Paragraph Font"/>
     <w:uiPriority w:val="1"/>
+    <w:semiHidden/>
     <w:unhideWhenUsed/>
   </w:style>
   <w:style w:type="table" w:default="1" w:styleId="Tablanormal">
@@ -10974,6 +14405,29 @@
       <w:sz w:val="24"/>
       <w:szCs w:val="24"/>
     </w:rPr>
+  </w:style>
+  <w:style w:type="table" w:styleId="Tablaconcuadrcula">
+    <w:name w:val="Table Grid"/>
+    <w:basedOn w:val="Tablanormal"/>
+    <w:uiPriority w:val="39"/>
+    <w:rsid w:val="00BD05C3"/>
+    <w:pPr>
+      <w:spacing w:after="0" w:line="240" w:lineRule="auto"/>
+    </w:pPr>
+    <w:rPr>
+      <w:kern w:val="0"/>
+      <w14:ligatures w14:val="none"/>
+    </w:rPr>
+    <w:tblPr>
+      <w:tblBorders>
+        <w:top w:val="single" w:sz="4" w:space="0" w:color="auto"/>
+        <w:left w:val="single" w:sz="4" w:space="0" w:color="auto"/>
+        <w:bottom w:val="single" w:sz="4" w:space="0" w:color="auto"/>
+        <w:right w:val="single" w:sz="4" w:space="0" w:color="auto"/>
+        <w:insideH w:val="single" w:sz="4" w:space="0" w:color="auto"/>
+        <w:insideV w:val="single" w:sz="4" w:space="0" w:color="auto"/>
+      </w:tblBorders>
+    </w:tblPr>
   </w:style>
 </w:styles>
 </file>
